--- a/db/she_dian_bao.docx
+++ b/db/she_dian_bao.docx
@@ -291,7 +291,7 @@
               <w:pStyle w:val="LO-normal"/>
               <w:spacing w:line="240" w:lineRule="auto"/>
               <w:rPr>
-                <w:rFonts w:ascii="宋体" w:eastAsia="宋体" w:hAnsi="宋体" w:cs="宋体" w:hint="eastAsia"/>
+                <w:rFonts w:ascii="宋体" w:eastAsia="宋体" w:hAnsi="宋体" w:cs="宋体"/>
                 <w:sz w:val="16"/>
                 <w:szCs w:val="16"/>
               </w:rPr>
@@ -754,7 +754,6 @@
                 <w:szCs w:val="16"/>
               </w:rPr>
             </w:pPr>
-            <w:proofErr w:type="gramStart"/>
             <w:r>
               <w:rPr>
                 <w:rFonts w:ascii="宋体" w:eastAsia="宋体" w:hAnsi="宋体" w:cs="宋体"/>
@@ -763,7 +762,6 @@
               </w:rPr>
               <w:t>id</w:t>
             </w:r>
-            <w:proofErr w:type="gramEnd"/>
           </w:p>
         </w:tc>
         <w:tc>
@@ -790,8 +788,6 @@
                 <w:szCs w:val="16"/>
               </w:rPr>
             </w:pPr>
-            <w:proofErr w:type="spellStart"/>
-            <w:proofErr w:type="gramStart"/>
             <w:r>
               <w:rPr>
                 <w:rFonts w:ascii="宋体" w:eastAsia="宋体" w:hAnsi="宋体" w:cs="宋体"/>
@@ -800,8 +796,6 @@
               </w:rPr>
               <w:t>int</w:t>
             </w:r>
-            <w:proofErr w:type="spellEnd"/>
-            <w:proofErr w:type="gramEnd"/>
           </w:p>
         </w:tc>
         <w:tc>
@@ -927,7 +921,6 @@
                 <w:szCs w:val="16"/>
               </w:rPr>
             </w:pPr>
-            <w:proofErr w:type="gramStart"/>
             <w:r>
               <w:rPr>
                 <w:rFonts w:ascii="宋体" w:eastAsia="宋体" w:hAnsi="宋体" w:cs="宋体"/>
@@ -936,7 +929,6 @@
               </w:rPr>
               <w:t>name</w:t>
             </w:r>
-            <w:proofErr w:type="gramEnd"/>
           </w:p>
         </w:tc>
         <w:tc>
@@ -963,7 +955,6 @@
                 <w:szCs w:val="16"/>
               </w:rPr>
             </w:pPr>
-            <w:proofErr w:type="gramStart"/>
             <w:r>
               <w:rPr>
                 <w:rFonts w:ascii="宋体" w:eastAsia="宋体" w:hAnsi="宋体" w:cs="宋体"/>
@@ -972,7 +963,6 @@
               </w:rPr>
               <w:t>string</w:t>
             </w:r>
-            <w:proofErr w:type="gramEnd"/>
           </w:p>
         </w:tc>
         <w:tc>
@@ -1098,8 +1088,6 @@
                 <w:szCs w:val="16"/>
               </w:rPr>
             </w:pPr>
-            <w:proofErr w:type="spellStart"/>
-            <w:proofErr w:type="gramStart"/>
             <w:r>
               <w:rPr>
                 <w:rFonts w:ascii="宋体" w:eastAsia="宋体" w:hAnsi="宋体" w:cs="宋体"/>
@@ -1116,7 +1104,6 @@
               </w:rPr>
               <w:t>ogin</w:t>
             </w:r>
-            <w:proofErr w:type="gramEnd"/>
             <w:r>
               <w:rPr>
                 <w:rFonts w:ascii="宋体" w:eastAsia="宋体" w:hAnsi="宋体" w:cs="宋体"/>
@@ -1125,7 +1112,6 @@
               </w:rPr>
               <w:t>_name</w:t>
             </w:r>
-            <w:proofErr w:type="spellEnd"/>
           </w:p>
         </w:tc>
         <w:tc>
@@ -1152,7 +1138,6 @@
                 <w:szCs w:val="16"/>
               </w:rPr>
             </w:pPr>
-            <w:proofErr w:type="gramStart"/>
             <w:r>
               <w:rPr>
                 <w:rFonts w:ascii="宋体" w:eastAsia="宋体" w:hAnsi="宋体" w:cs="宋体"/>
@@ -1161,7 +1146,6 @@
               </w:rPr>
               <w:t>string</w:t>
             </w:r>
-            <w:proofErr w:type="gramEnd"/>
           </w:p>
         </w:tc>
         <w:tc>
@@ -1303,26 +1287,14 @@
                 <w:szCs w:val="16"/>
               </w:rPr>
             </w:pPr>
-            <w:proofErr w:type="spellStart"/>
-            <w:proofErr w:type="gramStart"/>
-            <w:r>
-              <w:rPr>
-                <w:rFonts w:ascii="宋体" w:eastAsia="宋体" w:hAnsi="宋体" w:cs="宋体"/>
-                <w:sz w:val="16"/>
-                <w:szCs w:val="16"/>
-              </w:rPr>
-              <w:t>password</w:t>
-            </w:r>
-            <w:proofErr w:type="gramEnd"/>
-            <w:r>
-              <w:rPr>
-                <w:rFonts w:ascii="宋体" w:eastAsia="宋体" w:hAnsi="宋体" w:cs="宋体"/>
-                <w:sz w:val="16"/>
-                <w:szCs w:val="16"/>
-              </w:rPr>
-              <w:t>_digest</w:t>
-            </w:r>
-            <w:proofErr w:type="spellEnd"/>
+            <w:r>
+              <w:rPr>
+                <w:rFonts w:ascii="宋体" w:eastAsia="宋体" w:hAnsi="宋体" w:cs="宋体"/>
+                <w:sz w:val="16"/>
+                <w:szCs w:val="16"/>
+              </w:rPr>
+              <w:t>password_digest</w:t>
+            </w:r>
           </w:p>
         </w:tc>
         <w:tc>
@@ -1349,7 +1321,6 @@
                 <w:szCs w:val="16"/>
               </w:rPr>
             </w:pPr>
-            <w:proofErr w:type="gramStart"/>
             <w:r>
               <w:rPr>
                 <w:rFonts w:ascii="宋体" w:eastAsia="宋体" w:hAnsi="宋体" w:cs="宋体"/>
@@ -1358,7 +1329,6 @@
               </w:rPr>
               <w:t>string</w:t>
             </w:r>
-            <w:proofErr w:type="gramEnd"/>
           </w:p>
         </w:tc>
         <w:tc>
@@ -1484,7 +1454,6 @@
                 <w:szCs w:val="16"/>
               </w:rPr>
             </w:pPr>
-            <w:proofErr w:type="gramStart"/>
             <w:r>
               <w:rPr>
                 <w:rFonts w:ascii="宋体" w:eastAsia="宋体" w:hAnsi="宋体" w:cs="宋体"/>
@@ -1493,7 +1462,6 @@
               </w:rPr>
               <w:t>status</w:t>
             </w:r>
-            <w:proofErr w:type="gramEnd"/>
           </w:p>
         </w:tc>
         <w:tc>
@@ -1520,8 +1488,6 @@
                 <w:szCs w:val="16"/>
               </w:rPr>
             </w:pPr>
-            <w:proofErr w:type="spellStart"/>
-            <w:proofErr w:type="gramStart"/>
             <w:r>
               <w:rPr>
                 <w:rFonts w:ascii="宋体" w:eastAsia="宋体" w:hAnsi="宋体" w:cs="宋体"/>
@@ -1530,8 +1496,6 @@
               </w:rPr>
               <w:t>int</w:t>
             </w:r>
-            <w:proofErr w:type="spellEnd"/>
-            <w:proofErr w:type="gramEnd"/>
           </w:p>
         </w:tc>
         <w:tc>
@@ -1665,26 +1629,14 @@
                 <w:szCs w:val="16"/>
               </w:rPr>
             </w:pPr>
-            <w:proofErr w:type="spellStart"/>
-            <w:proofErr w:type="gramStart"/>
-            <w:r>
-              <w:rPr>
-                <w:rFonts w:ascii="宋体" w:eastAsia="宋体" w:hAnsi="宋体" w:cs="宋体"/>
-                <w:sz w:val="16"/>
-                <w:szCs w:val="16"/>
-              </w:rPr>
-              <w:t>created</w:t>
-            </w:r>
-            <w:proofErr w:type="gramEnd"/>
-            <w:r>
-              <w:rPr>
-                <w:rFonts w:ascii="宋体" w:eastAsia="宋体" w:hAnsi="宋体" w:cs="宋体"/>
-                <w:sz w:val="16"/>
-                <w:szCs w:val="16"/>
-              </w:rPr>
-              <w:t>_at</w:t>
-            </w:r>
-            <w:proofErr w:type="spellEnd"/>
+            <w:r>
+              <w:rPr>
+                <w:rFonts w:ascii="宋体" w:eastAsia="宋体" w:hAnsi="宋体" w:cs="宋体"/>
+                <w:sz w:val="16"/>
+                <w:szCs w:val="16"/>
+              </w:rPr>
+              <w:t>created_at</w:t>
+            </w:r>
           </w:p>
         </w:tc>
         <w:tc>
@@ -1711,8 +1663,6 @@
                 <w:szCs w:val="16"/>
               </w:rPr>
             </w:pPr>
-            <w:proofErr w:type="spellStart"/>
-            <w:proofErr w:type="gramStart"/>
             <w:r>
               <w:rPr>
                 <w:rFonts w:ascii="宋体" w:eastAsia="宋体" w:hAnsi="宋体" w:cs="宋体"/>
@@ -1721,8 +1671,6 @@
               </w:rPr>
               <w:t>datetime</w:t>
             </w:r>
-            <w:proofErr w:type="spellEnd"/>
-            <w:proofErr w:type="gramEnd"/>
           </w:p>
         </w:tc>
         <w:tc>
@@ -1850,26 +1798,14 @@
                 <w:szCs w:val="16"/>
               </w:rPr>
             </w:pPr>
-            <w:proofErr w:type="spellStart"/>
-            <w:proofErr w:type="gramStart"/>
-            <w:r>
-              <w:rPr>
-                <w:rFonts w:ascii="宋体" w:eastAsia="宋体" w:hAnsi="宋体" w:cs="宋体"/>
-                <w:sz w:val="16"/>
-                <w:szCs w:val="16"/>
-              </w:rPr>
-              <w:t>updated</w:t>
-            </w:r>
-            <w:proofErr w:type="gramEnd"/>
-            <w:r>
-              <w:rPr>
-                <w:rFonts w:ascii="宋体" w:eastAsia="宋体" w:hAnsi="宋体" w:cs="宋体"/>
-                <w:sz w:val="16"/>
-                <w:szCs w:val="16"/>
-              </w:rPr>
-              <w:t>_at</w:t>
-            </w:r>
-            <w:proofErr w:type="spellEnd"/>
+            <w:r>
+              <w:rPr>
+                <w:rFonts w:ascii="宋体" w:eastAsia="宋体" w:hAnsi="宋体" w:cs="宋体"/>
+                <w:sz w:val="16"/>
+                <w:szCs w:val="16"/>
+              </w:rPr>
+              <w:t>updated_at</w:t>
+            </w:r>
           </w:p>
         </w:tc>
         <w:tc>
@@ -1896,8 +1832,6 @@
                 <w:szCs w:val="16"/>
               </w:rPr>
             </w:pPr>
-            <w:proofErr w:type="spellStart"/>
-            <w:proofErr w:type="gramStart"/>
             <w:r>
               <w:rPr>
                 <w:rFonts w:ascii="宋体" w:eastAsia="宋体" w:hAnsi="宋体" w:cs="宋体"/>
@@ -1906,8 +1840,6 @@
               </w:rPr>
               <w:t>datetime</w:t>
             </w:r>
-            <w:proofErr w:type="spellEnd"/>
-            <w:proofErr w:type="gramEnd"/>
           </w:p>
         </w:tc>
         <w:tc>
@@ -2267,7 +2199,6 @@
                 <w:szCs w:val="16"/>
               </w:rPr>
             </w:pPr>
-            <w:proofErr w:type="gramStart"/>
             <w:r>
               <w:rPr>
                 <w:rFonts w:ascii="宋体" w:eastAsia="宋体" w:hAnsi="宋体" w:cs="宋体"/>
@@ -2276,7 +2207,6 @@
               </w:rPr>
               <w:t>id</w:t>
             </w:r>
-            <w:proofErr w:type="gramEnd"/>
           </w:p>
         </w:tc>
         <w:tc>
@@ -2303,8 +2233,6 @@
                 <w:szCs w:val="16"/>
               </w:rPr>
             </w:pPr>
-            <w:proofErr w:type="spellStart"/>
-            <w:proofErr w:type="gramStart"/>
             <w:r>
               <w:rPr>
                 <w:rFonts w:ascii="宋体" w:eastAsia="宋体" w:hAnsi="宋体" w:cs="宋体"/>
@@ -2313,8 +2241,6 @@
               </w:rPr>
               <w:t>int</w:t>
             </w:r>
-            <w:proofErr w:type="spellEnd"/>
-            <w:proofErr w:type="gramEnd"/>
           </w:p>
         </w:tc>
         <w:tc>
@@ -2438,7 +2364,6 @@
                 <w:szCs w:val="16"/>
               </w:rPr>
             </w:pPr>
-            <w:proofErr w:type="gramStart"/>
             <w:r>
               <w:rPr>
                 <w:rFonts w:ascii="宋体" w:eastAsia="宋体" w:hAnsi="宋体" w:cs="宋体"/>
@@ -2447,7 +2372,6 @@
               </w:rPr>
               <w:t>name</w:t>
             </w:r>
-            <w:proofErr w:type="gramEnd"/>
           </w:p>
         </w:tc>
         <w:tc>
@@ -2474,7 +2398,6 @@
                 <w:szCs w:val="16"/>
               </w:rPr>
             </w:pPr>
-            <w:proofErr w:type="gramStart"/>
             <w:r>
               <w:rPr>
                 <w:rFonts w:ascii="宋体" w:eastAsia="宋体" w:hAnsi="宋体" w:cs="宋体"/>
@@ -2483,7 +2406,6 @@
               </w:rPr>
               <w:t>string</w:t>
             </w:r>
-            <w:proofErr w:type="gramEnd"/>
           </w:p>
         </w:tc>
         <w:tc>
@@ -2609,7 +2531,6 @@
                 <w:szCs w:val="16"/>
               </w:rPr>
             </w:pPr>
-            <w:proofErr w:type="gramStart"/>
             <w:r>
               <w:rPr>
                 <w:rFonts w:ascii="宋体" w:eastAsia="宋体" w:hAnsi="宋体" w:cs="宋体"/>
@@ -2618,7 +2539,6 @@
               </w:rPr>
               <w:t>position</w:t>
             </w:r>
-            <w:proofErr w:type="gramEnd"/>
           </w:p>
         </w:tc>
         <w:tc>
@@ -2645,8 +2565,6 @@
                 <w:szCs w:val="16"/>
               </w:rPr>
             </w:pPr>
-            <w:proofErr w:type="spellStart"/>
-            <w:proofErr w:type="gramStart"/>
             <w:r>
               <w:rPr>
                 <w:rFonts w:ascii="宋体" w:eastAsia="宋体" w:hAnsi="宋体" w:cs="宋体"/>
@@ -2655,8 +2573,6 @@
               </w:rPr>
               <w:t>int</w:t>
             </w:r>
-            <w:proofErr w:type="spellEnd"/>
-            <w:proofErr w:type="gramEnd"/>
           </w:p>
         </w:tc>
         <w:tc>
@@ -2792,7 +2708,6 @@
                 <w:szCs w:val="16"/>
               </w:rPr>
             </w:pPr>
-            <w:proofErr w:type="gramStart"/>
             <w:r>
               <w:rPr>
                 <w:rFonts w:ascii="宋体" w:eastAsia="宋体" w:hAnsi="宋体" w:cs="宋体"/>
@@ -2801,7 +2716,6 @@
               </w:rPr>
               <w:t>description</w:t>
             </w:r>
-            <w:proofErr w:type="gramEnd"/>
           </w:p>
         </w:tc>
         <w:tc>
@@ -2828,7 +2742,6 @@
                 <w:szCs w:val="16"/>
               </w:rPr>
             </w:pPr>
-            <w:proofErr w:type="gramStart"/>
             <w:r>
               <w:rPr>
                 <w:rFonts w:ascii="宋体" w:eastAsia="宋体" w:hAnsi="宋体" w:cs="宋体"/>
@@ -2837,7 +2750,6 @@
               </w:rPr>
               <w:t>text</w:t>
             </w:r>
-            <w:proofErr w:type="gramEnd"/>
           </w:p>
         </w:tc>
         <w:tc>
@@ -2953,26 +2865,14 @@
                 <w:szCs w:val="16"/>
               </w:rPr>
             </w:pPr>
-            <w:proofErr w:type="spellStart"/>
-            <w:proofErr w:type="gramStart"/>
-            <w:r>
-              <w:rPr>
-                <w:rFonts w:ascii="宋体" w:eastAsia="宋体" w:hAnsi="宋体" w:cs="宋体"/>
-                <w:sz w:val="16"/>
-                <w:szCs w:val="16"/>
-              </w:rPr>
-              <w:t>created</w:t>
-            </w:r>
-            <w:proofErr w:type="gramEnd"/>
-            <w:r>
-              <w:rPr>
-                <w:rFonts w:ascii="宋体" w:eastAsia="宋体" w:hAnsi="宋体" w:cs="宋体"/>
-                <w:sz w:val="16"/>
-                <w:szCs w:val="16"/>
-              </w:rPr>
-              <w:t>_at</w:t>
-            </w:r>
-            <w:proofErr w:type="spellEnd"/>
+            <w:r>
+              <w:rPr>
+                <w:rFonts w:ascii="宋体" w:eastAsia="宋体" w:hAnsi="宋体" w:cs="宋体"/>
+                <w:sz w:val="16"/>
+                <w:szCs w:val="16"/>
+              </w:rPr>
+              <w:t>created_at</w:t>
+            </w:r>
           </w:p>
         </w:tc>
         <w:tc>
@@ -2999,8 +2899,6 @@
                 <w:szCs w:val="16"/>
               </w:rPr>
             </w:pPr>
-            <w:proofErr w:type="spellStart"/>
-            <w:proofErr w:type="gramStart"/>
             <w:r>
               <w:rPr>
                 <w:rFonts w:ascii="宋体" w:eastAsia="宋体" w:hAnsi="宋体" w:cs="宋体"/>
@@ -3009,8 +2907,6 @@
               </w:rPr>
               <w:t>datetime</w:t>
             </w:r>
-            <w:proofErr w:type="spellEnd"/>
-            <w:proofErr w:type="gramEnd"/>
           </w:p>
         </w:tc>
         <w:tc>
@@ -3136,26 +3032,14 @@
                 <w:szCs w:val="16"/>
               </w:rPr>
             </w:pPr>
-            <w:proofErr w:type="spellStart"/>
-            <w:proofErr w:type="gramStart"/>
-            <w:r>
-              <w:rPr>
-                <w:rFonts w:ascii="宋体" w:eastAsia="宋体" w:hAnsi="宋体" w:cs="宋体"/>
-                <w:sz w:val="16"/>
-                <w:szCs w:val="16"/>
-              </w:rPr>
-              <w:t>updated</w:t>
-            </w:r>
-            <w:proofErr w:type="gramEnd"/>
-            <w:r>
-              <w:rPr>
-                <w:rFonts w:ascii="宋体" w:eastAsia="宋体" w:hAnsi="宋体" w:cs="宋体"/>
-                <w:sz w:val="16"/>
-                <w:szCs w:val="16"/>
-              </w:rPr>
-              <w:t>_at</w:t>
-            </w:r>
-            <w:proofErr w:type="spellEnd"/>
+            <w:r>
+              <w:rPr>
+                <w:rFonts w:ascii="宋体" w:eastAsia="宋体" w:hAnsi="宋体" w:cs="宋体"/>
+                <w:sz w:val="16"/>
+                <w:szCs w:val="16"/>
+              </w:rPr>
+              <w:t>updated_at</w:t>
+            </w:r>
           </w:p>
         </w:tc>
         <w:tc>
@@ -3182,8 +3066,6 @@
                 <w:szCs w:val="16"/>
               </w:rPr>
             </w:pPr>
-            <w:proofErr w:type="spellStart"/>
-            <w:proofErr w:type="gramStart"/>
             <w:r>
               <w:rPr>
                 <w:rFonts w:ascii="宋体" w:eastAsia="宋体" w:hAnsi="宋体" w:cs="宋体"/>
@@ -3192,8 +3074,6 @@
               </w:rPr>
               <w:t>datetime</w:t>
             </w:r>
-            <w:proofErr w:type="spellEnd"/>
-            <w:proofErr w:type="gramEnd"/>
           </w:p>
         </w:tc>
         <w:tc>
@@ -4075,26 +3955,14 @@
                 <w:szCs w:val="16"/>
               </w:rPr>
             </w:pPr>
-            <w:proofErr w:type="spellStart"/>
-            <w:proofErr w:type="gramStart"/>
-            <w:r>
-              <w:rPr>
-                <w:rFonts w:ascii="宋体" w:eastAsia="宋体" w:hAnsi="宋体" w:cs="宋体"/>
-                <w:sz w:val="16"/>
-                <w:szCs w:val="16"/>
-              </w:rPr>
-              <w:t>created</w:t>
-            </w:r>
-            <w:proofErr w:type="gramEnd"/>
-            <w:r>
-              <w:rPr>
-                <w:rFonts w:ascii="宋体" w:eastAsia="宋体" w:hAnsi="宋体" w:cs="宋体"/>
-                <w:sz w:val="16"/>
-                <w:szCs w:val="16"/>
-              </w:rPr>
-              <w:t>_at</w:t>
-            </w:r>
-            <w:proofErr w:type="spellEnd"/>
+            <w:r>
+              <w:rPr>
+                <w:rFonts w:ascii="宋体" w:eastAsia="宋体" w:hAnsi="宋体" w:cs="宋体"/>
+                <w:sz w:val="16"/>
+                <w:szCs w:val="16"/>
+              </w:rPr>
+              <w:t>created_at</w:t>
+            </w:r>
           </w:p>
         </w:tc>
         <w:tc>
@@ -4121,8 +3989,6 @@
                 <w:szCs w:val="16"/>
               </w:rPr>
             </w:pPr>
-            <w:proofErr w:type="spellStart"/>
-            <w:proofErr w:type="gramStart"/>
             <w:r>
               <w:rPr>
                 <w:rFonts w:ascii="宋体" w:eastAsia="宋体" w:hAnsi="宋体" w:cs="宋体"/>
@@ -4131,8 +3997,6 @@
               </w:rPr>
               <w:t>datetime</w:t>
             </w:r>
-            <w:proofErr w:type="spellEnd"/>
-            <w:proofErr w:type="gramEnd"/>
           </w:p>
         </w:tc>
         <w:tc>
@@ -4238,7 +4102,6 @@
         <w:pStyle w:val="Ac"/>
         <w:spacing w:line="360" w:lineRule="atLeast"/>
         <w:rPr>
-          <w:rFonts w:hint="eastAsia"/>
           <w:lang w:eastAsia="zh-CN"/>
         </w:rPr>
       </w:pPr>
@@ -4504,7 +4367,6 @@
                 <w:szCs w:val="16"/>
               </w:rPr>
             </w:pPr>
-            <w:proofErr w:type="gramStart"/>
             <w:r>
               <w:rPr>
                 <w:rFonts w:ascii="宋体" w:eastAsia="宋体" w:hAnsi="宋体" w:cs="宋体"/>
@@ -4513,7 +4375,6 @@
               </w:rPr>
               <w:t>id</w:t>
             </w:r>
-            <w:proofErr w:type="gramEnd"/>
           </w:p>
         </w:tc>
         <w:tc>
@@ -4540,8 +4401,6 @@
                 <w:szCs w:val="16"/>
               </w:rPr>
             </w:pPr>
-            <w:proofErr w:type="spellStart"/>
-            <w:proofErr w:type="gramStart"/>
             <w:r>
               <w:rPr>
                 <w:rFonts w:ascii="宋体" w:eastAsia="宋体" w:hAnsi="宋体" w:cs="宋体"/>
@@ -4550,8 +4409,6 @@
               </w:rPr>
               <w:t>int</w:t>
             </w:r>
-            <w:proofErr w:type="spellEnd"/>
-            <w:proofErr w:type="gramEnd"/>
           </w:p>
         </w:tc>
         <w:tc>
@@ -4677,7 +4534,6 @@
                 <w:szCs w:val="16"/>
               </w:rPr>
             </w:pPr>
-            <w:proofErr w:type="gramStart"/>
             <w:r>
               <w:rPr>
                 <w:rFonts w:ascii="宋体" w:eastAsia="宋体" w:hAnsi="宋体" w:cs="宋体"/>
@@ -4686,7 +4542,6 @@
               </w:rPr>
               <w:t>name</w:t>
             </w:r>
-            <w:proofErr w:type="gramEnd"/>
           </w:p>
         </w:tc>
         <w:tc>
@@ -4713,7 +4568,6 @@
                 <w:szCs w:val="16"/>
               </w:rPr>
             </w:pPr>
-            <w:proofErr w:type="gramStart"/>
             <w:r>
               <w:rPr>
                 <w:rFonts w:ascii="宋体" w:eastAsia="宋体" w:hAnsi="宋体" w:cs="宋体"/>
@@ -4722,7 +4576,6 @@
               </w:rPr>
               <w:t>string</w:t>
             </w:r>
-            <w:proofErr w:type="gramEnd"/>
           </w:p>
         </w:tc>
         <w:tc>
@@ -4848,7 +4701,6 @@
                 <w:szCs w:val="16"/>
               </w:rPr>
             </w:pPr>
-            <w:proofErr w:type="gramStart"/>
             <w:r>
               <w:rPr>
                 <w:rFonts w:ascii="宋体" w:eastAsia="宋体" w:hAnsi="宋体" w:cs="宋体"/>
@@ -4857,7 +4709,6 @@
               </w:rPr>
               <w:t>no</w:t>
             </w:r>
-            <w:proofErr w:type="gramEnd"/>
           </w:p>
         </w:tc>
         <w:tc>
@@ -4884,7 +4735,6 @@
                 <w:szCs w:val="16"/>
               </w:rPr>
             </w:pPr>
-            <w:proofErr w:type="gramStart"/>
             <w:r>
               <w:rPr>
                 <w:rFonts w:ascii="宋体" w:eastAsia="宋体" w:hAnsi="宋体" w:cs="宋体"/>
@@ -4893,7 +4743,6 @@
               </w:rPr>
               <w:t>string</w:t>
             </w:r>
-            <w:proofErr w:type="gramEnd"/>
           </w:p>
         </w:tc>
         <w:tc>
@@ -5021,26 +4870,14 @@
                 <w:szCs w:val="16"/>
               </w:rPr>
             </w:pPr>
-            <w:proofErr w:type="spellStart"/>
-            <w:proofErr w:type="gramStart"/>
-            <w:r>
-              <w:rPr>
-                <w:rFonts w:ascii="宋体" w:eastAsia="宋体" w:hAnsi="宋体" w:cs="宋体"/>
-                <w:sz w:val="16"/>
-                <w:szCs w:val="16"/>
-              </w:rPr>
-              <w:t>created</w:t>
-            </w:r>
-            <w:proofErr w:type="gramEnd"/>
-            <w:r>
-              <w:rPr>
-                <w:rFonts w:ascii="宋体" w:eastAsia="宋体" w:hAnsi="宋体" w:cs="宋体"/>
-                <w:sz w:val="16"/>
-                <w:szCs w:val="16"/>
-              </w:rPr>
-              <w:t>_at</w:t>
-            </w:r>
-            <w:proofErr w:type="spellEnd"/>
+            <w:r>
+              <w:rPr>
+                <w:rFonts w:ascii="宋体" w:eastAsia="宋体" w:hAnsi="宋体" w:cs="宋体"/>
+                <w:sz w:val="16"/>
+                <w:szCs w:val="16"/>
+              </w:rPr>
+              <w:t>created_at</w:t>
+            </w:r>
           </w:p>
         </w:tc>
         <w:tc>
@@ -5067,8 +4904,6 @@
                 <w:szCs w:val="16"/>
               </w:rPr>
             </w:pPr>
-            <w:proofErr w:type="spellStart"/>
-            <w:proofErr w:type="gramStart"/>
             <w:r>
               <w:rPr>
                 <w:rFonts w:ascii="宋体" w:eastAsia="宋体" w:hAnsi="宋体" w:cs="宋体"/>
@@ -5077,8 +4912,6 @@
               </w:rPr>
               <w:t>datetime</w:t>
             </w:r>
-            <w:proofErr w:type="spellEnd"/>
-            <w:proofErr w:type="gramEnd"/>
           </w:p>
         </w:tc>
         <w:tc>
@@ -5469,7 +5302,6 @@
                 <w:szCs w:val="16"/>
               </w:rPr>
             </w:pPr>
-            <w:proofErr w:type="gramStart"/>
             <w:r>
               <w:rPr>
                 <w:rFonts w:ascii="宋体" w:eastAsia="宋体" w:hAnsi="宋体" w:cs="宋体"/>
@@ -5478,7 +5310,6 @@
               </w:rPr>
               <w:t>id</w:t>
             </w:r>
-            <w:proofErr w:type="gramEnd"/>
           </w:p>
         </w:tc>
         <w:tc>
@@ -5505,8 +5336,6 @@
                 <w:szCs w:val="16"/>
               </w:rPr>
             </w:pPr>
-            <w:proofErr w:type="spellStart"/>
-            <w:proofErr w:type="gramStart"/>
             <w:r>
               <w:rPr>
                 <w:rFonts w:ascii="宋体" w:eastAsia="宋体" w:hAnsi="宋体" w:cs="宋体"/>
@@ -5515,8 +5344,6 @@
               </w:rPr>
               <w:t>int</w:t>
             </w:r>
-            <w:proofErr w:type="spellEnd"/>
-            <w:proofErr w:type="gramEnd"/>
           </w:p>
         </w:tc>
         <w:tc>
@@ -5642,26 +5469,14 @@
                 <w:szCs w:val="16"/>
               </w:rPr>
             </w:pPr>
-            <w:proofErr w:type="spellStart"/>
-            <w:proofErr w:type="gramStart"/>
-            <w:r>
-              <w:rPr>
-                <w:rFonts w:ascii="宋体" w:eastAsia="宋体" w:hAnsi="宋体" w:cs="宋体"/>
-                <w:sz w:val="16"/>
-                <w:szCs w:val="16"/>
-              </w:rPr>
-              <w:t>role</w:t>
-            </w:r>
-            <w:proofErr w:type="gramEnd"/>
-            <w:r>
-              <w:rPr>
-                <w:rFonts w:ascii="宋体" w:eastAsia="宋体" w:hAnsi="宋体" w:cs="宋体"/>
-                <w:sz w:val="16"/>
-                <w:szCs w:val="16"/>
-              </w:rPr>
-              <w:t>_id</w:t>
-            </w:r>
-            <w:proofErr w:type="spellEnd"/>
+            <w:r>
+              <w:rPr>
+                <w:rFonts w:ascii="宋体" w:eastAsia="宋体" w:hAnsi="宋体" w:cs="宋体"/>
+                <w:sz w:val="16"/>
+                <w:szCs w:val="16"/>
+              </w:rPr>
+              <w:t>role_id</w:t>
+            </w:r>
           </w:p>
         </w:tc>
         <w:tc>
@@ -5688,8 +5503,6 @@
                 <w:szCs w:val="16"/>
               </w:rPr>
             </w:pPr>
-            <w:proofErr w:type="spellStart"/>
-            <w:proofErr w:type="gramStart"/>
             <w:r>
               <w:rPr>
                 <w:rFonts w:ascii="宋体" w:eastAsia="宋体" w:hAnsi="宋体" w:cs="宋体"/>
@@ -5698,8 +5511,6 @@
               </w:rPr>
               <w:t>int</w:t>
             </w:r>
-            <w:proofErr w:type="spellEnd"/>
-            <w:proofErr w:type="gramEnd"/>
           </w:p>
         </w:tc>
         <w:tc>
@@ -5832,26 +5643,14 @@
                 <w:szCs w:val="16"/>
               </w:rPr>
             </w:pPr>
-            <w:proofErr w:type="spellStart"/>
-            <w:proofErr w:type="gramStart"/>
-            <w:r>
-              <w:rPr>
-                <w:rFonts w:ascii="宋体" w:eastAsia="宋体" w:hAnsi="宋体" w:cs="宋体"/>
-                <w:sz w:val="16"/>
-                <w:szCs w:val="16"/>
-              </w:rPr>
-              <w:t>permission</w:t>
-            </w:r>
-            <w:proofErr w:type="gramEnd"/>
-            <w:r>
-              <w:rPr>
-                <w:rFonts w:ascii="宋体" w:eastAsia="宋体" w:hAnsi="宋体" w:cs="宋体"/>
-                <w:sz w:val="16"/>
-                <w:szCs w:val="16"/>
-              </w:rPr>
-              <w:t>_id</w:t>
-            </w:r>
-            <w:proofErr w:type="spellEnd"/>
+            <w:r>
+              <w:rPr>
+                <w:rFonts w:ascii="宋体" w:eastAsia="宋体" w:hAnsi="宋体" w:cs="宋体"/>
+                <w:sz w:val="16"/>
+                <w:szCs w:val="16"/>
+              </w:rPr>
+              <w:t>permission_id</w:t>
+            </w:r>
           </w:p>
         </w:tc>
         <w:tc>
@@ -5878,8 +5677,6 @@
                 <w:szCs w:val="16"/>
               </w:rPr>
             </w:pPr>
-            <w:proofErr w:type="spellStart"/>
-            <w:proofErr w:type="gramStart"/>
             <w:r>
               <w:rPr>
                 <w:rFonts w:ascii="宋体" w:eastAsia="宋体" w:hAnsi="宋体" w:cs="宋体"/>
@@ -5888,8 +5685,6 @@
               </w:rPr>
               <w:t>int</w:t>
             </w:r>
-            <w:proofErr w:type="spellEnd"/>
-            <w:proofErr w:type="gramEnd"/>
           </w:p>
         </w:tc>
         <w:tc>
@@ -6022,26 +5817,14 @@
                 <w:szCs w:val="16"/>
               </w:rPr>
             </w:pPr>
-            <w:proofErr w:type="spellStart"/>
-            <w:proofErr w:type="gramStart"/>
-            <w:r>
-              <w:rPr>
-                <w:rFonts w:ascii="宋体" w:eastAsia="宋体" w:hAnsi="宋体" w:cs="宋体"/>
-                <w:sz w:val="16"/>
-                <w:szCs w:val="16"/>
-              </w:rPr>
-              <w:t>created</w:t>
-            </w:r>
-            <w:proofErr w:type="gramEnd"/>
-            <w:r>
-              <w:rPr>
-                <w:rFonts w:ascii="宋体" w:eastAsia="宋体" w:hAnsi="宋体" w:cs="宋体"/>
-                <w:sz w:val="16"/>
-                <w:szCs w:val="16"/>
-              </w:rPr>
-              <w:t>_at</w:t>
-            </w:r>
-            <w:proofErr w:type="spellEnd"/>
+            <w:r>
+              <w:rPr>
+                <w:rFonts w:ascii="宋体" w:eastAsia="宋体" w:hAnsi="宋体" w:cs="宋体"/>
+                <w:sz w:val="16"/>
+                <w:szCs w:val="16"/>
+              </w:rPr>
+              <w:t>created_at</w:t>
+            </w:r>
           </w:p>
         </w:tc>
         <w:tc>
@@ -6068,8 +5851,6 @@
                 <w:szCs w:val="16"/>
               </w:rPr>
             </w:pPr>
-            <w:proofErr w:type="spellStart"/>
-            <w:proofErr w:type="gramStart"/>
             <w:r>
               <w:rPr>
                 <w:rFonts w:ascii="宋体" w:eastAsia="宋体" w:hAnsi="宋体" w:cs="宋体"/>
@@ -6078,8 +5859,6 @@
               </w:rPr>
               <w:t>datetime</w:t>
             </w:r>
-            <w:proofErr w:type="spellEnd"/>
-            <w:proofErr w:type="gramEnd"/>
           </w:p>
         </w:tc>
         <w:tc>
@@ -6493,7 +6272,6 @@
                 <w:szCs w:val="16"/>
               </w:rPr>
             </w:pPr>
-            <w:proofErr w:type="gramStart"/>
             <w:r>
               <w:rPr>
                 <w:rFonts w:ascii="宋体" w:eastAsia="宋体" w:hAnsi="宋体" w:cs="宋体"/>
@@ -6502,7 +6280,6 @@
               </w:rPr>
               <w:t>id</w:t>
             </w:r>
-            <w:proofErr w:type="gramEnd"/>
           </w:p>
         </w:tc>
         <w:tc>
@@ -6529,8 +6306,6 @@
                 <w:szCs w:val="16"/>
               </w:rPr>
             </w:pPr>
-            <w:proofErr w:type="spellStart"/>
-            <w:proofErr w:type="gramStart"/>
             <w:r>
               <w:rPr>
                 <w:rFonts w:ascii="宋体" w:eastAsia="宋体" w:hAnsi="宋体" w:cs="宋体"/>
@@ -6539,8 +6314,6 @@
               </w:rPr>
               <w:t>int</w:t>
             </w:r>
-            <w:proofErr w:type="spellEnd"/>
-            <w:proofErr w:type="gramEnd"/>
           </w:p>
         </w:tc>
         <w:tc>
@@ -6666,7 +6439,6 @@
                 <w:szCs w:val="16"/>
               </w:rPr>
             </w:pPr>
-            <w:proofErr w:type="gramStart"/>
             <w:r>
               <w:rPr>
                 <w:rFonts w:ascii="宋体" w:eastAsia="宋体" w:hAnsi="宋体" w:cs="宋体"/>
@@ -6675,7 +6447,6 @@
               </w:rPr>
               <w:t>name</w:t>
             </w:r>
-            <w:proofErr w:type="gramEnd"/>
           </w:p>
         </w:tc>
         <w:tc>
@@ -6702,7 +6473,6 @@
                 <w:szCs w:val="16"/>
               </w:rPr>
             </w:pPr>
-            <w:proofErr w:type="gramStart"/>
             <w:r>
               <w:rPr>
                 <w:rFonts w:ascii="宋体" w:eastAsia="宋体" w:hAnsi="宋体" w:cs="宋体"/>
@@ -6711,7 +6481,6 @@
               </w:rPr>
               <w:t>string</w:t>
             </w:r>
-            <w:proofErr w:type="gramEnd"/>
           </w:p>
         </w:tc>
         <w:tc>
@@ -6837,7 +6606,6 @@
                 <w:szCs w:val="16"/>
               </w:rPr>
             </w:pPr>
-            <w:proofErr w:type="gramStart"/>
             <w:r>
               <w:rPr>
                 <w:rFonts w:ascii="宋体" w:eastAsia="宋体" w:hAnsi="宋体" w:cs="宋体"/>
@@ -6847,7 +6615,6 @@
               <w:lastRenderedPageBreak/>
               <w:t>status</w:t>
             </w:r>
-            <w:proofErr w:type="gramEnd"/>
           </w:p>
         </w:tc>
         <w:tc>
@@ -6983,7 +6750,6 @@
                 <w:szCs w:val="16"/>
               </w:rPr>
             </w:pPr>
-            <w:proofErr w:type="gramStart"/>
             <w:r>
               <w:rPr>
                 <w:rFonts w:ascii="宋体" w:eastAsia="宋体" w:hAnsi="宋体" w:cs="宋体"/>
@@ -6992,7 +6758,6 @@
               </w:rPr>
               <w:t>position</w:t>
             </w:r>
-            <w:proofErr w:type="gramEnd"/>
           </w:p>
         </w:tc>
         <w:tc>
@@ -7019,8 +6784,6 @@
                 <w:szCs w:val="16"/>
               </w:rPr>
             </w:pPr>
-            <w:proofErr w:type="spellStart"/>
-            <w:proofErr w:type="gramStart"/>
             <w:r>
               <w:rPr>
                 <w:rFonts w:ascii="宋体" w:eastAsia="宋体" w:hAnsi="宋体" w:cs="宋体"/>
@@ -7029,8 +6792,6 @@
               </w:rPr>
               <w:t>int</w:t>
             </w:r>
-            <w:proofErr w:type="spellEnd"/>
-            <w:proofErr w:type="gramEnd"/>
           </w:p>
         </w:tc>
         <w:tc>
@@ -7166,26 +6927,14 @@
                 <w:szCs w:val="16"/>
               </w:rPr>
             </w:pPr>
-            <w:proofErr w:type="spellStart"/>
-            <w:proofErr w:type="gramStart"/>
-            <w:r>
-              <w:rPr>
-                <w:rFonts w:ascii="宋体" w:eastAsia="宋体" w:hAnsi="宋体" w:cs="宋体"/>
-                <w:sz w:val="16"/>
-                <w:szCs w:val="16"/>
-              </w:rPr>
-              <w:t>created</w:t>
-            </w:r>
-            <w:proofErr w:type="gramEnd"/>
-            <w:r>
-              <w:rPr>
-                <w:rFonts w:ascii="宋体" w:eastAsia="宋体" w:hAnsi="宋体" w:cs="宋体"/>
-                <w:sz w:val="16"/>
-                <w:szCs w:val="16"/>
-              </w:rPr>
-              <w:t>_at</w:t>
-            </w:r>
-            <w:proofErr w:type="spellEnd"/>
+            <w:r>
+              <w:rPr>
+                <w:rFonts w:ascii="宋体" w:eastAsia="宋体" w:hAnsi="宋体" w:cs="宋体"/>
+                <w:sz w:val="16"/>
+                <w:szCs w:val="16"/>
+              </w:rPr>
+              <w:t>created_at</w:t>
+            </w:r>
           </w:p>
         </w:tc>
         <w:tc>
@@ -7212,8 +6961,6 @@
                 <w:szCs w:val="16"/>
               </w:rPr>
             </w:pPr>
-            <w:proofErr w:type="spellStart"/>
-            <w:proofErr w:type="gramStart"/>
             <w:r>
               <w:rPr>
                 <w:rFonts w:ascii="宋体" w:eastAsia="宋体" w:hAnsi="宋体" w:cs="宋体"/>
@@ -7222,8 +6969,6 @@
               </w:rPr>
               <w:t>datetime</w:t>
             </w:r>
-            <w:proofErr w:type="spellEnd"/>
-            <w:proofErr w:type="gramEnd"/>
           </w:p>
         </w:tc>
         <w:tc>
@@ -7351,26 +7096,14 @@
                 <w:szCs w:val="16"/>
               </w:rPr>
             </w:pPr>
-            <w:proofErr w:type="spellStart"/>
-            <w:proofErr w:type="gramStart"/>
-            <w:r>
-              <w:rPr>
-                <w:rFonts w:ascii="宋体" w:eastAsia="宋体" w:hAnsi="宋体" w:cs="宋体"/>
-                <w:sz w:val="16"/>
-                <w:szCs w:val="16"/>
-              </w:rPr>
-              <w:t>updated</w:t>
-            </w:r>
-            <w:proofErr w:type="gramEnd"/>
-            <w:r>
-              <w:rPr>
-                <w:rFonts w:ascii="宋体" w:eastAsia="宋体" w:hAnsi="宋体" w:cs="宋体"/>
-                <w:sz w:val="16"/>
-                <w:szCs w:val="16"/>
-              </w:rPr>
-              <w:t>_at</w:t>
-            </w:r>
-            <w:proofErr w:type="spellEnd"/>
+            <w:r>
+              <w:rPr>
+                <w:rFonts w:ascii="宋体" w:eastAsia="宋体" w:hAnsi="宋体" w:cs="宋体"/>
+                <w:sz w:val="16"/>
+                <w:szCs w:val="16"/>
+              </w:rPr>
+              <w:t>updated_at</w:t>
+            </w:r>
           </w:p>
         </w:tc>
         <w:tc>
@@ -7397,8 +7130,6 @@
                 <w:szCs w:val="16"/>
               </w:rPr>
             </w:pPr>
-            <w:proofErr w:type="spellStart"/>
-            <w:proofErr w:type="gramStart"/>
             <w:r>
               <w:rPr>
                 <w:rFonts w:ascii="宋体" w:eastAsia="宋体" w:hAnsi="宋体" w:cs="宋体"/>
@@ -7407,8 +7138,6 @@
               </w:rPr>
               <w:t>datetime</w:t>
             </w:r>
-            <w:proofErr w:type="spellEnd"/>
-            <w:proofErr w:type="gramEnd"/>
           </w:p>
         </w:tc>
         <w:tc>
@@ -7520,7 +7249,7 @@
       <w:pPr>
         <w:spacing w:line="360" w:lineRule="atLeast"/>
         <w:rPr>
-          <w:rFonts w:ascii="宋体" w:eastAsia="宋体" w:hAnsi="宋体" w:cs="宋体" w:hint="eastAsia"/>
+          <w:rFonts w:ascii="宋体" w:eastAsia="宋体" w:hAnsi="宋体" w:cs="宋体"/>
           <w:u w:color="000000"/>
         </w:rPr>
       </w:pPr>
@@ -7540,8 +7269,6 @@
         </w:rPr>
         <w:t>b</w:t>
       </w:r>
-      <w:bookmarkStart w:id="0" w:name="_GoBack"/>
-      <w:bookmarkEnd w:id="0"/>
       <w:r>
         <w:rPr>
           <w:rFonts w:ascii="宋体" w:eastAsia="宋体" w:hAnsi="宋体" w:cs="宋体" w:hint="eastAsia"/>
@@ -7561,7 +7288,7 @@
       <w:pPr>
         <w:spacing w:line="360" w:lineRule="atLeast"/>
         <w:rPr>
-          <w:rFonts w:ascii="宋体" w:eastAsia="宋体" w:hAnsi="宋体" w:cs="宋体" w:hint="eastAsia"/>
+          <w:rFonts w:ascii="宋体" w:eastAsia="宋体" w:hAnsi="宋体" w:cs="宋体"/>
           <w:u w:color="000000"/>
         </w:rPr>
       </w:pPr>
@@ -7822,7 +7549,6 @@
                 <w:szCs w:val="16"/>
               </w:rPr>
             </w:pPr>
-            <w:proofErr w:type="gramStart"/>
             <w:r>
               <w:rPr>
                 <w:rFonts w:ascii="宋体" w:eastAsia="宋体" w:hAnsi="宋体" w:cs="宋体"/>
@@ -7831,7 +7557,6 @@
               </w:rPr>
               <w:t>id</w:t>
             </w:r>
-            <w:proofErr w:type="gramEnd"/>
           </w:p>
         </w:tc>
         <w:tc>
@@ -7858,8 +7583,6 @@
                 <w:szCs w:val="16"/>
               </w:rPr>
             </w:pPr>
-            <w:proofErr w:type="spellStart"/>
-            <w:proofErr w:type="gramStart"/>
             <w:r>
               <w:rPr>
                 <w:rFonts w:ascii="宋体" w:eastAsia="宋体" w:hAnsi="宋体" w:cs="宋体"/>
@@ -7868,8 +7591,6 @@
               </w:rPr>
               <w:t>int</w:t>
             </w:r>
-            <w:proofErr w:type="spellEnd"/>
-            <w:proofErr w:type="gramEnd"/>
           </w:p>
         </w:tc>
         <w:tc>
@@ -7995,26 +7716,14 @@
                 <w:szCs w:val="16"/>
               </w:rPr>
             </w:pPr>
-            <w:proofErr w:type="spellStart"/>
-            <w:proofErr w:type="gramStart"/>
-            <w:r>
-              <w:rPr>
-                <w:rFonts w:ascii="宋体" w:eastAsia="宋体" w:hAnsi="宋体" w:cs="宋体"/>
-                <w:sz w:val="16"/>
-                <w:szCs w:val="16"/>
-              </w:rPr>
-              <w:t>brand</w:t>
-            </w:r>
-            <w:proofErr w:type="gramEnd"/>
-            <w:r>
-              <w:rPr>
-                <w:rFonts w:ascii="宋体" w:eastAsia="宋体" w:hAnsi="宋体" w:cs="宋体"/>
-                <w:sz w:val="16"/>
-                <w:szCs w:val="16"/>
-              </w:rPr>
-              <w:t>_category_id</w:t>
-            </w:r>
-            <w:proofErr w:type="spellEnd"/>
+            <w:r>
+              <w:rPr>
+                <w:rFonts w:ascii="宋体" w:eastAsia="宋体" w:hAnsi="宋体" w:cs="宋体"/>
+                <w:sz w:val="16"/>
+                <w:szCs w:val="16"/>
+              </w:rPr>
+              <w:t>brand_category_id</w:t>
+            </w:r>
           </w:p>
         </w:tc>
         <w:tc>
@@ -8041,8 +7750,6 @@
                 <w:szCs w:val="16"/>
               </w:rPr>
             </w:pPr>
-            <w:proofErr w:type="spellStart"/>
-            <w:proofErr w:type="gramStart"/>
             <w:r>
               <w:rPr>
                 <w:rFonts w:ascii="宋体" w:eastAsia="宋体" w:hAnsi="宋体" w:cs="宋体"/>
@@ -8051,8 +7758,6 @@
               </w:rPr>
               <w:t>int</w:t>
             </w:r>
-            <w:proofErr w:type="spellEnd"/>
-            <w:proofErr w:type="gramEnd"/>
           </w:p>
         </w:tc>
         <w:tc>
@@ -8178,7 +7883,6 @@
                 <w:szCs w:val="16"/>
               </w:rPr>
             </w:pPr>
-            <w:proofErr w:type="gramStart"/>
             <w:r>
               <w:rPr>
                 <w:rFonts w:ascii="宋体" w:eastAsia="宋体" w:hAnsi="宋体" w:cs="宋体"/>
@@ -8187,7 +7891,6 @@
               </w:rPr>
               <w:t>name</w:t>
             </w:r>
-            <w:proofErr w:type="gramEnd"/>
           </w:p>
         </w:tc>
         <w:tc>
@@ -8214,7 +7917,6 @@
                 <w:szCs w:val="16"/>
               </w:rPr>
             </w:pPr>
-            <w:proofErr w:type="gramStart"/>
             <w:r>
               <w:rPr>
                 <w:rFonts w:ascii="宋体" w:eastAsia="宋体" w:hAnsi="宋体" w:cs="宋体"/>
@@ -8223,7 +7925,6 @@
               </w:rPr>
               <w:t>string</w:t>
             </w:r>
-            <w:proofErr w:type="gramEnd"/>
           </w:p>
         </w:tc>
         <w:tc>
@@ -8349,26 +8050,14 @@
                 <w:szCs w:val="16"/>
               </w:rPr>
             </w:pPr>
-            <w:proofErr w:type="spellStart"/>
-            <w:proofErr w:type="gramStart"/>
-            <w:r>
-              <w:rPr>
-                <w:rFonts w:ascii="宋体" w:eastAsia="宋体" w:hAnsi="宋体" w:cs="宋体"/>
-                <w:sz w:val="16"/>
-                <w:szCs w:val="16"/>
-              </w:rPr>
-              <w:t>name</w:t>
-            </w:r>
-            <w:proofErr w:type="gramEnd"/>
-            <w:r>
-              <w:rPr>
-                <w:rFonts w:ascii="宋体" w:eastAsia="宋体" w:hAnsi="宋体" w:cs="宋体"/>
-                <w:sz w:val="16"/>
-                <w:szCs w:val="16"/>
-              </w:rPr>
-              <w:t>_en</w:t>
-            </w:r>
-            <w:proofErr w:type="spellEnd"/>
+            <w:r>
+              <w:rPr>
+                <w:rFonts w:ascii="宋体" w:eastAsia="宋体" w:hAnsi="宋体" w:cs="宋体"/>
+                <w:sz w:val="16"/>
+                <w:szCs w:val="16"/>
+              </w:rPr>
+              <w:t>name_en</w:t>
+            </w:r>
           </w:p>
         </w:tc>
         <w:tc>
@@ -8395,7 +8084,6 @@
                 <w:szCs w:val="16"/>
               </w:rPr>
             </w:pPr>
-            <w:proofErr w:type="gramStart"/>
             <w:r>
               <w:rPr>
                 <w:rFonts w:ascii="宋体" w:eastAsia="宋体" w:hAnsi="宋体" w:cs="宋体"/>
@@ -8404,7 +8092,6 @@
               </w:rPr>
               <w:t>string</w:t>
             </w:r>
-            <w:proofErr w:type="gramEnd"/>
           </w:p>
         </w:tc>
         <w:tc>
@@ -8530,7 +8217,6 @@
                 <w:szCs w:val="16"/>
               </w:rPr>
             </w:pPr>
-            <w:proofErr w:type="gramStart"/>
             <w:r>
               <w:rPr>
                 <w:rFonts w:ascii="宋体" w:eastAsia="宋体" w:hAnsi="宋体" w:cs="宋体"/>
@@ -8539,7 +8225,6 @@
               </w:rPr>
               <w:t>description</w:t>
             </w:r>
-            <w:proofErr w:type="gramEnd"/>
           </w:p>
         </w:tc>
         <w:tc>
@@ -8566,7 +8251,6 @@
                 <w:szCs w:val="16"/>
               </w:rPr>
             </w:pPr>
-            <w:proofErr w:type="gramStart"/>
             <w:r>
               <w:rPr>
                 <w:rFonts w:ascii="宋体" w:eastAsia="宋体" w:hAnsi="宋体" w:cs="宋体"/>
@@ -8575,7 +8259,6 @@
               </w:rPr>
               <w:t>text</w:t>
             </w:r>
-            <w:proofErr w:type="gramEnd"/>
           </w:p>
         </w:tc>
         <w:tc>
@@ -8701,7 +8384,6 @@
                 <w:szCs w:val="16"/>
               </w:rPr>
             </w:pPr>
-            <w:proofErr w:type="gramStart"/>
             <w:r>
               <w:rPr>
                 <w:rFonts w:ascii="宋体" w:eastAsia="宋体" w:hAnsi="宋体" w:cs="宋体"/>
@@ -8710,7 +8392,6 @@
               </w:rPr>
               <w:t>status</w:t>
             </w:r>
-            <w:proofErr w:type="gramEnd"/>
           </w:p>
         </w:tc>
         <w:tc>
@@ -8737,8 +8418,6 @@
                 <w:szCs w:val="16"/>
               </w:rPr>
             </w:pPr>
-            <w:proofErr w:type="spellStart"/>
-            <w:proofErr w:type="gramStart"/>
             <w:r>
               <w:rPr>
                 <w:rFonts w:ascii="宋体" w:eastAsia="宋体" w:hAnsi="宋体" w:cs="宋体"/>
@@ -8747,8 +8426,6 @@
               </w:rPr>
               <w:t>int</w:t>
             </w:r>
-            <w:proofErr w:type="spellEnd"/>
-            <w:proofErr w:type="gramEnd"/>
           </w:p>
         </w:tc>
         <w:tc>
@@ -8884,7 +8561,6 @@
                 <w:szCs w:val="16"/>
               </w:rPr>
             </w:pPr>
-            <w:proofErr w:type="gramStart"/>
             <w:r>
               <w:rPr>
                 <w:rFonts w:ascii="宋体" w:eastAsia="宋体" w:hAnsi="宋体" w:cs="宋体"/>
@@ -8893,7 +8569,6 @@
               </w:rPr>
               <w:t>position</w:t>
             </w:r>
-            <w:proofErr w:type="gramEnd"/>
           </w:p>
         </w:tc>
         <w:tc>
@@ -8920,8 +8595,6 @@
                 <w:szCs w:val="16"/>
               </w:rPr>
             </w:pPr>
-            <w:proofErr w:type="spellStart"/>
-            <w:proofErr w:type="gramStart"/>
             <w:r>
               <w:rPr>
                 <w:rFonts w:ascii="宋体" w:eastAsia="宋体" w:hAnsi="宋体" w:cs="宋体"/>
@@ -8930,8 +8603,6 @@
               </w:rPr>
               <w:t>int</w:t>
             </w:r>
-            <w:proofErr w:type="spellEnd"/>
-            <w:proofErr w:type="gramEnd"/>
           </w:p>
         </w:tc>
         <w:tc>
@@ -9067,26 +8738,14 @@
                 <w:szCs w:val="16"/>
               </w:rPr>
             </w:pPr>
-            <w:proofErr w:type="spellStart"/>
-            <w:proofErr w:type="gramStart"/>
-            <w:r>
-              <w:rPr>
-                <w:rFonts w:ascii="宋体" w:eastAsia="宋体" w:hAnsi="宋体" w:cs="宋体"/>
-                <w:sz w:val="16"/>
-                <w:szCs w:val="16"/>
-              </w:rPr>
-              <w:t>created</w:t>
-            </w:r>
-            <w:proofErr w:type="gramEnd"/>
-            <w:r>
-              <w:rPr>
-                <w:rFonts w:ascii="宋体" w:eastAsia="宋体" w:hAnsi="宋体" w:cs="宋体"/>
-                <w:sz w:val="16"/>
-                <w:szCs w:val="16"/>
-              </w:rPr>
-              <w:t>_at</w:t>
-            </w:r>
-            <w:proofErr w:type="spellEnd"/>
+            <w:r>
+              <w:rPr>
+                <w:rFonts w:ascii="宋体" w:eastAsia="宋体" w:hAnsi="宋体" w:cs="宋体"/>
+                <w:sz w:val="16"/>
+                <w:szCs w:val="16"/>
+              </w:rPr>
+              <w:t>created_at</w:t>
+            </w:r>
           </w:p>
         </w:tc>
         <w:tc>
@@ -9113,8 +8772,6 @@
                 <w:szCs w:val="16"/>
               </w:rPr>
             </w:pPr>
-            <w:proofErr w:type="spellStart"/>
-            <w:proofErr w:type="gramStart"/>
             <w:r>
               <w:rPr>
                 <w:rFonts w:ascii="宋体" w:eastAsia="宋体" w:hAnsi="宋体" w:cs="宋体"/>
@@ -9123,8 +8780,6 @@
               </w:rPr>
               <w:t>datetime</w:t>
             </w:r>
-            <w:proofErr w:type="spellEnd"/>
-            <w:proofErr w:type="gramEnd"/>
           </w:p>
         </w:tc>
         <w:tc>
@@ -9252,26 +8907,14 @@
                 <w:szCs w:val="16"/>
               </w:rPr>
             </w:pPr>
-            <w:proofErr w:type="spellStart"/>
-            <w:proofErr w:type="gramStart"/>
-            <w:r>
-              <w:rPr>
-                <w:rFonts w:ascii="宋体" w:eastAsia="宋体" w:hAnsi="宋体" w:cs="宋体"/>
-                <w:sz w:val="16"/>
-                <w:szCs w:val="16"/>
-              </w:rPr>
-              <w:t>updated</w:t>
-            </w:r>
-            <w:proofErr w:type="gramEnd"/>
-            <w:r>
-              <w:rPr>
-                <w:rFonts w:ascii="宋体" w:eastAsia="宋体" w:hAnsi="宋体" w:cs="宋体"/>
-                <w:sz w:val="16"/>
-                <w:szCs w:val="16"/>
-              </w:rPr>
-              <w:t>_at</w:t>
-            </w:r>
-            <w:proofErr w:type="spellEnd"/>
+            <w:r>
+              <w:rPr>
+                <w:rFonts w:ascii="宋体" w:eastAsia="宋体" w:hAnsi="宋体" w:cs="宋体"/>
+                <w:sz w:val="16"/>
+                <w:szCs w:val="16"/>
+              </w:rPr>
+              <w:t>updated_at</w:t>
+            </w:r>
           </w:p>
         </w:tc>
         <w:tc>
@@ -9298,8 +8941,6 @@
                 <w:szCs w:val="16"/>
               </w:rPr>
             </w:pPr>
-            <w:proofErr w:type="spellStart"/>
-            <w:proofErr w:type="gramStart"/>
             <w:r>
               <w:rPr>
                 <w:rFonts w:ascii="宋体" w:eastAsia="宋体" w:hAnsi="宋体" w:cs="宋体"/>
@@ -9308,8 +8949,6 @@
               </w:rPr>
               <w:t>datetime</w:t>
             </w:r>
-            <w:proofErr w:type="spellEnd"/>
-            <w:proofErr w:type="gramEnd"/>
           </w:p>
         </w:tc>
         <w:tc>
@@ -9669,7 +9308,6 @@
                 <w:szCs w:val="16"/>
               </w:rPr>
             </w:pPr>
-            <w:proofErr w:type="gramStart"/>
             <w:r>
               <w:rPr>
                 <w:rFonts w:ascii="宋体" w:eastAsia="宋体" w:hAnsi="宋体" w:cs="宋体"/>
@@ -9678,7 +9316,6 @@
               </w:rPr>
               <w:t>id</w:t>
             </w:r>
-            <w:proofErr w:type="gramEnd"/>
           </w:p>
         </w:tc>
         <w:tc>
@@ -9705,8 +9342,6 @@
                 <w:szCs w:val="16"/>
               </w:rPr>
             </w:pPr>
-            <w:proofErr w:type="spellStart"/>
-            <w:proofErr w:type="gramStart"/>
             <w:r>
               <w:rPr>
                 <w:rFonts w:ascii="宋体" w:eastAsia="宋体" w:hAnsi="宋体" w:cs="宋体"/>
@@ -9715,8 +9350,6 @@
               </w:rPr>
               <w:t>int</w:t>
             </w:r>
-            <w:proofErr w:type="spellEnd"/>
-            <w:proofErr w:type="gramEnd"/>
           </w:p>
         </w:tc>
         <w:tc>
@@ -9842,7 +9475,6 @@
                 <w:szCs w:val="16"/>
               </w:rPr>
             </w:pPr>
-            <w:proofErr w:type="gramStart"/>
             <w:r>
               <w:rPr>
                 <w:rFonts w:ascii="宋体" w:eastAsia="宋体" w:hAnsi="宋体" w:cs="宋体"/>
@@ -9851,7 +9483,6 @@
               </w:rPr>
               <w:t>name</w:t>
             </w:r>
-            <w:proofErr w:type="gramEnd"/>
           </w:p>
         </w:tc>
         <w:tc>
@@ -9878,7 +9509,6 @@
                 <w:szCs w:val="16"/>
               </w:rPr>
             </w:pPr>
-            <w:proofErr w:type="gramStart"/>
             <w:r>
               <w:rPr>
                 <w:rFonts w:ascii="宋体" w:eastAsia="宋体" w:hAnsi="宋体" w:cs="宋体"/>
@@ -9887,7 +9517,6 @@
               </w:rPr>
               <w:t>string</w:t>
             </w:r>
-            <w:proofErr w:type="gramEnd"/>
           </w:p>
         </w:tc>
         <w:tc>
@@ -10013,7 +9642,6 @@
                 <w:szCs w:val="16"/>
               </w:rPr>
             </w:pPr>
-            <w:proofErr w:type="gramStart"/>
             <w:r>
               <w:rPr>
                 <w:rFonts w:ascii="宋体" w:eastAsia="宋体" w:hAnsi="宋体" w:cs="宋体"/>
@@ -10022,7 +9650,6 @@
               </w:rPr>
               <w:t>position</w:t>
             </w:r>
-            <w:proofErr w:type="gramEnd"/>
           </w:p>
         </w:tc>
         <w:tc>
@@ -10049,8 +9676,6 @@
                 <w:szCs w:val="16"/>
               </w:rPr>
             </w:pPr>
-            <w:proofErr w:type="spellStart"/>
-            <w:proofErr w:type="gramStart"/>
             <w:r>
               <w:rPr>
                 <w:rFonts w:ascii="宋体" w:eastAsia="宋体" w:hAnsi="宋体" w:cs="宋体"/>
@@ -10059,8 +9684,6 @@
               </w:rPr>
               <w:t>int</w:t>
             </w:r>
-            <w:proofErr w:type="spellEnd"/>
-            <w:proofErr w:type="gramEnd"/>
           </w:p>
         </w:tc>
         <w:tc>
@@ -10196,26 +9819,14 @@
                 <w:szCs w:val="16"/>
               </w:rPr>
             </w:pPr>
-            <w:proofErr w:type="spellStart"/>
-            <w:proofErr w:type="gramStart"/>
-            <w:r>
-              <w:rPr>
-                <w:rFonts w:ascii="宋体" w:eastAsia="宋体" w:hAnsi="宋体" w:cs="宋体"/>
-                <w:sz w:val="16"/>
-                <w:szCs w:val="16"/>
-              </w:rPr>
-              <w:t>created</w:t>
-            </w:r>
-            <w:proofErr w:type="gramEnd"/>
-            <w:r>
-              <w:rPr>
-                <w:rFonts w:ascii="宋体" w:eastAsia="宋体" w:hAnsi="宋体" w:cs="宋体"/>
-                <w:sz w:val="16"/>
-                <w:szCs w:val="16"/>
-              </w:rPr>
-              <w:t>_at</w:t>
-            </w:r>
-            <w:proofErr w:type="spellEnd"/>
+            <w:r>
+              <w:rPr>
+                <w:rFonts w:ascii="宋体" w:eastAsia="宋体" w:hAnsi="宋体" w:cs="宋体"/>
+                <w:sz w:val="16"/>
+                <w:szCs w:val="16"/>
+              </w:rPr>
+              <w:t>created_at</w:t>
+            </w:r>
           </w:p>
         </w:tc>
         <w:tc>
@@ -10242,8 +9853,6 @@
                 <w:szCs w:val="16"/>
               </w:rPr>
             </w:pPr>
-            <w:proofErr w:type="spellStart"/>
-            <w:proofErr w:type="gramStart"/>
             <w:r>
               <w:rPr>
                 <w:rFonts w:ascii="宋体" w:eastAsia="宋体" w:hAnsi="宋体" w:cs="宋体"/>
@@ -10252,8 +9861,6 @@
               </w:rPr>
               <w:t>datetime</w:t>
             </w:r>
-            <w:proofErr w:type="spellEnd"/>
-            <w:proofErr w:type="gramEnd"/>
           </w:p>
         </w:tc>
         <w:tc>
@@ -10381,26 +9988,14 @@
                 <w:szCs w:val="16"/>
               </w:rPr>
             </w:pPr>
-            <w:proofErr w:type="spellStart"/>
-            <w:proofErr w:type="gramStart"/>
-            <w:r>
-              <w:rPr>
-                <w:rFonts w:ascii="宋体" w:eastAsia="宋体" w:hAnsi="宋体" w:cs="宋体"/>
-                <w:sz w:val="16"/>
-                <w:szCs w:val="16"/>
-              </w:rPr>
-              <w:t>updated</w:t>
-            </w:r>
-            <w:proofErr w:type="gramEnd"/>
-            <w:r>
-              <w:rPr>
-                <w:rFonts w:ascii="宋体" w:eastAsia="宋体" w:hAnsi="宋体" w:cs="宋体"/>
-                <w:sz w:val="16"/>
-                <w:szCs w:val="16"/>
-              </w:rPr>
-              <w:t>_at</w:t>
-            </w:r>
-            <w:proofErr w:type="spellEnd"/>
+            <w:r>
+              <w:rPr>
+                <w:rFonts w:ascii="宋体" w:eastAsia="宋体" w:hAnsi="宋体" w:cs="宋体"/>
+                <w:sz w:val="16"/>
+                <w:szCs w:val="16"/>
+              </w:rPr>
+              <w:t>updated_at</w:t>
+            </w:r>
           </w:p>
         </w:tc>
         <w:tc>
@@ -10427,8 +10022,6 @@
                 <w:szCs w:val="16"/>
               </w:rPr>
             </w:pPr>
-            <w:proofErr w:type="spellStart"/>
-            <w:proofErr w:type="gramStart"/>
             <w:r>
               <w:rPr>
                 <w:rFonts w:ascii="宋体" w:eastAsia="宋体" w:hAnsi="宋体" w:cs="宋体"/>
@@ -10437,8 +10030,6 @@
               </w:rPr>
               <w:t>datetime</w:t>
             </w:r>
-            <w:proofErr w:type="spellEnd"/>
-            <w:proofErr w:type="gramEnd"/>
           </w:p>
         </w:tc>
         <w:tc>
@@ -10542,7 +10133,7 @@
       <w:pPr>
         <w:spacing w:line="360" w:lineRule="atLeast"/>
         <w:rPr>
-          <w:rFonts w:ascii="宋体" w:eastAsia="宋体" w:hAnsi="宋体" w:cs="宋体" w:hint="eastAsia"/>
+          <w:rFonts w:ascii="宋体" w:eastAsia="宋体" w:hAnsi="宋体" w:cs="宋体"/>
           <w:u w:color="000000"/>
         </w:rPr>
       </w:pPr>
@@ -10551,7 +10142,7 @@
       <w:pPr>
         <w:spacing w:line="360" w:lineRule="atLeast"/>
         <w:rPr>
-          <w:rFonts w:ascii="宋体" w:eastAsia="宋体" w:hAnsi="宋体" w:cs="宋体" w:hint="eastAsia"/>
+          <w:rFonts w:ascii="宋体" w:eastAsia="宋体" w:hAnsi="宋体" w:cs="宋体"/>
           <w:u w:color="000000"/>
         </w:rPr>
       </w:pPr>
@@ -10845,7 +10436,6 @@
                 <w:szCs w:val="16"/>
               </w:rPr>
             </w:pPr>
-            <w:proofErr w:type="gramStart"/>
             <w:r>
               <w:rPr>
                 <w:rFonts w:ascii="宋体" w:eastAsia="宋体" w:hAnsi="宋体" w:cs="宋体"/>
@@ -10854,7 +10444,6 @@
               </w:rPr>
               <w:t>id</w:t>
             </w:r>
-            <w:proofErr w:type="gramEnd"/>
           </w:p>
         </w:tc>
         <w:tc>
@@ -10881,8 +10470,6 @@
                 <w:szCs w:val="16"/>
               </w:rPr>
             </w:pPr>
-            <w:proofErr w:type="spellStart"/>
-            <w:proofErr w:type="gramStart"/>
             <w:r>
               <w:rPr>
                 <w:rFonts w:ascii="宋体" w:eastAsia="宋体" w:hAnsi="宋体" w:cs="宋体"/>
@@ -10891,8 +10478,6 @@
               </w:rPr>
               <w:t>int</w:t>
             </w:r>
-            <w:proofErr w:type="spellEnd"/>
-            <w:proofErr w:type="gramEnd"/>
           </w:p>
         </w:tc>
         <w:tc>
@@ -11018,7 +10603,6 @@
                 <w:szCs w:val="16"/>
               </w:rPr>
             </w:pPr>
-            <w:proofErr w:type="gramStart"/>
             <w:r>
               <w:rPr>
                 <w:rFonts w:ascii="宋体" w:eastAsia="宋体" w:hAnsi="宋体" w:cs="宋体"/>
@@ -11027,7 +10611,6 @@
               </w:rPr>
               <w:t>name</w:t>
             </w:r>
-            <w:proofErr w:type="gramEnd"/>
           </w:p>
         </w:tc>
         <w:tc>
@@ -11054,7 +10637,6 @@
                 <w:szCs w:val="16"/>
               </w:rPr>
             </w:pPr>
-            <w:proofErr w:type="gramStart"/>
             <w:r>
               <w:rPr>
                 <w:rFonts w:ascii="宋体" w:eastAsia="宋体" w:hAnsi="宋体" w:cs="宋体"/>
@@ -11063,7 +10645,6 @@
               </w:rPr>
               <w:t>string</w:t>
             </w:r>
-            <w:proofErr w:type="gramEnd"/>
           </w:p>
         </w:tc>
         <w:tc>
@@ -11189,7 +10770,6 @@
                 <w:szCs w:val="16"/>
               </w:rPr>
             </w:pPr>
-            <w:proofErr w:type="gramStart"/>
             <w:r>
               <w:rPr>
                 <w:rFonts w:ascii="宋体" w:eastAsia="宋体" w:hAnsi="宋体" w:cs="宋体"/>
@@ -11198,7 +10778,6 @@
               </w:rPr>
               <w:t>scale</w:t>
             </w:r>
-            <w:proofErr w:type="gramEnd"/>
           </w:p>
         </w:tc>
         <w:tc>
@@ -11225,8 +10804,6 @@
                 <w:szCs w:val="16"/>
               </w:rPr>
             </w:pPr>
-            <w:proofErr w:type="spellStart"/>
-            <w:proofErr w:type="gramStart"/>
             <w:r>
               <w:rPr>
                 <w:rFonts w:ascii="宋体" w:eastAsia="宋体" w:hAnsi="宋体" w:cs="宋体"/>
@@ -11235,8 +10812,6 @@
               </w:rPr>
               <w:t>int</w:t>
             </w:r>
-            <w:proofErr w:type="spellEnd"/>
-            <w:proofErr w:type="gramEnd"/>
           </w:p>
         </w:tc>
         <w:tc>
@@ -11362,7 +10937,6 @@
                 <w:szCs w:val="16"/>
               </w:rPr>
             </w:pPr>
-            <w:proofErr w:type="gramStart"/>
             <w:r>
               <w:rPr>
                 <w:rFonts w:ascii="宋体" w:eastAsia="宋体" w:hAnsi="宋体" w:cs="宋体"/>
@@ -11371,7 +10945,6 @@
               </w:rPr>
               <w:t>credit</w:t>
             </w:r>
-            <w:proofErr w:type="gramEnd"/>
           </w:p>
         </w:tc>
         <w:tc>
@@ -11398,8 +10971,6 @@
                 <w:szCs w:val="16"/>
               </w:rPr>
             </w:pPr>
-            <w:proofErr w:type="spellStart"/>
-            <w:proofErr w:type="gramStart"/>
             <w:r>
               <w:rPr>
                 <w:rFonts w:ascii="宋体" w:eastAsia="宋体" w:hAnsi="宋体" w:cs="宋体"/>
@@ -11408,8 +10979,6 @@
               </w:rPr>
               <w:t>int</w:t>
             </w:r>
-            <w:proofErr w:type="spellEnd"/>
-            <w:proofErr w:type="gramEnd"/>
           </w:p>
         </w:tc>
         <w:tc>
@@ -11535,26 +11104,14 @@
                 <w:szCs w:val="16"/>
               </w:rPr>
             </w:pPr>
-            <w:proofErr w:type="spellStart"/>
-            <w:proofErr w:type="gramStart"/>
-            <w:r>
-              <w:rPr>
-                <w:rFonts w:ascii="宋体" w:eastAsia="宋体" w:hAnsi="宋体" w:cs="宋体"/>
-                <w:sz w:val="16"/>
-                <w:szCs w:val="16"/>
-              </w:rPr>
-              <w:t>province</w:t>
-            </w:r>
-            <w:proofErr w:type="gramEnd"/>
-            <w:r>
-              <w:rPr>
-                <w:rFonts w:ascii="宋体" w:eastAsia="宋体" w:hAnsi="宋体" w:cs="宋体"/>
-                <w:sz w:val="16"/>
-                <w:szCs w:val="16"/>
-              </w:rPr>
-              <w:t>_id</w:t>
-            </w:r>
-            <w:proofErr w:type="spellEnd"/>
+            <w:r>
+              <w:rPr>
+                <w:rFonts w:ascii="宋体" w:eastAsia="宋体" w:hAnsi="宋体" w:cs="宋体"/>
+                <w:sz w:val="16"/>
+                <w:szCs w:val="16"/>
+              </w:rPr>
+              <w:t>province_id</w:t>
+            </w:r>
           </w:p>
         </w:tc>
         <w:tc>
@@ -11581,8 +11138,6 @@
                 <w:szCs w:val="16"/>
               </w:rPr>
             </w:pPr>
-            <w:proofErr w:type="spellStart"/>
-            <w:proofErr w:type="gramStart"/>
             <w:r>
               <w:rPr>
                 <w:rFonts w:ascii="宋体" w:eastAsia="宋体" w:hAnsi="宋体" w:cs="宋体"/>
@@ -11591,8 +11146,6 @@
               </w:rPr>
               <w:t>int</w:t>
             </w:r>
-            <w:proofErr w:type="spellEnd"/>
-            <w:proofErr w:type="gramEnd"/>
           </w:p>
         </w:tc>
         <w:tc>
@@ -11718,26 +11271,14 @@
                 <w:szCs w:val="16"/>
               </w:rPr>
             </w:pPr>
-            <w:proofErr w:type="spellStart"/>
-            <w:proofErr w:type="gramStart"/>
-            <w:r>
-              <w:rPr>
-                <w:rFonts w:ascii="宋体" w:eastAsia="宋体" w:hAnsi="宋体" w:cs="宋体"/>
-                <w:sz w:val="16"/>
-                <w:szCs w:val="16"/>
-              </w:rPr>
-              <w:t>city</w:t>
-            </w:r>
-            <w:proofErr w:type="gramEnd"/>
-            <w:r>
-              <w:rPr>
-                <w:rFonts w:ascii="宋体" w:eastAsia="宋体" w:hAnsi="宋体" w:cs="宋体"/>
-                <w:sz w:val="16"/>
-                <w:szCs w:val="16"/>
-              </w:rPr>
-              <w:t>_id</w:t>
-            </w:r>
-            <w:proofErr w:type="spellEnd"/>
+            <w:r>
+              <w:rPr>
+                <w:rFonts w:ascii="宋体" w:eastAsia="宋体" w:hAnsi="宋体" w:cs="宋体"/>
+                <w:sz w:val="16"/>
+                <w:szCs w:val="16"/>
+              </w:rPr>
+              <w:t>city_id</w:t>
+            </w:r>
           </w:p>
         </w:tc>
         <w:tc>
@@ -11764,8 +11305,6 @@
                 <w:szCs w:val="16"/>
               </w:rPr>
             </w:pPr>
-            <w:proofErr w:type="spellStart"/>
-            <w:proofErr w:type="gramStart"/>
             <w:r>
               <w:rPr>
                 <w:rFonts w:ascii="宋体" w:eastAsia="宋体" w:hAnsi="宋体" w:cs="宋体"/>
@@ -11774,8 +11313,6 @@
               </w:rPr>
               <w:t>int</w:t>
             </w:r>
-            <w:proofErr w:type="spellEnd"/>
-            <w:proofErr w:type="gramEnd"/>
           </w:p>
         </w:tc>
         <w:tc>
@@ -11901,26 +11438,14 @@
                 <w:szCs w:val="16"/>
               </w:rPr>
             </w:pPr>
-            <w:proofErr w:type="spellStart"/>
-            <w:proofErr w:type="gramStart"/>
-            <w:r>
-              <w:rPr>
-                <w:rFonts w:ascii="宋体" w:eastAsia="宋体" w:hAnsi="宋体" w:cs="宋体"/>
-                <w:sz w:val="16"/>
-                <w:szCs w:val="16"/>
-              </w:rPr>
-              <w:t>district</w:t>
-            </w:r>
-            <w:proofErr w:type="gramEnd"/>
-            <w:r>
-              <w:rPr>
-                <w:rFonts w:ascii="宋体" w:eastAsia="宋体" w:hAnsi="宋体" w:cs="宋体"/>
-                <w:sz w:val="16"/>
-                <w:szCs w:val="16"/>
-              </w:rPr>
-              <w:t>_id</w:t>
-            </w:r>
-            <w:proofErr w:type="spellEnd"/>
+            <w:r>
+              <w:rPr>
+                <w:rFonts w:ascii="宋体" w:eastAsia="宋体" w:hAnsi="宋体" w:cs="宋体"/>
+                <w:sz w:val="16"/>
+                <w:szCs w:val="16"/>
+              </w:rPr>
+              <w:t>district_id</w:t>
+            </w:r>
           </w:p>
         </w:tc>
         <w:tc>
@@ -11947,8 +11472,6 @@
                 <w:szCs w:val="16"/>
               </w:rPr>
             </w:pPr>
-            <w:proofErr w:type="spellStart"/>
-            <w:proofErr w:type="gramStart"/>
             <w:r>
               <w:rPr>
                 <w:rFonts w:ascii="宋体" w:eastAsia="宋体" w:hAnsi="宋体" w:cs="宋体"/>
@@ -11957,8 +11480,6 @@
               </w:rPr>
               <w:t>int</w:t>
             </w:r>
-            <w:proofErr w:type="spellEnd"/>
-            <w:proofErr w:type="gramEnd"/>
           </w:p>
         </w:tc>
         <w:tc>
@@ -12084,7 +11605,6 @@
                 <w:szCs w:val="16"/>
               </w:rPr>
             </w:pPr>
-            <w:proofErr w:type="gramStart"/>
             <w:r>
               <w:rPr>
                 <w:rFonts w:ascii="宋体" w:eastAsia="宋体" w:hAnsi="宋体" w:cs="宋体"/>
@@ -12093,7 +11613,6 @@
               </w:rPr>
               <w:t>address</w:t>
             </w:r>
-            <w:proofErr w:type="gramEnd"/>
           </w:p>
         </w:tc>
         <w:tc>
@@ -12120,7 +11639,6 @@
                 <w:szCs w:val="16"/>
               </w:rPr>
             </w:pPr>
-            <w:proofErr w:type="gramStart"/>
             <w:r>
               <w:rPr>
                 <w:rFonts w:ascii="宋体" w:eastAsia="宋体" w:hAnsi="宋体" w:cs="宋体"/>
@@ -12129,7 +11647,6 @@
               </w:rPr>
               <w:t>string</w:t>
             </w:r>
-            <w:proofErr w:type="gramEnd"/>
           </w:p>
         </w:tc>
         <w:tc>
@@ -12255,7 +11772,6 @@
                 <w:szCs w:val="16"/>
               </w:rPr>
             </w:pPr>
-            <w:proofErr w:type="gramStart"/>
             <w:r>
               <w:rPr>
                 <w:rFonts w:ascii="宋体" w:eastAsia="宋体" w:hAnsi="宋体" w:cs="宋体"/>
@@ -12264,7 +11780,6 @@
               </w:rPr>
               <w:t>status</w:t>
             </w:r>
-            <w:proofErr w:type="gramEnd"/>
           </w:p>
         </w:tc>
         <w:tc>
@@ -12291,8 +11806,6 @@
                 <w:szCs w:val="16"/>
               </w:rPr>
             </w:pPr>
-            <w:proofErr w:type="spellStart"/>
-            <w:proofErr w:type="gramStart"/>
             <w:r>
               <w:rPr>
                 <w:rFonts w:ascii="宋体" w:eastAsia="宋体" w:hAnsi="宋体" w:cs="宋体"/>
@@ -12301,8 +11814,6 @@
               </w:rPr>
               <w:t>int</w:t>
             </w:r>
-            <w:proofErr w:type="spellEnd"/>
-            <w:proofErr w:type="gramEnd"/>
           </w:p>
         </w:tc>
         <w:tc>
@@ -12436,26 +11947,14 @@
                 <w:szCs w:val="16"/>
               </w:rPr>
             </w:pPr>
-            <w:proofErr w:type="spellStart"/>
-            <w:proofErr w:type="gramStart"/>
-            <w:r>
-              <w:rPr>
-                <w:rFonts w:ascii="宋体" w:eastAsia="宋体" w:hAnsi="宋体" w:cs="宋体"/>
-                <w:sz w:val="16"/>
-                <w:szCs w:val="16"/>
-              </w:rPr>
-              <w:t>created</w:t>
-            </w:r>
-            <w:proofErr w:type="gramEnd"/>
-            <w:r>
-              <w:rPr>
-                <w:rFonts w:ascii="宋体" w:eastAsia="宋体" w:hAnsi="宋体" w:cs="宋体"/>
-                <w:sz w:val="16"/>
-                <w:szCs w:val="16"/>
-              </w:rPr>
-              <w:t>_at</w:t>
-            </w:r>
-            <w:proofErr w:type="spellEnd"/>
+            <w:r>
+              <w:rPr>
+                <w:rFonts w:ascii="宋体" w:eastAsia="宋体" w:hAnsi="宋体" w:cs="宋体"/>
+                <w:sz w:val="16"/>
+                <w:szCs w:val="16"/>
+              </w:rPr>
+              <w:t>created_at</w:t>
+            </w:r>
           </w:p>
         </w:tc>
         <w:tc>
@@ -12482,8 +11981,6 @@
                 <w:szCs w:val="16"/>
               </w:rPr>
             </w:pPr>
-            <w:proofErr w:type="spellStart"/>
-            <w:proofErr w:type="gramStart"/>
             <w:r>
               <w:rPr>
                 <w:rFonts w:ascii="宋体" w:eastAsia="宋体" w:hAnsi="宋体" w:cs="宋体"/>
@@ -12492,8 +11989,6 @@
               </w:rPr>
               <w:t>datetime</w:t>
             </w:r>
-            <w:proofErr w:type="spellEnd"/>
-            <w:proofErr w:type="gramEnd"/>
           </w:p>
         </w:tc>
         <w:tc>
@@ -12621,26 +12116,14 @@
                 <w:szCs w:val="16"/>
               </w:rPr>
             </w:pPr>
-            <w:proofErr w:type="spellStart"/>
-            <w:proofErr w:type="gramStart"/>
-            <w:r>
-              <w:rPr>
-                <w:rFonts w:ascii="宋体" w:eastAsia="宋体" w:hAnsi="宋体" w:cs="宋体"/>
-                <w:sz w:val="16"/>
-                <w:szCs w:val="16"/>
-              </w:rPr>
-              <w:t>updated</w:t>
-            </w:r>
-            <w:proofErr w:type="gramEnd"/>
-            <w:r>
-              <w:rPr>
-                <w:rFonts w:ascii="宋体" w:eastAsia="宋体" w:hAnsi="宋体" w:cs="宋体"/>
-                <w:sz w:val="16"/>
-                <w:szCs w:val="16"/>
-              </w:rPr>
-              <w:t>_at</w:t>
-            </w:r>
-            <w:proofErr w:type="spellEnd"/>
+            <w:r>
+              <w:rPr>
+                <w:rFonts w:ascii="宋体" w:eastAsia="宋体" w:hAnsi="宋体" w:cs="宋体"/>
+                <w:sz w:val="16"/>
+                <w:szCs w:val="16"/>
+              </w:rPr>
+              <w:t>updated_at</w:t>
+            </w:r>
           </w:p>
         </w:tc>
         <w:tc>
@@ -12667,8 +12150,6 @@
                 <w:szCs w:val="16"/>
               </w:rPr>
             </w:pPr>
-            <w:proofErr w:type="spellStart"/>
-            <w:proofErr w:type="gramStart"/>
             <w:r>
               <w:rPr>
                 <w:rFonts w:ascii="宋体" w:eastAsia="宋体" w:hAnsi="宋体" w:cs="宋体"/>
@@ -12677,8 +12158,6 @@
               </w:rPr>
               <w:t>datetime</w:t>
             </w:r>
-            <w:proofErr w:type="spellEnd"/>
-            <w:proofErr w:type="gramEnd"/>
           </w:p>
         </w:tc>
         <w:tc>
@@ -13068,7 +12547,6 @@
                 <w:szCs w:val="16"/>
               </w:rPr>
             </w:pPr>
-            <w:proofErr w:type="gramStart"/>
             <w:r>
               <w:rPr>
                 <w:rFonts w:ascii="宋体" w:eastAsia="宋体" w:hAnsi="宋体" w:cs="宋体"/>
@@ -13077,7 +12555,6 @@
               </w:rPr>
               <w:t>id</w:t>
             </w:r>
-            <w:proofErr w:type="gramEnd"/>
           </w:p>
         </w:tc>
         <w:tc>
@@ -13104,8 +12581,6 @@
                 <w:szCs w:val="16"/>
               </w:rPr>
             </w:pPr>
-            <w:proofErr w:type="spellStart"/>
-            <w:proofErr w:type="gramStart"/>
             <w:r>
               <w:rPr>
                 <w:rFonts w:ascii="宋体" w:eastAsia="宋体" w:hAnsi="宋体" w:cs="宋体"/>
@@ -13114,8 +12589,6 @@
               </w:rPr>
               <w:t>int</w:t>
             </w:r>
-            <w:proofErr w:type="spellEnd"/>
-            <w:proofErr w:type="gramEnd"/>
           </w:p>
         </w:tc>
         <w:tc>
@@ -13241,26 +12714,14 @@
                 <w:szCs w:val="16"/>
               </w:rPr>
             </w:pPr>
-            <w:proofErr w:type="spellStart"/>
-            <w:proofErr w:type="gramStart"/>
-            <w:r>
-              <w:rPr>
-                <w:rFonts w:ascii="宋体" w:eastAsia="宋体" w:hAnsi="宋体" w:cs="宋体"/>
-                <w:sz w:val="16"/>
-                <w:szCs w:val="16"/>
-              </w:rPr>
-              <w:t>shop</w:t>
-            </w:r>
-            <w:proofErr w:type="gramEnd"/>
-            <w:r>
-              <w:rPr>
-                <w:rFonts w:ascii="宋体" w:eastAsia="宋体" w:hAnsi="宋体" w:cs="宋体"/>
-                <w:sz w:val="16"/>
-                <w:szCs w:val="16"/>
-              </w:rPr>
-              <w:t>_id</w:t>
-            </w:r>
-            <w:proofErr w:type="spellEnd"/>
+            <w:r>
+              <w:rPr>
+                <w:rFonts w:ascii="宋体" w:eastAsia="宋体" w:hAnsi="宋体" w:cs="宋体"/>
+                <w:sz w:val="16"/>
+                <w:szCs w:val="16"/>
+              </w:rPr>
+              <w:t>shop_id</w:t>
+            </w:r>
           </w:p>
         </w:tc>
         <w:tc>
@@ -13287,8 +12748,6 @@
                 <w:szCs w:val="16"/>
               </w:rPr>
             </w:pPr>
-            <w:proofErr w:type="spellStart"/>
-            <w:proofErr w:type="gramStart"/>
             <w:r>
               <w:rPr>
                 <w:rFonts w:ascii="宋体" w:eastAsia="宋体" w:hAnsi="宋体" w:cs="宋体"/>
@@ -13297,8 +12756,6 @@
               </w:rPr>
               <w:t>int</w:t>
             </w:r>
-            <w:proofErr w:type="spellEnd"/>
-            <w:proofErr w:type="gramEnd"/>
           </w:p>
         </w:tc>
         <w:tc>
@@ -13408,7 +12865,6 @@
                 <w:szCs w:val="16"/>
               </w:rPr>
             </w:pPr>
-            <w:proofErr w:type="gramStart"/>
             <w:r>
               <w:rPr>
                 <w:rFonts w:ascii="宋体" w:eastAsia="宋体" w:hAnsi="宋体" w:cs="宋体"/>
@@ -13417,7 +12873,6 @@
               </w:rPr>
               <w:t>name</w:t>
             </w:r>
-            <w:proofErr w:type="gramEnd"/>
           </w:p>
         </w:tc>
         <w:tc>
@@ -13444,7 +12899,6 @@
                 <w:szCs w:val="16"/>
               </w:rPr>
             </w:pPr>
-            <w:proofErr w:type="gramStart"/>
             <w:r>
               <w:rPr>
                 <w:rFonts w:ascii="宋体" w:eastAsia="宋体" w:hAnsi="宋体" w:cs="宋体"/>
@@ -13453,7 +12907,6 @@
               </w:rPr>
               <w:t>string</w:t>
             </w:r>
-            <w:proofErr w:type="gramEnd"/>
           </w:p>
         </w:tc>
         <w:tc>
@@ -13579,26 +13032,14 @@
                 <w:szCs w:val="16"/>
               </w:rPr>
             </w:pPr>
-            <w:proofErr w:type="spellStart"/>
-            <w:proofErr w:type="gramStart"/>
-            <w:r>
-              <w:rPr>
-                <w:rFonts w:ascii="宋体" w:eastAsia="宋体" w:hAnsi="宋体" w:cs="宋体"/>
-                <w:sz w:val="16"/>
-                <w:szCs w:val="16"/>
-              </w:rPr>
-              <w:t>login</w:t>
-            </w:r>
-            <w:proofErr w:type="gramEnd"/>
-            <w:r>
-              <w:rPr>
-                <w:rFonts w:ascii="宋体" w:eastAsia="宋体" w:hAnsi="宋体" w:cs="宋体"/>
-                <w:sz w:val="16"/>
-                <w:szCs w:val="16"/>
-              </w:rPr>
-              <w:t>_name</w:t>
-            </w:r>
-            <w:proofErr w:type="spellEnd"/>
+            <w:r>
+              <w:rPr>
+                <w:rFonts w:ascii="宋体" w:eastAsia="宋体" w:hAnsi="宋体" w:cs="宋体"/>
+                <w:sz w:val="16"/>
+                <w:szCs w:val="16"/>
+              </w:rPr>
+              <w:t>login_name</w:t>
+            </w:r>
           </w:p>
         </w:tc>
         <w:tc>
@@ -13625,7 +13066,6 @@
                 <w:szCs w:val="16"/>
               </w:rPr>
             </w:pPr>
-            <w:proofErr w:type="gramStart"/>
             <w:r>
               <w:rPr>
                 <w:rFonts w:ascii="宋体" w:eastAsia="宋体" w:hAnsi="宋体" w:cs="宋体"/>
@@ -13634,7 +13074,6 @@
               </w:rPr>
               <w:t>string</w:t>
             </w:r>
-            <w:proofErr w:type="gramEnd"/>
           </w:p>
         </w:tc>
         <w:tc>
@@ -13760,26 +13199,14 @@
                 <w:szCs w:val="16"/>
               </w:rPr>
             </w:pPr>
-            <w:proofErr w:type="spellStart"/>
-            <w:proofErr w:type="gramStart"/>
-            <w:r>
-              <w:rPr>
-                <w:rFonts w:ascii="宋体" w:eastAsia="宋体" w:hAnsi="宋体" w:cs="宋体"/>
-                <w:sz w:val="16"/>
-                <w:szCs w:val="16"/>
-              </w:rPr>
-              <w:t>password</w:t>
-            </w:r>
-            <w:proofErr w:type="gramEnd"/>
-            <w:r>
-              <w:rPr>
-                <w:rFonts w:ascii="宋体" w:eastAsia="宋体" w:hAnsi="宋体" w:cs="宋体"/>
-                <w:sz w:val="16"/>
-                <w:szCs w:val="16"/>
-              </w:rPr>
-              <w:t>_digest</w:t>
-            </w:r>
-            <w:proofErr w:type="spellEnd"/>
+            <w:r>
+              <w:rPr>
+                <w:rFonts w:ascii="宋体" w:eastAsia="宋体" w:hAnsi="宋体" w:cs="宋体"/>
+                <w:sz w:val="16"/>
+                <w:szCs w:val="16"/>
+              </w:rPr>
+              <w:t>password_digest</w:t>
+            </w:r>
           </w:p>
         </w:tc>
         <w:tc>
@@ -13806,7 +13233,6 @@
                 <w:szCs w:val="16"/>
               </w:rPr>
             </w:pPr>
-            <w:proofErr w:type="gramStart"/>
             <w:r>
               <w:rPr>
                 <w:rFonts w:ascii="宋体" w:eastAsia="宋体" w:hAnsi="宋体" w:cs="宋体"/>
@@ -13815,7 +13241,6 @@
               </w:rPr>
               <w:t>string</w:t>
             </w:r>
-            <w:proofErr w:type="gramEnd"/>
           </w:p>
         </w:tc>
         <w:tc>
@@ -13941,7 +13366,6 @@
                 <w:szCs w:val="16"/>
               </w:rPr>
             </w:pPr>
-            <w:proofErr w:type="gramStart"/>
             <w:r>
               <w:rPr>
                 <w:rFonts w:ascii="宋体" w:eastAsia="宋体" w:hAnsi="宋体" w:cs="宋体"/>
@@ -13950,7 +13374,6 @@
               </w:rPr>
               <w:t>status</w:t>
             </w:r>
-            <w:proofErr w:type="gramEnd"/>
           </w:p>
         </w:tc>
         <w:tc>
@@ -13977,8 +13400,6 @@
                 <w:szCs w:val="16"/>
               </w:rPr>
             </w:pPr>
-            <w:proofErr w:type="spellStart"/>
-            <w:proofErr w:type="gramStart"/>
             <w:r>
               <w:rPr>
                 <w:rFonts w:ascii="宋体" w:eastAsia="宋体" w:hAnsi="宋体" w:cs="宋体"/>
@@ -13987,8 +13408,6 @@
               </w:rPr>
               <w:t>int</w:t>
             </w:r>
-            <w:proofErr w:type="spellEnd"/>
-            <w:proofErr w:type="gramEnd"/>
           </w:p>
         </w:tc>
         <w:tc>
@@ -14122,26 +13541,14 @@
                 <w:szCs w:val="16"/>
               </w:rPr>
             </w:pPr>
-            <w:proofErr w:type="spellStart"/>
-            <w:proofErr w:type="gramStart"/>
-            <w:r>
-              <w:rPr>
-                <w:rFonts w:ascii="宋体" w:eastAsia="宋体" w:hAnsi="宋体" w:cs="宋体"/>
-                <w:sz w:val="16"/>
-                <w:szCs w:val="16"/>
-              </w:rPr>
-              <w:t>created</w:t>
-            </w:r>
-            <w:proofErr w:type="gramEnd"/>
-            <w:r>
-              <w:rPr>
-                <w:rFonts w:ascii="宋体" w:eastAsia="宋体" w:hAnsi="宋体" w:cs="宋体"/>
-                <w:sz w:val="16"/>
-                <w:szCs w:val="16"/>
-              </w:rPr>
-              <w:t>_at</w:t>
-            </w:r>
-            <w:proofErr w:type="spellEnd"/>
+            <w:r>
+              <w:rPr>
+                <w:rFonts w:ascii="宋体" w:eastAsia="宋体" w:hAnsi="宋体" w:cs="宋体"/>
+                <w:sz w:val="16"/>
+                <w:szCs w:val="16"/>
+              </w:rPr>
+              <w:t>created_at</w:t>
+            </w:r>
           </w:p>
         </w:tc>
         <w:tc>
@@ -14168,8 +13575,6 @@
                 <w:szCs w:val="16"/>
               </w:rPr>
             </w:pPr>
-            <w:proofErr w:type="spellStart"/>
-            <w:proofErr w:type="gramStart"/>
             <w:r>
               <w:rPr>
                 <w:rFonts w:ascii="宋体" w:eastAsia="宋体" w:hAnsi="宋体" w:cs="宋体"/>
@@ -14178,8 +13583,6 @@
               </w:rPr>
               <w:t>datetime</w:t>
             </w:r>
-            <w:proofErr w:type="spellEnd"/>
-            <w:proofErr w:type="gramEnd"/>
           </w:p>
         </w:tc>
         <w:tc>
@@ -14307,26 +13710,14 @@
                 <w:szCs w:val="16"/>
               </w:rPr>
             </w:pPr>
-            <w:proofErr w:type="spellStart"/>
-            <w:proofErr w:type="gramStart"/>
-            <w:r>
-              <w:rPr>
-                <w:rFonts w:ascii="宋体" w:eastAsia="宋体" w:hAnsi="宋体" w:cs="宋体"/>
-                <w:sz w:val="16"/>
-                <w:szCs w:val="16"/>
-              </w:rPr>
-              <w:t>updated</w:t>
-            </w:r>
-            <w:proofErr w:type="gramEnd"/>
-            <w:r>
-              <w:rPr>
-                <w:rFonts w:ascii="宋体" w:eastAsia="宋体" w:hAnsi="宋体" w:cs="宋体"/>
-                <w:sz w:val="16"/>
-                <w:szCs w:val="16"/>
-              </w:rPr>
-              <w:t>_at</w:t>
-            </w:r>
-            <w:proofErr w:type="spellEnd"/>
+            <w:r>
+              <w:rPr>
+                <w:rFonts w:ascii="宋体" w:eastAsia="宋体" w:hAnsi="宋体" w:cs="宋体"/>
+                <w:sz w:val="16"/>
+                <w:szCs w:val="16"/>
+              </w:rPr>
+              <w:t>updated_at</w:t>
+            </w:r>
           </w:p>
         </w:tc>
         <w:tc>
@@ -14353,8 +13744,6 @@
                 <w:szCs w:val="16"/>
               </w:rPr>
             </w:pPr>
-            <w:proofErr w:type="spellStart"/>
-            <w:proofErr w:type="gramStart"/>
             <w:r>
               <w:rPr>
                 <w:rFonts w:ascii="宋体" w:eastAsia="宋体" w:hAnsi="宋体" w:cs="宋体"/>
@@ -14363,8 +13752,6 @@
               </w:rPr>
               <w:t>datetime</w:t>
             </w:r>
-            <w:proofErr w:type="spellEnd"/>
-            <w:proofErr w:type="gramEnd"/>
           </w:p>
         </w:tc>
         <w:tc>
@@ -15285,26 +14672,14 @@
                 <w:szCs w:val="16"/>
               </w:rPr>
             </w:pPr>
-            <w:proofErr w:type="spellStart"/>
-            <w:proofErr w:type="gramStart"/>
-            <w:r>
-              <w:rPr>
-                <w:rFonts w:ascii="宋体" w:eastAsia="宋体" w:hAnsi="宋体" w:cs="宋体"/>
-                <w:sz w:val="16"/>
-                <w:szCs w:val="16"/>
-              </w:rPr>
-              <w:t>created</w:t>
-            </w:r>
-            <w:proofErr w:type="gramEnd"/>
-            <w:r>
-              <w:rPr>
-                <w:rFonts w:ascii="宋体" w:eastAsia="宋体" w:hAnsi="宋体" w:cs="宋体"/>
-                <w:sz w:val="16"/>
-                <w:szCs w:val="16"/>
-              </w:rPr>
-              <w:t>_at</w:t>
-            </w:r>
-            <w:proofErr w:type="spellEnd"/>
+            <w:r>
+              <w:rPr>
+                <w:rFonts w:ascii="宋体" w:eastAsia="宋体" w:hAnsi="宋体" w:cs="宋体"/>
+                <w:sz w:val="16"/>
+                <w:szCs w:val="16"/>
+              </w:rPr>
+              <w:t>created_at</w:t>
+            </w:r>
           </w:p>
         </w:tc>
         <w:tc>
@@ -15331,8 +14706,6 @@
                 <w:szCs w:val="16"/>
               </w:rPr>
             </w:pPr>
-            <w:proofErr w:type="spellStart"/>
-            <w:proofErr w:type="gramStart"/>
             <w:r>
               <w:rPr>
                 <w:rFonts w:ascii="宋体" w:eastAsia="宋体" w:hAnsi="宋体" w:cs="宋体"/>
@@ -15341,8 +14714,6 @@
               </w:rPr>
               <w:t>datetime</w:t>
             </w:r>
-            <w:proofErr w:type="spellEnd"/>
-            <w:proofErr w:type="gramEnd"/>
           </w:p>
         </w:tc>
         <w:tc>
@@ -15448,8 +14819,10 @@
     <w:p>
       <w:pPr>
         <w:rPr>
-          <w:rFonts w:ascii="宋体" w:eastAsia="宋体" w:hAnsi="宋体" w:cs="宋体"/>
-          <w:u w:color="000000"/>
+          <w:rFonts w:ascii="Times" w:hAnsi="Times" w:cs="Times New Roman"/>
+          <w:color w:val="auto"/>
+          <w:sz w:val="20"/>
+          <w:szCs w:val="20"/>
         </w:rPr>
       </w:pPr>
       <w:r>
@@ -15457,7 +14830,26 @@
           <w:rFonts w:ascii="宋体" w:eastAsia="宋体" w:hAnsi="宋体" w:cs="宋体"/>
           <w:u w:color="000000"/>
         </w:rPr>
-        <w:t>3.shop_bonds(商铺保证金表)</w:t>
+        <w:t>3.shop_</w:t>
+      </w:r>
+      <w:r>
+        <w:rPr>
+          <w:rFonts w:ascii="Helvetica" w:hAnsi="Helvetica" w:cs="Times New Roman"/>
+          <w:color w:val="333333"/>
+          <w:sz w:val="21"/>
+          <w:szCs w:val="21"/>
+          <w:shd w:val="clear" w:color="auto" w:fill="FFFFFF"/>
+        </w:rPr>
+        <w:t>deposit</w:t>
+      </w:r>
+      <w:bookmarkStart w:id="0" w:name="_GoBack"/>
+      <w:bookmarkEnd w:id="0"/>
+      <w:r>
+        <w:rPr>
+          <w:rFonts w:ascii="宋体" w:eastAsia="宋体" w:hAnsi="宋体" w:cs="宋体"/>
+          <w:u w:color="000000"/>
+        </w:rPr>
+        <w:t>s(商铺保证金表)</w:t>
       </w:r>
     </w:p>
     <w:tbl>
@@ -15700,7 +15092,6 @@
                 <w:szCs w:val="16"/>
               </w:rPr>
             </w:pPr>
-            <w:proofErr w:type="gramStart"/>
             <w:r>
               <w:rPr>
                 <w:rFonts w:ascii="宋体" w:eastAsia="宋体" w:hAnsi="宋体" w:cs="宋体"/>
@@ -15709,7 +15100,6 @@
               </w:rPr>
               <w:t>id</w:t>
             </w:r>
-            <w:proofErr w:type="gramEnd"/>
           </w:p>
         </w:tc>
         <w:tc>
@@ -15736,8 +15126,6 @@
                 <w:szCs w:val="16"/>
               </w:rPr>
             </w:pPr>
-            <w:proofErr w:type="spellStart"/>
-            <w:proofErr w:type="gramStart"/>
             <w:r>
               <w:rPr>
                 <w:rFonts w:ascii="宋体" w:eastAsia="宋体" w:hAnsi="宋体" w:cs="宋体"/>
@@ -15746,8 +15134,6 @@
               </w:rPr>
               <w:t>int</w:t>
             </w:r>
-            <w:proofErr w:type="spellEnd"/>
-            <w:proofErr w:type="gramEnd"/>
           </w:p>
         </w:tc>
         <w:tc>
@@ -15873,26 +15259,14 @@
                 <w:szCs w:val="16"/>
               </w:rPr>
             </w:pPr>
-            <w:proofErr w:type="spellStart"/>
-            <w:proofErr w:type="gramStart"/>
-            <w:r>
-              <w:rPr>
-                <w:rFonts w:ascii="宋体" w:eastAsia="宋体" w:hAnsi="宋体" w:cs="宋体"/>
-                <w:sz w:val="16"/>
-                <w:szCs w:val="16"/>
-              </w:rPr>
-              <w:t>shop</w:t>
-            </w:r>
-            <w:proofErr w:type="gramEnd"/>
-            <w:r>
-              <w:rPr>
-                <w:rFonts w:ascii="宋体" w:eastAsia="宋体" w:hAnsi="宋体" w:cs="宋体"/>
-                <w:sz w:val="16"/>
-                <w:szCs w:val="16"/>
-              </w:rPr>
-              <w:t>_id</w:t>
-            </w:r>
-            <w:proofErr w:type="spellEnd"/>
+            <w:r>
+              <w:rPr>
+                <w:rFonts w:ascii="宋体" w:eastAsia="宋体" w:hAnsi="宋体" w:cs="宋体"/>
+                <w:sz w:val="16"/>
+                <w:szCs w:val="16"/>
+              </w:rPr>
+              <w:t>shop_id</w:t>
+            </w:r>
           </w:p>
         </w:tc>
         <w:tc>
@@ -15919,8 +15293,6 @@
                 <w:szCs w:val="16"/>
               </w:rPr>
             </w:pPr>
-            <w:proofErr w:type="spellStart"/>
-            <w:proofErr w:type="gramStart"/>
             <w:r>
               <w:rPr>
                 <w:rFonts w:ascii="宋体" w:eastAsia="宋体" w:hAnsi="宋体" w:cs="宋体"/>
@@ -15929,8 +15301,6 @@
               </w:rPr>
               <w:t>int</w:t>
             </w:r>
-            <w:proofErr w:type="spellEnd"/>
-            <w:proofErr w:type="gramEnd"/>
           </w:p>
         </w:tc>
         <w:tc>
@@ -16056,16 +15426,30 @@
                 <w:szCs w:val="16"/>
               </w:rPr>
             </w:pPr>
-            <w:proofErr w:type="gramStart"/>
-            <w:r>
-              <w:rPr>
-                <w:rFonts w:ascii="宋体" w:eastAsia="宋体" w:hAnsi="宋体" w:cs="宋体"/>
-                <w:sz w:val="16"/>
-                <w:szCs w:val="16"/>
-              </w:rPr>
-              <w:t>bond</w:t>
-            </w:r>
-            <w:proofErr w:type="gramEnd"/>
+            <w:r>
+              <w:rPr>
+                <w:rFonts w:ascii="宋体" w:eastAsia="宋体" w:hAnsi="宋体" w:cs="宋体"/>
+                <w:sz w:val="16"/>
+                <w:szCs w:val="16"/>
+              </w:rPr>
+              <w:t>T</w:t>
+            </w:r>
+            <w:r>
+              <w:rPr>
+                <w:rFonts w:ascii="宋体" w:eastAsia="宋体" w:hAnsi="宋体" w:cs="宋体" w:hint="eastAsia"/>
+                <w:sz w:val="16"/>
+                <w:szCs w:val="16"/>
+              </w:rPr>
+              <w:t>otal_</w:t>
+            </w:r>
+            <w:r>
+              <w:rPr>
+                <w:rFonts w:ascii="宋体" w:eastAsia="宋体" w:hAnsi="宋体" w:cs="宋体"/>
+                <w:sz w:val="16"/>
+                <w:szCs w:val="16"/>
+              </w:rPr>
+              <w:t>amount</w:t>
+            </w:r>
           </w:p>
         </w:tc>
         <w:tc>
@@ -16092,23 +15476,13 @@
                 <w:szCs w:val="16"/>
               </w:rPr>
             </w:pPr>
-            <w:proofErr w:type="gramStart"/>
-            <w:r>
-              <w:rPr>
-                <w:rFonts w:ascii="宋体" w:eastAsia="宋体" w:hAnsi="宋体" w:cs="宋体"/>
-                <w:sz w:val="16"/>
-                <w:szCs w:val="16"/>
-              </w:rPr>
-              <w:t>decimal</w:t>
-            </w:r>
-            <w:proofErr w:type="gramEnd"/>
-            <w:r>
-              <w:rPr>
-                <w:rFonts w:ascii="宋体" w:eastAsia="宋体" w:hAnsi="宋体" w:cs="宋体"/>
-                <w:sz w:val="16"/>
-                <w:szCs w:val="16"/>
-              </w:rPr>
-              <w:t>(8,2)</w:t>
+            <w:r>
+              <w:rPr>
+                <w:rFonts w:ascii="宋体" w:eastAsia="宋体" w:hAnsi="宋体" w:cs="宋体"/>
+                <w:sz w:val="16"/>
+                <w:szCs w:val="16"/>
+              </w:rPr>
+              <w:t>decimal(8,2)</w:t>
             </w:r>
           </w:p>
         </w:tc>
@@ -16212,6 +15586,292 @@
               </w:rPr>
               <w:t>保证金余额</w:t>
             </w:r>
+          </w:p>
+        </w:tc>
+      </w:tr>
+      <w:tr>
+        <w:trPr>
+          <w:trHeight w:val="305"/>
+        </w:trPr>
+        <w:tc>
+          <w:tcPr>
+            <w:tcW w:w="1618" w:type="dxa"/>
+            <w:tcBorders>
+              <w:top w:val="nil"/>
+              <w:left w:val="single" w:sz="6" w:space="0" w:color="000001"/>
+              <w:bottom w:val="single" w:sz="6" w:space="0" w:color="000001"/>
+              <w:right w:val="single" w:sz="6" w:space="0" w:color="000001"/>
+            </w:tcBorders>
+            <w:shd w:val="clear" w:color="auto" w:fill="FFFFFF"/>
+            <w:tcMar>
+              <w:left w:w="-7" w:type="dxa"/>
+            </w:tcMar>
+          </w:tcPr>
+          <w:p>
+            <w:pPr>
+              <w:pStyle w:val="LO-normal"/>
+              <w:spacing w:line="240" w:lineRule="auto"/>
+              <w:rPr>
+                <w:rFonts w:ascii="宋体" w:eastAsia="宋体" w:hAnsi="宋体" w:cs="宋体"/>
+                <w:sz w:val="16"/>
+                <w:szCs w:val="16"/>
+              </w:rPr>
+            </w:pPr>
+            <w:r>
+              <w:rPr>
+                <w:rFonts w:ascii="宋体" w:eastAsia="宋体" w:hAnsi="宋体" w:cs="宋体"/>
+                <w:sz w:val="16"/>
+                <w:szCs w:val="16"/>
+              </w:rPr>
+              <w:t>Usable_amount</w:t>
+            </w:r>
+          </w:p>
+        </w:tc>
+        <w:tc>
+          <w:tcPr>
+            <w:tcW w:w="1251" w:type="dxa"/>
+            <w:tcBorders>
+              <w:top w:val="nil"/>
+              <w:left w:val="single" w:sz="6" w:space="0" w:color="000001"/>
+              <w:bottom w:val="single" w:sz="6" w:space="0" w:color="000001"/>
+              <w:right w:val="single" w:sz="6" w:space="0" w:color="000001"/>
+            </w:tcBorders>
+            <w:shd w:val="clear" w:color="auto" w:fill="FFFFFF"/>
+            <w:tcMar>
+              <w:left w:w="-7" w:type="dxa"/>
+            </w:tcMar>
+          </w:tcPr>
+          <w:p>
+            <w:pPr>
+              <w:pStyle w:val="LO-normal"/>
+              <w:spacing w:line="240" w:lineRule="auto"/>
+              <w:rPr>
+                <w:rFonts w:ascii="宋体" w:eastAsia="宋体" w:hAnsi="宋体" w:cs="宋体"/>
+                <w:sz w:val="16"/>
+                <w:szCs w:val="16"/>
+              </w:rPr>
+            </w:pPr>
+          </w:p>
+        </w:tc>
+        <w:tc>
+          <w:tcPr>
+            <w:tcW w:w="963" w:type="dxa"/>
+            <w:tcBorders>
+              <w:top w:val="nil"/>
+              <w:left w:val="single" w:sz="6" w:space="0" w:color="000001"/>
+              <w:bottom w:val="single" w:sz="6" w:space="0" w:color="000001"/>
+              <w:right w:val="single" w:sz="6" w:space="0" w:color="000001"/>
+            </w:tcBorders>
+            <w:shd w:val="clear" w:color="auto" w:fill="FFFFFF"/>
+            <w:tcMar>
+              <w:left w:w="-7" w:type="dxa"/>
+            </w:tcMar>
+          </w:tcPr>
+          <w:p>
+            <w:pPr>
+              <w:pStyle w:val="LO-normal"/>
+              <w:spacing w:line="240" w:lineRule="auto"/>
+              <w:rPr>
+                <w:rFonts w:ascii="宋体" w:eastAsia="宋体" w:hAnsi="宋体" w:cs="宋体"/>
+                <w:sz w:val="16"/>
+                <w:szCs w:val="16"/>
+              </w:rPr>
+            </w:pPr>
+          </w:p>
+        </w:tc>
+        <w:tc>
+          <w:tcPr>
+            <w:tcW w:w="894" w:type="dxa"/>
+            <w:tcBorders>
+              <w:top w:val="nil"/>
+              <w:left w:val="single" w:sz="6" w:space="0" w:color="000001"/>
+              <w:bottom w:val="single" w:sz="6" w:space="0" w:color="000001"/>
+              <w:right w:val="single" w:sz="6" w:space="0" w:color="000001"/>
+            </w:tcBorders>
+            <w:shd w:val="clear" w:color="auto" w:fill="FFFFFF"/>
+            <w:tcMar>
+              <w:left w:w="-7" w:type="dxa"/>
+            </w:tcMar>
+          </w:tcPr>
+          <w:p>
+            <w:pPr>
+              <w:pStyle w:val="LO-normal"/>
+              <w:spacing w:line="240" w:lineRule="auto"/>
+              <w:rPr>
+                <w:rFonts w:ascii="宋体" w:eastAsia="宋体" w:hAnsi="宋体" w:cs="宋体"/>
+                <w:sz w:val="16"/>
+                <w:szCs w:val="16"/>
+              </w:rPr>
+            </w:pPr>
+          </w:p>
+        </w:tc>
+        <w:tc>
+          <w:tcPr>
+            <w:tcW w:w="3730" w:type="dxa"/>
+            <w:tcBorders>
+              <w:top w:val="nil"/>
+              <w:left w:val="single" w:sz="6" w:space="0" w:color="000001"/>
+              <w:bottom w:val="single" w:sz="6" w:space="0" w:color="000001"/>
+              <w:right w:val="single" w:sz="6" w:space="0" w:color="000001"/>
+            </w:tcBorders>
+            <w:shd w:val="clear" w:color="auto" w:fill="FFFFFF"/>
+            <w:tcMar>
+              <w:left w:w="-7" w:type="dxa"/>
+            </w:tcMar>
+          </w:tcPr>
+          <w:p>
+            <w:pPr>
+              <w:pStyle w:val="LO-normal"/>
+              <w:spacing w:line="240" w:lineRule="auto"/>
+              <w:rPr>
+                <w:rFonts w:ascii="宋体" w:eastAsia="宋体" w:hAnsi="宋体" w:cs="宋体"/>
+                <w:sz w:val="16"/>
+                <w:szCs w:val="16"/>
+              </w:rPr>
+            </w:pPr>
+          </w:p>
+        </w:tc>
+      </w:tr>
+      <w:tr>
+        <w:trPr>
+          <w:trHeight w:val="305"/>
+        </w:trPr>
+        <w:tc>
+          <w:tcPr>
+            <w:tcW w:w="1618" w:type="dxa"/>
+            <w:tcBorders>
+              <w:top w:val="nil"/>
+              <w:left w:val="single" w:sz="6" w:space="0" w:color="000001"/>
+              <w:bottom w:val="single" w:sz="6" w:space="0" w:color="000001"/>
+              <w:right w:val="single" w:sz="6" w:space="0" w:color="000001"/>
+            </w:tcBorders>
+            <w:shd w:val="clear" w:color="auto" w:fill="FFFFFF"/>
+            <w:tcMar>
+              <w:left w:w="-7" w:type="dxa"/>
+            </w:tcMar>
+          </w:tcPr>
+          <w:p>
+            <w:pPr>
+              <w:pStyle w:val="LO-normal"/>
+              <w:spacing w:line="240" w:lineRule="auto"/>
+              <w:rPr>
+                <w:rFonts w:ascii="宋体" w:eastAsia="宋体" w:hAnsi="宋体" w:cs="宋体"/>
+                <w:sz w:val="16"/>
+                <w:szCs w:val="16"/>
+              </w:rPr>
+            </w:pPr>
+            <w:r>
+              <w:rPr>
+                <w:rFonts w:ascii="宋体" w:eastAsia="宋体" w:hAnsi="宋体" w:cs="宋体"/>
+                <w:sz w:val="16"/>
+                <w:szCs w:val="16"/>
+              </w:rPr>
+              <w:t>Froze_Bond</w:t>
+            </w:r>
+          </w:p>
+        </w:tc>
+        <w:tc>
+          <w:tcPr>
+            <w:tcW w:w="1251" w:type="dxa"/>
+            <w:tcBorders>
+              <w:top w:val="nil"/>
+              <w:left w:val="single" w:sz="6" w:space="0" w:color="000001"/>
+              <w:bottom w:val="single" w:sz="6" w:space="0" w:color="000001"/>
+              <w:right w:val="single" w:sz="6" w:space="0" w:color="000001"/>
+            </w:tcBorders>
+            <w:shd w:val="clear" w:color="auto" w:fill="FFFFFF"/>
+            <w:tcMar>
+              <w:left w:w="-7" w:type="dxa"/>
+            </w:tcMar>
+          </w:tcPr>
+          <w:p>
+            <w:pPr>
+              <w:pStyle w:val="LO-normal"/>
+              <w:spacing w:line="240" w:lineRule="auto"/>
+              <w:rPr>
+                <w:rFonts w:ascii="宋体" w:eastAsia="宋体" w:hAnsi="宋体" w:cs="宋体"/>
+                <w:sz w:val="16"/>
+                <w:szCs w:val="16"/>
+              </w:rPr>
+            </w:pPr>
+          </w:p>
+        </w:tc>
+        <w:tc>
+          <w:tcPr>
+            <w:tcW w:w="963" w:type="dxa"/>
+            <w:tcBorders>
+              <w:top w:val="nil"/>
+              <w:left w:val="single" w:sz="6" w:space="0" w:color="000001"/>
+              <w:bottom w:val="single" w:sz="6" w:space="0" w:color="000001"/>
+              <w:right w:val="single" w:sz="6" w:space="0" w:color="000001"/>
+            </w:tcBorders>
+            <w:shd w:val="clear" w:color="auto" w:fill="FFFFFF"/>
+            <w:tcMar>
+              <w:left w:w="-7" w:type="dxa"/>
+            </w:tcMar>
+          </w:tcPr>
+          <w:p>
+            <w:pPr>
+              <w:pStyle w:val="LO-normal"/>
+              <w:spacing w:line="240" w:lineRule="auto"/>
+              <w:rPr>
+                <w:rFonts w:ascii="宋体" w:eastAsia="宋体" w:hAnsi="宋体" w:cs="宋体"/>
+                <w:sz w:val="16"/>
+                <w:szCs w:val="16"/>
+              </w:rPr>
+            </w:pPr>
+          </w:p>
+        </w:tc>
+        <w:tc>
+          <w:tcPr>
+            <w:tcW w:w="894" w:type="dxa"/>
+            <w:tcBorders>
+              <w:top w:val="nil"/>
+              <w:left w:val="single" w:sz="6" w:space="0" w:color="000001"/>
+              <w:bottom w:val="single" w:sz="6" w:space="0" w:color="000001"/>
+              <w:right w:val="single" w:sz="6" w:space="0" w:color="000001"/>
+            </w:tcBorders>
+            <w:shd w:val="clear" w:color="auto" w:fill="FFFFFF"/>
+            <w:tcMar>
+              <w:left w:w="-7" w:type="dxa"/>
+            </w:tcMar>
+          </w:tcPr>
+          <w:p>
+            <w:pPr>
+              <w:pStyle w:val="LO-normal"/>
+              <w:spacing w:line="240" w:lineRule="auto"/>
+              <w:rPr>
+                <w:rFonts w:ascii="宋体" w:eastAsia="宋体" w:hAnsi="宋体" w:cs="宋体"/>
+                <w:sz w:val="16"/>
+                <w:szCs w:val="16"/>
+              </w:rPr>
+            </w:pPr>
+          </w:p>
+        </w:tc>
+        <w:tc>
+          <w:tcPr>
+            <w:tcW w:w="3730" w:type="dxa"/>
+            <w:tcBorders>
+              <w:top w:val="nil"/>
+              <w:left w:val="single" w:sz="6" w:space="0" w:color="000001"/>
+              <w:bottom w:val="single" w:sz="6" w:space="0" w:color="000001"/>
+              <w:right w:val="single" w:sz="6" w:space="0" w:color="000001"/>
+            </w:tcBorders>
+            <w:shd w:val="clear" w:color="auto" w:fill="FFFFFF"/>
+            <w:tcMar>
+              <w:left w:w="-7" w:type="dxa"/>
+            </w:tcMar>
+          </w:tcPr>
+          <w:p>
+            <w:pPr>
+              <w:pStyle w:val="LO-normal"/>
+              <w:spacing w:line="240" w:lineRule="auto"/>
+              <w:rPr>
+                <w:rFonts w:ascii="宋体" w:eastAsia="宋体" w:hAnsi="宋体" w:cs="宋体"/>
+                <w:sz w:val="16"/>
+                <w:szCs w:val="16"/>
+              </w:rPr>
+            </w:pPr>
           </w:p>
         </w:tc>
       </w:tr>
@@ -16243,26 +15903,14 @@
                 <w:szCs w:val="16"/>
               </w:rPr>
             </w:pPr>
-            <w:proofErr w:type="spellStart"/>
-            <w:proofErr w:type="gramStart"/>
-            <w:r>
-              <w:rPr>
-                <w:rFonts w:ascii="宋体" w:eastAsia="宋体" w:hAnsi="宋体" w:cs="宋体"/>
-                <w:sz w:val="16"/>
-                <w:szCs w:val="16"/>
-              </w:rPr>
-              <w:t>created</w:t>
-            </w:r>
-            <w:proofErr w:type="gramEnd"/>
-            <w:r>
-              <w:rPr>
-                <w:rFonts w:ascii="宋体" w:eastAsia="宋体" w:hAnsi="宋体" w:cs="宋体"/>
-                <w:sz w:val="16"/>
-                <w:szCs w:val="16"/>
-              </w:rPr>
-              <w:t>_at</w:t>
-            </w:r>
-            <w:proofErr w:type="spellEnd"/>
+            <w:r>
+              <w:rPr>
+                <w:rFonts w:ascii="宋体" w:eastAsia="宋体" w:hAnsi="宋体" w:cs="宋体"/>
+                <w:sz w:val="16"/>
+                <w:szCs w:val="16"/>
+              </w:rPr>
+              <w:t>created_at</w:t>
+            </w:r>
           </w:p>
         </w:tc>
         <w:tc>
@@ -16289,8 +15937,6 @@
                 <w:szCs w:val="16"/>
               </w:rPr>
             </w:pPr>
-            <w:proofErr w:type="spellStart"/>
-            <w:proofErr w:type="gramStart"/>
             <w:r>
               <w:rPr>
                 <w:rFonts w:ascii="宋体" w:eastAsia="宋体" w:hAnsi="宋体" w:cs="宋体"/>
@@ -16299,8 +15945,6 @@
               </w:rPr>
               <w:t>datetime</w:t>
             </w:r>
-            <w:proofErr w:type="spellEnd"/>
-            <w:proofErr w:type="gramEnd"/>
           </w:p>
         </w:tc>
         <w:tc>
@@ -16428,26 +16072,14 @@
                 <w:szCs w:val="16"/>
               </w:rPr>
             </w:pPr>
-            <w:proofErr w:type="spellStart"/>
-            <w:proofErr w:type="gramStart"/>
-            <w:r>
-              <w:rPr>
-                <w:rFonts w:ascii="宋体" w:eastAsia="宋体" w:hAnsi="宋体" w:cs="宋体"/>
-                <w:sz w:val="16"/>
-                <w:szCs w:val="16"/>
-              </w:rPr>
-              <w:t>updated</w:t>
-            </w:r>
-            <w:proofErr w:type="gramEnd"/>
-            <w:r>
-              <w:rPr>
-                <w:rFonts w:ascii="宋体" w:eastAsia="宋体" w:hAnsi="宋体" w:cs="宋体"/>
-                <w:sz w:val="16"/>
-                <w:szCs w:val="16"/>
-              </w:rPr>
-              <w:t>_at</w:t>
-            </w:r>
-            <w:proofErr w:type="spellEnd"/>
+            <w:r>
+              <w:rPr>
+                <w:rFonts w:ascii="宋体" w:eastAsia="宋体" w:hAnsi="宋体" w:cs="宋体"/>
+                <w:sz w:val="16"/>
+                <w:szCs w:val="16"/>
+              </w:rPr>
+              <w:t>updated_at</w:t>
+            </w:r>
           </w:p>
         </w:tc>
         <w:tc>
@@ -16474,8 +16106,6 @@
                 <w:szCs w:val="16"/>
               </w:rPr>
             </w:pPr>
-            <w:proofErr w:type="spellStart"/>
-            <w:proofErr w:type="gramStart"/>
             <w:r>
               <w:rPr>
                 <w:rFonts w:ascii="宋体" w:eastAsia="宋体" w:hAnsi="宋体" w:cs="宋体"/>
@@ -16484,8 +16114,6 @@
               </w:rPr>
               <w:t>datetime</w:t>
             </w:r>
-            <w:proofErr w:type="spellEnd"/>
-            <w:proofErr w:type="gramEnd"/>
           </w:p>
         </w:tc>
         <w:tc>
@@ -16590,8 +16218,10 @@
     <w:p>
       <w:pPr>
         <w:rPr>
-          <w:rFonts w:ascii="宋体" w:eastAsia="宋体" w:hAnsi="宋体" w:cs="宋体"/>
-          <w:u w:color="000000"/>
+          <w:rFonts w:ascii="Times" w:hAnsi="Times" w:cs="Times New Roman"/>
+          <w:color w:val="auto"/>
+          <w:sz w:val="20"/>
+          <w:szCs w:val="20"/>
         </w:rPr>
       </w:pPr>
       <w:r>
@@ -16599,7 +16229,33 @@
           <w:rFonts w:ascii="宋体" w:eastAsia="宋体" w:hAnsi="宋体" w:cs="宋体"/>
           <w:u w:color="000000"/>
         </w:rPr>
-        <w:t>4.shop_bond_records(商铺保证金流水记录表)</w:t>
+        <w:t>4.shop_</w:t>
+      </w:r>
+      <w:r>
+        <w:rPr>
+          <w:rFonts w:ascii="Helvetica" w:hAnsi="Helvetica" w:cs="Times New Roman"/>
+          <w:color w:val="333333"/>
+          <w:sz w:val="21"/>
+          <w:szCs w:val="21"/>
+          <w:shd w:val="clear" w:color="auto" w:fill="FFFFFF"/>
+        </w:rPr>
+        <w:t>deposit</w:t>
+      </w:r>
+      <w:r>
+        <w:rPr>
+          <w:rFonts w:ascii="Times" w:hAnsi="Times" w:cs="Times New Roman"/>
+          <w:color w:val="auto"/>
+          <w:sz w:val="20"/>
+          <w:szCs w:val="20"/>
+        </w:rPr>
+        <w:t>_log</w:t>
+      </w:r>
+      <w:r>
+        <w:rPr>
+          <w:rFonts w:ascii="宋体" w:eastAsia="宋体" w:hAnsi="宋体" w:cs="宋体"/>
+          <w:u w:color="000000"/>
+        </w:rPr>
+        <w:t>s(商铺保证金流水记录表)</w:t>
       </w:r>
     </w:p>
     <w:p/>
@@ -16843,7 +16499,6 @@
                 <w:szCs w:val="16"/>
               </w:rPr>
             </w:pPr>
-            <w:proofErr w:type="gramStart"/>
             <w:r>
               <w:rPr>
                 <w:rFonts w:ascii="宋体" w:eastAsia="宋体" w:hAnsi="宋体" w:cs="宋体"/>
@@ -16852,7 +16507,6 @@
               </w:rPr>
               <w:t>id</w:t>
             </w:r>
-            <w:proofErr w:type="gramEnd"/>
           </w:p>
         </w:tc>
         <w:tc>
@@ -16879,8 +16533,6 @@
                 <w:szCs w:val="16"/>
               </w:rPr>
             </w:pPr>
-            <w:proofErr w:type="spellStart"/>
-            <w:proofErr w:type="gramStart"/>
             <w:r>
               <w:rPr>
                 <w:rFonts w:ascii="宋体" w:eastAsia="宋体" w:hAnsi="宋体" w:cs="宋体"/>
@@ -16889,8 +16541,6 @@
               </w:rPr>
               <w:t>int</w:t>
             </w:r>
-            <w:proofErr w:type="spellEnd"/>
-            <w:proofErr w:type="gramEnd"/>
           </w:p>
         </w:tc>
         <w:tc>
@@ -17016,26 +16666,14 @@
                 <w:szCs w:val="16"/>
               </w:rPr>
             </w:pPr>
-            <w:proofErr w:type="spellStart"/>
-            <w:proofErr w:type="gramStart"/>
-            <w:r>
-              <w:rPr>
-                <w:rFonts w:ascii="宋体" w:eastAsia="宋体" w:hAnsi="宋体" w:cs="宋体"/>
-                <w:sz w:val="16"/>
-                <w:szCs w:val="16"/>
-              </w:rPr>
-              <w:t>shop</w:t>
-            </w:r>
-            <w:proofErr w:type="gramEnd"/>
-            <w:r>
-              <w:rPr>
-                <w:rFonts w:ascii="宋体" w:eastAsia="宋体" w:hAnsi="宋体" w:cs="宋体"/>
-                <w:sz w:val="16"/>
-                <w:szCs w:val="16"/>
-              </w:rPr>
-              <w:t>_id</w:t>
-            </w:r>
-            <w:proofErr w:type="spellEnd"/>
+            <w:r>
+              <w:rPr>
+                <w:rFonts w:ascii="宋体" w:eastAsia="宋体" w:hAnsi="宋体" w:cs="宋体"/>
+                <w:sz w:val="16"/>
+                <w:szCs w:val="16"/>
+              </w:rPr>
+              <w:t>shop_id</w:t>
+            </w:r>
           </w:p>
         </w:tc>
         <w:tc>
@@ -17062,8 +16700,6 @@
                 <w:szCs w:val="16"/>
               </w:rPr>
             </w:pPr>
-            <w:proofErr w:type="spellStart"/>
-            <w:proofErr w:type="gramStart"/>
             <w:r>
               <w:rPr>
                 <w:rFonts w:ascii="宋体" w:eastAsia="宋体" w:hAnsi="宋体" w:cs="宋体"/>
@@ -17072,8 +16708,6 @@
               </w:rPr>
               <w:t>int</w:t>
             </w:r>
-            <w:proofErr w:type="spellEnd"/>
-            <w:proofErr w:type="gramEnd"/>
           </w:p>
         </w:tc>
         <w:tc>
@@ -17199,24 +16833,13 @@
                 <w:szCs w:val="16"/>
               </w:rPr>
             </w:pPr>
-            <w:proofErr w:type="spellStart"/>
-            <w:proofErr w:type="gramStart"/>
-            <w:r>
-              <w:rPr>
-                <w:rFonts w:ascii="宋体" w:eastAsia="宋体" w:hAnsi="宋体" w:cs="宋体"/>
-                <w:sz w:val="16"/>
-                <w:szCs w:val="16"/>
-              </w:rPr>
-              <w:t>shop</w:t>
-            </w:r>
-            <w:proofErr w:type="gramEnd"/>
-            <w:r>
-              <w:rPr>
-                <w:rFonts w:ascii="宋体" w:eastAsia="宋体" w:hAnsi="宋体" w:cs="宋体"/>
-                <w:sz w:val="16"/>
-                <w:szCs w:val="16"/>
-              </w:rPr>
-              <w:t>_user</w:t>
+            <w:r>
+              <w:rPr>
+                <w:rFonts w:ascii="宋体" w:eastAsia="宋体" w:hAnsi="宋体" w:cs="宋体"/>
+                <w:sz w:val="16"/>
+                <w:szCs w:val="16"/>
+              </w:rPr>
+              <w:t>shop_user</w:t>
             </w:r>
             <w:r>
               <w:rPr>
@@ -17226,7 +16849,6 @@
               </w:rPr>
               <w:t>_id</w:t>
             </w:r>
-            <w:proofErr w:type="spellEnd"/>
           </w:p>
         </w:tc>
         <w:tc>
@@ -17253,8 +16875,6 @@
                 <w:szCs w:val="16"/>
               </w:rPr>
             </w:pPr>
-            <w:proofErr w:type="spellStart"/>
-            <w:proofErr w:type="gramStart"/>
             <w:r>
               <w:rPr>
                 <w:rFonts w:ascii="宋体" w:eastAsia="宋体" w:hAnsi="宋体" w:cs="宋体"/>
@@ -17263,8 +16883,6 @@
               </w:rPr>
               <w:t>int</w:t>
             </w:r>
-            <w:proofErr w:type="spellEnd"/>
-            <w:proofErr w:type="gramEnd"/>
           </w:p>
         </w:tc>
         <w:tc>
@@ -17398,26 +17016,14 @@
                 <w:szCs w:val="16"/>
               </w:rPr>
             </w:pPr>
-            <w:proofErr w:type="spellStart"/>
-            <w:proofErr w:type="gramStart"/>
-            <w:r>
-              <w:rPr>
-                <w:rFonts w:ascii="宋体" w:eastAsia="宋体" w:hAnsi="宋体" w:cs="宋体"/>
-                <w:sz w:val="16"/>
-                <w:szCs w:val="16"/>
-              </w:rPr>
-              <w:t>change</w:t>
-            </w:r>
-            <w:proofErr w:type="gramEnd"/>
-            <w:r>
-              <w:rPr>
-                <w:rFonts w:ascii="宋体" w:eastAsia="宋体" w:hAnsi="宋体" w:cs="宋体"/>
-                <w:sz w:val="16"/>
-                <w:szCs w:val="16"/>
-              </w:rPr>
-              <w:t>_money</w:t>
-            </w:r>
-            <w:proofErr w:type="spellEnd"/>
+            <w:r>
+              <w:rPr>
+                <w:rFonts w:ascii="宋体" w:eastAsia="宋体" w:hAnsi="宋体" w:cs="宋体"/>
+                <w:sz w:val="16"/>
+                <w:szCs w:val="16"/>
+              </w:rPr>
+              <w:t>amount</w:t>
+            </w:r>
           </w:p>
         </w:tc>
         <w:tc>
@@ -17444,23 +17050,13 @@
                 <w:szCs w:val="16"/>
               </w:rPr>
             </w:pPr>
-            <w:proofErr w:type="gramStart"/>
-            <w:r>
-              <w:rPr>
-                <w:rFonts w:ascii="宋体" w:eastAsia="宋体" w:hAnsi="宋体" w:cs="宋体"/>
-                <w:sz w:val="16"/>
-                <w:szCs w:val="16"/>
-              </w:rPr>
-              <w:t>decimal</w:t>
-            </w:r>
-            <w:proofErr w:type="gramEnd"/>
-            <w:r>
-              <w:rPr>
-                <w:rFonts w:ascii="宋体" w:eastAsia="宋体" w:hAnsi="宋体" w:cs="宋体"/>
-                <w:sz w:val="16"/>
-                <w:szCs w:val="16"/>
-              </w:rPr>
-              <w:t>(8,2)</w:t>
+            <w:r>
+              <w:rPr>
+                <w:rFonts w:ascii="宋体" w:eastAsia="宋体" w:hAnsi="宋体" w:cs="宋体"/>
+                <w:sz w:val="16"/>
+                <w:szCs w:val="16"/>
+              </w:rPr>
+              <w:t>decimal(8,2)</w:t>
             </w:r>
           </w:p>
         </w:tc>
@@ -17583,20 +17179,20 @@
               <w:spacing w:line="240" w:lineRule="auto"/>
               <w:rPr>
                 <w:rFonts w:ascii="宋体" w:eastAsia="宋体" w:hAnsi="宋体" w:cs="宋体"/>
-                <w:sz w:val="16"/>
-                <w:szCs w:val="16"/>
-              </w:rPr>
-            </w:pPr>
-            <w:proofErr w:type="gramStart"/>
-            <w:r>
-              <w:rPr>
-                <w:rFonts w:ascii="宋体" w:eastAsia="宋体" w:hAnsi="宋体" w:cs="宋体"/>
-                <w:sz w:val="16"/>
-                <w:szCs w:val="16"/>
-              </w:rPr>
-              <w:t>status</w:t>
-            </w:r>
-            <w:proofErr w:type="gramEnd"/>
+                <w:color w:val="FF0000"/>
+                <w:sz w:val="16"/>
+                <w:szCs w:val="16"/>
+              </w:rPr>
+            </w:pPr>
+            <w:r>
+              <w:rPr>
+                <w:rFonts w:ascii="宋体" w:eastAsia="宋体" w:hAnsi="宋体" w:cs="宋体"/>
+                <w:color w:val="FF0000"/>
+                <w:sz w:val="16"/>
+                <w:szCs w:val="16"/>
+              </w:rPr>
+              <w:t>Direction_type</w:t>
+            </w:r>
           </w:p>
         </w:tc>
         <w:tc>
@@ -17619,22 +17215,20 @@
               <w:spacing w:line="240" w:lineRule="auto"/>
               <w:rPr>
                 <w:rFonts w:ascii="宋体" w:eastAsia="宋体" w:hAnsi="宋体" w:cs="宋体"/>
-                <w:sz w:val="16"/>
-                <w:szCs w:val="16"/>
-              </w:rPr>
-            </w:pPr>
-            <w:proofErr w:type="spellStart"/>
-            <w:proofErr w:type="gramStart"/>
-            <w:r>
-              <w:rPr>
-                <w:rFonts w:ascii="宋体" w:eastAsia="宋体" w:hAnsi="宋体" w:cs="宋体"/>
+                <w:color w:val="FF0000"/>
+                <w:sz w:val="16"/>
+                <w:szCs w:val="16"/>
+              </w:rPr>
+            </w:pPr>
+            <w:r>
+              <w:rPr>
+                <w:rFonts w:ascii="宋体" w:eastAsia="宋体" w:hAnsi="宋体" w:cs="宋体"/>
+                <w:color w:val="FF0000"/>
                 <w:sz w:val="16"/>
                 <w:szCs w:val="16"/>
               </w:rPr>
               <w:t>int</w:t>
             </w:r>
-            <w:proofErr w:type="spellEnd"/>
-            <w:proofErr w:type="gramEnd"/>
           </w:p>
         </w:tc>
         <w:tc>
@@ -17657,13 +17251,15 @@
               <w:spacing w:line="240" w:lineRule="auto"/>
               <w:rPr>
                 <w:rFonts w:ascii="宋体" w:eastAsia="宋体" w:hAnsi="宋体" w:cs="宋体"/>
-                <w:sz w:val="16"/>
-                <w:szCs w:val="16"/>
-              </w:rPr>
-            </w:pPr>
-            <w:r>
-              <w:rPr>
-                <w:rFonts w:ascii="宋体" w:eastAsia="宋体" w:hAnsi="宋体" w:cs="宋体"/>
+                <w:color w:val="FF0000"/>
+                <w:sz w:val="16"/>
+                <w:szCs w:val="16"/>
+              </w:rPr>
+            </w:pPr>
+            <w:r>
+              <w:rPr>
+                <w:rFonts w:ascii="宋体" w:eastAsia="宋体" w:hAnsi="宋体" w:cs="宋体"/>
+                <w:color w:val="FF0000"/>
                 <w:sz w:val="16"/>
                 <w:szCs w:val="16"/>
               </w:rPr>
@@ -17691,6 +17287,7 @@
               <w:spacing w:line="240" w:lineRule="auto"/>
               <w:rPr>
                 <w:rFonts w:ascii="宋体" w:eastAsia="宋体" w:hAnsi="宋体" w:cs="宋体"/>
+                <w:color w:val="FF0000"/>
                 <w:sz w:val="16"/>
                 <w:szCs w:val="16"/>
               </w:rPr>
@@ -17717,13 +17314,15 @@
               <w:spacing w:line="240" w:lineRule="auto"/>
               <w:rPr>
                 <w:rFonts w:ascii="宋体" w:eastAsia="宋体" w:hAnsi="宋体" w:cs="宋体"/>
-                <w:sz w:val="16"/>
-                <w:szCs w:val="16"/>
-              </w:rPr>
-            </w:pPr>
-            <w:r>
-              <w:rPr>
-                <w:rFonts w:ascii="宋体" w:eastAsia="宋体" w:hAnsi="宋体" w:cs="宋体"/>
+                <w:color w:val="FF0000"/>
+                <w:sz w:val="16"/>
+                <w:szCs w:val="16"/>
+              </w:rPr>
+            </w:pPr>
+            <w:r>
+              <w:rPr>
+                <w:rFonts w:ascii="宋体" w:eastAsia="宋体" w:hAnsi="宋体" w:cs="宋体"/>
+                <w:color w:val="FF0000"/>
                 <w:sz w:val="16"/>
                 <w:szCs w:val="16"/>
               </w:rPr>
@@ -17756,30 +17355,20 @@
               <w:spacing w:line="240" w:lineRule="auto"/>
               <w:rPr>
                 <w:rFonts w:ascii="宋体" w:eastAsia="宋体" w:hAnsi="宋体" w:cs="宋体"/>
-                <w:sz w:val="16"/>
-                <w:szCs w:val="16"/>
-              </w:rPr>
-            </w:pPr>
-            <w:proofErr w:type="spellStart"/>
-            <w:proofErr w:type="gramStart"/>
-            <w:r>
-              <w:rPr>
-                <w:rFonts w:ascii="宋体" w:eastAsia="宋体" w:hAnsi="宋体" w:cs="宋体"/>
-                <w:sz w:val="16"/>
-                <w:szCs w:val="16"/>
-              </w:rPr>
-              <w:t>current</w:t>
-            </w:r>
-            <w:proofErr w:type="gramEnd"/>
-            <w:r>
-              <w:rPr>
-                <w:rFonts w:ascii="宋体" w:eastAsia="宋体" w:hAnsi="宋体" w:cs="宋体"/>
-                <w:sz w:val="16"/>
-                <w:szCs w:val="16"/>
-              </w:rPr>
-              <w:t>_bond</w:t>
-            </w:r>
-            <w:proofErr w:type="spellEnd"/>
+                <w:color w:val="FF0000"/>
+                <w:sz w:val="16"/>
+                <w:szCs w:val="16"/>
+              </w:rPr>
+            </w:pPr>
+            <w:r>
+              <w:rPr>
+                <w:rFonts w:ascii="宋体" w:eastAsia="宋体" w:hAnsi="宋体" w:cs="宋体"/>
+                <w:color w:val="FF0000"/>
+                <w:sz w:val="16"/>
+                <w:szCs w:val="16"/>
+              </w:rPr>
+              <w:t>current_bond</w:t>
+            </w:r>
           </w:p>
         </w:tc>
         <w:tc>
@@ -17802,27 +17391,19 @@
               <w:spacing w:line="240" w:lineRule="auto"/>
               <w:rPr>
                 <w:rFonts w:ascii="宋体" w:eastAsia="宋体" w:hAnsi="宋体" w:cs="宋体"/>
-                <w:sz w:val="16"/>
-                <w:szCs w:val="16"/>
-              </w:rPr>
-            </w:pPr>
-            <w:proofErr w:type="gramStart"/>
-            <w:r>
-              <w:rPr>
-                <w:rFonts w:ascii="宋体" w:eastAsia="宋体" w:hAnsi="宋体" w:cs="宋体"/>
-                <w:sz w:val="16"/>
-                <w:szCs w:val="16"/>
-              </w:rPr>
-              <w:t>decimal</w:t>
-            </w:r>
-            <w:proofErr w:type="gramEnd"/>
-            <w:r>
-              <w:rPr>
-                <w:rFonts w:ascii="宋体" w:eastAsia="宋体" w:hAnsi="宋体" w:cs="宋体"/>
-                <w:sz w:val="16"/>
-                <w:szCs w:val="16"/>
-              </w:rPr>
-              <w:t>(8,2)</w:t>
+                <w:color w:val="FF0000"/>
+                <w:sz w:val="16"/>
+                <w:szCs w:val="16"/>
+              </w:rPr>
+            </w:pPr>
+            <w:r>
+              <w:rPr>
+                <w:rFonts w:ascii="宋体" w:eastAsia="宋体" w:hAnsi="宋体" w:cs="宋体"/>
+                <w:color w:val="FF0000"/>
+                <w:sz w:val="16"/>
+                <w:szCs w:val="16"/>
+              </w:rPr>
+              <w:t>decimal(8,2)</w:t>
             </w:r>
           </w:p>
         </w:tc>
@@ -17846,13 +17427,15 @@
               <w:spacing w:line="240" w:lineRule="auto"/>
               <w:rPr>
                 <w:rFonts w:ascii="宋体" w:eastAsia="宋体" w:hAnsi="宋体" w:cs="宋体"/>
-                <w:sz w:val="16"/>
-                <w:szCs w:val="16"/>
-              </w:rPr>
-            </w:pPr>
-            <w:r>
-              <w:rPr>
-                <w:rFonts w:ascii="宋体" w:eastAsia="宋体" w:hAnsi="宋体" w:cs="宋体"/>
+                <w:color w:val="FF0000"/>
+                <w:sz w:val="16"/>
+                <w:szCs w:val="16"/>
+              </w:rPr>
+            </w:pPr>
+            <w:r>
+              <w:rPr>
+                <w:rFonts w:ascii="宋体" w:eastAsia="宋体" w:hAnsi="宋体" w:cs="宋体"/>
+                <w:color w:val="FF0000"/>
                 <w:sz w:val="16"/>
                 <w:szCs w:val="16"/>
               </w:rPr>
@@ -17880,6 +17463,7 @@
               <w:spacing w:line="240" w:lineRule="auto"/>
               <w:rPr>
                 <w:rFonts w:ascii="宋体" w:eastAsia="宋体" w:hAnsi="宋体" w:cs="宋体"/>
+                <w:color w:val="FF0000"/>
                 <w:sz w:val="16"/>
                 <w:szCs w:val="16"/>
               </w:rPr>
@@ -17906,18 +17490,169 @@
               <w:spacing w:line="240" w:lineRule="auto"/>
               <w:rPr>
                 <w:rFonts w:ascii="宋体" w:eastAsia="宋体" w:hAnsi="宋体" w:cs="宋体"/>
-                <w:sz w:val="16"/>
-                <w:szCs w:val="16"/>
-              </w:rPr>
-            </w:pPr>
-            <w:r>
-              <w:rPr>
-                <w:rFonts w:ascii="宋体" w:eastAsia="宋体" w:hAnsi="宋体" w:cs="宋体"/>
+                <w:color w:val="FF0000"/>
+                <w:sz w:val="16"/>
+                <w:szCs w:val="16"/>
+              </w:rPr>
+            </w:pPr>
+            <w:r>
+              <w:rPr>
+                <w:rFonts w:ascii="宋体" w:eastAsia="宋体" w:hAnsi="宋体" w:cs="宋体"/>
+                <w:color w:val="FF0000"/>
                 <w:sz w:val="16"/>
                 <w:szCs w:val="16"/>
               </w:rPr>
               <w:t>当前保证金余额</w:t>
             </w:r>
+          </w:p>
+        </w:tc>
+      </w:tr>
+      <w:tr>
+        <w:trPr>
+          <w:trHeight w:val="305"/>
+        </w:trPr>
+        <w:tc>
+          <w:tcPr>
+            <w:tcW w:w="1618" w:type="dxa"/>
+            <w:tcBorders>
+              <w:top w:val="nil"/>
+              <w:left w:val="single" w:sz="6" w:space="0" w:color="000001"/>
+              <w:bottom w:val="single" w:sz="6" w:space="0" w:color="000001"/>
+              <w:right w:val="single" w:sz="6" w:space="0" w:color="000001"/>
+            </w:tcBorders>
+            <w:shd w:val="clear" w:color="auto" w:fill="FFFFFF"/>
+            <w:tcMar>
+              <w:left w:w="-7" w:type="dxa"/>
+            </w:tcMar>
+          </w:tcPr>
+          <w:p>
+            <w:pPr>
+              <w:pStyle w:val="LO-normal"/>
+              <w:spacing w:line="240" w:lineRule="auto"/>
+              <w:rPr>
+                <w:rFonts w:ascii="宋体" w:eastAsia="宋体" w:hAnsi="宋体" w:cs="宋体"/>
+                <w:color w:val="FF0000"/>
+                <w:sz w:val="16"/>
+                <w:szCs w:val="16"/>
+              </w:rPr>
+            </w:pPr>
+            <w:r>
+              <w:rPr>
+                <w:rFonts w:ascii="宋体" w:eastAsia="宋体" w:hAnsi="宋体" w:cs="宋体"/>
+                <w:color w:val="FF0000"/>
+                <w:sz w:val="16"/>
+                <w:szCs w:val="16"/>
+              </w:rPr>
+              <w:t>description</w:t>
+            </w:r>
+          </w:p>
+        </w:tc>
+        <w:tc>
+          <w:tcPr>
+            <w:tcW w:w="1251" w:type="dxa"/>
+            <w:tcBorders>
+              <w:top w:val="nil"/>
+              <w:left w:val="single" w:sz="6" w:space="0" w:color="000001"/>
+              <w:bottom w:val="single" w:sz="6" w:space="0" w:color="000001"/>
+              <w:right w:val="single" w:sz="6" w:space="0" w:color="000001"/>
+            </w:tcBorders>
+            <w:shd w:val="clear" w:color="auto" w:fill="FFFFFF"/>
+            <w:tcMar>
+              <w:left w:w="-7" w:type="dxa"/>
+            </w:tcMar>
+          </w:tcPr>
+          <w:p>
+            <w:pPr>
+              <w:pStyle w:val="LO-normal"/>
+              <w:spacing w:line="240" w:lineRule="auto"/>
+              <w:rPr>
+                <w:rFonts w:ascii="宋体" w:eastAsia="宋体" w:hAnsi="宋体" w:cs="宋体"/>
+                <w:color w:val="FF0000"/>
+                <w:sz w:val="16"/>
+                <w:szCs w:val="16"/>
+              </w:rPr>
+            </w:pPr>
+          </w:p>
+        </w:tc>
+        <w:tc>
+          <w:tcPr>
+            <w:tcW w:w="963" w:type="dxa"/>
+            <w:tcBorders>
+              <w:top w:val="nil"/>
+              <w:left w:val="single" w:sz="6" w:space="0" w:color="000001"/>
+              <w:bottom w:val="single" w:sz="6" w:space="0" w:color="000001"/>
+              <w:right w:val="single" w:sz="6" w:space="0" w:color="000001"/>
+            </w:tcBorders>
+            <w:shd w:val="clear" w:color="auto" w:fill="FFFFFF"/>
+            <w:tcMar>
+              <w:left w:w="-7" w:type="dxa"/>
+            </w:tcMar>
+          </w:tcPr>
+          <w:p>
+            <w:pPr>
+              <w:pStyle w:val="LO-normal"/>
+              <w:spacing w:line="240" w:lineRule="auto"/>
+              <w:rPr>
+                <w:rFonts w:ascii="宋体" w:eastAsia="宋体" w:hAnsi="宋体" w:cs="宋体"/>
+                <w:color w:val="FF0000"/>
+                <w:sz w:val="16"/>
+                <w:szCs w:val="16"/>
+              </w:rPr>
+            </w:pPr>
+          </w:p>
+        </w:tc>
+        <w:tc>
+          <w:tcPr>
+            <w:tcW w:w="894" w:type="dxa"/>
+            <w:tcBorders>
+              <w:top w:val="nil"/>
+              <w:left w:val="single" w:sz="6" w:space="0" w:color="000001"/>
+              <w:bottom w:val="single" w:sz="6" w:space="0" w:color="000001"/>
+              <w:right w:val="single" w:sz="6" w:space="0" w:color="000001"/>
+            </w:tcBorders>
+            <w:shd w:val="clear" w:color="auto" w:fill="FFFFFF"/>
+            <w:tcMar>
+              <w:left w:w="-7" w:type="dxa"/>
+            </w:tcMar>
+          </w:tcPr>
+          <w:p>
+            <w:pPr>
+              <w:pStyle w:val="LO-normal"/>
+              <w:spacing w:line="240" w:lineRule="auto"/>
+              <w:rPr>
+                <w:rFonts w:ascii="宋体" w:eastAsia="宋体" w:hAnsi="宋体" w:cs="宋体"/>
+                <w:color w:val="FF0000"/>
+                <w:sz w:val="16"/>
+                <w:szCs w:val="16"/>
+              </w:rPr>
+            </w:pPr>
+          </w:p>
+        </w:tc>
+        <w:tc>
+          <w:tcPr>
+            <w:tcW w:w="3730" w:type="dxa"/>
+            <w:tcBorders>
+              <w:top w:val="nil"/>
+              <w:left w:val="single" w:sz="6" w:space="0" w:color="000001"/>
+              <w:bottom w:val="single" w:sz="6" w:space="0" w:color="000001"/>
+              <w:right w:val="single" w:sz="6" w:space="0" w:color="000001"/>
+            </w:tcBorders>
+            <w:shd w:val="clear" w:color="auto" w:fill="FFFFFF"/>
+            <w:tcMar>
+              <w:left w:w="-7" w:type="dxa"/>
+            </w:tcMar>
+          </w:tcPr>
+          <w:p>
+            <w:pPr>
+              <w:pStyle w:val="LO-normal"/>
+              <w:spacing w:line="240" w:lineRule="auto"/>
+              <w:rPr>
+                <w:rFonts w:ascii="宋体" w:eastAsia="宋体" w:hAnsi="宋体" w:cs="宋体"/>
+                <w:color w:val="FF0000"/>
+                <w:sz w:val="16"/>
+                <w:szCs w:val="16"/>
+              </w:rPr>
+            </w:pPr>
           </w:p>
         </w:tc>
       </w:tr>
@@ -17949,26 +17684,15 @@
                 <w:szCs w:val="16"/>
               </w:rPr>
             </w:pPr>
-            <w:proofErr w:type="spellStart"/>
-            <w:proofErr w:type="gramStart"/>
-            <w:r>
-              <w:rPr>
-                <w:rFonts w:ascii="宋体" w:eastAsia="宋体" w:hAnsi="宋体" w:cs="宋体"/>
-                <w:sz w:val="16"/>
-                <w:szCs w:val="16"/>
-              </w:rPr>
-              <w:t>created</w:t>
-            </w:r>
-            <w:proofErr w:type="gramEnd"/>
-            <w:r>
-              <w:rPr>
-                <w:rFonts w:ascii="宋体" w:eastAsia="宋体" w:hAnsi="宋体" w:cs="宋体"/>
-                <w:sz w:val="16"/>
-                <w:szCs w:val="16"/>
-              </w:rPr>
-              <w:t>_at</w:t>
-            </w:r>
-            <w:proofErr w:type="spellEnd"/>
+            <w:r>
+              <w:rPr>
+                <w:rFonts w:ascii="宋体" w:eastAsia="宋体" w:hAnsi="宋体" w:cs="宋体"/>
+                <w:sz w:val="16"/>
+                <w:szCs w:val="16"/>
+              </w:rPr>
+              <w:lastRenderedPageBreak/>
+              <w:t>created_at</w:t>
+            </w:r>
           </w:p>
         </w:tc>
         <w:tc>
@@ -17995,8 +17719,6 @@
                 <w:szCs w:val="16"/>
               </w:rPr>
             </w:pPr>
-            <w:proofErr w:type="spellStart"/>
-            <w:proofErr w:type="gramStart"/>
             <w:r>
               <w:rPr>
                 <w:rFonts w:ascii="宋体" w:eastAsia="宋体" w:hAnsi="宋体" w:cs="宋体"/>
@@ -18005,8 +17727,6 @@
               </w:rPr>
               <w:t>datetime</w:t>
             </w:r>
-            <w:proofErr w:type="spellEnd"/>
-            <w:proofErr w:type="gramEnd"/>
           </w:p>
         </w:tc>
         <w:tc>
@@ -18134,26 +17854,14 @@
                 <w:szCs w:val="16"/>
               </w:rPr>
             </w:pPr>
-            <w:proofErr w:type="spellStart"/>
-            <w:proofErr w:type="gramStart"/>
-            <w:r>
-              <w:rPr>
-                <w:rFonts w:ascii="宋体" w:eastAsia="宋体" w:hAnsi="宋体" w:cs="宋体"/>
-                <w:sz w:val="16"/>
-                <w:szCs w:val="16"/>
-              </w:rPr>
-              <w:t>updated</w:t>
-            </w:r>
-            <w:proofErr w:type="gramEnd"/>
-            <w:r>
-              <w:rPr>
-                <w:rFonts w:ascii="宋体" w:eastAsia="宋体" w:hAnsi="宋体" w:cs="宋体"/>
-                <w:sz w:val="16"/>
-                <w:szCs w:val="16"/>
-              </w:rPr>
-              <w:t>_at</w:t>
-            </w:r>
-            <w:proofErr w:type="spellEnd"/>
+            <w:r>
+              <w:rPr>
+                <w:rFonts w:ascii="宋体" w:eastAsia="宋体" w:hAnsi="宋体" w:cs="宋体"/>
+                <w:sz w:val="16"/>
+                <w:szCs w:val="16"/>
+              </w:rPr>
+              <w:t>updated_at</w:t>
+            </w:r>
           </w:p>
         </w:tc>
         <w:tc>
@@ -18180,8 +17888,6 @@
                 <w:szCs w:val="16"/>
               </w:rPr>
             </w:pPr>
-            <w:proofErr w:type="spellStart"/>
-            <w:proofErr w:type="gramStart"/>
             <w:r>
               <w:rPr>
                 <w:rFonts w:ascii="宋体" w:eastAsia="宋体" w:hAnsi="宋体" w:cs="宋体"/>
@@ -18190,8 +17896,6 @@
               </w:rPr>
               <w:t>datetime</w:t>
             </w:r>
-            <w:proofErr w:type="spellEnd"/>
-            <w:proofErr w:type="gramEnd"/>
           </w:p>
         </w:tc>
         <w:tc>
@@ -18296,7 +18000,7 @@
       <w:pPr>
         <w:spacing w:line="360" w:lineRule="atLeast"/>
         <w:rPr>
-          <w:rFonts w:ascii="宋体" w:eastAsia="宋体" w:hAnsi="宋体" w:cs="宋体" w:hint="eastAsia"/>
+          <w:rFonts w:ascii="宋体" w:eastAsia="宋体" w:hAnsi="宋体" w:cs="宋体"/>
           <w:u w:color="000000"/>
         </w:rPr>
       </w:pPr>
@@ -18329,7 +18033,6 @@
           <w:rFonts w:ascii="宋体" w:eastAsia="宋体" w:hAnsi="宋体" w:cs="宋体"/>
           <w:u w:color="000000"/>
         </w:rPr>
-        <w:lastRenderedPageBreak/>
         <w:t>warehouses (仓库表)</w:t>
       </w:r>
     </w:p>
@@ -18573,7 +18276,6 @@
                 <w:szCs w:val="16"/>
               </w:rPr>
             </w:pPr>
-            <w:proofErr w:type="gramStart"/>
             <w:r>
               <w:rPr>
                 <w:rFonts w:ascii="宋体" w:eastAsia="宋体" w:hAnsi="宋体" w:cs="宋体"/>
@@ -18582,7 +18284,6 @@
               </w:rPr>
               <w:t>id</w:t>
             </w:r>
-            <w:proofErr w:type="gramEnd"/>
           </w:p>
         </w:tc>
         <w:tc>
@@ -18609,8 +18310,6 @@
                 <w:szCs w:val="16"/>
               </w:rPr>
             </w:pPr>
-            <w:proofErr w:type="spellStart"/>
-            <w:proofErr w:type="gramStart"/>
             <w:r>
               <w:rPr>
                 <w:rFonts w:ascii="宋体" w:eastAsia="宋体" w:hAnsi="宋体" w:cs="宋体"/>
@@ -18619,8 +18318,6 @@
               </w:rPr>
               <w:t>int</w:t>
             </w:r>
-            <w:proofErr w:type="spellEnd"/>
-            <w:proofErr w:type="gramEnd"/>
           </w:p>
         </w:tc>
         <w:tc>
@@ -18746,26 +18443,14 @@
                 <w:szCs w:val="16"/>
               </w:rPr>
             </w:pPr>
-            <w:proofErr w:type="spellStart"/>
-            <w:proofErr w:type="gramStart"/>
-            <w:r>
-              <w:rPr>
-                <w:rFonts w:ascii="宋体" w:eastAsia="宋体" w:hAnsi="宋体" w:cs="宋体"/>
-                <w:sz w:val="16"/>
-                <w:szCs w:val="16"/>
-              </w:rPr>
-              <w:t>shop</w:t>
-            </w:r>
-            <w:proofErr w:type="gramEnd"/>
-            <w:r>
-              <w:rPr>
-                <w:rFonts w:ascii="宋体" w:eastAsia="宋体" w:hAnsi="宋体" w:cs="宋体"/>
-                <w:sz w:val="16"/>
-                <w:szCs w:val="16"/>
-              </w:rPr>
-              <w:t>_id</w:t>
-            </w:r>
-            <w:proofErr w:type="spellEnd"/>
+            <w:r>
+              <w:rPr>
+                <w:rFonts w:ascii="宋体" w:eastAsia="宋体" w:hAnsi="宋体" w:cs="宋体"/>
+                <w:sz w:val="16"/>
+                <w:szCs w:val="16"/>
+              </w:rPr>
+              <w:t>shop_id</w:t>
+            </w:r>
           </w:p>
         </w:tc>
         <w:tc>
@@ -18901,7 +18586,6 @@
                 <w:szCs w:val="16"/>
               </w:rPr>
             </w:pPr>
-            <w:proofErr w:type="gramStart"/>
             <w:r>
               <w:rPr>
                 <w:rFonts w:ascii="宋体" w:eastAsia="宋体" w:hAnsi="宋体" w:cs="宋体"/>
@@ -18910,7 +18594,6 @@
               </w:rPr>
               <w:t>name</w:t>
             </w:r>
-            <w:proofErr w:type="gramEnd"/>
           </w:p>
         </w:tc>
         <w:tc>
@@ -18937,7 +18620,6 @@
                 <w:szCs w:val="16"/>
               </w:rPr>
             </w:pPr>
-            <w:proofErr w:type="gramStart"/>
             <w:r>
               <w:rPr>
                 <w:rFonts w:ascii="宋体" w:eastAsia="宋体" w:hAnsi="宋体" w:cs="宋体"/>
@@ -18946,7 +18628,6 @@
               </w:rPr>
               <w:t>string</w:t>
             </w:r>
-            <w:proofErr w:type="gramEnd"/>
           </w:p>
         </w:tc>
         <w:tc>
@@ -19072,7 +18753,6 @@
                 <w:szCs w:val="16"/>
               </w:rPr>
             </w:pPr>
-            <w:proofErr w:type="gramStart"/>
             <w:r>
               <w:rPr>
                 <w:rFonts w:ascii="宋体" w:eastAsia="宋体" w:hAnsi="宋体" w:cs="宋体"/>
@@ -19081,7 +18761,6 @@
               </w:rPr>
               <w:t>description</w:t>
             </w:r>
-            <w:proofErr w:type="gramEnd"/>
           </w:p>
         </w:tc>
         <w:tc>
@@ -19108,7 +18787,6 @@
                 <w:szCs w:val="16"/>
               </w:rPr>
             </w:pPr>
-            <w:proofErr w:type="gramStart"/>
             <w:r>
               <w:rPr>
                 <w:rFonts w:ascii="宋体" w:eastAsia="宋体" w:hAnsi="宋体" w:cs="宋体"/>
@@ -19117,7 +18795,6 @@
               </w:rPr>
               <w:t>text</w:t>
             </w:r>
-            <w:proofErr w:type="gramEnd"/>
           </w:p>
         </w:tc>
         <w:tc>
@@ -19243,7 +18920,6 @@
                 <w:szCs w:val="16"/>
               </w:rPr>
             </w:pPr>
-            <w:proofErr w:type="gramStart"/>
             <w:r>
               <w:rPr>
                 <w:rFonts w:ascii="宋体" w:eastAsia="宋体" w:hAnsi="宋体" w:cs="宋体"/>
@@ -19252,7 +18928,6 @@
               </w:rPr>
               <w:t>status</w:t>
             </w:r>
-            <w:proofErr w:type="gramEnd"/>
           </w:p>
         </w:tc>
         <w:tc>
@@ -19279,8 +18954,6 @@
                 <w:szCs w:val="16"/>
               </w:rPr>
             </w:pPr>
-            <w:proofErr w:type="spellStart"/>
-            <w:proofErr w:type="gramStart"/>
             <w:r>
               <w:rPr>
                 <w:rFonts w:ascii="宋体" w:eastAsia="宋体" w:hAnsi="宋体" w:cs="宋体"/>
@@ -19289,8 +18962,6 @@
               </w:rPr>
               <w:t>int</w:t>
             </w:r>
-            <w:proofErr w:type="spellEnd"/>
-            <w:proofErr w:type="gramEnd"/>
           </w:p>
         </w:tc>
         <w:tc>
@@ -19426,7 +19097,6 @@
                 <w:szCs w:val="16"/>
               </w:rPr>
             </w:pPr>
-            <w:proofErr w:type="gramStart"/>
             <w:r>
               <w:rPr>
                 <w:rFonts w:ascii="宋体" w:eastAsia="宋体" w:hAnsi="宋体" w:cs="宋体"/>
@@ -19435,7 +19105,6 @@
               </w:rPr>
               <w:t>position</w:t>
             </w:r>
-            <w:proofErr w:type="gramEnd"/>
           </w:p>
         </w:tc>
         <w:tc>
@@ -19462,8 +19131,6 @@
                 <w:szCs w:val="16"/>
               </w:rPr>
             </w:pPr>
-            <w:proofErr w:type="spellStart"/>
-            <w:proofErr w:type="gramStart"/>
             <w:r>
               <w:rPr>
                 <w:rFonts w:ascii="宋体" w:eastAsia="宋体" w:hAnsi="宋体" w:cs="宋体"/>
@@ -19472,8 +19139,6 @@
               </w:rPr>
               <w:t>int</w:t>
             </w:r>
-            <w:proofErr w:type="spellEnd"/>
-            <w:proofErr w:type="gramEnd"/>
           </w:p>
         </w:tc>
         <w:tc>
@@ -19609,26 +19274,14 @@
                 <w:szCs w:val="16"/>
               </w:rPr>
             </w:pPr>
-            <w:proofErr w:type="spellStart"/>
-            <w:proofErr w:type="gramStart"/>
-            <w:r>
-              <w:rPr>
-                <w:rFonts w:ascii="宋体" w:eastAsia="宋体" w:hAnsi="宋体" w:cs="宋体"/>
-                <w:sz w:val="16"/>
-                <w:szCs w:val="16"/>
-              </w:rPr>
-              <w:t>created</w:t>
-            </w:r>
-            <w:proofErr w:type="gramEnd"/>
-            <w:r>
-              <w:rPr>
-                <w:rFonts w:ascii="宋体" w:eastAsia="宋体" w:hAnsi="宋体" w:cs="宋体"/>
-                <w:sz w:val="16"/>
-                <w:szCs w:val="16"/>
-              </w:rPr>
-              <w:t>_at</w:t>
-            </w:r>
-            <w:proofErr w:type="spellEnd"/>
+            <w:r>
+              <w:rPr>
+                <w:rFonts w:ascii="宋体" w:eastAsia="宋体" w:hAnsi="宋体" w:cs="宋体"/>
+                <w:sz w:val="16"/>
+                <w:szCs w:val="16"/>
+              </w:rPr>
+              <w:t>created_at</w:t>
+            </w:r>
           </w:p>
         </w:tc>
         <w:tc>
@@ -19655,8 +19308,6 @@
                 <w:szCs w:val="16"/>
               </w:rPr>
             </w:pPr>
-            <w:proofErr w:type="spellStart"/>
-            <w:proofErr w:type="gramStart"/>
             <w:r>
               <w:rPr>
                 <w:rFonts w:ascii="宋体" w:eastAsia="宋体" w:hAnsi="宋体" w:cs="宋体"/>
@@ -19665,8 +19316,6 @@
               </w:rPr>
               <w:t>datetime</w:t>
             </w:r>
-            <w:proofErr w:type="spellEnd"/>
-            <w:proofErr w:type="gramEnd"/>
           </w:p>
         </w:tc>
         <w:tc>
@@ -19794,26 +19443,14 @@
                 <w:szCs w:val="16"/>
               </w:rPr>
             </w:pPr>
-            <w:proofErr w:type="spellStart"/>
-            <w:proofErr w:type="gramStart"/>
-            <w:r>
-              <w:rPr>
-                <w:rFonts w:ascii="宋体" w:eastAsia="宋体" w:hAnsi="宋体" w:cs="宋体"/>
-                <w:sz w:val="16"/>
-                <w:szCs w:val="16"/>
-              </w:rPr>
-              <w:t>updated</w:t>
-            </w:r>
-            <w:proofErr w:type="gramEnd"/>
-            <w:r>
-              <w:rPr>
-                <w:rFonts w:ascii="宋体" w:eastAsia="宋体" w:hAnsi="宋体" w:cs="宋体"/>
-                <w:sz w:val="16"/>
-                <w:szCs w:val="16"/>
-              </w:rPr>
-              <w:t>_at</w:t>
-            </w:r>
-            <w:proofErr w:type="spellEnd"/>
+            <w:r>
+              <w:rPr>
+                <w:rFonts w:ascii="宋体" w:eastAsia="宋体" w:hAnsi="宋体" w:cs="宋体"/>
+                <w:sz w:val="16"/>
+                <w:szCs w:val="16"/>
+              </w:rPr>
+              <w:t>updated_at</w:t>
+            </w:r>
           </w:p>
         </w:tc>
         <w:tc>
@@ -19840,8 +19477,6 @@
                 <w:szCs w:val="16"/>
               </w:rPr>
             </w:pPr>
-            <w:proofErr w:type="spellStart"/>
-            <w:proofErr w:type="gramStart"/>
             <w:r>
               <w:rPr>
                 <w:rFonts w:ascii="宋体" w:eastAsia="宋体" w:hAnsi="宋体" w:cs="宋体"/>
@@ -19850,8 +19485,6 @@
               </w:rPr>
               <w:t>datetime</w:t>
             </w:r>
-            <w:proofErr w:type="spellEnd"/>
-            <w:proofErr w:type="gramEnd"/>
           </w:p>
         </w:tc>
         <w:tc>
@@ -19954,7 +19587,7 @@
       <w:pPr>
         <w:spacing w:line="360" w:lineRule="atLeast"/>
         <w:rPr>
-          <w:rFonts w:ascii="宋体" w:eastAsia="宋体" w:hAnsi="宋体" w:cs="宋体" w:hint="eastAsia"/>
+          <w:rFonts w:ascii="宋体" w:eastAsia="宋体" w:hAnsi="宋体" w:cs="宋体"/>
           <w:u w:color="000000"/>
         </w:rPr>
       </w:pPr>
@@ -19963,7 +19596,7 @@
       <w:pPr>
         <w:spacing w:line="360" w:lineRule="atLeast"/>
         <w:rPr>
-          <w:rFonts w:ascii="宋体" w:eastAsia="宋体" w:hAnsi="宋体" w:cs="宋体" w:hint="eastAsia"/>
+          <w:rFonts w:ascii="宋体" w:eastAsia="宋体" w:hAnsi="宋体" w:cs="宋体"/>
           <w:u w:color="000000"/>
         </w:rPr>
       </w:pPr>
@@ -20224,7 +19857,6 @@
                 <w:szCs w:val="16"/>
               </w:rPr>
             </w:pPr>
-            <w:proofErr w:type="gramStart"/>
             <w:r>
               <w:rPr>
                 <w:rFonts w:ascii="宋体" w:eastAsia="宋体" w:hAnsi="宋体" w:cs="宋体"/>
@@ -20233,7 +19865,6 @@
               </w:rPr>
               <w:t>id</w:t>
             </w:r>
-            <w:proofErr w:type="gramEnd"/>
           </w:p>
         </w:tc>
         <w:tc>
@@ -20260,8 +19891,6 @@
                 <w:szCs w:val="16"/>
               </w:rPr>
             </w:pPr>
-            <w:proofErr w:type="spellStart"/>
-            <w:proofErr w:type="gramStart"/>
             <w:r>
               <w:rPr>
                 <w:rFonts w:ascii="宋体" w:eastAsia="宋体" w:hAnsi="宋体" w:cs="宋体"/>
@@ -20270,8 +19899,6 @@
               </w:rPr>
               <w:t>int</w:t>
             </w:r>
-            <w:proofErr w:type="spellEnd"/>
-            <w:proofErr w:type="gramEnd"/>
           </w:p>
         </w:tc>
         <w:tc>
@@ -20397,26 +20024,14 @@
                 <w:szCs w:val="16"/>
               </w:rPr>
             </w:pPr>
-            <w:proofErr w:type="spellStart"/>
-            <w:proofErr w:type="gramStart"/>
-            <w:r>
-              <w:rPr>
-                <w:rFonts w:ascii="宋体" w:eastAsia="宋体" w:hAnsi="宋体" w:cs="宋体"/>
-                <w:sz w:val="16"/>
-                <w:szCs w:val="16"/>
-              </w:rPr>
-              <w:t>shop</w:t>
-            </w:r>
-            <w:proofErr w:type="gramEnd"/>
-            <w:r>
-              <w:rPr>
-                <w:rFonts w:ascii="宋体" w:eastAsia="宋体" w:hAnsi="宋体" w:cs="宋体"/>
-                <w:sz w:val="16"/>
-                <w:szCs w:val="16"/>
-              </w:rPr>
-              <w:t>_id</w:t>
-            </w:r>
-            <w:proofErr w:type="spellEnd"/>
+            <w:r>
+              <w:rPr>
+                <w:rFonts w:ascii="宋体" w:eastAsia="宋体" w:hAnsi="宋体" w:cs="宋体"/>
+                <w:sz w:val="16"/>
+                <w:szCs w:val="16"/>
+              </w:rPr>
+              <w:t>shop_id</w:t>
+            </w:r>
           </w:p>
         </w:tc>
         <w:tc>
@@ -20552,7 +20167,6 @@
                 <w:szCs w:val="16"/>
               </w:rPr>
             </w:pPr>
-            <w:proofErr w:type="gramStart"/>
             <w:r>
               <w:rPr>
                 <w:rFonts w:ascii="宋体" w:eastAsia="宋体" w:hAnsi="宋体" w:cs="宋体"/>
@@ -20561,7 +20175,6 @@
               </w:rPr>
               <w:t>name</w:t>
             </w:r>
-            <w:proofErr w:type="gramEnd"/>
           </w:p>
         </w:tc>
         <w:tc>
@@ -20588,7 +20201,6 @@
                 <w:szCs w:val="16"/>
               </w:rPr>
             </w:pPr>
-            <w:proofErr w:type="gramStart"/>
             <w:r>
               <w:rPr>
                 <w:rFonts w:ascii="宋体" w:eastAsia="宋体" w:hAnsi="宋体" w:cs="宋体"/>
@@ -20597,7 +20209,6 @@
               </w:rPr>
               <w:t>string</w:t>
             </w:r>
-            <w:proofErr w:type="gramEnd"/>
           </w:p>
         </w:tc>
         <w:tc>
@@ -20723,7 +20334,6 @@
                 <w:szCs w:val="16"/>
               </w:rPr>
             </w:pPr>
-            <w:proofErr w:type="gramStart"/>
             <w:r>
               <w:rPr>
                 <w:rFonts w:ascii="宋体" w:eastAsia="宋体" w:hAnsi="宋体" w:cs="宋体"/>
@@ -20732,7 +20342,6 @@
               </w:rPr>
               <w:t>mobile</w:t>
             </w:r>
-            <w:proofErr w:type="gramEnd"/>
           </w:p>
         </w:tc>
         <w:tc>
@@ -20759,7 +20368,6 @@
                 <w:szCs w:val="16"/>
               </w:rPr>
             </w:pPr>
-            <w:proofErr w:type="gramStart"/>
             <w:r>
               <w:rPr>
                 <w:rFonts w:ascii="宋体" w:eastAsia="宋体" w:hAnsi="宋体" w:cs="宋体"/>
@@ -20768,7 +20376,6 @@
               </w:rPr>
               <w:t>string</w:t>
             </w:r>
-            <w:proofErr w:type="gramEnd"/>
           </w:p>
         </w:tc>
         <w:tc>
@@ -20894,26 +20501,14 @@
                 <w:szCs w:val="16"/>
               </w:rPr>
             </w:pPr>
-            <w:proofErr w:type="spellStart"/>
-            <w:proofErr w:type="gramStart"/>
-            <w:r>
-              <w:rPr>
-                <w:rFonts w:ascii="宋体" w:eastAsia="宋体" w:hAnsi="宋体" w:cs="宋体"/>
-                <w:sz w:val="16"/>
-                <w:szCs w:val="16"/>
-              </w:rPr>
-              <w:t>pay</w:t>
-            </w:r>
-            <w:proofErr w:type="gramEnd"/>
-            <w:r>
-              <w:rPr>
-                <w:rFonts w:ascii="宋体" w:eastAsia="宋体" w:hAnsi="宋体" w:cs="宋体"/>
-                <w:sz w:val="16"/>
-                <w:szCs w:val="16"/>
-              </w:rPr>
-              <w:t>_info</w:t>
-            </w:r>
-            <w:proofErr w:type="spellEnd"/>
+            <w:r>
+              <w:rPr>
+                <w:rFonts w:ascii="宋体" w:eastAsia="宋体" w:hAnsi="宋体" w:cs="宋体"/>
+                <w:sz w:val="16"/>
+                <w:szCs w:val="16"/>
+              </w:rPr>
+              <w:t>pay_info</w:t>
+            </w:r>
           </w:p>
         </w:tc>
         <w:tc>
@@ -20940,7 +20535,6 @@
                 <w:szCs w:val="16"/>
               </w:rPr>
             </w:pPr>
-            <w:proofErr w:type="gramStart"/>
             <w:r>
               <w:rPr>
                 <w:rFonts w:ascii="宋体" w:eastAsia="宋体" w:hAnsi="宋体" w:cs="宋体"/>
@@ -20949,7 +20543,6 @@
               </w:rPr>
               <w:t>string</w:t>
             </w:r>
-            <w:proofErr w:type="gramEnd"/>
           </w:p>
         </w:tc>
         <w:tc>
@@ -21075,7 +20668,6 @@
                 <w:szCs w:val="16"/>
               </w:rPr>
             </w:pPr>
-            <w:proofErr w:type="gramStart"/>
             <w:r>
               <w:rPr>
                 <w:rFonts w:ascii="宋体" w:eastAsia="宋体" w:hAnsi="宋体" w:cs="宋体"/>
@@ -21084,7 +20676,6 @@
               </w:rPr>
               <w:t>description</w:t>
             </w:r>
-            <w:proofErr w:type="gramEnd"/>
           </w:p>
         </w:tc>
         <w:tc>
@@ -21111,7 +20702,6 @@
                 <w:szCs w:val="16"/>
               </w:rPr>
             </w:pPr>
-            <w:proofErr w:type="gramStart"/>
             <w:r>
               <w:rPr>
                 <w:rFonts w:ascii="宋体" w:eastAsia="宋体" w:hAnsi="宋体" w:cs="宋体"/>
@@ -21120,7 +20710,6 @@
               </w:rPr>
               <w:t>text</w:t>
             </w:r>
-            <w:proofErr w:type="gramEnd"/>
           </w:p>
         </w:tc>
         <w:tc>
@@ -21246,7 +20835,6 @@
                 <w:szCs w:val="16"/>
               </w:rPr>
             </w:pPr>
-            <w:proofErr w:type="gramStart"/>
             <w:r>
               <w:rPr>
                 <w:rFonts w:ascii="宋体" w:eastAsia="宋体" w:hAnsi="宋体" w:cs="宋体"/>
@@ -21255,7 +20843,6 @@
               </w:rPr>
               <w:t>status</w:t>
             </w:r>
-            <w:proofErr w:type="gramEnd"/>
           </w:p>
         </w:tc>
         <w:tc>
@@ -21282,8 +20869,6 @@
                 <w:szCs w:val="16"/>
               </w:rPr>
             </w:pPr>
-            <w:proofErr w:type="spellStart"/>
-            <w:proofErr w:type="gramStart"/>
             <w:r>
               <w:rPr>
                 <w:rFonts w:ascii="宋体" w:eastAsia="宋体" w:hAnsi="宋体" w:cs="宋体"/>
@@ -21292,8 +20877,6 @@
               </w:rPr>
               <w:t>int</w:t>
             </w:r>
-            <w:proofErr w:type="spellEnd"/>
-            <w:proofErr w:type="gramEnd"/>
           </w:p>
         </w:tc>
         <w:tc>
@@ -21429,7 +21012,6 @@
                 <w:szCs w:val="16"/>
               </w:rPr>
             </w:pPr>
-            <w:proofErr w:type="gramStart"/>
             <w:r>
               <w:rPr>
                 <w:rFonts w:ascii="宋体" w:eastAsia="宋体" w:hAnsi="宋体" w:cs="宋体"/>
@@ -21438,7 +21020,6 @@
               </w:rPr>
               <w:t>position</w:t>
             </w:r>
-            <w:proofErr w:type="gramEnd"/>
           </w:p>
         </w:tc>
         <w:tc>
@@ -21465,8 +21046,6 @@
                 <w:szCs w:val="16"/>
               </w:rPr>
             </w:pPr>
-            <w:proofErr w:type="spellStart"/>
-            <w:proofErr w:type="gramStart"/>
             <w:r>
               <w:rPr>
                 <w:rFonts w:ascii="宋体" w:eastAsia="宋体" w:hAnsi="宋体" w:cs="宋体"/>
@@ -21475,8 +21054,6 @@
               </w:rPr>
               <w:t>int</w:t>
             </w:r>
-            <w:proofErr w:type="spellEnd"/>
-            <w:proofErr w:type="gramEnd"/>
           </w:p>
         </w:tc>
         <w:tc>
@@ -21612,26 +21189,14 @@
                 <w:szCs w:val="16"/>
               </w:rPr>
             </w:pPr>
-            <w:proofErr w:type="spellStart"/>
-            <w:proofErr w:type="gramStart"/>
-            <w:r>
-              <w:rPr>
-                <w:rFonts w:ascii="宋体" w:eastAsia="宋体" w:hAnsi="宋体" w:cs="宋体"/>
-                <w:sz w:val="16"/>
-                <w:szCs w:val="16"/>
-              </w:rPr>
-              <w:t>created</w:t>
-            </w:r>
-            <w:proofErr w:type="gramEnd"/>
-            <w:r>
-              <w:rPr>
-                <w:rFonts w:ascii="宋体" w:eastAsia="宋体" w:hAnsi="宋体" w:cs="宋体"/>
-                <w:sz w:val="16"/>
-                <w:szCs w:val="16"/>
-              </w:rPr>
-              <w:t>_at</w:t>
-            </w:r>
-            <w:proofErr w:type="spellEnd"/>
+            <w:r>
+              <w:rPr>
+                <w:rFonts w:ascii="宋体" w:eastAsia="宋体" w:hAnsi="宋体" w:cs="宋体"/>
+                <w:sz w:val="16"/>
+                <w:szCs w:val="16"/>
+              </w:rPr>
+              <w:t>created_at</w:t>
+            </w:r>
           </w:p>
         </w:tc>
         <w:tc>
@@ -21658,8 +21223,6 @@
                 <w:szCs w:val="16"/>
               </w:rPr>
             </w:pPr>
-            <w:proofErr w:type="spellStart"/>
-            <w:proofErr w:type="gramStart"/>
             <w:r>
               <w:rPr>
                 <w:rFonts w:ascii="宋体" w:eastAsia="宋体" w:hAnsi="宋体" w:cs="宋体"/>
@@ -21668,8 +21231,6 @@
               </w:rPr>
               <w:t>datetime</w:t>
             </w:r>
-            <w:proofErr w:type="spellEnd"/>
-            <w:proofErr w:type="gramEnd"/>
           </w:p>
         </w:tc>
         <w:tc>
@@ -21797,26 +21358,14 @@
                 <w:szCs w:val="16"/>
               </w:rPr>
             </w:pPr>
-            <w:proofErr w:type="spellStart"/>
-            <w:proofErr w:type="gramStart"/>
-            <w:r>
-              <w:rPr>
-                <w:rFonts w:ascii="宋体" w:eastAsia="宋体" w:hAnsi="宋体" w:cs="宋体"/>
-                <w:sz w:val="16"/>
-                <w:szCs w:val="16"/>
-              </w:rPr>
-              <w:t>updated</w:t>
-            </w:r>
-            <w:proofErr w:type="gramEnd"/>
-            <w:r>
-              <w:rPr>
-                <w:rFonts w:ascii="宋体" w:eastAsia="宋体" w:hAnsi="宋体" w:cs="宋体"/>
-                <w:sz w:val="16"/>
-                <w:szCs w:val="16"/>
-              </w:rPr>
-              <w:t>_at</w:t>
-            </w:r>
-            <w:proofErr w:type="spellEnd"/>
+            <w:r>
+              <w:rPr>
+                <w:rFonts w:ascii="宋体" w:eastAsia="宋体" w:hAnsi="宋体" w:cs="宋体"/>
+                <w:sz w:val="16"/>
+                <w:szCs w:val="16"/>
+              </w:rPr>
+              <w:t>updated_at</w:t>
+            </w:r>
           </w:p>
         </w:tc>
         <w:tc>
@@ -21843,8 +21392,6 @@
                 <w:szCs w:val="16"/>
               </w:rPr>
             </w:pPr>
-            <w:proofErr w:type="spellStart"/>
-            <w:proofErr w:type="gramStart"/>
             <w:r>
               <w:rPr>
                 <w:rFonts w:ascii="宋体" w:eastAsia="宋体" w:hAnsi="宋体" w:cs="宋体"/>
@@ -21853,8 +21400,6 @@
               </w:rPr>
               <w:t>datetime</w:t>
             </w:r>
-            <w:proofErr w:type="spellEnd"/>
-            <w:proofErr w:type="gramEnd"/>
           </w:p>
         </w:tc>
         <w:tc>
@@ -21972,6 +21517,7 @@
           <w:rFonts w:ascii="宋体" w:eastAsia="宋体" w:hAnsi="宋体" w:cs="宋体"/>
           <w:u w:color="000000"/>
         </w:rPr>
+        <w:lastRenderedPageBreak/>
         <w:t>9.</w:t>
       </w:r>
       <w:r>
@@ -22229,7 +21775,6 @@
                 <w:szCs w:val="16"/>
               </w:rPr>
             </w:pPr>
-            <w:proofErr w:type="gramStart"/>
             <w:r>
               <w:rPr>
                 <w:rFonts w:ascii="宋体" w:eastAsia="宋体" w:hAnsi="宋体" w:cs="宋体"/>
@@ -22238,7 +21783,6 @@
               </w:rPr>
               <w:t>id</w:t>
             </w:r>
-            <w:proofErr w:type="gramEnd"/>
           </w:p>
         </w:tc>
         <w:tc>
@@ -22265,8 +21809,6 @@
                 <w:szCs w:val="16"/>
               </w:rPr>
             </w:pPr>
-            <w:proofErr w:type="spellStart"/>
-            <w:proofErr w:type="gramStart"/>
             <w:r>
               <w:rPr>
                 <w:rFonts w:ascii="宋体" w:eastAsia="宋体" w:hAnsi="宋体" w:cs="宋体"/>
@@ -22275,8 +21817,6 @@
               </w:rPr>
               <w:t>int</w:t>
             </w:r>
-            <w:proofErr w:type="spellEnd"/>
-            <w:proofErr w:type="gramEnd"/>
           </w:p>
         </w:tc>
         <w:tc>
@@ -22402,7 +21942,6 @@
                 <w:szCs w:val="16"/>
               </w:rPr>
             </w:pPr>
-            <w:proofErr w:type="gramStart"/>
             <w:r>
               <w:rPr>
                 <w:rFonts w:ascii="宋体" w:eastAsia="宋体" w:hAnsi="宋体" w:cs="宋体"/>
@@ -22411,7 +21950,6 @@
               </w:rPr>
               <w:t>no</w:t>
             </w:r>
-            <w:proofErr w:type="gramEnd"/>
           </w:p>
         </w:tc>
         <w:tc>
@@ -22438,8 +21976,6 @@
                 <w:szCs w:val="16"/>
               </w:rPr>
             </w:pPr>
-            <w:proofErr w:type="spellStart"/>
-            <w:proofErr w:type="gramStart"/>
             <w:r>
               <w:rPr>
                 <w:rFonts w:ascii="宋体" w:eastAsia="宋体" w:hAnsi="宋体" w:cs="宋体"/>
@@ -22448,8 +21984,6 @@
               </w:rPr>
               <w:t>int</w:t>
             </w:r>
-            <w:proofErr w:type="spellEnd"/>
-            <w:proofErr w:type="gramEnd"/>
           </w:p>
         </w:tc>
         <w:tc>
@@ -22575,27 +22109,14 @@
                 <w:szCs w:val="16"/>
               </w:rPr>
             </w:pPr>
-            <w:proofErr w:type="spellStart"/>
-            <w:proofErr w:type="gramStart"/>
-            <w:r>
-              <w:rPr>
-                <w:rFonts w:ascii="宋体" w:eastAsia="宋体" w:hAnsi="宋体" w:cs="宋体"/>
-                <w:sz w:val="16"/>
-                <w:szCs w:val="16"/>
-              </w:rPr>
-              <w:lastRenderedPageBreak/>
-              <w:t>shop</w:t>
-            </w:r>
-            <w:proofErr w:type="gramEnd"/>
-            <w:r>
-              <w:rPr>
-                <w:rFonts w:ascii="宋体" w:eastAsia="宋体" w:hAnsi="宋体" w:cs="宋体"/>
-                <w:sz w:val="16"/>
-                <w:szCs w:val="16"/>
-              </w:rPr>
-              <w:t>_id</w:t>
-            </w:r>
-            <w:proofErr w:type="spellEnd"/>
+            <w:r>
+              <w:rPr>
+                <w:rFonts w:ascii="宋体" w:eastAsia="宋体" w:hAnsi="宋体" w:cs="宋体"/>
+                <w:sz w:val="16"/>
+                <w:szCs w:val="16"/>
+              </w:rPr>
+              <w:t>shop_id</w:t>
+            </w:r>
           </w:p>
         </w:tc>
         <w:tc>
@@ -22622,8 +22143,6 @@
                 <w:szCs w:val="16"/>
               </w:rPr>
             </w:pPr>
-            <w:proofErr w:type="spellStart"/>
-            <w:proofErr w:type="gramStart"/>
             <w:r>
               <w:rPr>
                 <w:rFonts w:ascii="宋体" w:eastAsia="宋体" w:hAnsi="宋体" w:cs="宋体"/>
@@ -22632,8 +22151,6 @@
               </w:rPr>
               <w:t>int</w:t>
             </w:r>
-            <w:proofErr w:type="spellEnd"/>
-            <w:proofErr w:type="gramEnd"/>
           </w:p>
         </w:tc>
         <w:tc>
@@ -22759,24 +22276,13 @@
                 <w:szCs w:val="16"/>
               </w:rPr>
             </w:pPr>
-            <w:proofErr w:type="spellStart"/>
-            <w:proofErr w:type="gramStart"/>
-            <w:r>
-              <w:rPr>
-                <w:rFonts w:ascii="宋体" w:eastAsia="宋体" w:hAnsi="宋体" w:cs="宋体"/>
-                <w:sz w:val="16"/>
-                <w:szCs w:val="16"/>
-              </w:rPr>
-              <w:t>product</w:t>
-            </w:r>
-            <w:proofErr w:type="gramEnd"/>
-            <w:r>
-              <w:rPr>
-                <w:rFonts w:ascii="宋体" w:eastAsia="宋体" w:hAnsi="宋体" w:cs="宋体"/>
-                <w:sz w:val="16"/>
-                <w:szCs w:val="16"/>
-              </w:rPr>
-              <w:t>_category</w:t>
+            <w:r>
+              <w:rPr>
+                <w:rFonts w:ascii="宋体" w:eastAsia="宋体" w:hAnsi="宋体" w:cs="宋体"/>
+                <w:sz w:val="16"/>
+                <w:szCs w:val="16"/>
+              </w:rPr>
+              <w:t>product_category</w:t>
             </w:r>
             <w:r>
               <w:rPr>
@@ -22786,7 +22292,6 @@
               </w:rPr>
               <w:t>_id</w:t>
             </w:r>
-            <w:proofErr w:type="spellEnd"/>
           </w:p>
         </w:tc>
         <w:tc>
@@ -22813,8 +22318,6 @@
                 <w:szCs w:val="16"/>
               </w:rPr>
             </w:pPr>
-            <w:proofErr w:type="spellStart"/>
-            <w:proofErr w:type="gramStart"/>
             <w:r>
               <w:rPr>
                 <w:rFonts w:ascii="宋体" w:eastAsia="宋体" w:hAnsi="宋体" w:cs="宋体"/>
@@ -22823,8 +22326,6 @@
               </w:rPr>
               <w:t>int</w:t>
             </w:r>
-            <w:proofErr w:type="spellEnd"/>
-            <w:proofErr w:type="gramEnd"/>
           </w:p>
         </w:tc>
         <w:tc>
@@ -22951,8 +22452,6 @@
                 <w:u w:color="000000"/>
               </w:rPr>
             </w:pPr>
-            <w:proofErr w:type="spellStart"/>
-            <w:proofErr w:type="gramStart"/>
             <w:r>
               <w:rPr>
                 <w:rFonts w:ascii="宋体" w:eastAsia="宋体" w:hAnsi="宋体" w:cs="宋体"/>
@@ -22960,19 +22459,8 @@
                 <w:szCs w:val="16"/>
                 <w:u w:color="000000"/>
               </w:rPr>
-              <w:t>brand</w:t>
-            </w:r>
-            <w:proofErr w:type="gramEnd"/>
-            <w:r>
-              <w:rPr>
-                <w:rFonts w:ascii="宋体" w:eastAsia="宋体" w:hAnsi="宋体" w:cs="宋体"/>
-                <w:sz w:val="16"/>
-                <w:szCs w:val="16"/>
-                <w:u w:color="000000"/>
-              </w:rPr>
-              <w:t>_id</w:t>
-            </w:r>
-            <w:proofErr w:type="spellEnd"/>
+              <w:t>brand_id</w:t>
+            </w:r>
           </w:p>
         </w:tc>
         <w:tc>
@@ -22999,8 +22487,6 @@
                 <w:szCs w:val="16"/>
               </w:rPr>
             </w:pPr>
-            <w:proofErr w:type="spellStart"/>
-            <w:proofErr w:type="gramStart"/>
             <w:r>
               <w:rPr>
                 <w:rFonts w:ascii="宋体" w:eastAsia="宋体" w:hAnsi="宋体" w:cs="宋体"/>
@@ -23009,8 +22495,6 @@
               </w:rPr>
               <w:t>int</w:t>
             </w:r>
-            <w:proofErr w:type="spellEnd"/>
-            <w:proofErr w:type="gramEnd"/>
           </w:p>
         </w:tc>
         <w:tc>
@@ -23137,8 +22621,6 @@
                 <w:u w:color="000000"/>
               </w:rPr>
             </w:pPr>
-            <w:proofErr w:type="spellStart"/>
-            <w:proofErr w:type="gramStart"/>
             <w:r>
               <w:rPr>
                 <w:rFonts w:ascii="宋体" w:eastAsia="宋体" w:hAnsi="宋体" w:cs="宋体"/>
@@ -23146,59 +22628,44 @@
                 <w:szCs w:val="16"/>
                 <w:u w:color="000000"/>
               </w:rPr>
-              <w:t>supplier</w:t>
-            </w:r>
-            <w:proofErr w:type="gramEnd"/>
-            <w:r>
+              <w:t>supplier_id</w:t>
+            </w:r>
+          </w:p>
+        </w:tc>
+        <w:tc>
+          <w:tcPr>
+            <w:tcW w:w="1251" w:type="dxa"/>
+            <w:tcBorders>
+              <w:top w:val="nil"/>
+              <w:left w:val="single" w:sz="6" w:space="0" w:color="000001"/>
+              <w:bottom w:val="single" w:sz="6" w:space="0" w:color="000001"/>
+              <w:right w:val="single" w:sz="6" w:space="0" w:color="000001"/>
+            </w:tcBorders>
+            <w:shd w:val="clear" w:color="auto" w:fill="FFFFFF"/>
+            <w:tcMar>
+              <w:left w:w="-7" w:type="dxa"/>
+            </w:tcMar>
+          </w:tcPr>
+          <w:p>
+            <w:pPr>
+              <w:pStyle w:val="LO-normal"/>
+              <w:spacing w:line="240" w:lineRule="auto"/>
               <w:rPr>
                 <w:rFonts w:ascii="宋体" w:eastAsia="宋体" w:hAnsi="宋体" w:cs="宋体"/>
                 <w:sz w:val="16"/>
                 <w:szCs w:val="16"/>
                 <w:u w:color="000000"/>
               </w:rPr>
-              <w:t>_id</w:t>
-            </w:r>
-            <w:proofErr w:type="spellEnd"/>
-          </w:p>
-        </w:tc>
-        <w:tc>
-          <w:tcPr>
-            <w:tcW w:w="1251" w:type="dxa"/>
-            <w:tcBorders>
-              <w:top w:val="nil"/>
-              <w:left w:val="single" w:sz="6" w:space="0" w:color="000001"/>
-              <w:bottom w:val="single" w:sz="6" w:space="0" w:color="000001"/>
-              <w:right w:val="single" w:sz="6" w:space="0" w:color="000001"/>
-            </w:tcBorders>
-            <w:shd w:val="clear" w:color="auto" w:fill="FFFFFF"/>
-            <w:tcMar>
-              <w:left w:w="-7" w:type="dxa"/>
-            </w:tcMar>
-          </w:tcPr>
-          <w:p>
-            <w:pPr>
-              <w:pStyle w:val="LO-normal"/>
-              <w:spacing w:line="240" w:lineRule="auto"/>
+            </w:pPr>
+            <w:r>
               <w:rPr>
                 <w:rFonts w:ascii="宋体" w:eastAsia="宋体" w:hAnsi="宋体" w:cs="宋体"/>
                 <w:sz w:val="16"/>
                 <w:szCs w:val="16"/>
                 <w:u w:color="000000"/>
               </w:rPr>
-            </w:pPr>
-            <w:proofErr w:type="spellStart"/>
-            <w:proofErr w:type="gramStart"/>
-            <w:r>
-              <w:rPr>
-                <w:rFonts w:ascii="宋体" w:eastAsia="宋体" w:hAnsi="宋体" w:cs="宋体"/>
-                <w:sz w:val="16"/>
-                <w:szCs w:val="16"/>
-                <w:u w:color="000000"/>
-              </w:rPr>
               <w:t>int</w:t>
             </w:r>
-            <w:proofErr w:type="spellEnd"/>
-            <w:proofErr w:type="gramEnd"/>
           </w:p>
         </w:tc>
         <w:tc>
@@ -23330,8 +22797,6 @@
                 <w:u w:color="000000"/>
               </w:rPr>
             </w:pPr>
-            <w:proofErr w:type="spellStart"/>
-            <w:proofErr w:type="gramStart"/>
             <w:r>
               <w:rPr>
                 <w:rFonts w:ascii="宋体" w:eastAsia="宋体" w:hAnsi="宋体" w:cs="宋体"/>
@@ -23341,7 +22806,6 @@
               </w:rPr>
               <w:t>warehouse</w:t>
             </w:r>
-            <w:proofErr w:type="gramEnd"/>
             <w:r>
               <w:rPr>
                 <w:rFonts w:ascii="宋体" w:eastAsia="宋体" w:hAnsi="宋体" w:cs="宋体"/>
@@ -23351,7 +22815,6 @@
               </w:rPr>
               <w:t>_id</w:t>
             </w:r>
-            <w:proofErr w:type="spellEnd"/>
           </w:p>
         </w:tc>
         <w:tc>
@@ -23379,8 +22842,6 @@
                 <w:u w:color="000000"/>
               </w:rPr>
             </w:pPr>
-            <w:proofErr w:type="spellStart"/>
-            <w:proofErr w:type="gramStart"/>
             <w:r>
               <w:rPr>
                 <w:rFonts w:ascii="宋体" w:eastAsia="宋体" w:hAnsi="宋体" w:cs="宋体"/>
@@ -23390,8 +22851,6 @@
               </w:rPr>
               <w:t>int</w:t>
             </w:r>
-            <w:proofErr w:type="spellEnd"/>
-            <w:proofErr w:type="gramEnd"/>
           </w:p>
         </w:tc>
         <w:tc>
@@ -23522,7 +22981,6 @@
                 <w:szCs w:val="16"/>
               </w:rPr>
             </w:pPr>
-            <w:proofErr w:type="gramStart"/>
             <w:r>
               <w:rPr>
                 <w:rFonts w:ascii="宋体" w:eastAsia="宋体" w:hAnsi="宋体" w:cs="宋体"/>
@@ -23531,7 +22989,6 @@
               </w:rPr>
               <w:t>name</w:t>
             </w:r>
-            <w:proofErr w:type="gramEnd"/>
           </w:p>
         </w:tc>
         <w:tc>
@@ -23558,7 +23015,6 @@
                 <w:szCs w:val="16"/>
               </w:rPr>
             </w:pPr>
-            <w:proofErr w:type="gramStart"/>
             <w:r>
               <w:rPr>
                 <w:rFonts w:ascii="宋体" w:eastAsia="宋体" w:hAnsi="宋体" w:cs="宋体"/>
@@ -23567,7 +23023,6 @@
               </w:rPr>
               <w:t>string</w:t>
             </w:r>
-            <w:proofErr w:type="gramEnd"/>
           </w:p>
         </w:tc>
         <w:tc>
@@ -23693,7 +23148,6 @@
                 <w:szCs w:val="16"/>
               </w:rPr>
             </w:pPr>
-            <w:proofErr w:type="gramStart"/>
             <w:r>
               <w:rPr>
                 <w:rFonts w:ascii="宋体" w:eastAsia="宋体" w:hAnsi="宋体" w:cs="宋体"/>
@@ -23702,7 +23156,6 @@
               </w:rPr>
               <w:t>specification</w:t>
             </w:r>
-            <w:proofErr w:type="gramEnd"/>
           </w:p>
         </w:tc>
         <w:tc>
@@ -23729,7 +23182,6 @@
                 <w:szCs w:val="16"/>
               </w:rPr>
             </w:pPr>
-            <w:proofErr w:type="gramStart"/>
             <w:r>
               <w:rPr>
                 <w:rFonts w:ascii="宋体" w:eastAsia="宋体" w:hAnsi="宋体" w:cs="宋体"/>
@@ -23738,7 +23190,6 @@
               </w:rPr>
               <w:t>string</w:t>
             </w:r>
-            <w:proofErr w:type="gramEnd"/>
           </w:p>
         </w:tc>
         <w:tc>
@@ -23864,7 +23315,6 @@
                 <w:szCs w:val="16"/>
               </w:rPr>
             </w:pPr>
-            <w:proofErr w:type="gramStart"/>
             <w:r>
               <w:rPr>
                 <w:rFonts w:ascii="宋体" w:eastAsia="宋体" w:hAnsi="宋体" w:cs="宋体"/>
@@ -23873,7 +23323,6 @@
               </w:rPr>
               <w:t>color</w:t>
             </w:r>
-            <w:proofErr w:type="gramEnd"/>
           </w:p>
         </w:tc>
         <w:tc>
@@ -23900,7 +23349,6 @@
                 <w:szCs w:val="16"/>
               </w:rPr>
             </w:pPr>
-            <w:proofErr w:type="gramStart"/>
             <w:r>
               <w:rPr>
                 <w:rFonts w:ascii="宋体" w:eastAsia="宋体" w:hAnsi="宋体" w:cs="宋体"/>
@@ -23909,7 +23357,6 @@
               </w:rPr>
               <w:t>string</w:t>
             </w:r>
-            <w:proofErr w:type="gramEnd"/>
           </w:p>
         </w:tc>
         <w:tc>
@@ -24035,7 +23482,6 @@
                 <w:szCs w:val="16"/>
               </w:rPr>
             </w:pPr>
-            <w:proofErr w:type="gramStart"/>
             <w:r>
               <w:rPr>
                 <w:rFonts w:ascii="宋体" w:eastAsia="宋体" w:hAnsi="宋体" w:cs="宋体"/>
@@ -24044,7 +23490,6 @@
               </w:rPr>
               <w:t>size</w:t>
             </w:r>
-            <w:proofErr w:type="gramEnd"/>
           </w:p>
         </w:tc>
         <w:tc>
@@ -24071,7 +23516,6 @@
                 <w:szCs w:val="16"/>
               </w:rPr>
             </w:pPr>
-            <w:proofErr w:type="gramStart"/>
             <w:r>
               <w:rPr>
                 <w:rFonts w:ascii="宋体" w:eastAsia="宋体" w:hAnsi="宋体" w:cs="宋体"/>
@@ -24080,7 +23524,6 @@
               </w:rPr>
               <w:t>string</w:t>
             </w:r>
-            <w:proofErr w:type="gramEnd"/>
           </w:p>
         </w:tc>
         <w:tc>
@@ -24206,7 +23649,6 @@
                 <w:szCs w:val="16"/>
               </w:rPr>
             </w:pPr>
-            <w:proofErr w:type="gramStart"/>
             <w:r>
               <w:rPr>
                 <w:rFonts w:ascii="宋体" w:eastAsia="宋体" w:hAnsi="宋体" w:cs="宋体"/>
@@ -24215,7 +23657,6 @@
               </w:rPr>
               <w:t>condition</w:t>
             </w:r>
-            <w:proofErr w:type="gramEnd"/>
           </w:p>
         </w:tc>
         <w:tc>
@@ -24242,7 +23683,6 @@
                 <w:szCs w:val="16"/>
               </w:rPr>
             </w:pPr>
-            <w:proofErr w:type="gramStart"/>
             <w:r>
               <w:rPr>
                 <w:rFonts w:ascii="宋体" w:eastAsia="宋体" w:hAnsi="宋体" w:cs="宋体"/>
@@ -24251,7 +23691,6 @@
               </w:rPr>
               <w:t>string</w:t>
             </w:r>
-            <w:proofErr w:type="gramEnd"/>
           </w:p>
         </w:tc>
         <w:tc>
@@ -24377,7 +23816,6 @@
                 <w:szCs w:val="16"/>
               </w:rPr>
             </w:pPr>
-            <w:proofErr w:type="gramStart"/>
             <w:r>
               <w:rPr>
                 <w:rFonts w:ascii="宋体" w:eastAsia="宋体" w:hAnsi="宋体" w:cs="宋体"/>
@@ -24386,7 +23824,6 @@
               </w:rPr>
               <w:t>source</w:t>
             </w:r>
-            <w:proofErr w:type="gramEnd"/>
           </w:p>
         </w:tc>
         <w:tc>
@@ -24413,8 +23850,6 @@
                 <w:szCs w:val="16"/>
               </w:rPr>
             </w:pPr>
-            <w:proofErr w:type="spellStart"/>
-            <w:proofErr w:type="gramStart"/>
             <w:r>
               <w:rPr>
                 <w:rFonts w:ascii="宋体" w:eastAsia="宋体" w:hAnsi="宋体" w:cs="宋体"/>
@@ -24423,8 +23858,6 @@
               </w:rPr>
               <w:t>int</w:t>
             </w:r>
-            <w:proofErr w:type="spellEnd"/>
-            <w:proofErr w:type="gramEnd"/>
           </w:p>
         </w:tc>
         <w:tc>
@@ -24550,7 +23983,6 @@
                 <w:szCs w:val="16"/>
               </w:rPr>
             </w:pPr>
-            <w:proofErr w:type="gramStart"/>
             <w:r>
               <w:rPr>
                 <w:rFonts w:ascii="宋体" w:eastAsia="宋体" w:hAnsi="宋体" w:cs="宋体"/>
@@ -24559,7 +23991,6 @@
               </w:rPr>
               <w:t>quantity</w:t>
             </w:r>
-            <w:proofErr w:type="gramEnd"/>
           </w:p>
         </w:tc>
         <w:tc>
@@ -24586,8 +24017,6 @@
                 <w:szCs w:val="16"/>
               </w:rPr>
             </w:pPr>
-            <w:proofErr w:type="spellStart"/>
-            <w:proofErr w:type="gramStart"/>
             <w:r>
               <w:rPr>
                 <w:rFonts w:ascii="宋体" w:eastAsia="宋体" w:hAnsi="宋体" w:cs="宋体"/>
@@ -24596,8 +24025,6 @@
               </w:rPr>
               <w:t>int</w:t>
             </w:r>
-            <w:proofErr w:type="spellEnd"/>
-            <w:proofErr w:type="gramEnd"/>
           </w:p>
         </w:tc>
         <w:tc>
@@ -24731,26 +24158,14 @@
                 <w:szCs w:val="16"/>
               </w:rPr>
             </w:pPr>
-            <w:proofErr w:type="spellStart"/>
-            <w:proofErr w:type="gramStart"/>
-            <w:r>
-              <w:rPr>
-                <w:rFonts w:ascii="宋体" w:eastAsia="宋体" w:hAnsi="宋体" w:cs="宋体"/>
-                <w:sz w:val="16"/>
-                <w:szCs w:val="16"/>
-              </w:rPr>
-              <w:t>sell</w:t>
-            </w:r>
-            <w:proofErr w:type="gramEnd"/>
-            <w:r>
-              <w:rPr>
-                <w:rFonts w:ascii="宋体" w:eastAsia="宋体" w:hAnsi="宋体" w:cs="宋体"/>
-                <w:sz w:val="16"/>
-                <w:szCs w:val="16"/>
-              </w:rPr>
-              <w:t>_price</w:t>
-            </w:r>
-            <w:proofErr w:type="spellEnd"/>
+            <w:r>
+              <w:rPr>
+                <w:rFonts w:ascii="宋体" w:eastAsia="宋体" w:hAnsi="宋体" w:cs="宋体"/>
+                <w:sz w:val="16"/>
+                <w:szCs w:val="16"/>
+              </w:rPr>
+              <w:t>sell_price</w:t>
+            </w:r>
           </w:p>
         </w:tc>
         <w:tc>
@@ -24777,23 +24192,13 @@
                 <w:szCs w:val="16"/>
               </w:rPr>
             </w:pPr>
-            <w:proofErr w:type="gramStart"/>
-            <w:r>
-              <w:rPr>
-                <w:rFonts w:ascii="宋体" w:eastAsia="宋体" w:hAnsi="宋体" w:cs="宋体"/>
-                <w:sz w:val="16"/>
-                <w:szCs w:val="16"/>
-              </w:rPr>
-              <w:t>decimal</w:t>
-            </w:r>
-            <w:proofErr w:type="gramEnd"/>
-            <w:r>
-              <w:rPr>
-                <w:rFonts w:ascii="宋体" w:eastAsia="宋体" w:hAnsi="宋体" w:cs="宋体"/>
-                <w:sz w:val="16"/>
-                <w:szCs w:val="16"/>
-              </w:rPr>
-              <w:t>(8,2)</w:t>
+            <w:r>
+              <w:rPr>
+                <w:rFonts w:ascii="宋体" w:eastAsia="宋体" w:hAnsi="宋体" w:cs="宋体"/>
+                <w:sz w:val="16"/>
+                <w:szCs w:val="16"/>
+              </w:rPr>
+              <w:t>decimal(8,2)</w:t>
             </w:r>
           </w:p>
         </w:tc>
@@ -24920,26 +24325,14 @@
                 <w:szCs w:val="16"/>
               </w:rPr>
             </w:pPr>
-            <w:proofErr w:type="spellStart"/>
-            <w:proofErr w:type="gramStart"/>
-            <w:r>
-              <w:rPr>
-                <w:rFonts w:ascii="宋体" w:eastAsia="宋体" w:hAnsi="宋体" w:cs="宋体"/>
-                <w:sz w:val="16"/>
-                <w:szCs w:val="16"/>
-              </w:rPr>
-              <w:t>purchase</w:t>
-            </w:r>
-            <w:proofErr w:type="gramEnd"/>
-            <w:r>
-              <w:rPr>
-                <w:rFonts w:ascii="宋体" w:eastAsia="宋体" w:hAnsi="宋体" w:cs="宋体"/>
-                <w:sz w:val="16"/>
-                <w:szCs w:val="16"/>
-              </w:rPr>
-              <w:t>_price</w:t>
-            </w:r>
-            <w:proofErr w:type="spellEnd"/>
+            <w:r>
+              <w:rPr>
+                <w:rFonts w:ascii="宋体" w:eastAsia="宋体" w:hAnsi="宋体" w:cs="宋体"/>
+                <w:sz w:val="16"/>
+                <w:szCs w:val="16"/>
+              </w:rPr>
+              <w:t>purchase_price</w:t>
+            </w:r>
           </w:p>
         </w:tc>
         <w:tc>
@@ -24966,23 +24359,13 @@
                 <w:szCs w:val="16"/>
               </w:rPr>
             </w:pPr>
-            <w:proofErr w:type="gramStart"/>
-            <w:r>
-              <w:rPr>
-                <w:rFonts w:ascii="宋体" w:eastAsia="宋体" w:hAnsi="宋体" w:cs="宋体"/>
-                <w:sz w:val="16"/>
-                <w:szCs w:val="16"/>
-              </w:rPr>
-              <w:t>decimal</w:t>
-            </w:r>
-            <w:proofErr w:type="gramEnd"/>
-            <w:r>
-              <w:rPr>
-                <w:rFonts w:ascii="宋体" w:eastAsia="宋体" w:hAnsi="宋体" w:cs="宋体"/>
-                <w:sz w:val="16"/>
-                <w:szCs w:val="16"/>
-              </w:rPr>
-              <w:t>(8,2)</w:t>
+            <w:r>
+              <w:rPr>
+                <w:rFonts w:ascii="宋体" w:eastAsia="宋体" w:hAnsi="宋体" w:cs="宋体"/>
+                <w:sz w:val="16"/>
+                <w:szCs w:val="16"/>
+              </w:rPr>
+              <w:t>decimal(8,2)</w:t>
             </w:r>
           </w:p>
         </w:tc>
@@ -25109,26 +24492,14 @@
                 <w:szCs w:val="16"/>
               </w:rPr>
             </w:pPr>
-            <w:proofErr w:type="spellStart"/>
-            <w:proofErr w:type="gramStart"/>
-            <w:r>
-              <w:rPr>
-                <w:rFonts w:ascii="宋体" w:eastAsia="宋体" w:hAnsi="宋体" w:cs="宋体"/>
-                <w:sz w:val="16"/>
-                <w:szCs w:val="16"/>
-              </w:rPr>
-              <w:t>peer</w:t>
-            </w:r>
-            <w:proofErr w:type="gramEnd"/>
-            <w:r>
-              <w:rPr>
-                <w:rFonts w:ascii="宋体" w:eastAsia="宋体" w:hAnsi="宋体" w:cs="宋体"/>
-                <w:sz w:val="16"/>
-                <w:szCs w:val="16"/>
-              </w:rPr>
-              <w:t>_price</w:t>
-            </w:r>
-            <w:proofErr w:type="spellEnd"/>
+            <w:r>
+              <w:rPr>
+                <w:rFonts w:ascii="宋体" w:eastAsia="宋体" w:hAnsi="宋体" w:cs="宋体"/>
+                <w:sz w:val="16"/>
+                <w:szCs w:val="16"/>
+              </w:rPr>
+              <w:t>peer_price</w:t>
+            </w:r>
           </w:p>
         </w:tc>
         <w:tc>
@@ -25155,23 +24526,13 @@
                 <w:szCs w:val="16"/>
               </w:rPr>
             </w:pPr>
-            <w:proofErr w:type="gramStart"/>
-            <w:r>
-              <w:rPr>
-                <w:rFonts w:ascii="宋体" w:eastAsia="宋体" w:hAnsi="宋体" w:cs="宋体"/>
-                <w:sz w:val="16"/>
-                <w:szCs w:val="16"/>
-              </w:rPr>
-              <w:t>decimal</w:t>
-            </w:r>
-            <w:proofErr w:type="gramEnd"/>
-            <w:r>
-              <w:rPr>
-                <w:rFonts w:ascii="宋体" w:eastAsia="宋体" w:hAnsi="宋体" w:cs="宋体"/>
-                <w:sz w:val="16"/>
-                <w:szCs w:val="16"/>
-              </w:rPr>
-              <w:t>(8,2)</w:t>
+            <w:r>
+              <w:rPr>
+                <w:rFonts w:ascii="宋体" w:eastAsia="宋体" w:hAnsi="宋体" w:cs="宋体"/>
+                <w:sz w:val="16"/>
+                <w:szCs w:val="16"/>
+              </w:rPr>
+              <w:t>decimal(8,2)</w:t>
             </w:r>
           </w:p>
         </w:tc>
@@ -25298,7 +24659,6 @@
                 <w:szCs w:val="16"/>
               </w:rPr>
             </w:pPr>
-            <w:proofErr w:type="gramStart"/>
             <w:r>
               <w:rPr>
                 <w:rFonts w:ascii="宋体" w:eastAsia="宋体" w:hAnsi="宋体" w:cs="宋体"/>
@@ -25307,7 +24667,6 @@
               </w:rPr>
               <w:t>status</w:t>
             </w:r>
-            <w:proofErr w:type="gramEnd"/>
           </w:p>
         </w:tc>
         <w:tc>
@@ -25334,8 +24693,6 @@
                 <w:szCs w:val="16"/>
               </w:rPr>
             </w:pPr>
-            <w:proofErr w:type="spellStart"/>
-            <w:proofErr w:type="gramStart"/>
             <w:r>
               <w:rPr>
                 <w:rFonts w:ascii="宋体" w:eastAsia="宋体" w:hAnsi="宋体" w:cs="宋体"/>
@@ -25344,8 +24701,6 @@
               </w:rPr>
               <w:t>int</w:t>
             </w:r>
-            <w:proofErr w:type="spellEnd"/>
-            <w:proofErr w:type="gramEnd"/>
           </w:p>
         </w:tc>
         <w:tc>
@@ -25479,7 +24834,6 @@
                 <w:szCs w:val="16"/>
               </w:rPr>
             </w:pPr>
-            <w:proofErr w:type="gramStart"/>
             <w:r>
               <w:rPr>
                 <w:rFonts w:ascii="宋体" w:eastAsia="宋体" w:hAnsi="宋体" w:cs="宋体"/>
@@ -25488,7 +24842,6 @@
               </w:rPr>
               <w:t>description</w:t>
             </w:r>
-            <w:proofErr w:type="gramEnd"/>
           </w:p>
         </w:tc>
         <w:tc>
@@ -25515,7 +24868,6 @@
                 <w:szCs w:val="16"/>
               </w:rPr>
             </w:pPr>
-            <w:proofErr w:type="gramStart"/>
             <w:r>
               <w:rPr>
                 <w:rFonts w:ascii="宋体" w:eastAsia="宋体" w:hAnsi="宋体" w:cs="宋体"/>
@@ -25524,7 +24876,6 @@
               </w:rPr>
               <w:t>text</w:t>
             </w:r>
-            <w:proofErr w:type="gramEnd"/>
           </w:p>
         </w:tc>
         <w:tc>
@@ -25650,7 +25001,6 @@
                 <w:szCs w:val="16"/>
               </w:rPr>
             </w:pPr>
-            <w:proofErr w:type="gramStart"/>
             <w:r>
               <w:rPr>
                 <w:rFonts w:ascii="宋体" w:eastAsia="宋体" w:hAnsi="宋体" w:cs="宋体"/>
@@ -25659,7 +25009,6 @@
               </w:rPr>
               <w:t>position</w:t>
             </w:r>
-            <w:proofErr w:type="gramEnd"/>
           </w:p>
         </w:tc>
         <w:tc>
@@ -25686,8 +25035,6 @@
                 <w:szCs w:val="16"/>
               </w:rPr>
             </w:pPr>
-            <w:proofErr w:type="spellStart"/>
-            <w:proofErr w:type="gramStart"/>
             <w:r>
               <w:rPr>
                 <w:rFonts w:ascii="宋体" w:eastAsia="宋体" w:hAnsi="宋体" w:cs="宋体"/>
@@ -25696,8 +25043,6 @@
               </w:rPr>
               <w:t>int</w:t>
             </w:r>
-            <w:proofErr w:type="spellEnd"/>
-            <w:proofErr w:type="gramEnd"/>
           </w:p>
         </w:tc>
         <w:tc>
@@ -25833,26 +25178,14 @@
                 <w:szCs w:val="16"/>
               </w:rPr>
             </w:pPr>
-            <w:proofErr w:type="spellStart"/>
-            <w:proofErr w:type="gramStart"/>
-            <w:r>
-              <w:rPr>
-                <w:rFonts w:ascii="宋体" w:eastAsia="宋体" w:hAnsi="宋体" w:cs="宋体"/>
-                <w:sz w:val="16"/>
-                <w:szCs w:val="16"/>
-              </w:rPr>
-              <w:t>created</w:t>
-            </w:r>
-            <w:proofErr w:type="gramEnd"/>
-            <w:r>
-              <w:rPr>
-                <w:rFonts w:ascii="宋体" w:eastAsia="宋体" w:hAnsi="宋体" w:cs="宋体"/>
-                <w:sz w:val="16"/>
-                <w:szCs w:val="16"/>
-              </w:rPr>
-              <w:t>_at</w:t>
-            </w:r>
-            <w:proofErr w:type="spellEnd"/>
+            <w:r>
+              <w:rPr>
+                <w:rFonts w:ascii="宋体" w:eastAsia="宋体" w:hAnsi="宋体" w:cs="宋体"/>
+                <w:sz w:val="16"/>
+                <w:szCs w:val="16"/>
+              </w:rPr>
+              <w:t>created_at</w:t>
+            </w:r>
           </w:p>
         </w:tc>
         <w:tc>
@@ -25879,8 +25212,6 @@
                 <w:szCs w:val="16"/>
               </w:rPr>
             </w:pPr>
-            <w:proofErr w:type="spellStart"/>
-            <w:proofErr w:type="gramStart"/>
             <w:r>
               <w:rPr>
                 <w:rFonts w:ascii="宋体" w:eastAsia="宋体" w:hAnsi="宋体" w:cs="宋体"/>
@@ -25889,8 +25220,6 @@
               </w:rPr>
               <w:t>datetime</w:t>
             </w:r>
-            <w:proofErr w:type="spellEnd"/>
-            <w:proofErr w:type="gramEnd"/>
           </w:p>
         </w:tc>
         <w:tc>
@@ -26018,26 +25347,14 @@
                 <w:szCs w:val="16"/>
               </w:rPr>
             </w:pPr>
-            <w:proofErr w:type="spellStart"/>
-            <w:proofErr w:type="gramStart"/>
-            <w:r>
-              <w:rPr>
-                <w:rFonts w:ascii="宋体" w:eastAsia="宋体" w:hAnsi="宋体" w:cs="宋体"/>
-                <w:sz w:val="16"/>
-                <w:szCs w:val="16"/>
-              </w:rPr>
-              <w:t>updated</w:t>
-            </w:r>
-            <w:proofErr w:type="gramEnd"/>
-            <w:r>
-              <w:rPr>
-                <w:rFonts w:ascii="宋体" w:eastAsia="宋体" w:hAnsi="宋体" w:cs="宋体"/>
-                <w:sz w:val="16"/>
-                <w:szCs w:val="16"/>
-              </w:rPr>
-              <w:t>_at</w:t>
-            </w:r>
-            <w:proofErr w:type="spellEnd"/>
+            <w:r>
+              <w:rPr>
+                <w:rFonts w:ascii="宋体" w:eastAsia="宋体" w:hAnsi="宋体" w:cs="宋体"/>
+                <w:sz w:val="16"/>
+                <w:szCs w:val="16"/>
+              </w:rPr>
+              <w:t>updated_at</w:t>
+            </w:r>
           </w:p>
         </w:tc>
         <w:tc>
@@ -26064,8 +25381,6 @@
                 <w:szCs w:val="16"/>
               </w:rPr>
             </w:pPr>
-            <w:proofErr w:type="spellStart"/>
-            <w:proofErr w:type="gramStart"/>
             <w:r>
               <w:rPr>
                 <w:rFonts w:ascii="宋体" w:eastAsia="宋体" w:hAnsi="宋体" w:cs="宋体"/>
@@ -26074,8 +25389,6 @@
               </w:rPr>
               <w:t>datetime</w:t>
             </w:r>
-            <w:proofErr w:type="spellEnd"/>
-            <w:proofErr w:type="gramEnd"/>
           </w:p>
         </w:tc>
         <w:tc>
@@ -26463,7 +25776,6 @@
                 <w:szCs w:val="16"/>
               </w:rPr>
             </w:pPr>
-            <w:proofErr w:type="gramStart"/>
             <w:r>
               <w:rPr>
                 <w:rFonts w:ascii="宋体" w:eastAsia="宋体" w:hAnsi="宋体" w:cs="宋体"/>
@@ -26472,7 +25784,6 @@
               </w:rPr>
               <w:t>id</w:t>
             </w:r>
-            <w:proofErr w:type="gramEnd"/>
           </w:p>
         </w:tc>
         <w:tc>
@@ -26499,8 +25810,6 @@
                 <w:szCs w:val="16"/>
               </w:rPr>
             </w:pPr>
-            <w:proofErr w:type="spellStart"/>
-            <w:proofErr w:type="gramStart"/>
             <w:r>
               <w:rPr>
                 <w:rFonts w:ascii="宋体" w:eastAsia="宋体" w:hAnsi="宋体" w:cs="宋体"/>
@@ -26509,8 +25818,6 @@
               </w:rPr>
               <w:t>int</w:t>
             </w:r>
-            <w:proofErr w:type="spellEnd"/>
-            <w:proofErr w:type="gramEnd"/>
           </w:p>
         </w:tc>
         <w:tc>
@@ -26636,8 +25943,6 @@
                 <w:szCs w:val="16"/>
               </w:rPr>
             </w:pPr>
-            <w:proofErr w:type="spellStart"/>
-            <w:proofErr w:type="gramStart"/>
             <w:r>
               <w:rPr>
                 <w:rFonts w:ascii="宋体" w:eastAsia="宋体" w:hAnsi="宋体" w:cs="宋体"/>
@@ -26646,7 +25951,6 @@
               </w:rPr>
               <w:t>product</w:t>
             </w:r>
-            <w:proofErr w:type="gramEnd"/>
             <w:r>
               <w:rPr>
                 <w:rFonts w:ascii="宋体" w:eastAsia="宋体" w:hAnsi="宋体" w:cs="宋体"/>
@@ -26655,7 +25959,6 @@
               </w:rPr>
               <w:t>_id</w:t>
             </w:r>
-            <w:proofErr w:type="spellEnd"/>
           </w:p>
         </w:tc>
         <w:tc>
@@ -26682,8 +25985,6 @@
                 <w:szCs w:val="16"/>
               </w:rPr>
             </w:pPr>
-            <w:proofErr w:type="spellStart"/>
-            <w:proofErr w:type="gramStart"/>
             <w:r>
               <w:rPr>
                 <w:rFonts w:ascii="宋体" w:eastAsia="宋体" w:hAnsi="宋体" w:cs="宋体"/>
@@ -26692,8 +25993,6 @@
               </w:rPr>
               <w:t>int</w:t>
             </w:r>
-            <w:proofErr w:type="spellEnd"/>
-            <w:proofErr w:type="gramEnd"/>
           </w:p>
         </w:tc>
         <w:tc>
@@ -26819,17 +26118,15 @@
                 <w:szCs w:val="16"/>
               </w:rPr>
             </w:pPr>
-            <w:proofErr w:type="spellStart"/>
-            <w:proofErr w:type="gramStart"/>
-            <w:r>
-              <w:rPr>
-                <w:rFonts w:ascii="宋体" w:eastAsia="宋体" w:hAnsi="宋体" w:cs="宋体"/>
-                <w:sz w:val="16"/>
-                <w:szCs w:val="16"/>
-              </w:rPr>
+            <w:r>
+              <w:rPr>
+                <w:rFonts w:ascii="宋体" w:eastAsia="宋体" w:hAnsi="宋体" w:cs="宋体"/>
+                <w:sz w:val="16"/>
+                <w:szCs w:val="16"/>
+              </w:rPr>
+              <w:lastRenderedPageBreak/>
               <w:t>tag</w:t>
             </w:r>
-            <w:proofErr w:type="gramEnd"/>
             <w:r>
               <w:rPr>
                 <w:rFonts w:ascii="宋体" w:eastAsia="宋体" w:hAnsi="宋体" w:cs="宋体"/>
@@ -26838,7 +26135,6 @@
               </w:rPr>
               <w:t>_id</w:t>
             </w:r>
-            <w:proofErr w:type="spellEnd"/>
           </w:p>
         </w:tc>
         <w:tc>
@@ -26865,8 +26161,6 @@
                 <w:szCs w:val="16"/>
               </w:rPr>
             </w:pPr>
-            <w:proofErr w:type="spellStart"/>
-            <w:proofErr w:type="gramStart"/>
             <w:r>
               <w:rPr>
                 <w:rFonts w:ascii="宋体" w:eastAsia="宋体" w:hAnsi="宋体" w:cs="宋体"/>
@@ -26875,8 +26169,6 @@
               </w:rPr>
               <w:t>int</w:t>
             </w:r>
-            <w:proofErr w:type="spellEnd"/>
-            <w:proofErr w:type="gramEnd"/>
           </w:p>
         </w:tc>
         <w:tc>
@@ -26999,26 +26291,14 @@
                 <w:szCs w:val="16"/>
               </w:rPr>
             </w:pPr>
-            <w:proofErr w:type="spellStart"/>
-            <w:proofErr w:type="gramStart"/>
-            <w:r>
-              <w:rPr>
-                <w:rFonts w:ascii="宋体" w:eastAsia="宋体" w:hAnsi="宋体" w:cs="宋体"/>
-                <w:sz w:val="16"/>
-                <w:szCs w:val="16"/>
-              </w:rPr>
-              <w:t>created</w:t>
-            </w:r>
-            <w:proofErr w:type="gramEnd"/>
-            <w:r>
-              <w:rPr>
-                <w:rFonts w:ascii="宋体" w:eastAsia="宋体" w:hAnsi="宋体" w:cs="宋体"/>
-                <w:sz w:val="16"/>
-                <w:szCs w:val="16"/>
-              </w:rPr>
-              <w:t>_at</w:t>
-            </w:r>
-            <w:proofErr w:type="spellEnd"/>
+            <w:r>
+              <w:rPr>
+                <w:rFonts w:ascii="宋体" w:eastAsia="宋体" w:hAnsi="宋体" w:cs="宋体"/>
+                <w:sz w:val="16"/>
+                <w:szCs w:val="16"/>
+              </w:rPr>
+              <w:t>created_at</w:t>
+            </w:r>
           </w:p>
         </w:tc>
         <w:tc>
@@ -27045,8 +26325,6 @@
                 <w:szCs w:val="16"/>
               </w:rPr>
             </w:pPr>
-            <w:proofErr w:type="spellStart"/>
-            <w:proofErr w:type="gramStart"/>
             <w:r>
               <w:rPr>
                 <w:rFonts w:ascii="宋体" w:eastAsia="宋体" w:hAnsi="宋体" w:cs="宋体"/>
@@ -27055,8 +26333,6 @@
               </w:rPr>
               <w:t>datetime</w:t>
             </w:r>
-            <w:proofErr w:type="spellEnd"/>
-            <w:proofErr w:type="gramEnd"/>
           </w:p>
         </w:tc>
         <w:tc>
@@ -27269,7 +26545,6 @@
                 <w:szCs w:val="16"/>
                 <w:lang w:val="zh-TW" w:eastAsia="zh-TW"/>
               </w:rPr>
-              <w:lastRenderedPageBreak/>
               <w:t>字段</w:t>
             </w:r>
           </w:p>
@@ -27447,7 +26722,6 @@
                 <w:szCs w:val="16"/>
               </w:rPr>
             </w:pPr>
-            <w:proofErr w:type="gramStart"/>
             <w:r>
               <w:rPr>
                 <w:rFonts w:ascii="宋体" w:eastAsia="宋体" w:hAnsi="宋体" w:cs="宋体"/>
@@ -27456,7 +26730,6 @@
               </w:rPr>
               <w:t>id</w:t>
             </w:r>
-            <w:proofErr w:type="gramEnd"/>
           </w:p>
         </w:tc>
         <w:tc>
@@ -27483,8 +26756,6 @@
                 <w:szCs w:val="16"/>
               </w:rPr>
             </w:pPr>
-            <w:proofErr w:type="spellStart"/>
-            <w:proofErr w:type="gramStart"/>
             <w:r>
               <w:rPr>
                 <w:rFonts w:ascii="宋体" w:eastAsia="宋体" w:hAnsi="宋体" w:cs="宋体"/>
@@ -27493,8 +26764,6 @@
               </w:rPr>
               <w:t>int</w:t>
             </w:r>
-            <w:proofErr w:type="spellEnd"/>
-            <w:proofErr w:type="gramEnd"/>
           </w:p>
         </w:tc>
         <w:tc>
@@ -27620,8 +26889,6 @@
                 <w:szCs w:val="16"/>
               </w:rPr>
             </w:pPr>
-            <w:proofErr w:type="spellStart"/>
-            <w:proofErr w:type="gramStart"/>
             <w:r>
               <w:rPr>
                 <w:rFonts w:ascii="宋体" w:eastAsia="宋体" w:hAnsi="宋体" w:cs="宋体"/>
@@ -27630,7 +26897,6 @@
               </w:rPr>
               <w:t>product</w:t>
             </w:r>
-            <w:proofErr w:type="gramEnd"/>
             <w:r>
               <w:rPr>
                 <w:rFonts w:ascii="宋体" w:eastAsia="宋体" w:hAnsi="宋体" w:cs="宋体"/>
@@ -27639,7 +26905,6 @@
               </w:rPr>
               <w:t>_id</w:t>
             </w:r>
-            <w:proofErr w:type="spellEnd"/>
           </w:p>
         </w:tc>
         <w:tc>
@@ -27666,7 +26931,6 @@
                 <w:szCs w:val="16"/>
               </w:rPr>
             </w:pPr>
-            <w:proofErr w:type="gramStart"/>
             <w:r>
               <w:rPr>
                 <w:rFonts w:ascii="宋体" w:eastAsia="宋体" w:hAnsi="宋体" w:cs="宋体"/>
@@ -27675,7 +26939,6 @@
               </w:rPr>
               <w:t>string</w:t>
             </w:r>
-            <w:proofErr w:type="gramEnd"/>
           </w:p>
         </w:tc>
         <w:tc>
@@ -27801,26 +27064,14 @@
                 <w:szCs w:val="16"/>
               </w:rPr>
             </w:pPr>
-            <w:proofErr w:type="spellStart"/>
-            <w:proofErr w:type="gramStart"/>
-            <w:r>
-              <w:rPr>
-                <w:rFonts w:ascii="宋体" w:eastAsia="宋体" w:hAnsi="宋体" w:cs="宋体"/>
-                <w:sz w:val="16"/>
-                <w:szCs w:val="16"/>
-              </w:rPr>
-              <w:t>pic</w:t>
-            </w:r>
-            <w:proofErr w:type="gramEnd"/>
-            <w:r>
-              <w:rPr>
-                <w:rFonts w:ascii="宋体" w:eastAsia="宋体" w:hAnsi="宋体" w:cs="宋体"/>
-                <w:sz w:val="16"/>
-                <w:szCs w:val="16"/>
-              </w:rPr>
-              <w:t>_key</w:t>
-            </w:r>
-            <w:proofErr w:type="spellEnd"/>
+            <w:r>
+              <w:rPr>
+                <w:rFonts w:ascii="宋体" w:eastAsia="宋体" w:hAnsi="宋体" w:cs="宋体"/>
+                <w:sz w:val="16"/>
+                <w:szCs w:val="16"/>
+              </w:rPr>
+              <w:t>pic_key</w:t>
+            </w:r>
           </w:p>
         </w:tc>
         <w:tc>
@@ -27847,7 +27098,6 @@
                 <w:szCs w:val="16"/>
               </w:rPr>
             </w:pPr>
-            <w:proofErr w:type="gramStart"/>
             <w:r>
               <w:rPr>
                 <w:rFonts w:ascii="宋体" w:eastAsia="宋体" w:hAnsi="宋体" w:cs="宋体"/>
@@ -27856,7 +27106,6 @@
               </w:rPr>
               <w:t>text</w:t>
             </w:r>
-            <w:proofErr w:type="gramEnd"/>
           </w:p>
         </w:tc>
         <w:tc>
@@ -27982,7 +27231,6 @@
                 <w:szCs w:val="16"/>
               </w:rPr>
             </w:pPr>
-            <w:proofErr w:type="gramStart"/>
             <w:r>
               <w:rPr>
                 <w:rFonts w:ascii="宋体" w:eastAsia="宋体" w:hAnsi="宋体" w:cs="宋体"/>
@@ -27991,7 +27239,6 @@
               </w:rPr>
               <w:t>position</w:t>
             </w:r>
-            <w:proofErr w:type="gramEnd"/>
           </w:p>
         </w:tc>
         <w:tc>
@@ -28018,8 +27265,6 @@
                 <w:szCs w:val="16"/>
               </w:rPr>
             </w:pPr>
-            <w:proofErr w:type="spellStart"/>
-            <w:proofErr w:type="gramStart"/>
             <w:r>
               <w:rPr>
                 <w:rFonts w:ascii="宋体" w:eastAsia="宋体" w:hAnsi="宋体" w:cs="宋体"/>
@@ -28028,8 +27273,6 @@
               </w:rPr>
               <w:t>int</w:t>
             </w:r>
-            <w:proofErr w:type="spellEnd"/>
-            <w:proofErr w:type="gramEnd"/>
           </w:p>
         </w:tc>
         <w:tc>
@@ -28165,26 +27408,14 @@
                 <w:szCs w:val="16"/>
               </w:rPr>
             </w:pPr>
-            <w:proofErr w:type="spellStart"/>
-            <w:proofErr w:type="gramStart"/>
-            <w:r>
-              <w:rPr>
-                <w:rFonts w:ascii="宋体" w:eastAsia="宋体" w:hAnsi="宋体" w:cs="宋体"/>
-                <w:sz w:val="16"/>
-                <w:szCs w:val="16"/>
-              </w:rPr>
-              <w:t>is</w:t>
-            </w:r>
-            <w:proofErr w:type="gramEnd"/>
-            <w:r>
-              <w:rPr>
-                <w:rFonts w:ascii="宋体" w:eastAsia="宋体" w:hAnsi="宋体" w:cs="宋体"/>
-                <w:sz w:val="16"/>
-                <w:szCs w:val="16"/>
-              </w:rPr>
-              <w:t>_default</w:t>
-            </w:r>
-            <w:proofErr w:type="spellEnd"/>
+            <w:r>
+              <w:rPr>
+                <w:rFonts w:ascii="宋体" w:eastAsia="宋体" w:hAnsi="宋体" w:cs="宋体"/>
+                <w:sz w:val="16"/>
+                <w:szCs w:val="16"/>
+              </w:rPr>
+              <w:t>is_default</w:t>
+            </w:r>
           </w:p>
         </w:tc>
         <w:tc>
@@ -28211,8 +27442,6 @@
                 <w:szCs w:val="16"/>
               </w:rPr>
             </w:pPr>
-            <w:proofErr w:type="spellStart"/>
-            <w:proofErr w:type="gramStart"/>
             <w:r>
               <w:rPr>
                 <w:rFonts w:ascii="宋体" w:eastAsia="宋体" w:hAnsi="宋体" w:cs="宋体"/>
@@ -28221,8 +27450,6 @@
               </w:rPr>
               <w:t>int</w:t>
             </w:r>
-            <w:proofErr w:type="spellEnd"/>
-            <w:proofErr w:type="gramEnd"/>
           </w:p>
         </w:tc>
         <w:tc>
@@ -28358,26 +27585,14 @@
                 <w:szCs w:val="16"/>
               </w:rPr>
             </w:pPr>
-            <w:proofErr w:type="spellStart"/>
-            <w:proofErr w:type="gramStart"/>
-            <w:r>
-              <w:rPr>
-                <w:rFonts w:ascii="宋体" w:eastAsia="宋体" w:hAnsi="宋体" w:cs="宋体"/>
-                <w:sz w:val="16"/>
-                <w:szCs w:val="16"/>
-              </w:rPr>
-              <w:t>created</w:t>
-            </w:r>
-            <w:proofErr w:type="gramEnd"/>
-            <w:r>
-              <w:rPr>
-                <w:rFonts w:ascii="宋体" w:eastAsia="宋体" w:hAnsi="宋体" w:cs="宋体"/>
-                <w:sz w:val="16"/>
-                <w:szCs w:val="16"/>
-              </w:rPr>
-              <w:t>_at</w:t>
-            </w:r>
-            <w:proofErr w:type="spellEnd"/>
+            <w:r>
+              <w:rPr>
+                <w:rFonts w:ascii="宋体" w:eastAsia="宋体" w:hAnsi="宋体" w:cs="宋体"/>
+                <w:sz w:val="16"/>
+                <w:szCs w:val="16"/>
+              </w:rPr>
+              <w:t>created_at</w:t>
+            </w:r>
           </w:p>
         </w:tc>
         <w:tc>
@@ -28404,8 +27619,6 @@
                 <w:szCs w:val="16"/>
               </w:rPr>
             </w:pPr>
-            <w:proofErr w:type="spellStart"/>
-            <w:proofErr w:type="gramStart"/>
             <w:r>
               <w:rPr>
                 <w:rFonts w:ascii="宋体" w:eastAsia="宋体" w:hAnsi="宋体" w:cs="宋体"/>
@@ -28414,8 +27627,6 @@
               </w:rPr>
               <w:t>datetime</w:t>
             </w:r>
-            <w:proofErr w:type="spellEnd"/>
-            <w:proofErr w:type="gramEnd"/>
           </w:p>
         </w:tc>
         <w:tc>
@@ -28779,7 +27990,6 @@
                 <w:szCs w:val="16"/>
               </w:rPr>
             </w:pPr>
-            <w:proofErr w:type="gramStart"/>
             <w:r>
               <w:rPr>
                 <w:rFonts w:ascii="宋体" w:eastAsia="宋体" w:hAnsi="宋体" w:cs="宋体"/>
@@ -28788,7 +27998,6 @@
               </w:rPr>
               <w:t>id</w:t>
             </w:r>
-            <w:proofErr w:type="gramEnd"/>
           </w:p>
         </w:tc>
         <w:tc>
@@ -28815,8 +28024,6 @@
                 <w:szCs w:val="16"/>
               </w:rPr>
             </w:pPr>
-            <w:proofErr w:type="spellStart"/>
-            <w:proofErr w:type="gramStart"/>
             <w:r>
               <w:rPr>
                 <w:rFonts w:ascii="宋体" w:eastAsia="宋体" w:hAnsi="宋体" w:cs="宋体"/>
@@ -28825,8 +28032,6 @@
               </w:rPr>
               <w:t>int</w:t>
             </w:r>
-            <w:proofErr w:type="spellEnd"/>
-            <w:proofErr w:type="gramEnd"/>
           </w:p>
         </w:tc>
         <w:tc>
@@ -28952,26 +28157,14 @@
                 <w:szCs w:val="16"/>
               </w:rPr>
             </w:pPr>
-            <w:proofErr w:type="spellStart"/>
-            <w:proofErr w:type="gramStart"/>
-            <w:r>
-              <w:rPr>
-                <w:rFonts w:ascii="宋体" w:eastAsia="宋体" w:hAnsi="宋体" w:cs="宋体"/>
-                <w:sz w:val="16"/>
-                <w:szCs w:val="16"/>
-              </w:rPr>
-              <w:t>shop</w:t>
-            </w:r>
-            <w:proofErr w:type="gramEnd"/>
-            <w:r>
-              <w:rPr>
-                <w:rFonts w:ascii="宋体" w:eastAsia="宋体" w:hAnsi="宋体" w:cs="宋体"/>
-                <w:sz w:val="16"/>
-                <w:szCs w:val="16"/>
-              </w:rPr>
-              <w:t>_id</w:t>
-            </w:r>
-            <w:proofErr w:type="spellEnd"/>
+            <w:r>
+              <w:rPr>
+                <w:rFonts w:ascii="宋体" w:eastAsia="宋体" w:hAnsi="宋体" w:cs="宋体"/>
+                <w:sz w:val="16"/>
+                <w:szCs w:val="16"/>
+              </w:rPr>
+              <w:t>shop_id</w:t>
+            </w:r>
           </w:p>
         </w:tc>
         <w:tc>
@@ -29107,7 +28300,6 @@
                 <w:szCs w:val="16"/>
               </w:rPr>
             </w:pPr>
-            <w:proofErr w:type="gramStart"/>
             <w:r>
               <w:rPr>
                 <w:rFonts w:ascii="宋体" w:eastAsia="宋体" w:hAnsi="宋体" w:cs="宋体"/>
@@ -29116,7 +28308,6 @@
               </w:rPr>
               <w:t>name</w:t>
             </w:r>
-            <w:proofErr w:type="gramEnd"/>
           </w:p>
         </w:tc>
         <w:tc>
@@ -29143,7 +28334,6 @@
                 <w:szCs w:val="16"/>
               </w:rPr>
             </w:pPr>
-            <w:proofErr w:type="gramStart"/>
             <w:r>
               <w:rPr>
                 <w:rFonts w:ascii="宋体" w:eastAsia="宋体" w:hAnsi="宋体" w:cs="宋体"/>
@@ -29152,7 +28342,6 @@
               </w:rPr>
               <w:t>string</w:t>
             </w:r>
-            <w:proofErr w:type="gramEnd"/>
           </w:p>
         </w:tc>
         <w:tc>
@@ -29278,7 +28467,6 @@
                 <w:szCs w:val="16"/>
               </w:rPr>
             </w:pPr>
-            <w:proofErr w:type="gramStart"/>
             <w:r>
               <w:rPr>
                 <w:rFonts w:ascii="宋体" w:eastAsia="宋体" w:hAnsi="宋体" w:cs="宋体"/>
@@ -29287,7 +28475,6 @@
               </w:rPr>
               <w:t>mobile</w:t>
             </w:r>
-            <w:proofErr w:type="gramEnd"/>
           </w:p>
         </w:tc>
         <w:tc>
@@ -29314,7 +28501,6 @@
                 <w:szCs w:val="16"/>
               </w:rPr>
             </w:pPr>
-            <w:proofErr w:type="gramStart"/>
             <w:r>
               <w:rPr>
                 <w:rFonts w:ascii="宋体" w:eastAsia="宋体" w:hAnsi="宋体" w:cs="宋体"/>
@@ -29323,7 +28509,6 @@
               </w:rPr>
               <w:t>string</w:t>
             </w:r>
-            <w:proofErr w:type="gramEnd"/>
           </w:p>
         </w:tc>
         <w:tc>
@@ -29449,7 +28634,6 @@
                 <w:szCs w:val="16"/>
               </w:rPr>
             </w:pPr>
-            <w:proofErr w:type="gramStart"/>
             <w:r>
               <w:rPr>
                 <w:rFonts w:ascii="宋体" w:eastAsia="宋体" w:hAnsi="宋体" w:cs="宋体"/>
@@ -29458,7 +28642,6 @@
               </w:rPr>
               <w:t>gender</w:t>
             </w:r>
-            <w:proofErr w:type="gramEnd"/>
           </w:p>
         </w:tc>
         <w:tc>
@@ -29485,8 +28668,6 @@
                 <w:szCs w:val="16"/>
               </w:rPr>
             </w:pPr>
-            <w:proofErr w:type="spellStart"/>
-            <w:proofErr w:type="gramStart"/>
             <w:r>
               <w:rPr>
                 <w:rFonts w:ascii="宋体" w:eastAsia="宋体" w:hAnsi="宋体" w:cs="宋体"/>
@@ -29495,8 +28676,6 @@
               </w:rPr>
               <w:t>int</w:t>
             </w:r>
-            <w:proofErr w:type="spellEnd"/>
-            <w:proofErr w:type="gramEnd"/>
           </w:p>
         </w:tc>
         <w:tc>
@@ -29622,7 +28801,6 @@
                 <w:szCs w:val="16"/>
               </w:rPr>
             </w:pPr>
-            <w:proofErr w:type="gramStart"/>
             <w:r>
               <w:rPr>
                 <w:rFonts w:ascii="宋体" w:eastAsia="宋体" w:hAnsi="宋体" w:cs="宋体"/>
@@ -29631,7 +28809,6 @@
               </w:rPr>
               <w:t>description</w:t>
             </w:r>
-            <w:proofErr w:type="gramEnd"/>
           </w:p>
         </w:tc>
         <w:tc>
@@ -29658,7 +28835,6 @@
                 <w:szCs w:val="16"/>
               </w:rPr>
             </w:pPr>
-            <w:proofErr w:type="gramStart"/>
             <w:r>
               <w:rPr>
                 <w:rFonts w:ascii="宋体" w:eastAsia="宋体" w:hAnsi="宋体" w:cs="宋体"/>
@@ -29667,7 +28843,6 @@
               </w:rPr>
               <w:t>text</w:t>
             </w:r>
-            <w:proofErr w:type="gramEnd"/>
           </w:p>
         </w:tc>
         <w:tc>
@@ -29793,7 +28968,6 @@
                 <w:szCs w:val="16"/>
               </w:rPr>
             </w:pPr>
-            <w:proofErr w:type="gramStart"/>
             <w:r>
               <w:rPr>
                 <w:rFonts w:ascii="宋体" w:eastAsia="宋体" w:hAnsi="宋体" w:cs="宋体"/>
@@ -29802,7 +28976,6 @@
               </w:rPr>
               <w:t>position</w:t>
             </w:r>
-            <w:proofErr w:type="gramEnd"/>
           </w:p>
         </w:tc>
         <w:tc>
@@ -29829,8 +29002,6 @@
                 <w:szCs w:val="16"/>
               </w:rPr>
             </w:pPr>
-            <w:proofErr w:type="spellStart"/>
-            <w:proofErr w:type="gramStart"/>
             <w:r>
               <w:rPr>
                 <w:rFonts w:ascii="宋体" w:eastAsia="宋体" w:hAnsi="宋体" w:cs="宋体"/>
@@ -29839,8 +29010,6 @@
               </w:rPr>
               <w:t>int</w:t>
             </w:r>
-            <w:proofErr w:type="spellEnd"/>
-            <w:proofErr w:type="gramEnd"/>
           </w:p>
         </w:tc>
         <w:tc>
@@ -29974,26 +29143,14 @@
                 <w:szCs w:val="16"/>
               </w:rPr>
             </w:pPr>
-            <w:proofErr w:type="spellStart"/>
-            <w:proofErr w:type="gramStart"/>
-            <w:r>
-              <w:rPr>
-                <w:rFonts w:ascii="宋体" w:eastAsia="宋体" w:hAnsi="宋体" w:cs="宋体"/>
-                <w:sz w:val="16"/>
-                <w:szCs w:val="16"/>
-              </w:rPr>
-              <w:t>created</w:t>
-            </w:r>
-            <w:proofErr w:type="gramEnd"/>
-            <w:r>
-              <w:rPr>
-                <w:rFonts w:ascii="宋体" w:eastAsia="宋体" w:hAnsi="宋体" w:cs="宋体"/>
-                <w:sz w:val="16"/>
-                <w:szCs w:val="16"/>
-              </w:rPr>
-              <w:t>_at</w:t>
-            </w:r>
-            <w:proofErr w:type="spellEnd"/>
+            <w:r>
+              <w:rPr>
+                <w:rFonts w:ascii="宋体" w:eastAsia="宋体" w:hAnsi="宋体" w:cs="宋体"/>
+                <w:sz w:val="16"/>
+                <w:szCs w:val="16"/>
+              </w:rPr>
+              <w:t>created_at</w:t>
+            </w:r>
           </w:p>
         </w:tc>
         <w:tc>
@@ -30020,8 +29177,6 @@
                 <w:szCs w:val="16"/>
               </w:rPr>
             </w:pPr>
-            <w:proofErr w:type="spellStart"/>
-            <w:proofErr w:type="gramStart"/>
             <w:r>
               <w:rPr>
                 <w:rFonts w:ascii="宋体" w:eastAsia="宋体" w:hAnsi="宋体" w:cs="宋体"/>
@@ -30030,8 +29185,6 @@
               </w:rPr>
               <w:t>datetime</w:t>
             </w:r>
-            <w:proofErr w:type="spellEnd"/>
-            <w:proofErr w:type="gramEnd"/>
           </w:p>
         </w:tc>
         <w:tc>
@@ -30159,26 +29312,14 @@
                 <w:szCs w:val="16"/>
               </w:rPr>
             </w:pPr>
-            <w:proofErr w:type="spellStart"/>
-            <w:proofErr w:type="gramStart"/>
-            <w:r>
-              <w:rPr>
-                <w:rFonts w:ascii="宋体" w:eastAsia="宋体" w:hAnsi="宋体" w:cs="宋体"/>
-                <w:sz w:val="16"/>
-                <w:szCs w:val="16"/>
-              </w:rPr>
-              <w:t>updated</w:t>
-            </w:r>
-            <w:proofErr w:type="gramEnd"/>
-            <w:r>
-              <w:rPr>
-                <w:rFonts w:ascii="宋体" w:eastAsia="宋体" w:hAnsi="宋体" w:cs="宋体"/>
-                <w:sz w:val="16"/>
-                <w:szCs w:val="16"/>
-              </w:rPr>
-              <w:t>_at</w:t>
-            </w:r>
-            <w:proofErr w:type="spellEnd"/>
+            <w:r>
+              <w:rPr>
+                <w:rFonts w:ascii="宋体" w:eastAsia="宋体" w:hAnsi="宋体" w:cs="宋体"/>
+                <w:sz w:val="16"/>
+                <w:szCs w:val="16"/>
+              </w:rPr>
+              <w:t>updated_at</w:t>
+            </w:r>
           </w:p>
         </w:tc>
         <w:tc>
@@ -30205,8 +29346,6 @@
                 <w:szCs w:val="16"/>
               </w:rPr>
             </w:pPr>
-            <w:proofErr w:type="spellStart"/>
-            <w:proofErr w:type="gramStart"/>
             <w:r>
               <w:rPr>
                 <w:rFonts w:ascii="宋体" w:eastAsia="宋体" w:hAnsi="宋体" w:cs="宋体"/>
@@ -30215,8 +29354,6 @@
               </w:rPr>
               <w:t>datetime</w:t>
             </w:r>
-            <w:proofErr w:type="spellEnd"/>
-            <w:proofErr w:type="gramEnd"/>
           </w:p>
         </w:tc>
         <w:tc>
@@ -30575,7 +29712,6 @@
                 <w:szCs w:val="16"/>
               </w:rPr>
             </w:pPr>
-            <w:proofErr w:type="gramStart"/>
             <w:r>
               <w:rPr>
                 <w:rFonts w:ascii="宋体" w:eastAsia="宋体" w:hAnsi="宋体" w:cs="宋体"/>
@@ -30584,7 +29720,6 @@
               </w:rPr>
               <w:t>id</w:t>
             </w:r>
-            <w:proofErr w:type="gramEnd"/>
           </w:p>
         </w:tc>
         <w:tc>
@@ -30611,8 +29746,6 @@
                 <w:szCs w:val="16"/>
               </w:rPr>
             </w:pPr>
-            <w:proofErr w:type="spellStart"/>
-            <w:proofErr w:type="gramStart"/>
             <w:r>
               <w:rPr>
                 <w:rFonts w:ascii="宋体" w:eastAsia="宋体" w:hAnsi="宋体" w:cs="宋体"/>
@@ -30621,8 +29754,6 @@
               </w:rPr>
               <w:t>int</w:t>
             </w:r>
-            <w:proofErr w:type="spellEnd"/>
-            <w:proofErr w:type="gramEnd"/>
           </w:p>
         </w:tc>
         <w:tc>
@@ -30748,8 +29879,6 @@
                 <w:szCs w:val="16"/>
               </w:rPr>
             </w:pPr>
-            <w:proofErr w:type="spellStart"/>
-            <w:proofErr w:type="gramStart"/>
             <w:r>
               <w:rPr>
                 <w:rFonts w:ascii="宋体" w:eastAsia="宋体" w:hAnsi="宋体" w:cs="宋体"/>
@@ -30758,7 +29887,6 @@
               </w:rPr>
               <w:t>shop</w:t>
             </w:r>
-            <w:proofErr w:type="gramEnd"/>
             <w:r>
               <w:rPr>
                 <w:rFonts w:ascii="宋体" w:eastAsia="宋体" w:hAnsi="宋体" w:cs="宋体"/>
@@ -30767,7 +29895,6 @@
               </w:rPr>
               <w:t>_id</w:t>
             </w:r>
-            <w:proofErr w:type="spellEnd"/>
           </w:p>
         </w:tc>
         <w:tc>
@@ -30794,8 +29921,6 @@
                 <w:szCs w:val="16"/>
               </w:rPr>
             </w:pPr>
-            <w:proofErr w:type="spellStart"/>
-            <w:proofErr w:type="gramStart"/>
             <w:r>
               <w:rPr>
                 <w:rFonts w:ascii="宋体" w:eastAsia="宋体" w:hAnsi="宋体" w:cs="宋体"/>
@@ -30804,8 +29929,6 @@
               </w:rPr>
               <w:t>int</w:t>
             </w:r>
-            <w:proofErr w:type="spellEnd"/>
-            <w:proofErr w:type="gramEnd"/>
           </w:p>
         </w:tc>
         <w:tc>
@@ -30931,24 +30054,13 @@
                 <w:szCs w:val="16"/>
               </w:rPr>
             </w:pPr>
-            <w:proofErr w:type="spellStart"/>
-            <w:proofErr w:type="gramStart"/>
-            <w:r>
-              <w:rPr>
-                <w:rFonts w:ascii="宋体" w:eastAsia="宋体" w:hAnsi="宋体" w:cs="宋体"/>
-                <w:sz w:val="16"/>
-                <w:szCs w:val="16"/>
-              </w:rPr>
-              <w:t>shop</w:t>
-            </w:r>
-            <w:proofErr w:type="gramEnd"/>
-            <w:r>
-              <w:rPr>
-                <w:rFonts w:ascii="宋体" w:eastAsia="宋体" w:hAnsi="宋体" w:cs="宋体"/>
-                <w:sz w:val="16"/>
-                <w:szCs w:val="16"/>
-              </w:rPr>
-              <w:t>_customer</w:t>
+            <w:r>
+              <w:rPr>
+                <w:rFonts w:ascii="宋体" w:eastAsia="宋体" w:hAnsi="宋体" w:cs="宋体"/>
+                <w:sz w:val="16"/>
+                <w:szCs w:val="16"/>
+              </w:rPr>
+              <w:t>shop_customer</w:t>
             </w:r>
             <w:r>
               <w:rPr>
@@ -30958,7 +30070,6 @@
               </w:rPr>
               <w:t>_id</w:t>
             </w:r>
-            <w:proofErr w:type="spellEnd"/>
           </w:p>
         </w:tc>
         <w:tc>
@@ -30985,8 +30096,6 @@
                 <w:szCs w:val="16"/>
               </w:rPr>
             </w:pPr>
-            <w:proofErr w:type="spellStart"/>
-            <w:proofErr w:type="gramStart"/>
             <w:r>
               <w:rPr>
                 <w:rFonts w:ascii="宋体" w:eastAsia="宋体" w:hAnsi="宋体" w:cs="宋体"/>
@@ -30995,8 +30104,6 @@
               </w:rPr>
               <w:t>int</w:t>
             </w:r>
-            <w:proofErr w:type="spellEnd"/>
-            <w:proofErr w:type="gramEnd"/>
           </w:p>
         </w:tc>
         <w:tc>
@@ -31122,26 +30229,15 @@
                 <w:szCs w:val="16"/>
               </w:rPr>
             </w:pPr>
-            <w:proofErr w:type="spellStart"/>
-            <w:proofErr w:type="gramStart"/>
-            <w:r>
-              <w:rPr>
-                <w:rFonts w:ascii="宋体" w:eastAsia="宋体" w:hAnsi="宋体" w:cs="宋体"/>
-                <w:sz w:val="16"/>
-                <w:szCs w:val="16"/>
-              </w:rPr>
-              <w:t>distribution</w:t>
-            </w:r>
-            <w:proofErr w:type="gramEnd"/>
-            <w:r>
-              <w:rPr>
-                <w:rFonts w:ascii="宋体" w:eastAsia="宋体" w:hAnsi="宋体" w:cs="宋体"/>
-                <w:sz w:val="16"/>
-                <w:szCs w:val="16"/>
-              </w:rPr>
-              <w:t>_way</w:t>
-            </w:r>
-            <w:proofErr w:type="spellEnd"/>
+            <w:r>
+              <w:rPr>
+                <w:rFonts w:ascii="宋体" w:eastAsia="宋体" w:hAnsi="宋体" w:cs="宋体"/>
+                <w:sz w:val="16"/>
+                <w:szCs w:val="16"/>
+              </w:rPr>
+              <w:lastRenderedPageBreak/>
+              <w:t>distribution_way</w:t>
+            </w:r>
           </w:p>
         </w:tc>
         <w:tc>
@@ -31168,8 +30264,6 @@
                 <w:szCs w:val="16"/>
               </w:rPr>
             </w:pPr>
-            <w:proofErr w:type="spellStart"/>
-            <w:proofErr w:type="gramStart"/>
             <w:r>
               <w:rPr>
                 <w:rFonts w:ascii="宋体" w:eastAsia="宋体" w:hAnsi="宋体" w:cs="宋体"/>
@@ -31178,8 +30272,6 @@
               </w:rPr>
               <w:t>int</w:t>
             </w:r>
-            <w:proofErr w:type="spellEnd"/>
-            <w:proofErr w:type="gramEnd"/>
           </w:p>
         </w:tc>
         <w:tc>
@@ -31313,26 +30405,14 @@
                 <w:szCs w:val="16"/>
               </w:rPr>
             </w:pPr>
-            <w:proofErr w:type="spellStart"/>
-            <w:proofErr w:type="gramStart"/>
-            <w:r>
-              <w:rPr>
-                <w:rFonts w:ascii="宋体" w:eastAsia="宋体" w:hAnsi="宋体" w:cs="宋体"/>
-                <w:sz w:val="16"/>
-                <w:szCs w:val="16"/>
-              </w:rPr>
-              <w:t>maintain</w:t>
-            </w:r>
-            <w:proofErr w:type="gramEnd"/>
-            <w:r>
-              <w:rPr>
-                <w:rFonts w:ascii="宋体" w:eastAsia="宋体" w:hAnsi="宋体" w:cs="宋体"/>
-                <w:sz w:val="16"/>
-                <w:szCs w:val="16"/>
-              </w:rPr>
-              <w:t>_time</w:t>
-            </w:r>
-            <w:proofErr w:type="spellEnd"/>
+            <w:r>
+              <w:rPr>
+                <w:rFonts w:ascii="宋体" w:eastAsia="宋体" w:hAnsi="宋体" w:cs="宋体"/>
+                <w:sz w:val="16"/>
+                <w:szCs w:val="16"/>
+              </w:rPr>
+              <w:t>maintain_time</w:t>
+            </w:r>
           </w:p>
         </w:tc>
         <w:tc>
@@ -31359,8 +30439,6 @@
                 <w:szCs w:val="16"/>
               </w:rPr>
             </w:pPr>
-            <w:proofErr w:type="spellStart"/>
-            <w:proofErr w:type="gramStart"/>
             <w:r>
               <w:rPr>
                 <w:rFonts w:ascii="宋体" w:eastAsia="宋体" w:hAnsi="宋体" w:cs="宋体"/>
@@ -31369,8 +30447,6 @@
               </w:rPr>
               <w:t>datetime</w:t>
             </w:r>
-            <w:proofErr w:type="spellEnd"/>
-            <w:proofErr w:type="gramEnd"/>
           </w:p>
         </w:tc>
         <w:tc>
@@ -31496,7 +30572,6 @@
                 <w:szCs w:val="16"/>
               </w:rPr>
             </w:pPr>
-            <w:proofErr w:type="gramStart"/>
             <w:r>
               <w:rPr>
                 <w:rFonts w:ascii="宋体" w:eastAsia="宋体" w:hAnsi="宋体" w:cs="宋体"/>
@@ -31505,7 +30580,6 @@
               </w:rPr>
               <w:t>description</w:t>
             </w:r>
-            <w:proofErr w:type="gramEnd"/>
           </w:p>
         </w:tc>
         <w:tc>
@@ -31532,7 +30606,6 @@
                 <w:szCs w:val="16"/>
               </w:rPr>
             </w:pPr>
-            <w:proofErr w:type="gramStart"/>
             <w:r>
               <w:rPr>
                 <w:rFonts w:ascii="宋体" w:eastAsia="宋体" w:hAnsi="宋体" w:cs="宋体"/>
@@ -31541,7 +30614,6 @@
               </w:rPr>
               <w:t>text</w:t>
             </w:r>
-            <w:proofErr w:type="gramEnd"/>
           </w:p>
         </w:tc>
         <w:tc>
@@ -31667,7 +30739,6 @@
                 <w:szCs w:val="16"/>
               </w:rPr>
             </w:pPr>
-            <w:proofErr w:type="gramStart"/>
             <w:r>
               <w:rPr>
                 <w:rFonts w:ascii="宋体" w:eastAsia="宋体" w:hAnsi="宋体" w:cs="宋体"/>
@@ -31676,7 +30747,6 @@
               </w:rPr>
               <w:t>position</w:t>
             </w:r>
-            <w:proofErr w:type="gramEnd"/>
           </w:p>
         </w:tc>
         <w:tc>
@@ -31703,8 +30773,6 @@
                 <w:szCs w:val="16"/>
               </w:rPr>
             </w:pPr>
-            <w:proofErr w:type="spellStart"/>
-            <w:proofErr w:type="gramStart"/>
             <w:r>
               <w:rPr>
                 <w:rFonts w:ascii="宋体" w:eastAsia="宋体" w:hAnsi="宋体" w:cs="宋体"/>
@@ -31713,8 +30781,6 @@
               </w:rPr>
               <w:t>int</w:t>
             </w:r>
-            <w:proofErr w:type="spellEnd"/>
-            <w:proofErr w:type="gramEnd"/>
           </w:p>
         </w:tc>
         <w:tc>
@@ -31848,17 +30914,14 @@
                 <w:szCs w:val="16"/>
               </w:rPr>
             </w:pPr>
-            <w:proofErr w:type="gramStart"/>
-            <w:r>
-              <w:rPr>
-                <w:rFonts w:ascii="宋体" w:eastAsia="宋体" w:hAnsi="宋体" w:cs="宋体"/>
-                <w:sz w:val="16"/>
-                <w:szCs w:val="16"/>
-              </w:rPr>
-              <w:lastRenderedPageBreak/>
+            <w:r>
+              <w:rPr>
+                <w:rFonts w:ascii="宋体" w:eastAsia="宋体" w:hAnsi="宋体" w:cs="宋体"/>
+                <w:sz w:val="16"/>
+                <w:szCs w:val="16"/>
+              </w:rPr>
               <w:t>status</w:t>
             </w:r>
-            <w:proofErr w:type="gramEnd"/>
           </w:p>
         </w:tc>
         <w:tc>
@@ -31994,26 +31057,14 @@
                 <w:szCs w:val="16"/>
               </w:rPr>
             </w:pPr>
-            <w:proofErr w:type="spellStart"/>
-            <w:proofErr w:type="gramStart"/>
-            <w:r>
-              <w:rPr>
-                <w:rFonts w:ascii="宋体" w:eastAsia="宋体" w:hAnsi="宋体" w:cs="宋体"/>
-                <w:sz w:val="16"/>
-                <w:szCs w:val="16"/>
-              </w:rPr>
-              <w:t>created</w:t>
-            </w:r>
-            <w:proofErr w:type="gramEnd"/>
-            <w:r>
-              <w:rPr>
-                <w:rFonts w:ascii="宋体" w:eastAsia="宋体" w:hAnsi="宋体" w:cs="宋体"/>
-                <w:sz w:val="16"/>
-                <w:szCs w:val="16"/>
-              </w:rPr>
-              <w:t>_at</w:t>
-            </w:r>
-            <w:proofErr w:type="spellEnd"/>
+            <w:r>
+              <w:rPr>
+                <w:rFonts w:ascii="宋体" w:eastAsia="宋体" w:hAnsi="宋体" w:cs="宋体"/>
+                <w:sz w:val="16"/>
+                <w:szCs w:val="16"/>
+              </w:rPr>
+              <w:t>created_at</w:t>
+            </w:r>
           </w:p>
         </w:tc>
         <w:tc>
@@ -32040,8 +31091,6 @@
                 <w:szCs w:val="16"/>
               </w:rPr>
             </w:pPr>
-            <w:proofErr w:type="spellStart"/>
-            <w:proofErr w:type="gramStart"/>
             <w:r>
               <w:rPr>
                 <w:rFonts w:ascii="宋体" w:eastAsia="宋体" w:hAnsi="宋体" w:cs="宋体"/>
@@ -32050,8 +31099,6 @@
               </w:rPr>
               <w:t>datetime</w:t>
             </w:r>
-            <w:proofErr w:type="spellEnd"/>
-            <w:proofErr w:type="gramEnd"/>
           </w:p>
         </w:tc>
         <w:tc>
@@ -32179,26 +31226,14 @@
                 <w:szCs w:val="16"/>
               </w:rPr>
             </w:pPr>
-            <w:proofErr w:type="spellStart"/>
-            <w:proofErr w:type="gramStart"/>
-            <w:r>
-              <w:rPr>
-                <w:rFonts w:ascii="宋体" w:eastAsia="宋体" w:hAnsi="宋体" w:cs="宋体"/>
-                <w:sz w:val="16"/>
-                <w:szCs w:val="16"/>
-              </w:rPr>
-              <w:t>updated</w:t>
-            </w:r>
-            <w:proofErr w:type="gramEnd"/>
-            <w:r>
-              <w:rPr>
-                <w:rFonts w:ascii="宋体" w:eastAsia="宋体" w:hAnsi="宋体" w:cs="宋体"/>
-                <w:sz w:val="16"/>
-                <w:szCs w:val="16"/>
-              </w:rPr>
-              <w:t>_at</w:t>
-            </w:r>
-            <w:proofErr w:type="spellEnd"/>
+            <w:r>
+              <w:rPr>
+                <w:rFonts w:ascii="宋体" w:eastAsia="宋体" w:hAnsi="宋体" w:cs="宋体"/>
+                <w:sz w:val="16"/>
+                <w:szCs w:val="16"/>
+              </w:rPr>
+              <w:t>updated_at</w:t>
+            </w:r>
           </w:p>
         </w:tc>
         <w:tc>
@@ -32225,8 +31260,6 @@
                 <w:szCs w:val="16"/>
               </w:rPr>
             </w:pPr>
-            <w:proofErr w:type="spellStart"/>
-            <w:proofErr w:type="gramStart"/>
             <w:r>
               <w:rPr>
                 <w:rFonts w:ascii="宋体" w:eastAsia="宋体" w:hAnsi="宋体" w:cs="宋体"/>
@@ -32235,8 +31268,6 @@
               </w:rPr>
               <w:t>datetime</w:t>
             </w:r>
-            <w:proofErr w:type="spellEnd"/>
-            <w:proofErr w:type="gramEnd"/>
           </w:p>
         </w:tc>
         <w:tc>
@@ -32593,7 +31624,6 @@
                 <w:szCs w:val="16"/>
               </w:rPr>
             </w:pPr>
-            <w:proofErr w:type="gramStart"/>
             <w:r>
               <w:rPr>
                 <w:rFonts w:ascii="宋体" w:eastAsia="宋体" w:hAnsi="宋体" w:cs="宋体"/>
@@ -32602,7 +31632,6 @@
               </w:rPr>
               <w:t>id</w:t>
             </w:r>
-            <w:proofErr w:type="gramEnd"/>
           </w:p>
         </w:tc>
         <w:tc>
@@ -32629,8 +31658,6 @@
                 <w:szCs w:val="16"/>
               </w:rPr>
             </w:pPr>
-            <w:proofErr w:type="spellStart"/>
-            <w:proofErr w:type="gramStart"/>
             <w:r>
               <w:rPr>
                 <w:rFonts w:ascii="宋体" w:eastAsia="宋体" w:hAnsi="宋体" w:cs="宋体"/>
@@ -32639,8 +31666,6 @@
               </w:rPr>
               <w:t>int</w:t>
             </w:r>
-            <w:proofErr w:type="spellEnd"/>
-            <w:proofErr w:type="gramEnd"/>
           </w:p>
         </w:tc>
         <w:tc>
@@ -32766,26 +31791,14 @@
                 <w:szCs w:val="16"/>
               </w:rPr>
             </w:pPr>
-            <w:proofErr w:type="spellStart"/>
-            <w:proofErr w:type="gramStart"/>
-            <w:r>
-              <w:rPr>
-                <w:rFonts w:ascii="宋体" w:eastAsia="宋体" w:hAnsi="宋体" w:cs="宋体"/>
-                <w:sz w:val="16"/>
-                <w:szCs w:val="16"/>
-              </w:rPr>
-              <w:t>order</w:t>
-            </w:r>
-            <w:proofErr w:type="gramEnd"/>
-            <w:r>
-              <w:rPr>
-                <w:rFonts w:ascii="宋体" w:eastAsia="宋体" w:hAnsi="宋体" w:cs="宋体"/>
-                <w:sz w:val="16"/>
-                <w:szCs w:val="16"/>
-              </w:rPr>
-              <w:t>_id</w:t>
-            </w:r>
-            <w:proofErr w:type="spellEnd"/>
+            <w:r>
+              <w:rPr>
+                <w:rFonts w:ascii="宋体" w:eastAsia="宋体" w:hAnsi="宋体" w:cs="宋体"/>
+                <w:sz w:val="16"/>
+                <w:szCs w:val="16"/>
+              </w:rPr>
+              <w:t>order_id</w:t>
+            </w:r>
           </w:p>
         </w:tc>
         <w:tc>
@@ -32812,8 +31825,6 @@
                 <w:szCs w:val="16"/>
               </w:rPr>
             </w:pPr>
-            <w:proofErr w:type="spellStart"/>
-            <w:proofErr w:type="gramStart"/>
             <w:r>
               <w:rPr>
                 <w:rFonts w:ascii="宋体" w:eastAsia="宋体" w:hAnsi="宋体" w:cs="宋体"/>
@@ -32822,8 +31833,6 @@
               </w:rPr>
               <w:t>int</w:t>
             </w:r>
-            <w:proofErr w:type="spellEnd"/>
-            <w:proofErr w:type="gramEnd"/>
           </w:p>
         </w:tc>
         <w:tc>
@@ -32949,7 +31958,6 @@
                 <w:szCs w:val="16"/>
               </w:rPr>
             </w:pPr>
-            <w:proofErr w:type="gramStart"/>
             <w:r>
               <w:rPr>
                 <w:rFonts w:ascii="宋体" w:eastAsia="宋体" w:hAnsi="宋体" w:cs="宋体"/>
@@ -32958,7 +31966,6 @@
               </w:rPr>
               <w:t>price</w:t>
             </w:r>
-            <w:proofErr w:type="gramEnd"/>
           </w:p>
         </w:tc>
         <w:tc>
@@ -32985,23 +31992,13 @@
                 <w:szCs w:val="16"/>
               </w:rPr>
             </w:pPr>
-            <w:proofErr w:type="gramStart"/>
-            <w:r>
-              <w:rPr>
-                <w:rFonts w:ascii="宋体" w:eastAsia="宋体" w:hAnsi="宋体" w:cs="宋体"/>
-                <w:sz w:val="16"/>
-                <w:szCs w:val="16"/>
-              </w:rPr>
-              <w:t>decimal</w:t>
-            </w:r>
-            <w:proofErr w:type="gramEnd"/>
-            <w:r>
-              <w:rPr>
-                <w:rFonts w:ascii="宋体" w:eastAsia="宋体" w:hAnsi="宋体" w:cs="宋体"/>
-                <w:sz w:val="16"/>
-                <w:szCs w:val="16"/>
-              </w:rPr>
-              <w:t>(8,2)</w:t>
+            <w:r>
+              <w:rPr>
+                <w:rFonts w:ascii="宋体" w:eastAsia="宋体" w:hAnsi="宋体" w:cs="宋体"/>
+                <w:sz w:val="16"/>
+                <w:szCs w:val="16"/>
+              </w:rPr>
+              <w:t>decimal(8,2)</w:t>
             </w:r>
           </w:p>
         </w:tc>
@@ -33128,7 +32125,6 @@
                 <w:szCs w:val="16"/>
               </w:rPr>
             </w:pPr>
-            <w:proofErr w:type="gramStart"/>
             <w:r>
               <w:rPr>
                 <w:rFonts w:ascii="宋体" w:eastAsia="宋体" w:hAnsi="宋体" w:cs="宋体"/>
@@ -33137,7 +32133,6 @@
               </w:rPr>
               <w:t>quantity</w:t>
             </w:r>
-            <w:proofErr w:type="gramEnd"/>
           </w:p>
         </w:tc>
         <w:tc>
@@ -33164,8 +32159,6 @@
                 <w:szCs w:val="16"/>
               </w:rPr>
             </w:pPr>
-            <w:proofErr w:type="spellStart"/>
-            <w:proofErr w:type="gramStart"/>
             <w:r>
               <w:rPr>
                 <w:rFonts w:ascii="宋体" w:eastAsia="宋体" w:hAnsi="宋体" w:cs="宋体"/>
@@ -33174,8 +32167,6 @@
               </w:rPr>
               <w:t>int</w:t>
             </w:r>
-            <w:proofErr w:type="spellEnd"/>
-            <w:proofErr w:type="gramEnd"/>
           </w:p>
         </w:tc>
         <w:tc>
@@ -33309,26 +32300,14 @@
                 <w:szCs w:val="16"/>
               </w:rPr>
             </w:pPr>
-            <w:proofErr w:type="spellStart"/>
-            <w:proofErr w:type="gramStart"/>
-            <w:r>
-              <w:rPr>
-                <w:rFonts w:ascii="宋体" w:eastAsia="宋体" w:hAnsi="宋体" w:cs="宋体"/>
-                <w:sz w:val="16"/>
-                <w:szCs w:val="16"/>
-              </w:rPr>
-              <w:t>total</w:t>
-            </w:r>
-            <w:proofErr w:type="gramEnd"/>
-            <w:r>
-              <w:rPr>
-                <w:rFonts w:ascii="宋体" w:eastAsia="宋体" w:hAnsi="宋体" w:cs="宋体"/>
-                <w:sz w:val="16"/>
-                <w:szCs w:val="16"/>
-              </w:rPr>
-              <w:t>_price</w:t>
-            </w:r>
-            <w:proofErr w:type="spellEnd"/>
+            <w:r>
+              <w:rPr>
+                <w:rFonts w:ascii="宋体" w:eastAsia="宋体" w:hAnsi="宋体" w:cs="宋体"/>
+                <w:sz w:val="16"/>
+                <w:szCs w:val="16"/>
+              </w:rPr>
+              <w:t>total_price</w:t>
+            </w:r>
           </w:p>
         </w:tc>
         <w:tc>
@@ -33464,26 +32443,14 @@
                 <w:szCs w:val="16"/>
               </w:rPr>
             </w:pPr>
-            <w:proofErr w:type="spellStart"/>
-            <w:proofErr w:type="gramStart"/>
-            <w:r>
-              <w:rPr>
-                <w:rFonts w:ascii="宋体" w:eastAsia="宋体" w:hAnsi="宋体" w:cs="宋体"/>
-                <w:sz w:val="16"/>
-                <w:szCs w:val="16"/>
-              </w:rPr>
-              <w:t>created</w:t>
-            </w:r>
-            <w:proofErr w:type="gramEnd"/>
-            <w:r>
-              <w:rPr>
-                <w:rFonts w:ascii="宋体" w:eastAsia="宋体" w:hAnsi="宋体" w:cs="宋体"/>
-                <w:sz w:val="16"/>
-                <w:szCs w:val="16"/>
-              </w:rPr>
-              <w:t>_at</w:t>
-            </w:r>
-            <w:proofErr w:type="spellEnd"/>
+            <w:r>
+              <w:rPr>
+                <w:rFonts w:ascii="宋体" w:eastAsia="宋体" w:hAnsi="宋体" w:cs="宋体"/>
+                <w:sz w:val="16"/>
+                <w:szCs w:val="16"/>
+              </w:rPr>
+              <w:t>created_at</w:t>
+            </w:r>
           </w:p>
         </w:tc>
         <w:tc>
@@ -33510,8 +32477,6 @@
                 <w:szCs w:val="16"/>
               </w:rPr>
             </w:pPr>
-            <w:proofErr w:type="spellStart"/>
-            <w:proofErr w:type="gramStart"/>
             <w:r>
               <w:rPr>
                 <w:rFonts w:ascii="宋体" w:eastAsia="宋体" w:hAnsi="宋体" w:cs="宋体"/>
@@ -33520,8 +32485,6 @@
               </w:rPr>
               <w:t>datetime</w:t>
             </w:r>
-            <w:proofErr w:type="spellEnd"/>
-            <w:proofErr w:type="gramEnd"/>
           </w:p>
         </w:tc>
         <w:tc>
@@ -33649,26 +32612,14 @@
                 <w:szCs w:val="16"/>
               </w:rPr>
             </w:pPr>
-            <w:proofErr w:type="spellStart"/>
-            <w:proofErr w:type="gramStart"/>
-            <w:r>
-              <w:rPr>
-                <w:rFonts w:ascii="宋体" w:eastAsia="宋体" w:hAnsi="宋体" w:cs="宋体"/>
-                <w:sz w:val="16"/>
-                <w:szCs w:val="16"/>
-              </w:rPr>
-              <w:t>updated</w:t>
-            </w:r>
-            <w:proofErr w:type="gramEnd"/>
-            <w:r>
-              <w:rPr>
-                <w:rFonts w:ascii="宋体" w:eastAsia="宋体" w:hAnsi="宋体" w:cs="宋体"/>
-                <w:sz w:val="16"/>
-                <w:szCs w:val="16"/>
-              </w:rPr>
-              <w:t>_at</w:t>
-            </w:r>
-            <w:proofErr w:type="spellEnd"/>
+            <w:r>
+              <w:rPr>
+                <w:rFonts w:ascii="宋体" w:eastAsia="宋体" w:hAnsi="宋体" w:cs="宋体"/>
+                <w:sz w:val="16"/>
+                <w:szCs w:val="16"/>
+              </w:rPr>
+              <w:t>updated_at</w:t>
+            </w:r>
           </w:p>
         </w:tc>
         <w:tc>
@@ -33695,8 +32646,6 @@
                 <w:szCs w:val="16"/>
               </w:rPr>
             </w:pPr>
-            <w:proofErr w:type="spellStart"/>
-            <w:proofErr w:type="gramStart"/>
             <w:r>
               <w:rPr>
                 <w:rFonts w:ascii="宋体" w:eastAsia="宋体" w:hAnsi="宋体" w:cs="宋体"/>
@@ -33705,8 +32654,6 @@
               </w:rPr>
               <w:t>datetime</w:t>
             </w:r>
-            <w:proofErr w:type="spellEnd"/>
-            <w:proofErr w:type="gramEnd"/>
           </w:p>
         </w:tc>
         <w:tc>

--- a/db/she_dian_bao.docx
+++ b/db/she_dian_bao.docx
@@ -59,7 +59,7 @@
     <w:tbl>
       <w:tblPr>
         <w:jc w:val="left"/>
-        <w:tblInd w:w="-88" w:type="dxa"/>
+        <w:tblInd w:w="-95" w:type="dxa"/>
         <w:tblBorders>
           <w:top w:val="single" w:sz="6" w:space="0" w:color="000001"/>
           <w:left w:val="single" w:sz="6" w:space="0" w:color="000001"/>
@@ -80,7 +80,7 @@
         <w:gridCol w:w="849"/>
         <w:gridCol w:w="1836"/>
         <w:gridCol w:w="3961"/>
-        <w:gridCol w:w="746"/>
+        <w:gridCol w:w="747"/>
       </w:tblGrid>
       <w:tr>
         <w:trPr>
@@ -250,7 +250,7 @@
         </w:tc>
         <w:tc>
           <w:tcPr>
-            <w:tcW w:w="746" w:type="dxa"/>
+            <w:tcW w:w="747" w:type="dxa"/>
             <w:tcBorders>
               <w:top w:val="single" w:sz="6" w:space="0" w:color="000001"/>
               <w:left w:val="single" w:sz="6" w:space="0" w:color="000001"/>
@@ -437,7 +437,7 @@
         </w:tc>
         <w:tc>
           <w:tcPr>
-            <w:tcW w:w="746" w:type="dxa"/>
+            <w:tcW w:w="747" w:type="dxa"/>
             <w:tcBorders>
               <w:top w:val="single" w:sz="6" w:space="0" w:color="000001"/>
               <w:left w:val="single" w:sz="6" w:space="0" w:color="000001"/>
@@ -505,13 +505,7 @@
         <w:rPr>
           <w:rFonts w:ascii="宋体" w:hAnsi="宋体" w:cs="宋体" w:eastAsia="宋体"/>
         </w:rPr>
-        <w:t>账号管理</w:t>
-      </w:r>
-      <w:r>
-        <w:rPr>
-          <w:rFonts w:ascii="宋体" w:hAnsi="宋体" w:cs="宋体" w:eastAsia="宋体"/>
-        </w:rPr>
-        <w:t>模块</w:t>
+        <w:t>账号管理模块</w:t>
       </w:r>
     </w:p>
     <w:p>
@@ -566,7 +560,7 @@
     <w:tbl>
       <w:tblPr>
         <w:jc w:val="left"/>
-        <w:tblInd w:w="-88" w:type="dxa"/>
+        <w:tblInd w:w="-95" w:type="dxa"/>
         <w:tblBorders>
           <w:top w:val="single" w:sz="6" w:space="0" w:color="000001"/>
           <w:left w:val="single" w:sz="6" w:space="0" w:color="000001"/>
@@ -583,11 +577,11 @@
         </w:tblCellMar>
       </w:tblPr>
       <w:tblGrid>
-        <w:gridCol w:w="1617"/>
+        <w:gridCol w:w="1616"/>
         <w:gridCol w:w="1251"/>
         <w:gridCol w:w="963"/>
         <w:gridCol w:w="894"/>
-        <w:gridCol w:w="3731"/>
+        <w:gridCol w:w="3732"/>
       </w:tblGrid>
       <w:tr>
         <w:trPr>
@@ -596,7 +590,7 @@
         </w:trPr>
         <w:tc>
           <w:tcPr>
-            <w:tcW w:w="1617" w:type="dxa"/>
+            <w:tcW w:w="1616" w:type="dxa"/>
             <w:tcBorders>
               <w:top w:val="single" w:sz="6" w:space="0" w:color="000001"/>
               <w:left w:val="single" w:sz="6" w:space="0" w:color="000001"/>
@@ -748,7 +742,7 @@
         </w:tc>
         <w:tc>
           <w:tcPr>
-            <w:tcW w:w="3731" w:type="dxa"/>
+            <w:tcW w:w="3732" w:type="dxa"/>
             <w:tcBorders>
               <w:top w:val="single" w:sz="6" w:space="0" w:color="000001"/>
               <w:left w:val="single" w:sz="6" w:space="0" w:color="000001"/>
@@ -792,7 +786,7 @@
         </w:trPr>
         <w:tc>
           <w:tcPr>
-            <w:tcW w:w="1617" w:type="dxa"/>
+            <w:tcW w:w="1616" w:type="dxa"/>
             <w:tcBorders>
               <w:top w:val="single" w:sz="6" w:space="0" w:color="000001"/>
               <w:left w:val="single" w:sz="6" w:space="0" w:color="000001"/>
@@ -935,7 +929,7 @@
         </w:tc>
         <w:tc>
           <w:tcPr>
-            <w:tcW w:w="3731" w:type="dxa"/>
+            <w:tcW w:w="3732" w:type="dxa"/>
             <w:tcBorders>
               <w:top w:val="single" w:sz="6" w:space="0" w:color="000001"/>
               <w:left w:val="single" w:sz="6" w:space="0" w:color="000001"/>
@@ -977,7 +971,7 @@
         </w:trPr>
         <w:tc>
           <w:tcPr>
-            <w:tcW w:w="1617" w:type="dxa"/>
+            <w:tcW w:w="1616" w:type="dxa"/>
             <w:tcBorders>
               <w:top w:val="single" w:sz="6" w:space="0" w:color="000001"/>
               <w:left w:val="single" w:sz="6" w:space="0" w:color="000001"/>
@@ -1120,7 +1114,7 @@
         </w:tc>
         <w:tc>
           <w:tcPr>
-            <w:tcW w:w="3731" w:type="dxa"/>
+            <w:tcW w:w="3732" w:type="dxa"/>
             <w:tcBorders>
               <w:top w:val="single" w:sz="6" w:space="0" w:color="000001"/>
               <w:left w:val="single" w:sz="6" w:space="0" w:color="000001"/>
@@ -1162,37 +1156,41 @@
         </w:trPr>
         <w:tc>
           <w:tcPr>
-            <w:tcW w:w="1617" w:type="dxa"/>
-            <w:tcBorders>
-              <w:top w:val="single" w:sz="6" w:space="0" w:color="000001"/>
-              <w:left w:val="single" w:sz="6" w:space="0" w:color="000001"/>
-              <w:bottom w:val="single" w:sz="6" w:space="0" w:color="000001"/>
-              <w:insideH w:val="single" w:sz="6" w:space="0" w:color="000001"/>
-              <w:right w:val="single" w:sz="6" w:space="0" w:color="000001"/>
-              <w:insideV w:val="single" w:sz="6" w:space="0" w:color="000001"/>
-            </w:tcBorders>
-            <w:shd w:fill="FFFFFF" w:val="clear"/>
-            <w:tcMar>
-              <w:left w:w="-7" w:type="dxa"/>
-            </w:tcMar>
-          </w:tcPr>
-          <w:p>
-            <w:pPr>
-              <w:pStyle w:val="LOnormal"/>
-              <w:spacing w:lineRule="auto" w:line="240"/>
-              <w:rPr>
-                <w:rFonts w:eastAsia="宋体" w:cs="宋体" w:ascii="宋体" w:hAnsi="宋体"/>
-                <w:sz w:val="16"/>
-                <w:szCs w:val="16"/>
-              </w:rPr>
-            </w:pPr>
-            <w:r>
-              <w:rPr>
-                <w:rFonts w:eastAsia="宋体" w:cs="宋体" w:ascii="宋体" w:hAnsi="宋体"/>
-                <w:sz w:val="16"/>
-                <w:szCs w:val="16"/>
-              </w:rPr>
-              <w:t>login_name</w:t>
+            <w:tcW w:w="1616" w:type="dxa"/>
+            <w:tcBorders>
+              <w:top w:val="nil"/>
+              <w:left w:val="single" w:sz="6" w:space="0" w:color="000001"/>
+              <w:bottom w:val="single" w:sz="6" w:space="0" w:color="000001"/>
+              <w:insideH w:val="single" w:sz="6" w:space="0" w:color="000001"/>
+              <w:right w:val="single" w:sz="6" w:space="0" w:color="000001"/>
+              <w:insideV w:val="single" w:sz="6" w:space="0" w:color="000001"/>
+            </w:tcBorders>
+            <w:shd w:fill="FFFFFF" w:val="clear"/>
+            <w:tcMar>
+              <w:left w:w="-7" w:type="dxa"/>
+            </w:tcMar>
+          </w:tcPr>
+          <w:p>
+            <w:pPr>
+              <w:pStyle w:val="LOnormal"/>
+              <w:spacing w:lineRule="auto" w:line="240"/>
+              <w:rPr>
+                <w:rFonts w:eastAsia="宋体" w:cs="宋体" w:ascii="宋体" w:hAnsi="宋体"/>
+                <w:color w:val="000000"/>
+                <w:sz w:val="16"/>
+                <w:szCs w:val="16"/>
+                <w:lang w:val="en-US" w:eastAsia="zh-CN" w:bidi="ar-SA"/>
+              </w:rPr>
+            </w:pPr>
+            <w:r>
+              <w:rPr>
+                <w:rFonts w:eastAsia="宋体" w:cs="宋体" w:ascii="宋体" w:hAnsi="宋体"/>
+                <w:color w:val="000000"/>
+                <w:sz w:val="16"/>
+                <w:szCs w:val="16"/>
+                <w:lang w:val="en-US" w:eastAsia="zh-CN" w:bidi="ar-SA"/>
+              </w:rPr>
+              <w:t>mobile</w:t>
             </w:r>
           </w:p>
         </w:tc>
@@ -1200,33 +1198,37 @@
           <w:tcPr>
             <w:tcW w:w="1251" w:type="dxa"/>
             <w:tcBorders>
-              <w:top w:val="single" w:sz="6" w:space="0" w:color="000001"/>
-              <w:left w:val="single" w:sz="6" w:space="0" w:color="000001"/>
-              <w:bottom w:val="single" w:sz="6" w:space="0" w:color="000001"/>
-              <w:insideH w:val="single" w:sz="6" w:space="0" w:color="000001"/>
-              <w:right w:val="single" w:sz="6" w:space="0" w:color="000001"/>
-              <w:insideV w:val="single" w:sz="6" w:space="0" w:color="000001"/>
-            </w:tcBorders>
-            <w:shd w:fill="FFFFFF" w:val="clear"/>
-            <w:tcMar>
-              <w:left w:w="-7" w:type="dxa"/>
-            </w:tcMar>
-          </w:tcPr>
-          <w:p>
-            <w:pPr>
-              <w:pStyle w:val="LOnormal"/>
-              <w:spacing w:lineRule="auto" w:line="240"/>
-              <w:rPr>
-                <w:rFonts w:eastAsia="宋体" w:cs="宋体" w:ascii="宋体" w:hAnsi="宋体"/>
-                <w:sz w:val="16"/>
-                <w:szCs w:val="16"/>
-              </w:rPr>
-            </w:pPr>
-            <w:r>
-              <w:rPr>
-                <w:rFonts w:eastAsia="宋体" w:cs="宋体" w:ascii="宋体" w:hAnsi="宋体"/>
-                <w:sz w:val="16"/>
-                <w:szCs w:val="16"/>
+              <w:top w:val="nil"/>
+              <w:left w:val="single" w:sz="6" w:space="0" w:color="000001"/>
+              <w:bottom w:val="single" w:sz="6" w:space="0" w:color="000001"/>
+              <w:insideH w:val="single" w:sz="6" w:space="0" w:color="000001"/>
+              <w:right w:val="single" w:sz="6" w:space="0" w:color="000001"/>
+              <w:insideV w:val="single" w:sz="6" w:space="0" w:color="000001"/>
+            </w:tcBorders>
+            <w:shd w:fill="FFFFFF" w:val="clear"/>
+            <w:tcMar>
+              <w:left w:w="-7" w:type="dxa"/>
+            </w:tcMar>
+          </w:tcPr>
+          <w:p>
+            <w:pPr>
+              <w:pStyle w:val="LOnormal"/>
+              <w:spacing w:lineRule="auto" w:line="240"/>
+              <w:rPr>
+                <w:rFonts w:eastAsia="宋体" w:cs="宋体" w:ascii="宋体" w:hAnsi="宋体"/>
+                <w:color w:val="000000"/>
+                <w:sz w:val="16"/>
+                <w:szCs w:val="16"/>
+                <w:lang w:val="en-US" w:eastAsia="zh-CN" w:bidi="ar-SA"/>
+              </w:rPr>
+            </w:pPr>
+            <w:r>
+              <w:rPr>
+                <w:rFonts w:eastAsia="宋体" w:cs="宋体" w:ascii="宋体" w:hAnsi="宋体"/>
+                <w:color w:val="000000"/>
+                <w:sz w:val="16"/>
+                <w:szCs w:val="16"/>
+                <w:lang w:val="en-US" w:eastAsia="zh-CN" w:bidi="ar-SA"/>
               </w:rPr>
               <w:t>string</w:t>
             </w:r>
@@ -1236,35 +1238,39 @@
           <w:tcPr>
             <w:tcW w:w="963" w:type="dxa"/>
             <w:tcBorders>
-              <w:top w:val="single" w:sz="6" w:space="0" w:color="000001"/>
-              <w:left w:val="single" w:sz="6" w:space="0" w:color="000001"/>
-              <w:bottom w:val="single" w:sz="6" w:space="0" w:color="000001"/>
-              <w:insideH w:val="single" w:sz="6" w:space="0" w:color="000001"/>
-              <w:right w:val="single" w:sz="6" w:space="0" w:color="000001"/>
-              <w:insideV w:val="single" w:sz="6" w:space="0" w:color="000001"/>
-            </w:tcBorders>
-            <w:shd w:fill="FFFFFF" w:val="clear"/>
-            <w:tcMar>
-              <w:left w:w="-7" w:type="dxa"/>
-            </w:tcMar>
-          </w:tcPr>
-          <w:p>
-            <w:pPr>
-              <w:pStyle w:val="LOnormal"/>
-              <w:spacing w:lineRule="auto" w:line="240"/>
-              <w:rPr>
-                <w:rFonts w:eastAsia="宋体" w:cs="宋体" w:ascii="宋体" w:hAnsi="宋体"/>
-                <w:sz w:val="16"/>
-                <w:szCs w:val="16"/>
-              </w:rPr>
-            </w:pPr>
-            <w:r>
-              <w:rPr>
-                <w:rFonts w:eastAsia="宋体" w:cs="宋体" w:ascii="宋体" w:hAnsi="宋体"/>
-                <w:sz w:val="16"/>
-                <w:szCs w:val="16"/>
-              </w:rPr>
-              <w:t>YES</w:t>
+              <w:top w:val="nil"/>
+              <w:left w:val="single" w:sz="6" w:space="0" w:color="000001"/>
+              <w:bottom w:val="single" w:sz="6" w:space="0" w:color="000001"/>
+              <w:insideH w:val="single" w:sz="6" w:space="0" w:color="000001"/>
+              <w:right w:val="single" w:sz="6" w:space="0" w:color="000001"/>
+              <w:insideV w:val="single" w:sz="6" w:space="0" w:color="000001"/>
+            </w:tcBorders>
+            <w:shd w:fill="FFFFFF" w:val="clear"/>
+            <w:tcMar>
+              <w:left w:w="-7" w:type="dxa"/>
+            </w:tcMar>
+          </w:tcPr>
+          <w:p>
+            <w:pPr>
+              <w:pStyle w:val="LOnormal"/>
+              <w:spacing w:lineRule="auto" w:line="240"/>
+              <w:rPr>
+                <w:rFonts w:eastAsia="宋体" w:cs="宋体" w:ascii="宋体" w:hAnsi="宋体"/>
+                <w:color w:val="000000"/>
+                <w:sz w:val="16"/>
+                <w:szCs w:val="16"/>
+                <w:lang w:val="en-US" w:eastAsia="zh-CN" w:bidi="ar-SA"/>
+              </w:rPr>
+            </w:pPr>
+            <w:r>
+              <w:rPr>
+                <w:rFonts w:eastAsia="宋体" w:cs="宋体" w:ascii="宋体" w:hAnsi="宋体"/>
+                <w:color w:val="000000"/>
+                <w:sz w:val="16"/>
+                <w:szCs w:val="16"/>
+                <w:lang w:val="en-US" w:eastAsia="zh-CN" w:bidi="ar-SA"/>
+              </w:rPr>
+              <w:t>NO</w:t>
             </w:r>
           </w:p>
         </w:tc>
@@ -1272,70 +1278,78 @@
           <w:tcPr>
             <w:tcW w:w="894" w:type="dxa"/>
             <w:tcBorders>
-              <w:top w:val="single" w:sz="6" w:space="0" w:color="000001"/>
-              <w:left w:val="single" w:sz="6" w:space="0" w:color="000001"/>
-              <w:bottom w:val="single" w:sz="6" w:space="0" w:color="000001"/>
-              <w:insideH w:val="single" w:sz="6" w:space="0" w:color="000001"/>
-              <w:right w:val="single" w:sz="6" w:space="0" w:color="000001"/>
-              <w:insideV w:val="single" w:sz="6" w:space="0" w:color="000001"/>
-            </w:tcBorders>
-            <w:shd w:fill="FFFFFF" w:val="clear"/>
-            <w:tcMar>
-              <w:left w:w="-7" w:type="dxa"/>
-            </w:tcMar>
-          </w:tcPr>
-          <w:p>
-            <w:pPr>
-              <w:pStyle w:val="LOnormal"/>
-              <w:spacing w:lineRule="auto" w:line="240"/>
-              <w:rPr>
-                <w:rFonts w:eastAsia="宋体" w:cs="宋体" w:ascii="宋体" w:hAnsi="宋体"/>
-                <w:sz w:val="16"/>
-                <w:szCs w:val="16"/>
-              </w:rPr>
-            </w:pPr>
-            <w:r>
-              <w:rPr>
-                <w:rFonts w:eastAsia="宋体" w:cs="宋体" w:ascii="宋体" w:hAnsi="宋体"/>
-                <w:sz w:val="16"/>
-                <w:szCs w:val="16"/>
-              </w:rPr>
-            </w:r>
-          </w:p>
-        </w:tc>
-        <w:tc>
-          <w:tcPr>
-            <w:tcW w:w="3731" w:type="dxa"/>
-            <w:tcBorders>
-              <w:top w:val="single" w:sz="6" w:space="0" w:color="000001"/>
-              <w:left w:val="single" w:sz="6" w:space="0" w:color="000001"/>
-              <w:bottom w:val="single" w:sz="6" w:space="0" w:color="000001"/>
-              <w:insideH w:val="single" w:sz="6" w:space="0" w:color="000001"/>
-              <w:right w:val="single" w:sz="6" w:space="0" w:color="000001"/>
-              <w:insideV w:val="single" w:sz="6" w:space="0" w:color="000001"/>
-            </w:tcBorders>
-            <w:shd w:fill="FFFFFF" w:val="clear"/>
-            <w:tcMar>
-              <w:left w:w="-7" w:type="dxa"/>
-            </w:tcMar>
-          </w:tcPr>
-          <w:p>
-            <w:pPr>
-              <w:pStyle w:val="LOnormal"/>
-              <w:spacing w:lineRule="auto" w:line="240"/>
-              <w:rPr>
-                <w:rFonts w:ascii="宋体" w:hAnsi="宋体" w:cs="宋体" w:eastAsia="宋体"/>
-                <w:sz w:val="16"/>
-                <w:szCs w:val="16"/>
-              </w:rPr>
-            </w:pPr>
-            <w:r>
-              <w:rPr>
-                <w:rFonts w:ascii="宋体" w:hAnsi="宋体" w:cs="宋体" w:eastAsia="宋体"/>
-                <w:sz w:val="16"/>
-                <w:szCs w:val="16"/>
-              </w:rPr>
-              <w:t>登录用户名</w:t>
+              <w:top w:val="nil"/>
+              <w:left w:val="single" w:sz="6" w:space="0" w:color="000001"/>
+              <w:bottom w:val="single" w:sz="6" w:space="0" w:color="000001"/>
+              <w:insideH w:val="single" w:sz="6" w:space="0" w:color="000001"/>
+              <w:right w:val="single" w:sz="6" w:space="0" w:color="000001"/>
+              <w:insideV w:val="single" w:sz="6" w:space="0" w:color="000001"/>
+            </w:tcBorders>
+            <w:shd w:fill="FFFFFF" w:val="clear"/>
+            <w:tcMar>
+              <w:left w:w="-7" w:type="dxa"/>
+            </w:tcMar>
+          </w:tcPr>
+          <w:p>
+            <w:pPr>
+              <w:pStyle w:val="LOnormal"/>
+              <w:spacing w:lineRule="auto" w:line="240"/>
+              <w:rPr>
+                <w:rFonts w:eastAsia="宋体" w:cs="宋体" w:ascii="宋体" w:hAnsi="宋体"/>
+                <w:color w:val="000000"/>
+                <w:sz w:val="16"/>
+                <w:szCs w:val="16"/>
+                <w:lang w:val="en-US" w:eastAsia="zh-CN" w:bidi="ar-SA"/>
+              </w:rPr>
+            </w:pPr>
+            <w:r>
+              <w:rPr>
+                <w:rFonts w:eastAsia="宋体" w:cs="宋体" w:ascii="宋体" w:hAnsi="宋体"/>
+                <w:color w:val="000000"/>
+                <w:sz w:val="16"/>
+                <w:szCs w:val="16"/>
+                <w:lang w:val="en-US" w:eastAsia="zh-CN" w:bidi="ar-SA"/>
+              </w:rPr>
+            </w:r>
+          </w:p>
+        </w:tc>
+        <w:tc>
+          <w:tcPr>
+            <w:tcW w:w="3732" w:type="dxa"/>
+            <w:tcBorders>
+              <w:top w:val="nil"/>
+              <w:left w:val="single" w:sz="6" w:space="0" w:color="000001"/>
+              <w:bottom w:val="single" w:sz="6" w:space="0" w:color="000001"/>
+              <w:insideH w:val="single" w:sz="6" w:space="0" w:color="000001"/>
+              <w:right w:val="single" w:sz="6" w:space="0" w:color="000001"/>
+              <w:insideV w:val="single" w:sz="6" w:space="0" w:color="000001"/>
+            </w:tcBorders>
+            <w:shd w:fill="FFFFFF" w:val="clear"/>
+            <w:tcMar>
+              <w:left w:w="-7" w:type="dxa"/>
+            </w:tcMar>
+          </w:tcPr>
+          <w:p>
+            <w:pPr>
+              <w:pStyle w:val="LOnormal"/>
+              <w:spacing w:lineRule="auto" w:line="240"/>
+              <w:rPr>
+                <w:rFonts w:ascii="宋体" w:hAnsi="宋体" w:cs="宋体" w:eastAsia="宋体"/>
+                <w:color w:val="000000"/>
+                <w:sz w:val="16"/>
+                <w:szCs w:val="16"/>
+                <w:lang w:val="en-US" w:eastAsia="zh-CN" w:bidi="ar-SA"/>
+              </w:rPr>
+            </w:pPr>
+            <w:r>
+              <w:rPr>
+                <w:rFonts w:ascii="宋体" w:hAnsi="宋体" w:cs="宋体" w:eastAsia="宋体"/>
+                <w:color w:val="000000"/>
+                <w:sz w:val="16"/>
+                <w:szCs w:val="16"/>
+                <w:lang w:val="en-US" w:eastAsia="zh-CN" w:bidi="ar-SA"/>
+              </w:rPr>
+              <w:t>电话号码</w:t>
             </w:r>
           </w:p>
         </w:tc>
@@ -1347,37 +1361,37 @@
         </w:trPr>
         <w:tc>
           <w:tcPr>
-            <w:tcW w:w="1617" w:type="dxa"/>
-            <w:tcBorders>
-              <w:top w:val="single" w:sz="6" w:space="0" w:color="000001"/>
-              <w:left w:val="single" w:sz="6" w:space="0" w:color="000001"/>
-              <w:bottom w:val="single" w:sz="6" w:space="0" w:color="000001"/>
-              <w:insideH w:val="single" w:sz="6" w:space="0" w:color="000001"/>
-              <w:right w:val="single" w:sz="6" w:space="0" w:color="000001"/>
-              <w:insideV w:val="single" w:sz="6" w:space="0" w:color="000001"/>
-            </w:tcBorders>
-            <w:shd w:fill="FFFFFF" w:val="clear"/>
-            <w:tcMar>
-              <w:left w:w="-7" w:type="dxa"/>
-            </w:tcMar>
-          </w:tcPr>
-          <w:p>
-            <w:pPr>
-              <w:pStyle w:val="LOnormal"/>
-              <w:spacing w:lineRule="auto" w:line="240"/>
-              <w:rPr>
-                <w:rFonts w:eastAsia="宋体" w:cs="宋体" w:ascii="宋体" w:hAnsi="宋体"/>
-                <w:sz w:val="16"/>
-                <w:szCs w:val="16"/>
-              </w:rPr>
-            </w:pPr>
-            <w:r>
-              <w:rPr>
-                <w:rFonts w:eastAsia="宋体" w:cs="宋体" w:ascii="宋体" w:hAnsi="宋体"/>
-                <w:sz w:val="16"/>
-                <w:szCs w:val="16"/>
-              </w:rPr>
-              <w:t>password_digest</w:t>
+            <w:tcW w:w="1616" w:type="dxa"/>
+            <w:tcBorders>
+              <w:top w:val="single" w:sz="6" w:space="0" w:color="000001"/>
+              <w:left w:val="single" w:sz="6" w:space="0" w:color="000001"/>
+              <w:bottom w:val="single" w:sz="6" w:space="0" w:color="000001"/>
+              <w:insideH w:val="single" w:sz="6" w:space="0" w:color="000001"/>
+              <w:right w:val="single" w:sz="6" w:space="0" w:color="000001"/>
+              <w:insideV w:val="single" w:sz="6" w:space="0" w:color="000001"/>
+            </w:tcBorders>
+            <w:shd w:fill="FFFFFF" w:val="clear"/>
+            <w:tcMar>
+              <w:left w:w="-7" w:type="dxa"/>
+            </w:tcMar>
+          </w:tcPr>
+          <w:p>
+            <w:pPr>
+              <w:pStyle w:val="LOnormal"/>
+              <w:spacing w:lineRule="auto" w:line="240"/>
+              <w:rPr>
+                <w:rFonts w:eastAsia="宋体" w:cs="宋体" w:ascii="宋体" w:hAnsi="宋体"/>
+                <w:sz w:val="16"/>
+                <w:szCs w:val="16"/>
+              </w:rPr>
+            </w:pPr>
+            <w:r>
+              <w:rPr>
+                <w:rFonts w:eastAsia="宋体" w:cs="宋体" w:ascii="宋体" w:hAnsi="宋体"/>
+                <w:sz w:val="16"/>
+                <w:szCs w:val="16"/>
+              </w:rPr>
+              <w:t>login_name</w:t>
             </w:r>
           </w:p>
         </w:tc>
@@ -1490,37 +1504,37 @@
         </w:tc>
         <w:tc>
           <w:tcPr>
-            <w:tcW w:w="3731" w:type="dxa"/>
-            <w:tcBorders>
-              <w:top w:val="single" w:sz="6" w:space="0" w:color="000001"/>
-              <w:left w:val="single" w:sz="6" w:space="0" w:color="000001"/>
-              <w:bottom w:val="single" w:sz="6" w:space="0" w:color="000001"/>
-              <w:insideH w:val="single" w:sz="6" w:space="0" w:color="000001"/>
-              <w:right w:val="single" w:sz="6" w:space="0" w:color="000001"/>
-              <w:insideV w:val="single" w:sz="6" w:space="0" w:color="000001"/>
-            </w:tcBorders>
-            <w:shd w:fill="FFFFFF" w:val="clear"/>
-            <w:tcMar>
-              <w:left w:w="-7" w:type="dxa"/>
-            </w:tcMar>
-          </w:tcPr>
-          <w:p>
-            <w:pPr>
-              <w:pStyle w:val="LOnormal"/>
-              <w:spacing w:lineRule="auto" w:line="240"/>
-              <w:rPr>
-                <w:rFonts w:ascii="宋体" w:hAnsi="宋体" w:cs="宋体" w:eastAsia="宋体"/>
-                <w:sz w:val="16"/>
-                <w:szCs w:val="16"/>
-              </w:rPr>
-            </w:pPr>
-            <w:r>
-              <w:rPr>
-                <w:rFonts w:ascii="宋体" w:hAnsi="宋体" w:cs="宋体" w:eastAsia="宋体"/>
-                <w:sz w:val="16"/>
-                <w:szCs w:val="16"/>
-              </w:rPr>
-              <w:t>密码</w:t>
+            <w:tcW w:w="3732" w:type="dxa"/>
+            <w:tcBorders>
+              <w:top w:val="single" w:sz="6" w:space="0" w:color="000001"/>
+              <w:left w:val="single" w:sz="6" w:space="0" w:color="000001"/>
+              <w:bottom w:val="single" w:sz="6" w:space="0" w:color="000001"/>
+              <w:insideH w:val="single" w:sz="6" w:space="0" w:color="000001"/>
+              <w:right w:val="single" w:sz="6" w:space="0" w:color="000001"/>
+              <w:insideV w:val="single" w:sz="6" w:space="0" w:color="000001"/>
+            </w:tcBorders>
+            <w:shd w:fill="FFFFFF" w:val="clear"/>
+            <w:tcMar>
+              <w:left w:w="-7" w:type="dxa"/>
+            </w:tcMar>
+          </w:tcPr>
+          <w:p>
+            <w:pPr>
+              <w:pStyle w:val="LOnormal"/>
+              <w:spacing w:lineRule="auto" w:line="240"/>
+              <w:rPr>
+                <w:rFonts w:ascii="宋体" w:hAnsi="宋体" w:cs="宋体" w:eastAsia="宋体"/>
+                <w:sz w:val="16"/>
+                <w:szCs w:val="16"/>
+              </w:rPr>
+            </w:pPr>
+            <w:r>
+              <w:rPr>
+                <w:rFonts w:ascii="宋体" w:hAnsi="宋体" w:cs="宋体" w:eastAsia="宋体"/>
+                <w:sz w:val="16"/>
+                <w:szCs w:val="16"/>
+              </w:rPr>
+              <w:t>登录用户名</w:t>
             </w:r>
           </w:p>
         </w:tc>
@@ -1532,37 +1546,37 @@
         </w:trPr>
         <w:tc>
           <w:tcPr>
-            <w:tcW w:w="1617" w:type="dxa"/>
-            <w:tcBorders>
-              <w:top w:val="nil"/>
-              <w:left w:val="single" w:sz="6" w:space="0" w:color="000001"/>
-              <w:bottom w:val="single" w:sz="6" w:space="0" w:color="000001"/>
-              <w:insideH w:val="single" w:sz="6" w:space="0" w:color="000001"/>
-              <w:right w:val="single" w:sz="6" w:space="0" w:color="000001"/>
-              <w:insideV w:val="single" w:sz="6" w:space="0" w:color="000001"/>
-            </w:tcBorders>
-            <w:shd w:fill="FFFFFF" w:val="clear"/>
-            <w:tcMar>
-              <w:left w:w="-7" w:type="dxa"/>
-            </w:tcMar>
-          </w:tcPr>
-          <w:p>
-            <w:pPr>
-              <w:pStyle w:val="LOnormal"/>
-              <w:spacing w:lineRule="auto" w:line="240"/>
-              <w:rPr>
-                <w:rFonts w:eastAsia="宋体" w:cs="宋体" w:ascii="宋体" w:hAnsi="宋体"/>
-                <w:sz w:val="16"/>
-                <w:szCs w:val="16"/>
-              </w:rPr>
-            </w:pPr>
-            <w:r>
-              <w:rPr>
-                <w:rFonts w:eastAsia="宋体" w:cs="宋体" w:ascii="宋体" w:hAnsi="宋体"/>
-                <w:sz w:val="16"/>
-                <w:szCs w:val="16"/>
-              </w:rPr>
-              <w:t>status</w:t>
+            <w:tcW w:w="1616" w:type="dxa"/>
+            <w:tcBorders>
+              <w:top w:val="single" w:sz="6" w:space="0" w:color="000001"/>
+              <w:left w:val="single" w:sz="6" w:space="0" w:color="000001"/>
+              <w:bottom w:val="single" w:sz="6" w:space="0" w:color="000001"/>
+              <w:insideH w:val="single" w:sz="6" w:space="0" w:color="000001"/>
+              <w:right w:val="single" w:sz="6" w:space="0" w:color="000001"/>
+              <w:insideV w:val="single" w:sz="6" w:space="0" w:color="000001"/>
+            </w:tcBorders>
+            <w:shd w:fill="FFFFFF" w:val="clear"/>
+            <w:tcMar>
+              <w:left w:w="-7" w:type="dxa"/>
+            </w:tcMar>
+          </w:tcPr>
+          <w:p>
+            <w:pPr>
+              <w:pStyle w:val="LOnormal"/>
+              <w:spacing w:lineRule="auto" w:line="240"/>
+              <w:rPr>
+                <w:rFonts w:eastAsia="宋体" w:cs="宋体" w:ascii="宋体" w:hAnsi="宋体"/>
+                <w:sz w:val="16"/>
+                <w:szCs w:val="16"/>
+              </w:rPr>
+            </w:pPr>
+            <w:r>
+              <w:rPr>
+                <w:rFonts w:eastAsia="宋体" w:cs="宋体" w:ascii="宋体" w:hAnsi="宋体"/>
+                <w:sz w:val="16"/>
+                <w:szCs w:val="16"/>
+              </w:rPr>
+              <w:t>password_digest</w:t>
             </w:r>
           </w:p>
         </w:tc>
@@ -1570,35 +1584,35 @@
           <w:tcPr>
             <w:tcW w:w="1251" w:type="dxa"/>
             <w:tcBorders>
-              <w:top w:val="nil"/>
-              <w:left w:val="single" w:sz="6" w:space="0" w:color="000001"/>
-              <w:bottom w:val="single" w:sz="6" w:space="0" w:color="000001"/>
-              <w:insideH w:val="single" w:sz="6" w:space="0" w:color="000001"/>
-              <w:right w:val="single" w:sz="6" w:space="0" w:color="000001"/>
-              <w:insideV w:val="single" w:sz="6" w:space="0" w:color="000001"/>
-            </w:tcBorders>
-            <w:shd w:fill="FFFFFF" w:val="clear"/>
-            <w:tcMar>
-              <w:left w:w="-7" w:type="dxa"/>
-            </w:tcMar>
-          </w:tcPr>
-          <w:p>
-            <w:pPr>
-              <w:pStyle w:val="LOnormal"/>
-              <w:spacing w:lineRule="auto" w:line="240"/>
-              <w:rPr>
-                <w:rFonts w:eastAsia="宋体" w:cs="宋体" w:ascii="宋体" w:hAnsi="宋体"/>
-                <w:sz w:val="16"/>
-                <w:szCs w:val="16"/>
-              </w:rPr>
-            </w:pPr>
-            <w:r>
-              <w:rPr>
-                <w:rFonts w:eastAsia="宋体" w:cs="宋体" w:ascii="宋体" w:hAnsi="宋体"/>
-                <w:sz w:val="16"/>
-                <w:szCs w:val="16"/>
-              </w:rPr>
-              <w:t>int</w:t>
+              <w:top w:val="single" w:sz="6" w:space="0" w:color="000001"/>
+              <w:left w:val="single" w:sz="6" w:space="0" w:color="000001"/>
+              <w:bottom w:val="single" w:sz="6" w:space="0" w:color="000001"/>
+              <w:insideH w:val="single" w:sz="6" w:space="0" w:color="000001"/>
+              <w:right w:val="single" w:sz="6" w:space="0" w:color="000001"/>
+              <w:insideV w:val="single" w:sz="6" w:space="0" w:color="000001"/>
+            </w:tcBorders>
+            <w:shd w:fill="FFFFFF" w:val="clear"/>
+            <w:tcMar>
+              <w:left w:w="-7" w:type="dxa"/>
+            </w:tcMar>
+          </w:tcPr>
+          <w:p>
+            <w:pPr>
+              <w:pStyle w:val="LOnormal"/>
+              <w:spacing w:lineRule="auto" w:line="240"/>
+              <w:rPr>
+                <w:rFonts w:eastAsia="宋体" w:cs="宋体" w:ascii="宋体" w:hAnsi="宋体"/>
+                <w:sz w:val="16"/>
+                <w:szCs w:val="16"/>
+              </w:rPr>
+            </w:pPr>
+            <w:r>
+              <w:rPr>
+                <w:rFonts w:eastAsia="宋体" w:cs="宋体" w:ascii="宋体" w:hAnsi="宋体"/>
+                <w:sz w:val="16"/>
+                <w:szCs w:val="16"/>
+              </w:rPr>
+              <w:t>string</w:t>
             </w:r>
           </w:p>
         </w:tc>
@@ -1606,7 +1620,7 @@
           <w:tcPr>
             <w:tcW w:w="963" w:type="dxa"/>
             <w:tcBorders>
-              <w:top w:val="nil"/>
+              <w:top w:val="single" w:sz="6" w:space="0" w:color="000001"/>
               <w:left w:val="single" w:sz="6" w:space="0" w:color="000001"/>
               <w:bottom w:val="single" w:sz="6" w:space="0" w:color="000001"/>
               <w:insideH w:val="single" w:sz="6" w:space="0" w:color="000001"/>
@@ -1642,71 +1656,70 @@
           <w:tcPr>
             <w:tcW w:w="894" w:type="dxa"/>
             <w:tcBorders>
-              <w:top w:val="nil"/>
-              <w:left w:val="single" w:sz="6" w:space="0" w:color="000001"/>
-              <w:bottom w:val="single" w:sz="6" w:space="0" w:color="000001"/>
-              <w:insideH w:val="single" w:sz="6" w:space="0" w:color="000001"/>
-              <w:right w:val="single" w:sz="6" w:space="0" w:color="000001"/>
-              <w:insideV w:val="single" w:sz="6" w:space="0" w:color="000001"/>
-            </w:tcBorders>
-            <w:shd w:fill="FFFFFF" w:val="clear"/>
-            <w:tcMar>
-              <w:left w:w="-7" w:type="dxa"/>
-            </w:tcMar>
-          </w:tcPr>
-          <w:p>
-            <w:pPr>
-              <w:pStyle w:val="LOnormal"/>
-              <w:spacing w:lineRule="auto" w:line="240"/>
-              <w:rPr>
-                <w:rFonts w:eastAsia="宋体" w:cs="宋体" w:ascii="宋体" w:hAnsi="宋体"/>
-                <w:sz w:val="16"/>
-                <w:szCs w:val="16"/>
-              </w:rPr>
-            </w:pPr>
-            <w:r>
-              <w:rPr>
-                <w:rFonts w:eastAsia="宋体" w:cs="宋体" w:ascii="宋体" w:hAnsi="宋体"/>
-                <w:sz w:val="16"/>
-                <w:szCs w:val="16"/>
-              </w:rPr>
-              <w:t>1</w:t>
-            </w:r>
-          </w:p>
-        </w:tc>
-        <w:tc>
-          <w:tcPr>
-            <w:tcW w:w="3731" w:type="dxa"/>
-            <w:tcBorders>
-              <w:top w:val="nil"/>
-              <w:left w:val="single" w:sz="6" w:space="0" w:color="000001"/>
-              <w:bottom w:val="single" w:sz="6" w:space="0" w:color="000001"/>
-              <w:insideH w:val="single" w:sz="6" w:space="0" w:color="000001"/>
-              <w:right w:val="single" w:sz="6" w:space="0" w:color="000001"/>
-              <w:insideV w:val="single" w:sz="6" w:space="0" w:color="000001"/>
-            </w:tcBorders>
-            <w:shd w:fill="FFFFFF" w:val="clear"/>
-            <w:tcMar>
-              <w:left w:w="-7" w:type="dxa"/>
-            </w:tcMar>
-          </w:tcPr>
-          <w:p>
-            <w:pPr>
-              <w:pStyle w:val="LOnormal"/>
-              <w:spacing w:lineRule="auto" w:line="240"/>
-              <w:rPr>
-                <w:rFonts w:ascii="宋体" w:hAnsi="宋体" w:cs="宋体" w:eastAsia="宋体"/>
-                <w:sz w:val="16"/>
-                <w:szCs w:val="16"/>
-              </w:rPr>
-            </w:pPr>
-            <w:r>
-              <w:rPr>
-                <w:rFonts w:ascii="宋体" w:hAnsi="宋体" w:cs="宋体" w:eastAsia="宋体"/>
-                <w:sz w:val="16"/>
-                <w:szCs w:val="16"/>
-              </w:rPr>
-              <w:t>状态</w:t>
+              <w:top w:val="single" w:sz="6" w:space="0" w:color="000001"/>
+              <w:left w:val="single" w:sz="6" w:space="0" w:color="000001"/>
+              <w:bottom w:val="single" w:sz="6" w:space="0" w:color="000001"/>
+              <w:insideH w:val="single" w:sz="6" w:space="0" w:color="000001"/>
+              <w:right w:val="single" w:sz="6" w:space="0" w:color="000001"/>
+              <w:insideV w:val="single" w:sz="6" w:space="0" w:color="000001"/>
+            </w:tcBorders>
+            <w:shd w:fill="FFFFFF" w:val="clear"/>
+            <w:tcMar>
+              <w:left w:w="-7" w:type="dxa"/>
+            </w:tcMar>
+          </w:tcPr>
+          <w:p>
+            <w:pPr>
+              <w:pStyle w:val="LOnormal"/>
+              <w:spacing w:lineRule="auto" w:line="240"/>
+              <w:rPr>
+                <w:rFonts w:eastAsia="宋体" w:cs="宋体" w:ascii="宋体" w:hAnsi="宋体"/>
+                <w:sz w:val="16"/>
+                <w:szCs w:val="16"/>
+              </w:rPr>
+            </w:pPr>
+            <w:r>
+              <w:rPr>
+                <w:rFonts w:eastAsia="宋体" w:cs="宋体" w:ascii="宋体" w:hAnsi="宋体"/>
+                <w:sz w:val="16"/>
+                <w:szCs w:val="16"/>
+              </w:rPr>
+            </w:r>
+          </w:p>
+        </w:tc>
+        <w:tc>
+          <w:tcPr>
+            <w:tcW w:w="3732" w:type="dxa"/>
+            <w:tcBorders>
+              <w:top w:val="single" w:sz="6" w:space="0" w:color="000001"/>
+              <w:left w:val="single" w:sz="6" w:space="0" w:color="000001"/>
+              <w:bottom w:val="single" w:sz="6" w:space="0" w:color="000001"/>
+              <w:insideH w:val="single" w:sz="6" w:space="0" w:color="000001"/>
+              <w:right w:val="single" w:sz="6" w:space="0" w:color="000001"/>
+              <w:insideV w:val="single" w:sz="6" w:space="0" w:color="000001"/>
+            </w:tcBorders>
+            <w:shd w:fill="FFFFFF" w:val="clear"/>
+            <w:tcMar>
+              <w:left w:w="-7" w:type="dxa"/>
+            </w:tcMar>
+          </w:tcPr>
+          <w:p>
+            <w:pPr>
+              <w:pStyle w:val="LOnormal"/>
+              <w:spacing w:lineRule="auto" w:line="240"/>
+              <w:rPr>
+                <w:rFonts w:ascii="宋体" w:hAnsi="宋体" w:cs="宋体" w:eastAsia="宋体"/>
+                <w:sz w:val="16"/>
+                <w:szCs w:val="16"/>
+              </w:rPr>
+            </w:pPr>
+            <w:r>
+              <w:rPr>
+                <w:rFonts w:ascii="宋体" w:hAnsi="宋体" w:cs="宋体" w:eastAsia="宋体"/>
+                <w:sz w:val="16"/>
+                <w:szCs w:val="16"/>
+              </w:rPr>
+              <w:t>密码</w:t>
             </w:r>
           </w:p>
         </w:tc>
@@ -1718,37 +1731,37 @@
         </w:trPr>
         <w:tc>
           <w:tcPr>
-            <w:tcW w:w="1617" w:type="dxa"/>
-            <w:tcBorders>
-              <w:top w:val="single" w:sz="6" w:space="0" w:color="000001"/>
-              <w:left w:val="single" w:sz="6" w:space="0" w:color="000001"/>
-              <w:bottom w:val="single" w:sz="6" w:space="0" w:color="000001"/>
-              <w:insideH w:val="single" w:sz="6" w:space="0" w:color="000001"/>
-              <w:right w:val="single" w:sz="6" w:space="0" w:color="000001"/>
-              <w:insideV w:val="single" w:sz="6" w:space="0" w:color="000001"/>
-            </w:tcBorders>
-            <w:shd w:fill="FFFFFF" w:val="clear"/>
-            <w:tcMar>
-              <w:left w:w="-7" w:type="dxa"/>
-            </w:tcMar>
-          </w:tcPr>
-          <w:p>
-            <w:pPr>
-              <w:pStyle w:val="LOnormal"/>
-              <w:spacing w:lineRule="auto" w:line="240"/>
-              <w:rPr>
-                <w:rFonts w:eastAsia="宋体" w:cs="宋体" w:ascii="宋体" w:hAnsi="宋体"/>
-                <w:sz w:val="16"/>
-                <w:szCs w:val="16"/>
-              </w:rPr>
-            </w:pPr>
-            <w:r>
-              <w:rPr>
-                <w:rFonts w:eastAsia="宋体" w:cs="宋体" w:ascii="宋体" w:hAnsi="宋体"/>
-                <w:sz w:val="16"/>
-                <w:szCs w:val="16"/>
-              </w:rPr>
-              <w:t>created_at</w:t>
+            <w:tcW w:w="1616" w:type="dxa"/>
+            <w:tcBorders>
+              <w:top w:val="nil"/>
+              <w:left w:val="single" w:sz="6" w:space="0" w:color="000001"/>
+              <w:bottom w:val="single" w:sz="6" w:space="0" w:color="000001"/>
+              <w:insideH w:val="single" w:sz="6" w:space="0" w:color="000001"/>
+              <w:right w:val="single" w:sz="6" w:space="0" w:color="000001"/>
+              <w:insideV w:val="single" w:sz="6" w:space="0" w:color="000001"/>
+            </w:tcBorders>
+            <w:shd w:fill="FFFFFF" w:val="clear"/>
+            <w:tcMar>
+              <w:left w:w="-7" w:type="dxa"/>
+            </w:tcMar>
+          </w:tcPr>
+          <w:p>
+            <w:pPr>
+              <w:pStyle w:val="LOnormal"/>
+              <w:spacing w:lineRule="auto" w:line="240"/>
+              <w:rPr>
+                <w:rFonts w:eastAsia="宋体" w:cs="宋体" w:ascii="宋体" w:hAnsi="宋体"/>
+                <w:sz w:val="16"/>
+                <w:szCs w:val="16"/>
+              </w:rPr>
+            </w:pPr>
+            <w:r>
+              <w:rPr>
+                <w:rFonts w:eastAsia="宋体" w:cs="宋体" w:ascii="宋体" w:hAnsi="宋体"/>
+                <w:sz w:val="16"/>
+                <w:szCs w:val="16"/>
+              </w:rPr>
+              <w:t>status</w:t>
             </w:r>
           </w:p>
         </w:tc>
@@ -1756,35 +1769,35 @@
           <w:tcPr>
             <w:tcW w:w="1251" w:type="dxa"/>
             <w:tcBorders>
-              <w:top w:val="single" w:sz="6" w:space="0" w:color="000001"/>
-              <w:left w:val="single" w:sz="6" w:space="0" w:color="000001"/>
-              <w:bottom w:val="single" w:sz="6" w:space="0" w:color="000001"/>
-              <w:insideH w:val="single" w:sz="6" w:space="0" w:color="000001"/>
-              <w:right w:val="single" w:sz="6" w:space="0" w:color="000001"/>
-              <w:insideV w:val="single" w:sz="6" w:space="0" w:color="000001"/>
-            </w:tcBorders>
-            <w:shd w:fill="FFFFFF" w:val="clear"/>
-            <w:tcMar>
-              <w:left w:w="-7" w:type="dxa"/>
-            </w:tcMar>
-          </w:tcPr>
-          <w:p>
-            <w:pPr>
-              <w:pStyle w:val="LOnormal"/>
-              <w:spacing w:lineRule="auto" w:line="240"/>
-              <w:rPr>
-                <w:rFonts w:eastAsia="宋体" w:cs="宋体" w:ascii="宋体" w:hAnsi="宋体"/>
-                <w:sz w:val="16"/>
-                <w:szCs w:val="16"/>
-              </w:rPr>
-            </w:pPr>
-            <w:r>
-              <w:rPr>
-                <w:rFonts w:eastAsia="宋体" w:cs="宋体" w:ascii="宋体" w:hAnsi="宋体"/>
-                <w:sz w:val="16"/>
-                <w:szCs w:val="16"/>
-              </w:rPr>
-              <w:t>datetime</w:t>
+              <w:top w:val="nil"/>
+              <w:left w:val="single" w:sz="6" w:space="0" w:color="000001"/>
+              <w:bottom w:val="single" w:sz="6" w:space="0" w:color="000001"/>
+              <w:insideH w:val="single" w:sz="6" w:space="0" w:color="000001"/>
+              <w:right w:val="single" w:sz="6" w:space="0" w:color="000001"/>
+              <w:insideV w:val="single" w:sz="6" w:space="0" w:color="000001"/>
+            </w:tcBorders>
+            <w:shd w:fill="FFFFFF" w:val="clear"/>
+            <w:tcMar>
+              <w:left w:w="-7" w:type="dxa"/>
+            </w:tcMar>
+          </w:tcPr>
+          <w:p>
+            <w:pPr>
+              <w:pStyle w:val="LOnormal"/>
+              <w:spacing w:lineRule="auto" w:line="240"/>
+              <w:rPr>
+                <w:rFonts w:eastAsia="宋体" w:cs="宋体" w:ascii="宋体" w:hAnsi="宋体"/>
+                <w:sz w:val="16"/>
+                <w:szCs w:val="16"/>
+              </w:rPr>
+            </w:pPr>
+            <w:r>
+              <w:rPr>
+                <w:rFonts w:eastAsia="宋体" w:cs="宋体" w:ascii="宋体" w:hAnsi="宋体"/>
+                <w:sz w:val="16"/>
+                <w:szCs w:val="16"/>
+              </w:rPr>
+              <w:t>int</w:t>
             </w:r>
           </w:p>
         </w:tc>
@@ -1792,7 +1805,7 @@
           <w:tcPr>
             <w:tcW w:w="963" w:type="dxa"/>
             <w:tcBorders>
-              <w:top w:val="single" w:sz="6" w:space="0" w:color="000001"/>
+              <w:top w:val="nil"/>
               <w:left w:val="single" w:sz="6" w:space="0" w:color="000001"/>
               <w:bottom w:val="single" w:sz="6" w:space="0" w:color="000001"/>
               <w:insideH w:val="single" w:sz="6" w:space="0" w:color="000001"/>
@@ -1828,72 +1841,71 @@
           <w:tcPr>
             <w:tcW w:w="894" w:type="dxa"/>
             <w:tcBorders>
-              <w:top w:val="single" w:sz="6" w:space="0" w:color="000001"/>
-              <w:left w:val="single" w:sz="6" w:space="0" w:color="000001"/>
-              <w:bottom w:val="single" w:sz="6" w:space="0" w:color="000001"/>
-              <w:insideH w:val="single" w:sz="6" w:space="0" w:color="000001"/>
-              <w:right w:val="single" w:sz="6" w:space="0" w:color="000001"/>
-              <w:insideV w:val="single" w:sz="6" w:space="0" w:color="000001"/>
-            </w:tcBorders>
-            <w:shd w:fill="FFFFFF" w:val="clear"/>
-            <w:tcMar>
-              <w:left w:w="-7" w:type="dxa"/>
-            </w:tcMar>
-          </w:tcPr>
-          <w:p>
-            <w:pPr>
-              <w:pStyle w:val="LOnormal"/>
-              <w:spacing w:lineRule="auto" w:line="240"/>
-              <w:rPr>
-                <w:rFonts w:eastAsia="宋体" w:cs="宋体" w:ascii="宋体" w:hAnsi="宋体"/>
-                <w:sz w:val="16"/>
-                <w:szCs w:val="16"/>
-              </w:rPr>
-            </w:pPr>
-            <w:r>
-              <w:rPr>
-                <w:rFonts w:eastAsia="宋体" w:cs="宋体" w:ascii="宋体" w:hAnsi="宋体"/>
-                <w:sz w:val="16"/>
-                <w:szCs w:val="16"/>
-              </w:rPr>
-            </w:r>
-          </w:p>
-        </w:tc>
-        <w:tc>
-          <w:tcPr>
-            <w:tcW w:w="3731" w:type="dxa"/>
-            <w:tcBorders>
-              <w:top w:val="single" w:sz="6" w:space="0" w:color="000001"/>
-              <w:left w:val="single" w:sz="6" w:space="0" w:color="000001"/>
-              <w:bottom w:val="single" w:sz="6" w:space="0" w:color="000001"/>
-              <w:insideH w:val="single" w:sz="6" w:space="0" w:color="000001"/>
-              <w:right w:val="single" w:sz="6" w:space="0" w:color="000001"/>
-              <w:insideV w:val="single" w:sz="6" w:space="0" w:color="000001"/>
-            </w:tcBorders>
-            <w:shd w:fill="FFFFFF" w:val="clear"/>
-            <w:tcMar>
-              <w:left w:w="-7" w:type="dxa"/>
-            </w:tcMar>
-          </w:tcPr>
-          <w:p>
-            <w:pPr>
-              <w:pStyle w:val="LOnormal"/>
-              <w:spacing w:lineRule="auto" w:line="240"/>
-              <w:rPr>
-                <w:rFonts w:ascii="宋体" w:hAnsi="宋体" w:cs="宋体" w:eastAsia="宋体"/>
-                <w:sz w:val="16"/>
-                <w:szCs w:val="16"/>
-                <w:lang w:val="zh-TW" w:eastAsia="zh-TW"/>
-              </w:rPr>
-            </w:pPr>
-            <w:r>
-              <w:rPr>
-                <w:rFonts w:ascii="宋体" w:hAnsi="宋体" w:cs="宋体" w:eastAsia="宋体"/>
-                <w:sz w:val="16"/>
-                <w:szCs w:val="16"/>
-                <w:lang w:val="zh-TW" w:eastAsia="zh-TW"/>
-              </w:rPr>
-              <w:t>创建时间</w:t>
+              <w:top w:val="nil"/>
+              <w:left w:val="single" w:sz="6" w:space="0" w:color="000001"/>
+              <w:bottom w:val="single" w:sz="6" w:space="0" w:color="000001"/>
+              <w:insideH w:val="single" w:sz="6" w:space="0" w:color="000001"/>
+              <w:right w:val="single" w:sz="6" w:space="0" w:color="000001"/>
+              <w:insideV w:val="single" w:sz="6" w:space="0" w:color="000001"/>
+            </w:tcBorders>
+            <w:shd w:fill="FFFFFF" w:val="clear"/>
+            <w:tcMar>
+              <w:left w:w="-7" w:type="dxa"/>
+            </w:tcMar>
+          </w:tcPr>
+          <w:p>
+            <w:pPr>
+              <w:pStyle w:val="LOnormal"/>
+              <w:spacing w:lineRule="auto" w:line="240"/>
+              <w:rPr>
+                <w:rFonts w:eastAsia="宋体" w:cs="宋体" w:ascii="宋体" w:hAnsi="宋体"/>
+                <w:sz w:val="16"/>
+                <w:szCs w:val="16"/>
+              </w:rPr>
+            </w:pPr>
+            <w:r>
+              <w:rPr>
+                <w:rFonts w:eastAsia="宋体" w:cs="宋体" w:ascii="宋体" w:hAnsi="宋体"/>
+                <w:sz w:val="16"/>
+                <w:szCs w:val="16"/>
+              </w:rPr>
+              <w:t>1</w:t>
+            </w:r>
+          </w:p>
+        </w:tc>
+        <w:tc>
+          <w:tcPr>
+            <w:tcW w:w="3732" w:type="dxa"/>
+            <w:tcBorders>
+              <w:top w:val="nil"/>
+              <w:left w:val="single" w:sz="6" w:space="0" w:color="000001"/>
+              <w:bottom w:val="single" w:sz="6" w:space="0" w:color="000001"/>
+              <w:insideH w:val="single" w:sz="6" w:space="0" w:color="000001"/>
+              <w:right w:val="single" w:sz="6" w:space="0" w:color="000001"/>
+              <w:insideV w:val="single" w:sz="6" w:space="0" w:color="000001"/>
+            </w:tcBorders>
+            <w:shd w:fill="FFFFFF" w:val="clear"/>
+            <w:tcMar>
+              <w:left w:w="-7" w:type="dxa"/>
+            </w:tcMar>
+          </w:tcPr>
+          <w:p>
+            <w:pPr>
+              <w:pStyle w:val="LOnormal"/>
+              <w:spacing w:lineRule="auto" w:line="240"/>
+              <w:rPr>
+                <w:rFonts w:ascii="宋体" w:hAnsi="宋体" w:cs="宋体" w:eastAsia="宋体"/>
+                <w:sz w:val="16"/>
+                <w:szCs w:val="16"/>
+              </w:rPr>
+            </w:pPr>
+            <w:r>
+              <w:rPr>
+                <w:rFonts w:ascii="宋体" w:hAnsi="宋体" w:cs="宋体" w:eastAsia="宋体"/>
+                <w:sz w:val="16"/>
+                <w:szCs w:val="16"/>
+              </w:rPr>
+              <w:t>状态</w:t>
             </w:r>
           </w:p>
         </w:tc>
@@ -1905,7 +1917,194 @@
         </w:trPr>
         <w:tc>
           <w:tcPr>
-            <w:tcW w:w="1617" w:type="dxa"/>
+            <w:tcW w:w="1616" w:type="dxa"/>
+            <w:tcBorders>
+              <w:top w:val="single" w:sz="6" w:space="0" w:color="000001"/>
+              <w:left w:val="single" w:sz="6" w:space="0" w:color="000001"/>
+              <w:bottom w:val="single" w:sz="6" w:space="0" w:color="000001"/>
+              <w:insideH w:val="single" w:sz="6" w:space="0" w:color="000001"/>
+              <w:right w:val="single" w:sz="6" w:space="0" w:color="000001"/>
+              <w:insideV w:val="single" w:sz="6" w:space="0" w:color="000001"/>
+            </w:tcBorders>
+            <w:shd w:fill="FFFFFF" w:val="clear"/>
+            <w:tcMar>
+              <w:left w:w="-7" w:type="dxa"/>
+            </w:tcMar>
+          </w:tcPr>
+          <w:p>
+            <w:pPr>
+              <w:pStyle w:val="LOnormal"/>
+              <w:spacing w:lineRule="auto" w:line="240"/>
+              <w:rPr>
+                <w:rFonts w:eastAsia="宋体" w:cs="宋体" w:ascii="宋体" w:hAnsi="宋体"/>
+                <w:sz w:val="16"/>
+                <w:szCs w:val="16"/>
+              </w:rPr>
+            </w:pPr>
+            <w:r>
+              <w:rPr>
+                <w:rFonts w:eastAsia="宋体" w:cs="宋体" w:ascii="宋体" w:hAnsi="宋体"/>
+                <w:sz w:val="16"/>
+                <w:szCs w:val="16"/>
+              </w:rPr>
+              <w:t>created_at</w:t>
+            </w:r>
+          </w:p>
+        </w:tc>
+        <w:tc>
+          <w:tcPr>
+            <w:tcW w:w="1251" w:type="dxa"/>
+            <w:tcBorders>
+              <w:top w:val="single" w:sz="6" w:space="0" w:color="000001"/>
+              <w:left w:val="single" w:sz="6" w:space="0" w:color="000001"/>
+              <w:bottom w:val="single" w:sz="6" w:space="0" w:color="000001"/>
+              <w:insideH w:val="single" w:sz="6" w:space="0" w:color="000001"/>
+              <w:right w:val="single" w:sz="6" w:space="0" w:color="000001"/>
+              <w:insideV w:val="single" w:sz="6" w:space="0" w:color="000001"/>
+            </w:tcBorders>
+            <w:shd w:fill="FFFFFF" w:val="clear"/>
+            <w:tcMar>
+              <w:left w:w="-7" w:type="dxa"/>
+            </w:tcMar>
+          </w:tcPr>
+          <w:p>
+            <w:pPr>
+              <w:pStyle w:val="LOnormal"/>
+              <w:spacing w:lineRule="auto" w:line="240"/>
+              <w:rPr>
+                <w:rFonts w:eastAsia="宋体" w:cs="宋体" w:ascii="宋体" w:hAnsi="宋体"/>
+                <w:sz w:val="16"/>
+                <w:szCs w:val="16"/>
+              </w:rPr>
+            </w:pPr>
+            <w:r>
+              <w:rPr>
+                <w:rFonts w:eastAsia="宋体" w:cs="宋体" w:ascii="宋体" w:hAnsi="宋体"/>
+                <w:sz w:val="16"/>
+                <w:szCs w:val="16"/>
+              </w:rPr>
+              <w:t>datetime</w:t>
+            </w:r>
+          </w:p>
+        </w:tc>
+        <w:tc>
+          <w:tcPr>
+            <w:tcW w:w="963" w:type="dxa"/>
+            <w:tcBorders>
+              <w:top w:val="single" w:sz="6" w:space="0" w:color="000001"/>
+              <w:left w:val="single" w:sz="6" w:space="0" w:color="000001"/>
+              <w:bottom w:val="single" w:sz="6" w:space="0" w:color="000001"/>
+              <w:insideH w:val="single" w:sz="6" w:space="0" w:color="000001"/>
+              <w:right w:val="single" w:sz="6" w:space="0" w:color="000001"/>
+              <w:insideV w:val="single" w:sz="6" w:space="0" w:color="000001"/>
+            </w:tcBorders>
+            <w:shd w:fill="FFFFFF" w:val="clear"/>
+            <w:tcMar>
+              <w:left w:w="-7" w:type="dxa"/>
+            </w:tcMar>
+          </w:tcPr>
+          <w:p>
+            <w:pPr>
+              <w:pStyle w:val="LOnormal"/>
+              <w:spacing w:lineRule="auto" w:line="240"/>
+              <w:rPr>
+                <w:rFonts w:eastAsia="宋体" w:cs="宋体" w:ascii="宋体" w:hAnsi="宋体"/>
+                <w:sz w:val="16"/>
+                <w:szCs w:val="16"/>
+              </w:rPr>
+            </w:pPr>
+            <w:r>
+              <w:rPr>
+                <w:rFonts w:eastAsia="宋体" w:cs="宋体" w:ascii="宋体" w:hAnsi="宋体"/>
+                <w:sz w:val="16"/>
+                <w:szCs w:val="16"/>
+              </w:rPr>
+              <w:t>YES</w:t>
+            </w:r>
+          </w:p>
+        </w:tc>
+        <w:tc>
+          <w:tcPr>
+            <w:tcW w:w="894" w:type="dxa"/>
+            <w:tcBorders>
+              <w:top w:val="single" w:sz="6" w:space="0" w:color="000001"/>
+              <w:left w:val="single" w:sz="6" w:space="0" w:color="000001"/>
+              <w:bottom w:val="single" w:sz="6" w:space="0" w:color="000001"/>
+              <w:insideH w:val="single" w:sz="6" w:space="0" w:color="000001"/>
+              <w:right w:val="single" w:sz="6" w:space="0" w:color="000001"/>
+              <w:insideV w:val="single" w:sz="6" w:space="0" w:color="000001"/>
+            </w:tcBorders>
+            <w:shd w:fill="FFFFFF" w:val="clear"/>
+            <w:tcMar>
+              <w:left w:w="-7" w:type="dxa"/>
+            </w:tcMar>
+          </w:tcPr>
+          <w:p>
+            <w:pPr>
+              <w:pStyle w:val="LOnormal"/>
+              <w:spacing w:lineRule="auto" w:line="240"/>
+              <w:rPr>
+                <w:rFonts w:eastAsia="宋体" w:cs="宋体" w:ascii="宋体" w:hAnsi="宋体"/>
+                <w:sz w:val="16"/>
+                <w:szCs w:val="16"/>
+              </w:rPr>
+            </w:pPr>
+            <w:r>
+              <w:rPr>
+                <w:rFonts w:eastAsia="宋体" w:cs="宋体" w:ascii="宋体" w:hAnsi="宋体"/>
+                <w:sz w:val="16"/>
+                <w:szCs w:val="16"/>
+              </w:rPr>
+            </w:r>
+          </w:p>
+        </w:tc>
+        <w:tc>
+          <w:tcPr>
+            <w:tcW w:w="3732" w:type="dxa"/>
+            <w:tcBorders>
+              <w:top w:val="single" w:sz="6" w:space="0" w:color="000001"/>
+              <w:left w:val="single" w:sz="6" w:space="0" w:color="000001"/>
+              <w:bottom w:val="single" w:sz="6" w:space="0" w:color="000001"/>
+              <w:insideH w:val="single" w:sz="6" w:space="0" w:color="000001"/>
+              <w:right w:val="single" w:sz="6" w:space="0" w:color="000001"/>
+              <w:insideV w:val="single" w:sz="6" w:space="0" w:color="000001"/>
+            </w:tcBorders>
+            <w:shd w:fill="FFFFFF" w:val="clear"/>
+            <w:tcMar>
+              <w:left w:w="-7" w:type="dxa"/>
+            </w:tcMar>
+          </w:tcPr>
+          <w:p>
+            <w:pPr>
+              <w:pStyle w:val="LOnormal"/>
+              <w:spacing w:lineRule="auto" w:line="240"/>
+              <w:rPr>
+                <w:rFonts w:ascii="宋体" w:hAnsi="宋体" w:cs="宋体" w:eastAsia="宋体"/>
+                <w:sz w:val="16"/>
+                <w:szCs w:val="16"/>
+                <w:lang w:val="zh-TW" w:eastAsia="zh-TW"/>
+              </w:rPr>
+            </w:pPr>
+            <w:r>
+              <w:rPr>
+                <w:rFonts w:ascii="宋体" w:hAnsi="宋体" w:cs="宋体" w:eastAsia="宋体"/>
+                <w:sz w:val="16"/>
+                <w:szCs w:val="16"/>
+                <w:lang w:val="zh-TW" w:eastAsia="zh-TW"/>
+              </w:rPr>
+              <w:t>创建时间</w:t>
+            </w:r>
+          </w:p>
+        </w:tc>
+      </w:tr>
+      <w:tr>
+        <w:trPr>
+          <w:trHeight w:val="335" w:hRule="atLeast"/>
+          <w:cantSplit w:val="false"/>
+        </w:trPr>
+        <w:tc>
+          <w:tcPr>
+            <w:tcW w:w="1616" w:type="dxa"/>
             <w:tcBorders>
               <w:top w:val="single" w:sz="6" w:space="0" w:color="000001"/>
               <w:left w:val="single" w:sz="6" w:space="0" w:color="000001"/>
@@ -2048,7 +2247,7 @@
         </w:tc>
         <w:tc>
           <w:tcPr>
-            <w:tcW w:w="3731" w:type="dxa"/>
+            <w:tcW w:w="3732" w:type="dxa"/>
             <w:tcBorders>
               <w:top w:val="single" w:sz="6" w:space="0" w:color="000001"/>
               <w:left w:val="single" w:sz="6" w:space="0" w:color="000001"/>
@@ -2128,7 +2327,7 @@
     <w:tbl>
       <w:tblPr>
         <w:jc w:val="left"/>
-        <w:tblInd w:w="-88" w:type="dxa"/>
+        <w:tblInd w:w="-95" w:type="dxa"/>
         <w:tblBorders>
           <w:top w:val="single" w:sz="6" w:space="0" w:color="000001"/>
           <w:left w:val="single" w:sz="6" w:space="0" w:color="000001"/>
@@ -2145,11 +2344,11 @@
         </w:tblCellMar>
       </w:tblPr>
       <w:tblGrid>
-        <w:gridCol w:w="1617"/>
+        <w:gridCol w:w="1616"/>
         <w:gridCol w:w="1251"/>
         <w:gridCol w:w="963"/>
         <w:gridCol w:w="894"/>
-        <w:gridCol w:w="3731"/>
+        <w:gridCol w:w="3732"/>
       </w:tblGrid>
       <w:tr>
         <w:trPr>
@@ -2158,7 +2357,7 @@
         </w:trPr>
         <w:tc>
           <w:tcPr>
-            <w:tcW w:w="1617" w:type="dxa"/>
+            <w:tcW w:w="1616" w:type="dxa"/>
             <w:tcBorders>
               <w:top w:val="single" w:sz="6" w:space="0" w:color="000001"/>
               <w:left w:val="single" w:sz="6" w:space="0" w:color="000001"/>
@@ -2310,7 +2509,7 @@
         </w:tc>
         <w:tc>
           <w:tcPr>
-            <w:tcW w:w="3731" w:type="dxa"/>
+            <w:tcW w:w="3732" w:type="dxa"/>
             <w:tcBorders>
               <w:top w:val="single" w:sz="6" w:space="0" w:color="000001"/>
               <w:left w:val="single" w:sz="6" w:space="0" w:color="000001"/>
@@ -2354,7 +2553,7 @@
         </w:trPr>
         <w:tc>
           <w:tcPr>
-            <w:tcW w:w="1617" w:type="dxa"/>
+            <w:tcW w:w="1616" w:type="dxa"/>
             <w:tcBorders>
               <w:top w:val="single" w:sz="6" w:space="0" w:color="000001"/>
               <w:left w:val="single" w:sz="6" w:space="0" w:color="000001"/>
@@ -2496,7 +2695,7 @@
         </w:tc>
         <w:tc>
           <w:tcPr>
-            <w:tcW w:w="3731" w:type="dxa"/>
+            <w:tcW w:w="3732" w:type="dxa"/>
             <w:tcBorders>
               <w:top w:val="single" w:sz="6" w:space="0" w:color="000001"/>
               <w:left w:val="single" w:sz="6" w:space="0" w:color="000001"/>
@@ -2538,7 +2737,7 @@
         </w:trPr>
         <w:tc>
           <w:tcPr>
-            <w:tcW w:w="1617" w:type="dxa"/>
+            <w:tcW w:w="1616" w:type="dxa"/>
             <w:tcBorders>
               <w:top w:val="single" w:sz="6" w:space="0" w:color="000001"/>
               <w:left w:val="single" w:sz="6" w:space="0" w:color="000001"/>
@@ -2680,7 +2879,7 @@
         </w:tc>
         <w:tc>
           <w:tcPr>
-            <w:tcW w:w="3731" w:type="dxa"/>
+            <w:tcW w:w="3732" w:type="dxa"/>
             <w:tcBorders>
               <w:top w:val="single" w:sz="6" w:space="0" w:color="000001"/>
               <w:left w:val="single" w:sz="6" w:space="0" w:color="000001"/>
@@ -2724,7 +2923,7 @@
         </w:trPr>
         <w:tc>
           <w:tcPr>
-            <w:tcW w:w="1617" w:type="dxa"/>
+            <w:tcW w:w="1616" w:type="dxa"/>
             <w:tcBorders>
               <w:top w:val="single" w:sz="6" w:space="0" w:color="000001"/>
               <w:left w:val="single" w:sz="6" w:space="0" w:color="000001"/>
@@ -2868,7 +3067,7 @@
         </w:tc>
         <w:tc>
           <w:tcPr>
-            <w:tcW w:w="3731" w:type="dxa"/>
+            <w:tcW w:w="3732" w:type="dxa"/>
             <w:tcBorders>
               <w:top w:val="single" w:sz="6" w:space="0" w:color="000001"/>
               <w:left w:val="single" w:sz="6" w:space="0" w:color="000001"/>
@@ -2912,7 +3111,7 @@
         </w:trPr>
         <w:tc>
           <w:tcPr>
-            <w:tcW w:w="1617" w:type="dxa"/>
+            <w:tcW w:w="1616" w:type="dxa"/>
             <w:tcBorders>
               <w:top w:val="nil"/>
               <w:left w:val="single" w:sz="6" w:space="0" w:color="000001"/>
@@ -3052,7 +3251,7 @@
         </w:tc>
         <w:tc>
           <w:tcPr>
-            <w:tcW w:w="3731" w:type="dxa"/>
+            <w:tcW w:w="3732" w:type="dxa"/>
             <w:tcBorders>
               <w:top w:val="nil"/>
               <w:left w:val="single" w:sz="6" w:space="0" w:color="000001"/>
@@ -3096,7 +3295,7 @@
         </w:trPr>
         <w:tc>
           <w:tcPr>
-            <w:tcW w:w="1617" w:type="dxa"/>
+            <w:tcW w:w="1616" w:type="dxa"/>
             <w:tcBorders>
               <w:top w:val="nil"/>
               <w:left w:val="single" w:sz="6" w:space="0" w:color="000001"/>
@@ -3238,7 +3437,7 @@
         </w:tc>
         <w:tc>
           <w:tcPr>
-            <w:tcW w:w="3731" w:type="dxa"/>
+            <w:tcW w:w="3732" w:type="dxa"/>
             <w:tcBorders>
               <w:top w:val="nil"/>
               <w:left w:val="single" w:sz="6" w:space="0" w:color="000001"/>
@@ -3282,7 +3481,7 @@
         </w:trPr>
         <w:tc>
           <w:tcPr>
-            <w:tcW w:w="1617" w:type="dxa"/>
+            <w:tcW w:w="1616" w:type="dxa"/>
             <w:tcBorders>
               <w:top w:val="nil"/>
               <w:left w:val="single" w:sz="6" w:space="0" w:color="000001"/>
@@ -3422,7 +3621,7 @@
         </w:tc>
         <w:tc>
           <w:tcPr>
-            <w:tcW w:w="3731" w:type="dxa"/>
+            <w:tcW w:w="3732" w:type="dxa"/>
             <w:tcBorders>
               <w:top w:val="nil"/>
               <w:left w:val="single" w:sz="6" w:space="0" w:color="000001"/>
@@ -3499,7 +3698,7 @@
     <w:tbl>
       <w:tblPr>
         <w:jc w:val="left"/>
-        <w:tblInd w:w="-88" w:type="dxa"/>
+        <w:tblInd w:w="-95" w:type="dxa"/>
         <w:tblBorders>
           <w:top w:val="single" w:sz="6" w:space="0" w:color="000001"/>
           <w:left w:val="single" w:sz="6" w:space="0" w:color="000001"/>
@@ -3516,11 +3715,11 @@
         </w:tblCellMar>
       </w:tblPr>
       <w:tblGrid>
-        <w:gridCol w:w="1617"/>
+        <w:gridCol w:w="1616"/>
         <w:gridCol w:w="1251"/>
         <w:gridCol w:w="963"/>
         <w:gridCol w:w="894"/>
-        <w:gridCol w:w="3731"/>
+        <w:gridCol w:w="3732"/>
       </w:tblGrid>
       <w:tr>
         <w:trPr>
@@ -3529,7 +3728,7 @@
         </w:trPr>
         <w:tc>
           <w:tcPr>
-            <w:tcW w:w="1617" w:type="dxa"/>
+            <w:tcW w:w="1616" w:type="dxa"/>
             <w:tcBorders>
               <w:top w:val="single" w:sz="6" w:space="0" w:color="000001"/>
               <w:left w:val="single" w:sz="6" w:space="0" w:color="000001"/>
@@ -3681,7 +3880,7 @@
         </w:tc>
         <w:tc>
           <w:tcPr>
-            <w:tcW w:w="3731" w:type="dxa"/>
+            <w:tcW w:w="3732" w:type="dxa"/>
             <w:tcBorders>
               <w:top w:val="single" w:sz="6" w:space="0" w:color="000001"/>
               <w:left w:val="single" w:sz="6" w:space="0" w:color="000001"/>
@@ -3725,7 +3924,7 @@
         </w:trPr>
         <w:tc>
           <w:tcPr>
-            <w:tcW w:w="1617" w:type="dxa"/>
+            <w:tcW w:w="1616" w:type="dxa"/>
             <w:tcBorders>
               <w:top w:val="single" w:sz="6" w:space="0" w:color="000001"/>
               <w:left w:val="single" w:sz="6" w:space="0" w:color="000001"/>
@@ -3875,7 +4074,7 @@
         </w:tc>
         <w:tc>
           <w:tcPr>
-            <w:tcW w:w="3731" w:type="dxa"/>
+            <w:tcW w:w="3732" w:type="dxa"/>
             <w:tcBorders>
               <w:top w:val="single" w:sz="6" w:space="0" w:color="000001"/>
               <w:left w:val="single" w:sz="6" w:space="0" w:color="000001"/>
@@ -3919,7 +4118,7 @@
         </w:trPr>
         <w:tc>
           <w:tcPr>
-            <w:tcW w:w="1617" w:type="dxa"/>
+            <w:tcW w:w="1616" w:type="dxa"/>
             <w:tcBorders>
               <w:top w:val="single" w:sz="6" w:space="0" w:color="000001"/>
               <w:left w:val="single" w:sz="6" w:space="0" w:color="000001"/>
@@ -4069,7 +4268,7 @@
         </w:tc>
         <w:tc>
           <w:tcPr>
-            <w:tcW w:w="3731" w:type="dxa"/>
+            <w:tcW w:w="3732" w:type="dxa"/>
             <w:tcBorders>
               <w:top w:val="single" w:sz="6" w:space="0" w:color="000001"/>
               <w:left w:val="single" w:sz="6" w:space="0" w:color="000001"/>
@@ -4122,7 +4321,7 @@
         </w:trPr>
         <w:tc>
           <w:tcPr>
-            <w:tcW w:w="1617" w:type="dxa"/>
+            <w:tcW w:w="1616" w:type="dxa"/>
             <w:tcBorders>
               <w:top w:val="nil"/>
               <w:left w:val="single" w:sz="6" w:space="0" w:color="000001"/>
@@ -4272,7 +4471,7 @@
         </w:tc>
         <w:tc>
           <w:tcPr>
-            <w:tcW w:w="3731" w:type="dxa"/>
+            <w:tcW w:w="3732" w:type="dxa"/>
             <w:tcBorders>
               <w:top w:val="nil"/>
               <w:left w:val="single" w:sz="6" w:space="0" w:color="000001"/>
@@ -4316,7 +4515,7 @@
         </w:trPr>
         <w:tc>
           <w:tcPr>
-            <w:tcW w:w="1617" w:type="dxa"/>
+            <w:tcW w:w="1616" w:type="dxa"/>
             <w:tcBorders>
               <w:top w:val="single" w:sz="6" w:space="0" w:color="000001"/>
               <w:left w:val="single" w:sz="6" w:space="0" w:color="000001"/>
@@ -4459,7 +4658,7 @@
         </w:tc>
         <w:tc>
           <w:tcPr>
-            <w:tcW w:w="3731" w:type="dxa"/>
+            <w:tcW w:w="3732" w:type="dxa"/>
             <w:tcBorders>
               <w:top w:val="single" w:sz="6" w:space="0" w:color="000001"/>
               <w:left w:val="single" w:sz="6" w:space="0" w:color="000001"/>
@@ -4497,20 +4696,6 @@
         </w:tc>
       </w:tr>
     </w:tbl>
-    <w:p>
-      <w:pPr>
-        <w:pStyle w:val="A2"/>
-        <w:spacing w:lineRule="atLeast" w:line="360"/>
-        <w:rPr>
-          <w:lang w:eastAsia="zh-CN"/>
-        </w:rPr>
-      </w:pPr>
-      <w:r>
-        <w:rPr>
-          <w:lang w:eastAsia="zh-CN"/>
-        </w:rPr>
-      </w:r>
-    </w:p>
     <w:p>
       <w:pPr>
         <w:pStyle w:val="A2"/>
@@ -4555,7 +4740,7 @@
     <w:tbl>
       <w:tblPr>
         <w:jc w:val="left"/>
-        <w:tblInd w:w="-88" w:type="dxa"/>
+        <w:tblInd w:w="-95" w:type="dxa"/>
         <w:tblBorders>
           <w:top w:val="single" w:sz="6" w:space="0" w:color="000001"/>
           <w:left w:val="single" w:sz="6" w:space="0" w:color="000001"/>
@@ -4572,11 +4757,11 @@
         </w:tblCellMar>
       </w:tblPr>
       <w:tblGrid>
-        <w:gridCol w:w="1617"/>
+        <w:gridCol w:w="1616"/>
         <w:gridCol w:w="1251"/>
         <w:gridCol w:w="963"/>
         <w:gridCol w:w="894"/>
-        <w:gridCol w:w="3731"/>
+        <w:gridCol w:w="3732"/>
       </w:tblGrid>
       <w:tr>
         <w:trPr>
@@ -4585,7 +4770,7 @@
         </w:trPr>
         <w:tc>
           <w:tcPr>
-            <w:tcW w:w="1617" w:type="dxa"/>
+            <w:tcW w:w="1616" w:type="dxa"/>
             <w:tcBorders>
               <w:top w:val="single" w:sz="6" w:space="0" w:color="000001"/>
               <w:left w:val="single" w:sz="6" w:space="0" w:color="000001"/>
@@ -4737,7 +4922,7 @@
         </w:tc>
         <w:tc>
           <w:tcPr>
-            <w:tcW w:w="3731" w:type="dxa"/>
+            <w:tcW w:w="3732" w:type="dxa"/>
             <w:tcBorders>
               <w:top w:val="single" w:sz="6" w:space="0" w:color="000001"/>
               <w:left w:val="single" w:sz="6" w:space="0" w:color="000001"/>
@@ -4781,7 +4966,7 @@
         </w:trPr>
         <w:tc>
           <w:tcPr>
-            <w:tcW w:w="1617" w:type="dxa"/>
+            <w:tcW w:w="1616" w:type="dxa"/>
             <w:tcBorders>
               <w:top w:val="single" w:sz="6" w:space="0" w:color="000001"/>
               <w:left w:val="single" w:sz="6" w:space="0" w:color="000001"/>
@@ -4924,7 +5109,7 @@
         </w:tc>
         <w:tc>
           <w:tcPr>
-            <w:tcW w:w="3731" w:type="dxa"/>
+            <w:tcW w:w="3732" w:type="dxa"/>
             <w:tcBorders>
               <w:top w:val="single" w:sz="6" w:space="0" w:color="000001"/>
               <w:left w:val="single" w:sz="6" w:space="0" w:color="000001"/>
@@ -4966,37 +5151,51 @@
         </w:trPr>
         <w:tc>
           <w:tcPr>
-            <w:tcW w:w="1617" w:type="dxa"/>
-            <w:tcBorders>
-              <w:top w:val="single" w:sz="6" w:space="0" w:color="000001"/>
-              <w:left w:val="single" w:sz="6" w:space="0" w:color="000001"/>
-              <w:bottom w:val="single" w:sz="6" w:space="0" w:color="000001"/>
-              <w:insideH w:val="single" w:sz="6" w:space="0" w:color="000001"/>
-              <w:right w:val="single" w:sz="6" w:space="0" w:color="000001"/>
-              <w:insideV w:val="single" w:sz="6" w:space="0" w:color="000001"/>
-            </w:tcBorders>
-            <w:shd w:fill="FFFFFF" w:val="clear"/>
-            <w:tcMar>
-              <w:left w:w="-7" w:type="dxa"/>
-            </w:tcMar>
-          </w:tcPr>
-          <w:p>
-            <w:pPr>
-              <w:pStyle w:val="LOnormal"/>
-              <w:spacing w:lineRule="auto" w:line="240"/>
-              <w:rPr>
-                <w:rFonts w:eastAsia="宋体" w:cs="宋体" w:ascii="宋体" w:hAnsi="宋体"/>
-                <w:sz w:val="16"/>
-                <w:szCs w:val="16"/>
-              </w:rPr>
-            </w:pPr>
-            <w:r>
-              <w:rPr>
-                <w:rFonts w:eastAsia="宋体" w:cs="宋体" w:ascii="宋体" w:hAnsi="宋体"/>
-                <w:sz w:val="16"/>
-                <w:szCs w:val="16"/>
-              </w:rPr>
-              <w:t>name</w:t>
+            <w:tcW w:w="1616" w:type="dxa"/>
+            <w:tcBorders>
+              <w:top w:val="single" w:sz="6" w:space="0" w:color="000001"/>
+              <w:left w:val="single" w:sz="6" w:space="0" w:color="000001"/>
+              <w:bottom w:val="single" w:sz="6" w:space="0" w:color="000001"/>
+              <w:insideH w:val="single" w:sz="6" w:space="0" w:color="000001"/>
+              <w:right w:val="single" w:sz="6" w:space="0" w:color="000001"/>
+              <w:insideV w:val="single" w:sz="6" w:space="0" w:color="000001"/>
+            </w:tcBorders>
+            <w:shd w:fill="FFFFFF" w:val="clear"/>
+            <w:tcMar>
+              <w:left w:w="-7" w:type="dxa"/>
+            </w:tcMar>
+          </w:tcPr>
+          <w:p>
+            <w:pPr>
+              <w:pStyle w:val="LOnormal"/>
+              <w:spacing w:lineRule="auto" w:line="240"/>
+              <w:rPr>
+                <w:rFonts w:eastAsia="宋体" w:cs="宋体" w:ascii="宋体" w:hAnsi="宋体"/>
+                <w:color w:val="000000"/>
+                <w:sz w:val="16"/>
+                <w:szCs w:val="16"/>
+                <w:lang w:val="en-US" w:eastAsia="zh-CN" w:bidi="ar-SA"/>
+              </w:rPr>
+            </w:pPr>
+            <w:r>
+              <w:rPr>
+                <w:rFonts w:eastAsia="宋体" w:cs="宋体" w:ascii="宋体" w:hAnsi="宋体"/>
+                <w:color w:val="000000"/>
+                <w:sz w:val="16"/>
+                <w:szCs w:val="16"/>
+                <w:lang w:val="en-US" w:eastAsia="zh-CN" w:bidi="ar-SA"/>
+              </w:rPr>
+              <w:t>pa</w:t>
+            </w:r>
+            <w:r>
+              <w:rPr>
+                <w:rFonts w:eastAsia="宋体" w:cs="宋体" w:ascii="宋体" w:hAnsi="宋体"/>
+                <w:color w:val="000000"/>
+                <w:sz w:val="16"/>
+                <w:szCs w:val="16"/>
+                <w:lang w:val="en-US" w:eastAsia="zh-CN" w:bidi="ar-SA"/>
+              </w:rPr>
+              <w:t>rent_id</w:t>
             </w:r>
           </w:p>
         </w:tc>
@@ -5022,17 +5221,21 @@
               <w:spacing w:lineRule="auto" w:line="240"/>
               <w:rPr>
                 <w:rFonts w:eastAsia="宋体" w:cs="宋体" w:ascii="宋体" w:hAnsi="宋体"/>
-                <w:sz w:val="16"/>
-                <w:szCs w:val="16"/>
-              </w:rPr>
-            </w:pPr>
-            <w:r>
-              <w:rPr>
-                <w:rFonts w:eastAsia="宋体" w:cs="宋体" w:ascii="宋体" w:hAnsi="宋体"/>
-                <w:sz w:val="16"/>
-                <w:szCs w:val="16"/>
-              </w:rPr>
-              <w:t>string</w:t>
+                <w:color w:val="000000"/>
+                <w:sz w:val="16"/>
+                <w:szCs w:val="16"/>
+                <w:lang w:val="en-US" w:eastAsia="zh-CN" w:bidi="ar-SA"/>
+              </w:rPr>
+            </w:pPr>
+            <w:r>
+              <w:rPr>
+                <w:rFonts w:eastAsia="宋体" w:cs="宋体" w:ascii="宋体" w:hAnsi="宋体"/>
+                <w:color w:val="000000"/>
+                <w:sz w:val="16"/>
+                <w:szCs w:val="16"/>
+                <w:lang w:val="en-US" w:eastAsia="zh-CN" w:bidi="ar-SA"/>
+              </w:rPr>
+              <w:t>int</w:t>
             </w:r>
           </w:p>
         </w:tc>
@@ -5058,17 +5261,21 @@
               <w:spacing w:lineRule="auto" w:line="240"/>
               <w:rPr>
                 <w:rFonts w:eastAsia="宋体" w:cs="宋体" w:ascii="宋体" w:hAnsi="宋体"/>
-                <w:sz w:val="16"/>
-                <w:szCs w:val="16"/>
-              </w:rPr>
-            </w:pPr>
-            <w:r>
-              <w:rPr>
-                <w:rFonts w:eastAsia="宋体" w:cs="宋体" w:ascii="宋体" w:hAnsi="宋体"/>
-                <w:sz w:val="16"/>
-                <w:szCs w:val="16"/>
-              </w:rPr>
-              <w:t>NO</w:t>
+                <w:color w:val="000000"/>
+                <w:sz w:val="16"/>
+                <w:szCs w:val="16"/>
+                <w:lang w:val="en-US" w:eastAsia="zh-CN" w:bidi="ar-SA"/>
+              </w:rPr>
+            </w:pPr>
+            <w:r>
+              <w:rPr>
+                <w:rFonts w:eastAsia="宋体" w:cs="宋体" w:ascii="宋体" w:hAnsi="宋体"/>
+                <w:color w:val="000000"/>
+                <w:sz w:val="16"/>
+                <w:szCs w:val="16"/>
+                <w:lang w:val="en-US" w:eastAsia="zh-CN" w:bidi="ar-SA"/>
+              </w:rPr>
+              <w:t>YES</w:t>
             </w:r>
           </w:p>
         </w:tc>
@@ -5094,52 +5301,61 @@
               <w:spacing w:lineRule="auto" w:line="240"/>
               <w:rPr>
                 <w:rFonts w:eastAsia="宋体" w:cs="宋体" w:ascii="宋体" w:hAnsi="宋体"/>
-                <w:sz w:val="16"/>
-                <w:szCs w:val="16"/>
-              </w:rPr>
-            </w:pPr>
-            <w:r>
-              <w:rPr>
-                <w:rFonts w:eastAsia="宋体" w:cs="宋体" w:ascii="宋体" w:hAnsi="宋体"/>
-                <w:sz w:val="16"/>
-                <w:szCs w:val="16"/>
-              </w:rPr>
-            </w:r>
-          </w:p>
-        </w:tc>
-        <w:tc>
-          <w:tcPr>
-            <w:tcW w:w="3731" w:type="dxa"/>
-            <w:tcBorders>
-              <w:top w:val="single" w:sz="6" w:space="0" w:color="000001"/>
-              <w:left w:val="single" w:sz="6" w:space="0" w:color="000001"/>
-              <w:bottom w:val="single" w:sz="6" w:space="0" w:color="000001"/>
-              <w:insideH w:val="single" w:sz="6" w:space="0" w:color="000001"/>
-              <w:right w:val="single" w:sz="6" w:space="0" w:color="000001"/>
-              <w:insideV w:val="single" w:sz="6" w:space="0" w:color="000001"/>
-            </w:tcBorders>
-            <w:shd w:fill="FFFFFF" w:val="clear"/>
-            <w:tcMar>
-              <w:left w:w="-7" w:type="dxa"/>
-            </w:tcMar>
-          </w:tcPr>
-          <w:p>
-            <w:pPr>
-              <w:pStyle w:val="LOnormal"/>
-              <w:spacing w:lineRule="auto" w:line="240"/>
-              <w:rPr>
-                <w:rFonts w:ascii="宋体" w:hAnsi="宋体" w:cs="宋体" w:eastAsia="宋体"/>
-                <w:sz w:val="16"/>
-                <w:szCs w:val="16"/>
-              </w:rPr>
-            </w:pPr>
-            <w:r>
-              <w:rPr>
-                <w:rFonts w:ascii="宋体" w:hAnsi="宋体" w:cs="宋体" w:eastAsia="宋体"/>
-                <w:sz w:val="16"/>
-                <w:szCs w:val="16"/>
-              </w:rPr>
-              <w:t>姓名</w:t>
+                <w:color w:val="000000"/>
+                <w:sz w:val="16"/>
+                <w:szCs w:val="16"/>
+                <w:lang w:val="en-US" w:eastAsia="zh-CN" w:bidi="ar-SA"/>
+              </w:rPr>
+            </w:pPr>
+            <w:r>
+              <w:rPr>
+                <w:rFonts w:eastAsia="宋体" w:cs="宋体" w:ascii="宋体" w:hAnsi="宋体"/>
+                <w:color w:val="000000"/>
+                <w:sz w:val="16"/>
+                <w:szCs w:val="16"/>
+                <w:lang w:val="en-US" w:eastAsia="zh-CN" w:bidi="ar-SA"/>
+              </w:rPr>
+              <w:t>0</w:t>
+            </w:r>
+          </w:p>
+        </w:tc>
+        <w:tc>
+          <w:tcPr>
+            <w:tcW w:w="3732" w:type="dxa"/>
+            <w:tcBorders>
+              <w:top w:val="single" w:sz="6" w:space="0" w:color="000001"/>
+              <w:left w:val="single" w:sz="6" w:space="0" w:color="000001"/>
+              <w:bottom w:val="single" w:sz="6" w:space="0" w:color="000001"/>
+              <w:insideH w:val="single" w:sz="6" w:space="0" w:color="000001"/>
+              <w:right w:val="single" w:sz="6" w:space="0" w:color="000001"/>
+              <w:insideV w:val="single" w:sz="6" w:space="0" w:color="000001"/>
+            </w:tcBorders>
+            <w:shd w:fill="FFFFFF" w:val="clear"/>
+            <w:tcMar>
+              <w:left w:w="-7" w:type="dxa"/>
+            </w:tcMar>
+          </w:tcPr>
+          <w:p>
+            <w:pPr>
+              <w:pStyle w:val="LOnormal"/>
+              <w:spacing w:lineRule="auto" w:line="240"/>
+              <w:rPr>
+                <w:rFonts w:ascii="宋体" w:hAnsi="宋体" w:cs="宋体" w:eastAsia="宋体"/>
+                <w:color w:val="000000"/>
+                <w:sz w:val="16"/>
+                <w:szCs w:val="16"/>
+                <w:lang w:val="en-US" w:eastAsia="zh-CN" w:bidi="ar-SA"/>
+              </w:rPr>
+            </w:pPr>
+            <w:r>
+              <w:rPr>
+                <w:rFonts w:ascii="宋体" w:hAnsi="宋体" w:cs="宋体" w:eastAsia="宋体"/>
+                <w:color w:val="000000"/>
+                <w:sz w:val="16"/>
+                <w:szCs w:val="16"/>
+                <w:lang w:val="en-US" w:eastAsia="zh-CN" w:bidi="ar-SA"/>
+              </w:rPr>
+              <w:t>父权限</w:t>
             </w:r>
           </w:p>
         </w:tc>
@@ -5151,37 +5367,37 @@
         </w:trPr>
         <w:tc>
           <w:tcPr>
-            <w:tcW w:w="1617" w:type="dxa"/>
-            <w:tcBorders>
-              <w:top w:val="nil"/>
-              <w:left w:val="single" w:sz="6" w:space="0" w:color="000001"/>
-              <w:bottom w:val="single" w:sz="6" w:space="0" w:color="000001"/>
-              <w:insideH w:val="single" w:sz="6" w:space="0" w:color="000001"/>
-              <w:right w:val="single" w:sz="6" w:space="0" w:color="000001"/>
-              <w:insideV w:val="single" w:sz="6" w:space="0" w:color="000001"/>
-            </w:tcBorders>
-            <w:shd w:fill="FFFFFF" w:val="clear"/>
-            <w:tcMar>
-              <w:left w:w="-7" w:type="dxa"/>
-            </w:tcMar>
-          </w:tcPr>
-          <w:p>
-            <w:pPr>
-              <w:pStyle w:val="LOnormal"/>
-              <w:spacing w:lineRule="auto" w:line="240"/>
-              <w:rPr>
-                <w:rFonts w:eastAsia="宋体" w:cs="宋体" w:ascii="宋体" w:hAnsi="宋体"/>
-                <w:sz w:val="16"/>
-                <w:szCs w:val="16"/>
-              </w:rPr>
-            </w:pPr>
-            <w:r>
-              <w:rPr>
-                <w:rFonts w:eastAsia="宋体" w:cs="宋体" w:ascii="宋体" w:hAnsi="宋体"/>
-                <w:sz w:val="16"/>
-                <w:szCs w:val="16"/>
-              </w:rPr>
-              <w:t>no</w:t>
+            <w:tcW w:w="1616" w:type="dxa"/>
+            <w:tcBorders>
+              <w:top w:val="nil"/>
+              <w:left w:val="single" w:sz="6" w:space="0" w:color="000001"/>
+              <w:bottom w:val="single" w:sz="6" w:space="0" w:color="000001"/>
+              <w:insideH w:val="single" w:sz="6" w:space="0" w:color="000001"/>
+              <w:right w:val="single" w:sz="6" w:space="0" w:color="000001"/>
+              <w:insideV w:val="single" w:sz="6" w:space="0" w:color="000001"/>
+            </w:tcBorders>
+            <w:shd w:fill="FFFFFF" w:val="clear"/>
+            <w:tcMar>
+              <w:left w:w="-7" w:type="dxa"/>
+            </w:tcMar>
+          </w:tcPr>
+          <w:p>
+            <w:pPr>
+              <w:pStyle w:val="LOnormal"/>
+              <w:spacing w:lineRule="auto" w:line="240"/>
+              <w:rPr>
+                <w:rFonts w:eastAsia="宋体" w:cs="宋体" w:ascii="宋体" w:hAnsi="宋体"/>
+                <w:sz w:val="16"/>
+                <w:szCs w:val="16"/>
+              </w:rPr>
+            </w:pPr>
+            <w:r>
+              <w:rPr>
+                <w:rFonts w:eastAsia="宋体" w:cs="宋体" w:ascii="宋体" w:hAnsi="宋体"/>
+                <w:sz w:val="16"/>
+                <w:szCs w:val="16"/>
+              </w:rPr>
+              <w:t>name</w:t>
             </w:r>
           </w:p>
         </w:tc>
@@ -5253,7 +5469,7 @@
                 <w:sz w:val="16"/>
                 <w:szCs w:val="16"/>
               </w:rPr>
-              <w:t>YES</w:t>
+              <w:t>NO</w:t>
             </w:r>
           </w:p>
         </w:tc>
@@ -5294,39 +5510,37 @@
         </w:tc>
         <w:tc>
           <w:tcPr>
-            <w:tcW w:w="3731" w:type="dxa"/>
-            <w:tcBorders>
-              <w:top w:val="nil"/>
-              <w:left w:val="single" w:sz="6" w:space="0" w:color="000001"/>
-              <w:bottom w:val="single" w:sz="6" w:space="0" w:color="000001"/>
-              <w:insideH w:val="single" w:sz="6" w:space="0" w:color="000001"/>
-              <w:right w:val="single" w:sz="6" w:space="0" w:color="000001"/>
-              <w:insideV w:val="single" w:sz="6" w:space="0" w:color="000001"/>
-            </w:tcBorders>
-            <w:shd w:fill="FFFFFF" w:val="clear"/>
-            <w:tcMar>
-              <w:left w:w="-7" w:type="dxa"/>
-            </w:tcMar>
-          </w:tcPr>
-          <w:p>
-            <w:pPr>
-              <w:pStyle w:val="B"/>
-              <w:widowControl w:val="false"/>
-              <w:rPr>
-                <w:rFonts w:ascii="宋体" w:hAnsi="宋体" w:cs="宋体" w:eastAsia="宋体"/>
-                <w:sz w:val="16"/>
-                <w:szCs w:val="16"/>
-                <w:lang w:val="zh-TW" w:eastAsia="zh-TW"/>
-              </w:rPr>
-            </w:pPr>
-            <w:r>
-              <w:rPr>
-                <w:rFonts w:ascii="宋体" w:hAnsi="宋体" w:cs="宋体" w:eastAsia="宋体"/>
-                <w:sz w:val="16"/>
-                <w:szCs w:val="16"/>
-                <w:lang w:val="zh-TW" w:eastAsia="zh-TW"/>
-              </w:rPr>
-              <w:t>对应编号</w:t>
+            <w:tcW w:w="3732" w:type="dxa"/>
+            <w:tcBorders>
+              <w:top w:val="nil"/>
+              <w:left w:val="single" w:sz="6" w:space="0" w:color="000001"/>
+              <w:bottom w:val="single" w:sz="6" w:space="0" w:color="000001"/>
+              <w:insideH w:val="single" w:sz="6" w:space="0" w:color="000001"/>
+              <w:right w:val="single" w:sz="6" w:space="0" w:color="000001"/>
+              <w:insideV w:val="single" w:sz="6" w:space="0" w:color="000001"/>
+            </w:tcBorders>
+            <w:shd w:fill="FFFFFF" w:val="clear"/>
+            <w:tcMar>
+              <w:left w:w="-7" w:type="dxa"/>
+            </w:tcMar>
+          </w:tcPr>
+          <w:p>
+            <w:pPr>
+              <w:pStyle w:val="LOnormal"/>
+              <w:spacing w:lineRule="auto" w:line="240"/>
+              <w:rPr>
+                <w:rFonts w:ascii="宋体" w:hAnsi="宋体" w:cs="宋体" w:eastAsia="宋体"/>
+                <w:sz w:val="16"/>
+                <w:szCs w:val="16"/>
+              </w:rPr>
+            </w:pPr>
+            <w:r>
+              <w:rPr>
+                <w:rFonts w:ascii="宋体" w:hAnsi="宋体" w:cs="宋体" w:eastAsia="宋体"/>
+                <w:sz w:val="16"/>
+                <w:szCs w:val="16"/>
+              </w:rPr>
+              <w:t>姓名</w:t>
             </w:r>
           </w:p>
         </w:tc>
@@ -5338,7 +5552,7 @@
         </w:trPr>
         <w:tc>
           <w:tcPr>
-            <w:tcW w:w="1617" w:type="dxa"/>
+            <w:tcW w:w="1616" w:type="dxa"/>
             <w:tcBorders>
               <w:top w:val="single" w:sz="6" w:space="0" w:color="000001"/>
               <w:left w:val="single" w:sz="6" w:space="0" w:color="000001"/>
@@ -5481,7 +5695,7 @@
         </w:tc>
         <w:tc>
           <w:tcPr>
-            <w:tcW w:w="3731" w:type="dxa"/>
+            <w:tcW w:w="3732" w:type="dxa"/>
             <w:tcBorders>
               <w:top w:val="single" w:sz="6" w:space="0" w:color="000001"/>
               <w:left w:val="single" w:sz="6" w:space="0" w:color="000001"/>
@@ -5514,6 +5728,221 @@
                 <w:lang w:val="zh-TW" w:eastAsia="zh-TW"/>
               </w:rPr>
               <w:t>创建时间</w:t>
+            </w:r>
+          </w:p>
+        </w:tc>
+      </w:tr>
+      <w:tr>
+        <w:trPr>
+          <w:trHeight w:val="335" w:hRule="atLeast"/>
+          <w:cantSplit w:val="false"/>
+        </w:trPr>
+        <w:tc>
+          <w:tcPr>
+            <w:tcW w:w="1616" w:type="dxa"/>
+            <w:tcBorders>
+              <w:top w:val="nil"/>
+              <w:left w:val="single" w:sz="6" w:space="0" w:color="000001"/>
+              <w:bottom w:val="single" w:sz="6" w:space="0" w:color="000001"/>
+              <w:insideH w:val="single" w:sz="6" w:space="0" w:color="000001"/>
+              <w:right w:val="single" w:sz="6" w:space="0" w:color="000001"/>
+              <w:insideV w:val="single" w:sz="6" w:space="0" w:color="000001"/>
+            </w:tcBorders>
+            <w:shd w:fill="FFFFFF" w:val="clear"/>
+            <w:tcMar>
+              <w:left w:w="-7" w:type="dxa"/>
+            </w:tcMar>
+          </w:tcPr>
+          <w:p>
+            <w:pPr>
+              <w:pStyle w:val="LOnormal"/>
+              <w:spacing w:lineRule="auto" w:line="240"/>
+              <w:rPr>
+                <w:rFonts w:eastAsia="宋体" w:cs="宋体" w:ascii="宋体" w:hAnsi="宋体"/>
+                <w:color w:val="000000"/>
+                <w:sz w:val="16"/>
+                <w:szCs w:val="16"/>
+                <w:lang w:val="en-US" w:eastAsia="zh-CN" w:bidi="ar-SA"/>
+              </w:rPr>
+            </w:pPr>
+            <w:r>
+              <w:rPr>
+                <w:rFonts w:eastAsia="宋体" w:cs="宋体" w:ascii="宋体" w:hAnsi="宋体"/>
+                <w:color w:val="000000"/>
+                <w:sz w:val="16"/>
+                <w:szCs w:val="16"/>
+                <w:lang w:val="en-US" w:eastAsia="zh-CN" w:bidi="ar-SA"/>
+              </w:rPr>
+              <w:t>up</w:t>
+            </w:r>
+            <w:r>
+              <w:rPr>
+                <w:rFonts w:eastAsia="宋体" w:cs="宋体" w:ascii="宋体" w:hAnsi="宋体"/>
+                <w:color w:val="000000"/>
+                <w:sz w:val="16"/>
+                <w:szCs w:val="16"/>
+                <w:lang w:val="en-US" w:eastAsia="zh-CN" w:bidi="ar-SA"/>
+              </w:rPr>
+              <w:t>dated_at</w:t>
+            </w:r>
+          </w:p>
+        </w:tc>
+        <w:tc>
+          <w:tcPr>
+            <w:tcW w:w="1251" w:type="dxa"/>
+            <w:tcBorders>
+              <w:top w:val="nil"/>
+              <w:left w:val="single" w:sz="6" w:space="0" w:color="000001"/>
+              <w:bottom w:val="single" w:sz="6" w:space="0" w:color="000001"/>
+              <w:insideH w:val="single" w:sz="6" w:space="0" w:color="000001"/>
+              <w:right w:val="single" w:sz="6" w:space="0" w:color="000001"/>
+              <w:insideV w:val="single" w:sz="6" w:space="0" w:color="000001"/>
+            </w:tcBorders>
+            <w:shd w:fill="FFFFFF" w:val="clear"/>
+            <w:tcMar>
+              <w:left w:w="-7" w:type="dxa"/>
+            </w:tcMar>
+          </w:tcPr>
+          <w:p>
+            <w:pPr>
+              <w:pStyle w:val="LOnormal"/>
+              <w:spacing w:lineRule="auto" w:line="240"/>
+              <w:rPr>
+                <w:rFonts w:eastAsia="宋体" w:cs="宋体" w:ascii="宋体" w:hAnsi="宋体"/>
+                <w:color w:val="000000"/>
+                <w:sz w:val="16"/>
+                <w:szCs w:val="16"/>
+                <w:lang w:val="en-US" w:eastAsia="zh-CN" w:bidi="ar-SA"/>
+              </w:rPr>
+            </w:pPr>
+            <w:r>
+              <w:rPr>
+                <w:rFonts w:eastAsia="宋体" w:cs="宋体" w:ascii="宋体" w:hAnsi="宋体"/>
+                <w:color w:val="000000"/>
+                <w:sz w:val="16"/>
+                <w:szCs w:val="16"/>
+                <w:lang w:val="en-US" w:eastAsia="zh-CN" w:bidi="ar-SA"/>
+              </w:rPr>
+              <w:t>datetime</w:t>
+            </w:r>
+          </w:p>
+        </w:tc>
+        <w:tc>
+          <w:tcPr>
+            <w:tcW w:w="963" w:type="dxa"/>
+            <w:tcBorders>
+              <w:top w:val="nil"/>
+              <w:left w:val="single" w:sz="6" w:space="0" w:color="000001"/>
+              <w:bottom w:val="single" w:sz="6" w:space="0" w:color="000001"/>
+              <w:insideH w:val="single" w:sz="6" w:space="0" w:color="000001"/>
+              <w:right w:val="single" w:sz="6" w:space="0" w:color="000001"/>
+              <w:insideV w:val="single" w:sz="6" w:space="0" w:color="000001"/>
+            </w:tcBorders>
+            <w:shd w:fill="FFFFFF" w:val="clear"/>
+            <w:tcMar>
+              <w:left w:w="-7" w:type="dxa"/>
+            </w:tcMar>
+          </w:tcPr>
+          <w:p>
+            <w:pPr>
+              <w:pStyle w:val="LOnormal"/>
+              <w:spacing w:lineRule="auto" w:line="240"/>
+              <w:rPr>
+                <w:rFonts w:eastAsia="宋体" w:cs="宋体" w:ascii="宋体" w:hAnsi="宋体"/>
+                <w:color w:val="000000"/>
+                <w:sz w:val="16"/>
+                <w:szCs w:val="16"/>
+                <w:lang w:val="en-US" w:eastAsia="zh-CN" w:bidi="ar-SA"/>
+              </w:rPr>
+            </w:pPr>
+            <w:r>
+              <w:rPr>
+                <w:rFonts w:eastAsia="宋体" w:cs="宋体" w:ascii="宋体" w:hAnsi="宋体"/>
+                <w:color w:val="000000"/>
+                <w:sz w:val="16"/>
+                <w:szCs w:val="16"/>
+                <w:lang w:val="en-US" w:eastAsia="zh-CN" w:bidi="ar-SA"/>
+              </w:rPr>
+              <w:t>YES</w:t>
+            </w:r>
+          </w:p>
+        </w:tc>
+        <w:tc>
+          <w:tcPr>
+            <w:tcW w:w="894" w:type="dxa"/>
+            <w:tcBorders>
+              <w:top w:val="nil"/>
+              <w:left w:val="single" w:sz="6" w:space="0" w:color="000001"/>
+              <w:bottom w:val="single" w:sz="6" w:space="0" w:color="000001"/>
+              <w:insideH w:val="single" w:sz="6" w:space="0" w:color="000001"/>
+              <w:right w:val="single" w:sz="6" w:space="0" w:color="000001"/>
+              <w:insideV w:val="single" w:sz="6" w:space="0" w:color="000001"/>
+            </w:tcBorders>
+            <w:shd w:fill="FFFFFF" w:val="clear"/>
+            <w:tcMar>
+              <w:left w:w="-7" w:type="dxa"/>
+            </w:tcMar>
+          </w:tcPr>
+          <w:p>
+            <w:pPr>
+              <w:pStyle w:val="LOnormal"/>
+              <w:spacing w:lineRule="auto" w:line="240"/>
+              <w:rPr>
+                <w:rFonts w:eastAsia="宋体" w:cs="宋体" w:ascii="宋体" w:hAnsi="宋体"/>
+                <w:color w:val="000000"/>
+                <w:sz w:val="16"/>
+                <w:szCs w:val="16"/>
+                <w:lang w:val="en-US" w:eastAsia="zh-CN" w:bidi="ar-SA"/>
+              </w:rPr>
+            </w:pPr>
+            <w:r>
+              <w:rPr>
+                <w:rFonts w:eastAsia="宋体" w:cs="宋体" w:ascii="宋体" w:hAnsi="宋体"/>
+                <w:color w:val="000000"/>
+                <w:sz w:val="16"/>
+                <w:szCs w:val="16"/>
+                <w:lang w:val="en-US" w:eastAsia="zh-CN" w:bidi="ar-SA"/>
+              </w:rPr>
+            </w:r>
+          </w:p>
+        </w:tc>
+        <w:tc>
+          <w:tcPr>
+            <w:tcW w:w="3732" w:type="dxa"/>
+            <w:tcBorders>
+              <w:top w:val="nil"/>
+              <w:left w:val="single" w:sz="6" w:space="0" w:color="000001"/>
+              <w:bottom w:val="single" w:sz="6" w:space="0" w:color="000001"/>
+              <w:insideH w:val="single" w:sz="6" w:space="0" w:color="000001"/>
+              <w:right w:val="single" w:sz="6" w:space="0" w:color="000001"/>
+              <w:insideV w:val="single" w:sz="6" w:space="0" w:color="000001"/>
+            </w:tcBorders>
+            <w:shd w:fill="FFFFFF" w:val="clear"/>
+            <w:tcMar>
+              <w:left w:w="-7" w:type="dxa"/>
+            </w:tcMar>
+          </w:tcPr>
+          <w:p>
+            <w:pPr>
+              <w:pStyle w:val="LOnormal"/>
+              <w:spacing w:lineRule="auto" w:line="240"/>
+              <w:rPr>
+                <w:rFonts w:ascii="宋体" w:hAnsi="宋体" w:cs="宋体" w:eastAsia="宋体"/>
+                <w:color w:val="000000"/>
+                <w:sz w:val="16"/>
+                <w:szCs w:val="16"/>
+                <w:lang w:val="en-US" w:eastAsia="zh-CN" w:bidi="ar-SA"/>
+              </w:rPr>
+            </w:pPr>
+            <w:r>
+              <w:rPr>
+                <w:rFonts w:ascii="宋体" w:hAnsi="宋体" w:cs="宋体" w:eastAsia="宋体"/>
+                <w:color w:val="000000"/>
+                <w:sz w:val="16"/>
+                <w:szCs w:val="16"/>
+                <w:lang w:val="en-US" w:eastAsia="zh-CN" w:bidi="ar-SA"/>
+              </w:rPr>
+              <w:t>修改时间</w:t>
             </w:r>
           </w:p>
         </w:tc>
@@ -5549,32 +5978,29 @@
           <w:rFonts w:eastAsia="宋体" w:cs="宋体" w:ascii="宋体" w:hAnsi="宋体"/>
           <w:u w:val="none" w:color="000000"/>
         </w:rPr>
-      </w:r>
-    </w:p>
-    <w:p>
-      <w:pPr>
-        <w:pStyle w:val="Normal"/>
-        <w:spacing w:lineRule="atLeast" w:line="360"/>
-        <w:rPr>
-          <w:rFonts w:eastAsia="宋体" w:cs="宋体" w:ascii="宋体" w:hAnsi="宋体"/>
-          <w:u w:val="none" w:color="000000"/>
-        </w:rPr>
-      </w:pPr>
-      <w:r>
-        <w:rPr>
-          <w:rFonts w:eastAsia="宋体" w:cs="宋体" w:ascii="宋体" w:hAnsi="宋体"/>
-          <w:u w:val="none" w:color="000000"/>
-        </w:rPr>
-        <w:t>5.user_role_permission</w:t>
+        <w:t>5.role_</w:t>
       </w:r>
       <w:r>
         <w:rPr>
           <w:rFonts w:eastAsia="宋体" w:cs="宋体" w:ascii="宋体" w:hAnsi="宋体"/>
-          <w:sz w:val="28"/>
-          <w:szCs w:val="28"/>
+          <w:color w:val="000000"/>
+          <w:sz w:val="24"/>
+          <w:szCs w:val="24"/>
           <w:u w:val="none" w:color="000000"/>
+          <w:lang w:val="en-US" w:eastAsia="zh-CN" w:bidi="ar-SA"/>
         </w:rPr>
-        <w:t>s</w:t>
+        <w:t>permission_</w:t>
+      </w:r>
+      <w:r>
+        <w:rPr>
+          <w:rFonts w:eastAsia="宋体" w:cs="宋体" w:ascii="宋体" w:hAnsi="宋体"/>
+          <w:color w:val="000000"/>
+          <w:sz w:val="24"/>
+          <w:szCs w:val="24"/>
+          <w:u w:val="none" w:color="000000"/>
+          <w:lang w:val="en-US" w:eastAsia="zh-CN" w:bidi="ar-SA"/>
+        </w:rPr>
+        <w:t>maps</w:t>
       </w:r>
       <w:r>
         <w:rPr>
@@ -5601,7 +6027,7 @@
     <w:tbl>
       <w:tblPr>
         <w:jc w:val="left"/>
-        <w:tblInd w:w="-88" w:type="dxa"/>
+        <w:tblInd w:w="-95" w:type="dxa"/>
         <w:tblBorders>
           <w:top w:val="single" w:sz="6" w:space="0" w:color="000001"/>
           <w:left w:val="single" w:sz="6" w:space="0" w:color="000001"/>
@@ -5618,11 +6044,11 @@
         </w:tblCellMar>
       </w:tblPr>
       <w:tblGrid>
-        <w:gridCol w:w="1617"/>
+        <w:gridCol w:w="1616"/>
         <w:gridCol w:w="1251"/>
         <w:gridCol w:w="963"/>
         <w:gridCol w:w="894"/>
-        <w:gridCol w:w="3731"/>
+        <w:gridCol w:w="3732"/>
       </w:tblGrid>
       <w:tr>
         <w:trPr>
@@ -5631,7 +6057,7 @@
         </w:trPr>
         <w:tc>
           <w:tcPr>
-            <w:tcW w:w="1617" w:type="dxa"/>
+            <w:tcW w:w="1616" w:type="dxa"/>
             <w:tcBorders>
               <w:top w:val="single" w:sz="6" w:space="0" w:color="000001"/>
               <w:left w:val="single" w:sz="6" w:space="0" w:color="000001"/>
@@ -5783,7 +6209,7 @@
         </w:tc>
         <w:tc>
           <w:tcPr>
-            <w:tcW w:w="3731" w:type="dxa"/>
+            <w:tcW w:w="3732" w:type="dxa"/>
             <w:tcBorders>
               <w:top w:val="single" w:sz="6" w:space="0" w:color="000001"/>
               <w:left w:val="single" w:sz="6" w:space="0" w:color="000001"/>
@@ -5827,7 +6253,7 @@
         </w:trPr>
         <w:tc>
           <w:tcPr>
-            <w:tcW w:w="1617" w:type="dxa"/>
+            <w:tcW w:w="1616" w:type="dxa"/>
             <w:tcBorders>
               <w:top w:val="single" w:sz="6" w:space="0" w:color="000001"/>
               <w:left w:val="single" w:sz="6" w:space="0" w:color="000001"/>
@@ -5970,7 +6396,7 @@
         </w:tc>
         <w:tc>
           <w:tcPr>
-            <w:tcW w:w="3731" w:type="dxa"/>
+            <w:tcW w:w="3732" w:type="dxa"/>
             <w:tcBorders>
               <w:top w:val="single" w:sz="6" w:space="0" w:color="000001"/>
               <w:left w:val="single" w:sz="6" w:space="0" w:color="000001"/>
@@ -6012,7 +6438,7 @@
         </w:trPr>
         <w:tc>
           <w:tcPr>
-            <w:tcW w:w="1617" w:type="dxa"/>
+            <w:tcW w:w="1616" w:type="dxa"/>
             <w:tcBorders>
               <w:top w:val="single" w:sz="6" w:space="0" w:color="000001"/>
               <w:left w:val="single" w:sz="6" w:space="0" w:color="000001"/>
@@ -6154,7 +6580,7 @@
         </w:tc>
         <w:tc>
           <w:tcPr>
-            <w:tcW w:w="3731" w:type="dxa"/>
+            <w:tcW w:w="3732" w:type="dxa"/>
             <w:tcBorders>
               <w:top w:val="single" w:sz="6" w:space="0" w:color="000001"/>
               <w:left w:val="single" w:sz="6" w:space="0" w:color="000001"/>
@@ -6205,7 +6631,7 @@
         </w:trPr>
         <w:tc>
           <w:tcPr>
-            <w:tcW w:w="1617" w:type="dxa"/>
+            <w:tcW w:w="1616" w:type="dxa"/>
             <w:tcBorders>
               <w:top w:val="nil"/>
               <w:left w:val="single" w:sz="6" w:space="0" w:color="000001"/>
@@ -6347,7 +6773,7 @@
         </w:tc>
         <w:tc>
           <w:tcPr>
-            <w:tcW w:w="3731" w:type="dxa"/>
+            <w:tcW w:w="3732" w:type="dxa"/>
             <w:tcBorders>
               <w:top w:val="nil"/>
               <w:left w:val="single" w:sz="6" w:space="0" w:color="000001"/>
@@ -6398,7 +6824,7 @@
         </w:trPr>
         <w:tc>
           <w:tcPr>
-            <w:tcW w:w="1617" w:type="dxa"/>
+            <w:tcW w:w="1616" w:type="dxa"/>
             <w:tcBorders>
               <w:top w:val="single" w:sz="6" w:space="0" w:color="000001"/>
               <w:left w:val="single" w:sz="6" w:space="0" w:color="000001"/>
@@ -6541,7 +6967,7 @@
         </w:tc>
         <w:tc>
           <w:tcPr>
-            <w:tcW w:w="3731" w:type="dxa"/>
+            <w:tcW w:w="3732" w:type="dxa"/>
             <w:tcBorders>
               <w:top w:val="single" w:sz="6" w:space="0" w:color="000001"/>
               <w:left w:val="single" w:sz="6" w:space="0" w:color="000001"/>
@@ -6588,7 +7014,7 @@
           <w:lang w:bidi="ar-SA"/>
         </w:rPr>
       </w:pPr>
-      <w:bookmarkStart w:id="1" w:name="__DdeLink__19072_766970486"/>
+      <w:bookmarkStart w:id="1" w:name="__DdeLink__19072_7669704861"/>
       <w:bookmarkEnd w:id="1"/>
       <w:r>
         <w:rPr>
@@ -6622,14 +7048,7 @@
           <w:rFonts w:eastAsia="宋体" w:cs="宋体" w:ascii="宋体" w:hAnsi="宋体"/>
           <w:u w:val="none" w:color="000000"/>
         </w:rPr>
-        <w:t>1</w:t>
-      </w:r>
-      <w:r>
-        <w:rPr>
-          <w:rFonts w:eastAsia="宋体" w:cs="宋体" w:ascii="宋体" w:hAnsi="宋体"/>
-          <w:u w:val="none" w:color="000000"/>
-        </w:rPr>
-        <w:t>.</w:t>
+        <w:t>1.</w:t>
       </w:r>
       <w:r>
         <w:rPr/>
@@ -6660,7 +7079,7 @@
     <w:tbl>
       <w:tblPr>
         <w:jc w:val="left"/>
-        <w:tblInd w:w="-88" w:type="dxa"/>
+        <w:tblInd w:w="-95" w:type="dxa"/>
         <w:tblBorders>
           <w:top w:val="single" w:sz="6" w:space="0" w:color="000001"/>
           <w:left w:val="single" w:sz="6" w:space="0" w:color="000001"/>
@@ -6677,11 +7096,11 @@
         </w:tblCellMar>
       </w:tblPr>
       <w:tblGrid>
-        <w:gridCol w:w="1617"/>
+        <w:gridCol w:w="1616"/>
         <w:gridCol w:w="1251"/>
         <w:gridCol w:w="963"/>
         <w:gridCol w:w="894"/>
-        <w:gridCol w:w="3731"/>
+        <w:gridCol w:w="3732"/>
       </w:tblGrid>
       <w:tr>
         <w:trPr>
@@ -6690,7 +7109,7 @@
         </w:trPr>
         <w:tc>
           <w:tcPr>
-            <w:tcW w:w="1617" w:type="dxa"/>
+            <w:tcW w:w="1616" w:type="dxa"/>
             <w:tcBorders>
               <w:top w:val="single" w:sz="6" w:space="0" w:color="000001"/>
               <w:left w:val="single" w:sz="6" w:space="0" w:color="000001"/>
@@ -6842,7 +7261,7 @@
         </w:tc>
         <w:tc>
           <w:tcPr>
-            <w:tcW w:w="3731" w:type="dxa"/>
+            <w:tcW w:w="3732" w:type="dxa"/>
             <w:tcBorders>
               <w:top w:val="single" w:sz="6" w:space="0" w:color="000001"/>
               <w:left w:val="single" w:sz="6" w:space="0" w:color="000001"/>
@@ -6886,7 +7305,7 @@
         </w:trPr>
         <w:tc>
           <w:tcPr>
-            <w:tcW w:w="1617" w:type="dxa"/>
+            <w:tcW w:w="1616" w:type="dxa"/>
             <w:tcBorders>
               <w:top w:val="single" w:sz="6" w:space="0" w:color="000001"/>
               <w:left w:val="single" w:sz="6" w:space="0" w:color="000001"/>
@@ -7029,7 +7448,7 @@
         </w:tc>
         <w:tc>
           <w:tcPr>
-            <w:tcW w:w="3731" w:type="dxa"/>
+            <w:tcW w:w="3732" w:type="dxa"/>
             <w:tcBorders>
               <w:top w:val="single" w:sz="6" w:space="0" w:color="000001"/>
               <w:left w:val="single" w:sz="6" w:space="0" w:color="000001"/>
@@ -7071,7 +7490,7 @@
         </w:trPr>
         <w:tc>
           <w:tcPr>
-            <w:tcW w:w="1617" w:type="dxa"/>
+            <w:tcW w:w="1616" w:type="dxa"/>
             <w:tcBorders>
               <w:top w:val="single" w:sz="6" w:space="0" w:color="000001"/>
               <w:left w:val="single" w:sz="6" w:space="0" w:color="000001"/>
@@ -7214,7 +7633,7 @@
         </w:tc>
         <w:tc>
           <w:tcPr>
-            <w:tcW w:w="3731" w:type="dxa"/>
+            <w:tcW w:w="3732" w:type="dxa"/>
             <w:tcBorders>
               <w:top w:val="single" w:sz="6" w:space="0" w:color="000001"/>
               <w:left w:val="single" w:sz="6" w:space="0" w:color="000001"/>
@@ -7256,7 +7675,7 @@
         </w:trPr>
         <w:tc>
           <w:tcPr>
-            <w:tcW w:w="1617" w:type="dxa"/>
+            <w:tcW w:w="1616" w:type="dxa"/>
             <w:tcBorders>
               <w:top w:val="single" w:sz="6" w:space="0" w:color="000001"/>
               <w:left w:val="single" w:sz="6" w:space="0" w:color="000001"/>
@@ -7399,7 +7818,7 @@
         </w:tc>
         <w:tc>
           <w:tcPr>
-            <w:tcW w:w="3731" w:type="dxa"/>
+            <w:tcW w:w="3732" w:type="dxa"/>
             <w:tcBorders>
               <w:top w:val="single" w:sz="6" w:space="0" w:color="000001"/>
               <w:left w:val="single" w:sz="6" w:space="0" w:color="000001"/>
@@ -7441,7 +7860,7 @@
         </w:trPr>
         <w:tc>
           <w:tcPr>
-            <w:tcW w:w="1617" w:type="dxa"/>
+            <w:tcW w:w="1616" w:type="dxa"/>
             <w:tcBorders>
               <w:top w:val="nil"/>
               <w:left w:val="single" w:sz="6" w:space="0" w:color="000001"/>
@@ -7585,7 +8004,7 @@
         </w:tc>
         <w:tc>
           <w:tcPr>
-            <w:tcW w:w="3731" w:type="dxa"/>
+            <w:tcW w:w="3732" w:type="dxa"/>
             <w:tcBorders>
               <w:top w:val="nil"/>
               <w:left w:val="single" w:sz="6" w:space="0" w:color="000001"/>
@@ -7656,7 +8075,7 @@
         </w:trPr>
         <w:tc>
           <w:tcPr>
-            <w:tcW w:w="1617" w:type="dxa"/>
+            <w:tcW w:w="1616" w:type="dxa"/>
             <w:tcBorders>
               <w:top w:val="single" w:sz="6" w:space="0" w:color="000001"/>
               <w:left w:val="single" w:sz="6" w:space="0" w:color="000001"/>
@@ -7799,7 +8218,7 @@
         </w:tc>
         <w:tc>
           <w:tcPr>
-            <w:tcW w:w="3731" w:type="dxa"/>
+            <w:tcW w:w="3732" w:type="dxa"/>
             <w:tcBorders>
               <w:top w:val="single" w:sz="6" w:space="0" w:color="000001"/>
               <w:left w:val="single" w:sz="6" w:space="0" w:color="000001"/>
@@ -7843,7 +8262,7 @@
         </w:trPr>
         <w:tc>
           <w:tcPr>
-            <w:tcW w:w="1617" w:type="dxa"/>
+            <w:tcW w:w="1616" w:type="dxa"/>
             <w:tcBorders>
               <w:top w:val="single" w:sz="6" w:space="0" w:color="000001"/>
               <w:left w:val="single" w:sz="6" w:space="0" w:color="000001"/>
@@ -7986,7 +8405,7 @@
         </w:tc>
         <w:tc>
           <w:tcPr>
-            <w:tcW w:w="3731" w:type="dxa"/>
+            <w:tcW w:w="3732" w:type="dxa"/>
             <w:tcBorders>
               <w:top w:val="single" w:sz="6" w:space="0" w:color="000001"/>
               <w:left w:val="single" w:sz="6" w:space="0" w:color="000001"/>
@@ -8052,21 +8471,7 @@
           <w:rFonts w:eastAsia="宋体" w:cs="宋体" w:ascii="宋体" w:hAnsi="宋体"/>
           <w:u w:val="none" w:color="000000"/>
         </w:rPr>
-        <w:t>2.</w:t>
-      </w:r>
-      <w:r>
-        <w:rPr>
-          <w:rFonts w:eastAsia="宋体" w:cs="宋体" w:ascii="宋体" w:hAnsi="宋体"/>
-          <w:u w:val="none" w:color="000000"/>
-        </w:rPr>
-        <w:t>brand_categories</w:t>
-      </w:r>
-      <w:r>
-        <w:rPr>
-          <w:rFonts w:eastAsia="宋体" w:cs="宋体" w:ascii="宋体" w:hAnsi="宋体"/>
-          <w:u w:val="none" w:color="000000"/>
-        </w:rPr>
-        <w:t>(</w:t>
+        <w:t>2.brand_categories(</w:t>
       </w:r>
       <w:r>
         <w:rPr>
@@ -8086,7 +8491,7 @@
     <w:tbl>
       <w:tblPr>
         <w:jc w:val="left"/>
-        <w:tblInd w:w="-88" w:type="dxa"/>
+        <w:tblInd w:w="-95" w:type="dxa"/>
         <w:tblBorders>
           <w:top w:val="single" w:sz="6" w:space="0" w:color="000001"/>
           <w:left w:val="single" w:sz="6" w:space="0" w:color="000001"/>
@@ -8103,11 +8508,11 @@
         </w:tblCellMar>
       </w:tblPr>
       <w:tblGrid>
-        <w:gridCol w:w="1617"/>
+        <w:gridCol w:w="1616"/>
         <w:gridCol w:w="1251"/>
         <w:gridCol w:w="963"/>
         <w:gridCol w:w="894"/>
-        <w:gridCol w:w="3731"/>
+        <w:gridCol w:w="3732"/>
       </w:tblGrid>
       <w:tr>
         <w:trPr>
@@ -8116,7 +8521,7 @@
         </w:trPr>
         <w:tc>
           <w:tcPr>
-            <w:tcW w:w="1617" w:type="dxa"/>
+            <w:tcW w:w="1616" w:type="dxa"/>
             <w:tcBorders>
               <w:top w:val="single" w:sz="6" w:space="0" w:color="000001"/>
               <w:left w:val="single" w:sz="6" w:space="0" w:color="000001"/>
@@ -8268,7 +8673,7 @@
         </w:tc>
         <w:tc>
           <w:tcPr>
-            <w:tcW w:w="3731" w:type="dxa"/>
+            <w:tcW w:w="3732" w:type="dxa"/>
             <w:tcBorders>
               <w:top w:val="single" w:sz="6" w:space="0" w:color="000001"/>
               <w:left w:val="single" w:sz="6" w:space="0" w:color="000001"/>
@@ -8312,7 +8717,7 @@
         </w:trPr>
         <w:tc>
           <w:tcPr>
-            <w:tcW w:w="1617" w:type="dxa"/>
+            <w:tcW w:w="1616" w:type="dxa"/>
             <w:tcBorders>
               <w:top w:val="single" w:sz="6" w:space="0" w:color="000001"/>
               <w:left w:val="single" w:sz="6" w:space="0" w:color="000001"/>
@@ -8455,7 +8860,7 @@
         </w:tc>
         <w:tc>
           <w:tcPr>
-            <w:tcW w:w="3731" w:type="dxa"/>
+            <w:tcW w:w="3732" w:type="dxa"/>
             <w:tcBorders>
               <w:top w:val="single" w:sz="6" w:space="0" w:color="000001"/>
               <w:left w:val="single" w:sz="6" w:space="0" w:color="000001"/>
@@ -8497,7 +8902,7 @@
         </w:trPr>
         <w:tc>
           <w:tcPr>
-            <w:tcW w:w="1617" w:type="dxa"/>
+            <w:tcW w:w="1616" w:type="dxa"/>
             <w:tcBorders>
               <w:top w:val="single" w:sz="6" w:space="0" w:color="000001"/>
               <w:left w:val="single" w:sz="6" w:space="0" w:color="000001"/>
@@ -8640,7 +9045,7 @@
         </w:tc>
         <w:tc>
           <w:tcPr>
-            <w:tcW w:w="3731" w:type="dxa"/>
+            <w:tcW w:w="3732" w:type="dxa"/>
             <w:tcBorders>
               <w:top w:val="single" w:sz="6" w:space="0" w:color="000001"/>
               <w:left w:val="single" w:sz="6" w:space="0" w:color="000001"/>
@@ -8682,7 +9087,7 @@
         </w:trPr>
         <w:tc>
           <w:tcPr>
-            <w:tcW w:w="1617" w:type="dxa"/>
+            <w:tcW w:w="1616" w:type="dxa"/>
             <w:tcBorders>
               <w:top w:val="nil"/>
               <w:left w:val="single" w:sz="6" w:space="0" w:color="000001"/>
@@ -8716,9 +9121,30 @@
                 <w:szCs w:val="16"/>
                 <w:lang w:bidi="ar-SA"/>
               </w:rPr>
-              <w:t>s</w:t>
-            </w:r>
-            <w:r>
+              <w:t>status</w:t>
+            </w:r>
+          </w:p>
+        </w:tc>
+        <w:tc>
+          <w:tcPr>
+            <w:tcW w:w="1251" w:type="dxa"/>
+            <w:tcBorders>
+              <w:top w:val="nil"/>
+              <w:left w:val="single" w:sz="6" w:space="0" w:color="000001"/>
+              <w:bottom w:val="single" w:sz="6" w:space="0" w:color="000001"/>
+              <w:insideH w:val="single" w:sz="6" w:space="0" w:color="000001"/>
+              <w:right w:val="single" w:sz="6" w:space="0" w:color="000001"/>
+              <w:insideV w:val="single" w:sz="6" w:space="0" w:color="000001"/>
+            </w:tcBorders>
+            <w:shd w:fill="FFFFFF" w:val="clear"/>
+            <w:tcMar>
+              <w:left w:w="-7" w:type="dxa"/>
+            </w:tcMar>
+          </w:tcPr>
+          <w:p>
+            <w:pPr>
+              <w:pStyle w:val="LOnormal"/>
+              <w:spacing w:lineRule="auto" w:line="240"/>
               <w:rPr>
                 <w:rFonts w:eastAsia="宋体" w:cs="宋体" w:ascii="宋体" w:hAnsi="宋体"/>
                 <w:color w:val="000000"/>
@@ -8726,30 +9152,8 @@
                 <w:szCs w:val="16"/>
                 <w:lang w:bidi="ar-SA"/>
               </w:rPr>
-              <w:t>tatus</w:t>
-            </w:r>
-          </w:p>
-        </w:tc>
-        <w:tc>
-          <w:tcPr>
-            <w:tcW w:w="1251" w:type="dxa"/>
-            <w:tcBorders>
-              <w:top w:val="nil"/>
-              <w:left w:val="single" w:sz="6" w:space="0" w:color="000001"/>
-              <w:bottom w:val="single" w:sz="6" w:space="0" w:color="000001"/>
-              <w:insideH w:val="single" w:sz="6" w:space="0" w:color="000001"/>
-              <w:right w:val="single" w:sz="6" w:space="0" w:color="000001"/>
-              <w:insideV w:val="single" w:sz="6" w:space="0" w:color="000001"/>
-            </w:tcBorders>
-            <w:shd w:fill="FFFFFF" w:val="clear"/>
-            <w:tcMar>
-              <w:left w:w="-7" w:type="dxa"/>
-            </w:tcMar>
-          </w:tcPr>
-          <w:p>
-            <w:pPr>
-              <w:pStyle w:val="LOnormal"/>
-              <w:spacing w:lineRule="auto" w:line="240"/>
+            </w:pPr>
+            <w:r>
               <w:rPr>
                 <w:rFonts w:eastAsia="宋体" w:cs="宋体" w:ascii="宋体" w:hAnsi="宋体"/>
                 <w:color w:val="000000"/>
@@ -8757,8 +9161,30 @@
                 <w:szCs w:val="16"/>
                 <w:lang w:bidi="ar-SA"/>
               </w:rPr>
-            </w:pPr>
-            <w:r>
+              <w:t>int</w:t>
+            </w:r>
+          </w:p>
+        </w:tc>
+        <w:tc>
+          <w:tcPr>
+            <w:tcW w:w="963" w:type="dxa"/>
+            <w:tcBorders>
+              <w:top w:val="nil"/>
+              <w:left w:val="single" w:sz="6" w:space="0" w:color="000001"/>
+              <w:bottom w:val="single" w:sz="6" w:space="0" w:color="000001"/>
+              <w:insideH w:val="single" w:sz="6" w:space="0" w:color="000001"/>
+              <w:right w:val="single" w:sz="6" w:space="0" w:color="000001"/>
+              <w:insideV w:val="single" w:sz="6" w:space="0" w:color="000001"/>
+            </w:tcBorders>
+            <w:shd w:fill="FFFFFF" w:val="clear"/>
+            <w:tcMar>
+              <w:left w:w="-7" w:type="dxa"/>
+            </w:tcMar>
+          </w:tcPr>
+          <w:p>
+            <w:pPr>
+              <w:pStyle w:val="LOnormal"/>
+              <w:spacing w:lineRule="auto" w:line="240"/>
               <w:rPr>
                 <w:rFonts w:eastAsia="宋体" w:cs="宋体" w:ascii="宋体" w:hAnsi="宋体"/>
                 <w:color w:val="000000"/>
@@ -8766,30 +9192,8 @@
                 <w:szCs w:val="16"/>
                 <w:lang w:bidi="ar-SA"/>
               </w:rPr>
-              <w:t>int</w:t>
-            </w:r>
-          </w:p>
-        </w:tc>
-        <w:tc>
-          <w:tcPr>
-            <w:tcW w:w="963" w:type="dxa"/>
-            <w:tcBorders>
-              <w:top w:val="nil"/>
-              <w:left w:val="single" w:sz="6" w:space="0" w:color="000001"/>
-              <w:bottom w:val="single" w:sz="6" w:space="0" w:color="000001"/>
-              <w:insideH w:val="single" w:sz="6" w:space="0" w:color="000001"/>
-              <w:right w:val="single" w:sz="6" w:space="0" w:color="000001"/>
-              <w:insideV w:val="single" w:sz="6" w:space="0" w:color="000001"/>
-            </w:tcBorders>
-            <w:shd w:fill="FFFFFF" w:val="clear"/>
-            <w:tcMar>
-              <w:left w:w="-7" w:type="dxa"/>
-            </w:tcMar>
-          </w:tcPr>
-          <w:p>
-            <w:pPr>
-              <w:pStyle w:val="LOnormal"/>
-              <w:spacing w:lineRule="auto" w:line="240"/>
+            </w:pPr>
+            <w:r>
               <w:rPr>
                 <w:rFonts w:eastAsia="宋体" w:cs="宋体" w:ascii="宋体" w:hAnsi="宋体"/>
                 <w:color w:val="000000"/>
@@ -8797,8 +9201,30 @@
                 <w:szCs w:val="16"/>
                 <w:lang w:bidi="ar-SA"/>
               </w:rPr>
-            </w:pPr>
-            <w:r>
+              <w:t>YES</w:t>
+            </w:r>
+          </w:p>
+        </w:tc>
+        <w:tc>
+          <w:tcPr>
+            <w:tcW w:w="894" w:type="dxa"/>
+            <w:tcBorders>
+              <w:top w:val="nil"/>
+              <w:left w:val="single" w:sz="6" w:space="0" w:color="000001"/>
+              <w:bottom w:val="single" w:sz="6" w:space="0" w:color="000001"/>
+              <w:insideH w:val="single" w:sz="6" w:space="0" w:color="000001"/>
+              <w:right w:val="single" w:sz="6" w:space="0" w:color="000001"/>
+              <w:insideV w:val="single" w:sz="6" w:space="0" w:color="000001"/>
+            </w:tcBorders>
+            <w:shd w:fill="FFFFFF" w:val="clear"/>
+            <w:tcMar>
+              <w:left w:w="-7" w:type="dxa"/>
+            </w:tcMar>
+          </w:tcPr>
+          <w:p>
+            <w:pPr>
+              <w:pStyle w:val="LOnormal"/>
+              <w:spacing w:lineRule="auto" w:line="240"/>
               <w:rPr>
                 <w:rFonts w:eastAsia="宋体" w:cs="宋体" w:ascii="宋体" w:hAnsi="宋体"/>
                 <w:color w:val="000000"/>
@@ -8806,30 +9232,8 @@
                 <w:szCs w:val="16"/>
                 <w:lang w:bidi="ar-SA"/>
               </w:rPr>
-              <w:t>YES</w:t>
-            </w:r>
-          </w:p>
-        </w:tc>
-        <w:tc>
-          <w:tcPr>
-            <w:tcW w:w="894" w:type="dxa"/>
-            <w:tcBorders>
-              <w:top w:val="nil"/>
-              <w:left w:val="single" w:sz="6" w:space="0" w:color="000001"/>
-              <w:bottom w:val="single" w:sz="6" w:space="0" w:color="000001"/>
-              <w:insideH w:val="single" w:sz="6" w:space="0" w:color="000001"/>
-              <w:right w:val="single" w:sz="6" w:space="0" w:color="000001"/>
-              <w:insideV w:val="single" w:sz="6" w:space="0" w:color="000001"/>
-            </w:tcBorders>
-            <w:shd w:fill="FFFFFF" w:val="clear"/>
-            <w:tcMar>
-              <w:left w:w="-7" w:type="dxa"/>
-            </w:tcMar>
-          </w:tcPr>
-          <w:p>
-            <w:pPr>
-              <w:pStyle w:val="LOnormal"/>
-              <w:spacing w:lineRule="auto" w:line="240"/>
+            </w:pPr>
+            <w:r>
               <w:rPr>
                 <w:rFonts w:eastAsia="宋体" w:cs="宋体" w:ascii="宋体" w:hAnsi="宋体"/>
                 <w:color w:val="000000"/>
@@ -8837,22 +9241,13 @@
                 <w:szCs w:val="16"/>
                 <w:lang w:bidi="ar-SA"/>
               </w:rPr>
-            </w:pPr>
-            <w:r>
-              <w:rPr>
-                <w:rFonts w:eastAsia="宋体" w:cs="宋体" w:ascii="宋体" w:hAnsi="宋体"/>
-                <w:color w:val="000000"/>
-                <w:sz w:val="16"/>
-                <w:szCs w:val="16"/>
-                <w:lang w:bidi="ar-SA"/>
-              </w:rPr>
               <w:t>1</w:t>
             </w:r>
           </w:p>
         </w:tc>
         <w:tc>
           <w:tcPr>
-            <w:tcW w:w="3731" w:type="dxa"/>
+            <w:tcW w:w="3732" w:type="dxa"/>
             <w:tcBorders>
               <w:top w:val="nil"/>
               <w:left w:val="single" w:sz="6" w:space="0" w:color="000001"/>
@@ -8898,7 +9293,7 @@
         </w:trPr>
         <w:tc>
           <w:tcPr>
-            <w:tcW w:w="1617" w:type="dxa"/>
+            <w:tcW w:w="1616" w:type="dxa"/>
             <w:tcBorders>
               <w:top w:val="nil"/>
               <w:left w:val="single" w:sz="6" w:space="0" w:color="000001"/>
@@ -9042,7 +9437,7 @@
         </w:tc>
         <w:tc>
           <w:tcPr>
-            <w:tcW w:w="3731" w:type="dxa"/>
+            <w:tcW w:w="3732" w:type="dxa"/>
             <w:tcBorders>
               <w:top w:val="nil"/>
               <w:left w:val="single" w:sz="6" w:space="0" w:color="000001"/>
@@ -9113,7 +9508,7 @@
         </w:trPr>
         <w:tc>
           <w:tcPr>
-            <w:tcW w:w="1617" w:type="dxa"/>
+            <w:tcW w:w="1616" w:type="dxa"/>
             <w:tcBorders>
               <w:top w:val="single" w:sz="6" w:space="0" w:color="000001"/>
               <w:left w:val="single" w:sz="6" w:space="0" w:color="000001"/>
@@ -9256,7 +9651,7 @@
         </w:tc>
         <w:tc>
           <w:tcPr>
-            <w:tcW w:w="3731" w:type="dxa"/>
+            <w:tcW w:w="3732" w:type="dxa"/>
             <w:tcBorders>
               <w:top w:val="single" w:sz="6" w:space="0" w:color="000001"/>
               <w:left w:val="single" w:sz="6" w:space="0" w:color="000001"/>
@@ -9300,7 +9695,7 @@
         </w:trPr>
         <w:tc>
           <w:tcPr>
-            <w:tcW w:w="1617" w:type="dxa"/>
+            <w:tcW w:w="1616" w:type="dxa"/>
             <w:tcBorders>
               <w:top w:val="single" w:sz="6" w:space="0" w:color="000001"/>
               <w:left w:val="single" w:sz="6" w:space="0" w:color="000001"/>
@@ -9443,7 +9838,7 @@
         </w:tc>
         <w:tc>
           <w:tcPr>
-            <w:tcW w:w="3731" w:type="dxa"/>
+            <w:tcW w:w="3732" w:type="dxa"/>
             <w:tcBorders>
               <w:top w:val="single" w:sz="6" w:space="0" w:color="000001"/>
               <w:left w:val="single" w:sz="6" w:space="0" w:color="000001"/>
@@ -9509,14 +9904,7 @@
           <w:rFonts w:eastAsia="宋体" w:cs="宋体" w:ascii="宋体" w:hAnsi="宋体"/>
           <w:u w:val="none" w:color="000000"/>
         </w:rPr>
-        <w:t>3</w:t>
-      </w:r>
-      <w:r>
-        <w:rPr>
-          <w:rFonts w:eastAsia="宋体" w:cs="宋体" w:ascii="宋体" w:hAnsi="宋体"/>
-          <w:u w:val="none" w:color="000000"/>
-        </w:rPr>
-        <w:t>.brands(</w:t>
+        <w:t>3.brands(</w:t>
       </w:r>
       <w:r>
         <w:rPr>
@@ -9536,7 +9924,7 @@
     <w:tbl>
       <w:tblPr>
         <w:jc w:val="left"/>
-        <w:tblInd w:w="-88" w:type="dxa"/>
+        <w:tblInd w:w="-95" w:type="dxa"/>
         <w:tblBorders>
           <w:top w:val="single" w:sz="6" w:space="0" w:color="000001"/>
           <w:left w:val="single" w:sz="6" w:space="0" w:color="000001"/>
@@ -9553,11 +9941,11 @@
         </w:tblCellMar>
       </w:tblPr>
       <w:tblGrid>
-        <w:gridCol w:w="1617"/>
+        <w:gridCol w:w="1616"/>
         <w:gridCol w:w="1251"/>
         <w:gridCol w:w="963"/>
         <w:gridCol w:w="894"/>
-        <w:gridCol w:w="3731"/>
+        <w:gridCol w:w="3732"/>
       </w:tblGrid>
       <w:tr>
         <w:trPr>
@@ -9566,7 +9954,7 @@
         </w:trPr>
         <w:tc>
           <w:tcPr>
-            <w:tcW w:w="1617" w:type="dxa"/>
+            <w:tcW w:w="1616" w:type="dxa"/>
             <w:tcBorders>
               <w:top w:val="single" w:sz="6" w:space="0" w:color="000001"/>
               <w:left w:val="single" w:sz="6" w:space="0" w:color="000001"/>
@@ -9718,7 +10106,7 @@
         </w:tc>
         <w:tc>
           <w:tcPr>
-            <w:tcW w:w="3731" w:type="dxa"/>
+            <w:tcW w:w="3732" w:type="dxa"/>
             <w:tcBorders>
               <w:top w:val="single" w:sz="6" w:space="0" w:color="000001"/>
               <w:left w:val="single" w:sz="6" w:space="0" w:color="000001"/>
@@ -9762,7 +10150,7 @@
         </w:trPr>
         <w:tc>
           <w:tcPr>
-            <w:tcW w:w="1617" w:type="dxa"/>
+            <w:tcW w:w="1616" w:type="dxa"/>
             <w:tcBorders>
               <w:top w:val="single" w:sz="6" w:space="0" w:color="000001"/>
               <w:left w:val="single" w:sz="6" w:space="0" w:color="000001"/>
@@ -9905,7 +10293,7 @@
         </w:tc>
         <w:tc>
           <w:tcPr>
-            <w:tcW w:w="3731" w:type="dxa"/>
+            <w:tcW w:w="3732" w:type="dxa"/>
             <w:tcBorders>
               <w:top w:val="single" w:sz="6" w:space="0" w:color="000001"/>
               <w:left w:val="single" w:sz="6" w:space="0" w:color="000001"/>
@@ -9947,7 +10335,7 @@
         </w:trPr>
         <w:tc>
           <w:tcPr>
-            <w:tcW w:w="1617" w:type="dxa"/>
+            <w:tcW w:w="1616" w:type="dxa"/>
             <w:tcBorders>
               <w:top w:val="nil"/>
               <w:left w:val="single" w:sz="6" w:space="0" w:color="000001"/>
@@ -10090,7 +10478,7 @@
         </w:tc>
         <w:tc>
           <w:tcPr>
-            <w:tcW w:w="3731" w:type="dxa"/>
+            <w:tcW w:w="3732" w:type="dxa"/>
             <w:tcBorders>
               <w:top w:val="nil"/>
               <w:left w:val="single" w:sz="6" w:space="0" w:color="000001"/>
@@ -10140,7 +10528,7 @@
         </w:trPr>
         <w:tc>
           <w:tcPr>
-            <w:tcW w:w="1617" w:type="dxa"/>
+            <w:tcW w:w="1616" w:type="dxa"/>
             <w:tcBorders>
               <w:top w:val="single" w:sz="6" w:space="0" w:color="000001"/>
               <w:left w:val="single" w:sz="6" w:space="0" w:color="000001"/>
@@ -10283,7 +10671,7 @@
         </w:tc>
         <w:tc>
           <w:tcPr>
-            <w:tcW w:w="3731" w:type="dxa"/>
+            <w:tcW w:w="3732" w:type="dxa"/>
             <w:tcBorders>
               <w:top w:val="single" w:sz="6" w:space="0" w:color="000001"/>
               <w:left w:val="single" w:sz="6" w:space="0" w:color="000001"/>
@@ -10325,7 +10713,7 @@
         </w:trPr>
         <w:tc>
           <w:tcPr>
-            <w:tcW w:w="1617" w:type="dxa"/>
+            <w:tcW w:w="1616" w:type="dxa"/>
             <w:tcBorders>
               <w:top w:val="nil"/>
               <w:left w:val="single" w:sz="6" w:space="0" w:color="000001"/>
@@ -10468,7 +10856,7 @@
         </w:tc>
         <w:tc>
           <w:tcPr>
-            <w:tcW w:w="3731" w:type="dxa"/>
+            <w:tcW w:w="3732" w:type="dxa"/>
             <w:tcBorders>
               <w:top w:val="nil"/>
               <w:left w:val="single" w:sz="6" w:space="0" w:color="000001"/>
@@ -10510,7 +10898,7 @@
         </w:trPr>
         <w:tc>
           <w:tcPr>
-            <w:tcW w:w="1617" w:type="dxa"/>
+            <w:tcW w:w="1616" w:type="dxa"/>
             <w:tcBorders>
               <w:top w:val="nil"/>
               <w:left w:val="single" w:sz="6" w:space="0" w:color="000001"/>
@@ -10653,7 +11041,7 @@
         </w:tc>
         <w:tc>
           <w:tcPr>
-            <w:tcW w:w="3731" w:type="dxa"/>
+            <w:tcW w:w="3732" w:type="dxa"/>
             <w:tcBorders>
               <w:top w:val="nil"/>
               <w:left w:val="single" w:sz="6" w:space="0" w:color="000001"/>
@@ -10695,7 +11083,7 @@
         </w:trPr>
         <w:tc>
           <w:tcPr>
-            <w:tcW w:w="1617" w:type="dxa"/>
+            <w:tcW w:w="1616" w:type="dxa"/>
             <w:tcBorders>
               <w:top w:val="nil"/>
               <w:left w:val="single" w:sz="6" w:space="0" w:color="000001"/>
@@ -10839,7 +11227,7 @@
         </w:tc>
         <w:tc>
           <w:tcPr>
-            <w:tcW w:w="3731" w:type="dxa"/>
+            <w:tcW w:w="3732" w:type="dxa"/>
             <w:tcBorders>
               <w:top w:val="nil"/>
               <w:left w:val="single" w:sz="6" w:space="0" w:color="000001"/>
@@ -10883,7 +11271,7 @@
         </w:trPr>
         <w:tc>
           <w:tcPr>
-            <w:tcW w:w="1617" w:type="dxa"/>
+            <w:tcW w:w="1616" w:type="dxa"/>
             <w:tcBorders>
               <w:top w:val="nil"/>
               <w:left w:val="single" w:sz="6" w:space="0" w:color="000001"/>
@@ -11027,7 +11415,7 @@
         </w:tc>
         <w:tc>
           <w:tcPr>
-            <w:tcW w:w="3731" w:type="dxa"/>
+            <w:tcW w:w="3732" w:type="dxa"/>
             <w:tcBorders>
               <w:top w:val="nil"/>
               <w:left w:val="single" w:sz="6" w:space="0" w:color="000001"/>
@@ -11098,7 +11486,7 @@
         </w:trPr>
         <w:tc>
           <w:tcPr>
-            <w:tcW w:w="1617" w:type="dxa"/>
+            <w:tcW w:w="1616" w:type="dxa"/>
             <w:tcBorders>
               <w:top w:val="single" w:sz="6" w:space="0" w:color="000001"/>
               <w:left w:val="single" w:sz="6" w:space="0" w:color="000001"/>
@@ -11241,7 +11629,7 @@
         </w:tc>
         <w:tc>
           <w:tcPr>
-            <w:tcW w:w="3731" w:type="dxa"/>
+            <w:tcW w:w="3732" w:type="dxa"/>
             <w:tcBorders>
               <w:top w:val="single" w:sz="6" w:space="0" w:color="000001"/>
               <w:left w:val="single" w:sz="6" w:space="0" w:color="000001"/>
@@ -11285,7 +11673,7 @@
         </w:trPr>
         <w:tc>
           <w:tcPr>
-            <w:tcW w:w="1617" w:type="dxa"/>
+            <w:tcW w:w="1616" w:type="dxa"/>
             <w:tcBorders>
               <w:top w:val="single" w:sz="6" w:space="0" w:color="000001"/>
               <w:left w:val="single" w:sz="6" w:space="0" w:color="000001"/>
@@ -11428,7 +11816,7 @@
         </w:tc>
         <w:tc>
           <w:tcPr>
-            <w:tcW w:w="3731" w:type="dxa"/>
+            <w:tcW w:w="3732" w:type="dxa"/>
             <w:tcBorders>
               <w:top w:val="single" w:sz="6" w:space="0" w:color="000001"/>
               <w:left w:val="single" w:sz="6" w:space="0" w:color="000001"/>
@@ -11488,14 +11876,7 @@
           <w:rFonts w:eastAsia="宋体" w:cs="宋体" w:ascii="宋体" w:hAnsi="宋体"/>
           <w:u w:val="none" w:color="000000"/>
         </w:rPr>
-        <w:t>4</w:t>
-      </w:r>
-      <w:r>
-        <w:rPr>
-          <w:rFonts w:eastAsia="宋体" w:cs="宋体" w:ascii="宋体" w:hAnsi="宋体"/>
-          <w:u w:val="none" w:color="000000"/>
-        </w:rPr>
-        <w:t>.tags(</w:t>
+        <w:t>4.tags(</w:t>
       </w:r>
       <w:r>
         <w:rPr>
@@ -11515,7 +11896,7 @@
     <w:tbl>
       <w:tblPr>
         <w:jc w:val="left"/>
-        <w:tblInd w:w="-88" w:type="dxa"/>
+        <w:tblInd w:w="-95" w:type="dxa"/>
         <w:tblBorders>
           <w:top w:val="single" w:sz="6" w:space="0" w:color="000001"/>
           <w:left w:val="single" w:sz="6" w:space="0" w:color="000001"/>
@@ -11532,11 +11913,11 @@
         </w:tblCellMar>
       </w:tblPr>
       <w:tblGrid>
-        <w:gridCol w:w="1617"/>
+        <w:gridCol w:w="1616"/>
         <w:gridCol w:w="1251"/>
         <w:gridCol w:w="963"/>
         <w:gridCol w:w="894"/>
-        <w:gridCol w:w="3731"/>
+        <w:gridCol w:w="3732"/>
       </w:tblGrid>
       <w:tr>
         <w:trPr>
@@ -11545,7 +11926,7 @@
         </w:trPr>
         <w:tc>
           <w:tcPr>
-            <w:tcW w:w="1617" w:type="dxa"/>
+            <w:tcW w:w="1616" w:type="dxa"/>
             <w:tcBorders>
               <w:top w:val="single" w:sz="6" w:space="0" w:color="000001"/>
               <w:left w:val="single" w:sz="6" w:space="0" w:color="000001"/>
@@ -11697,7 +12078,7 @@
         </w:tc>
         <w:tc>
           <w:tcPr>
-            <w:tcW w:w="3731" w:type="dxa"/>
+            <w:tcW w:w="3732" w:type="dxa"/>
             <w:tcBorders>
               <w:top w:val="single" w:sz="6" w:space="0" w:color="000001"/>
               <w:left w:val="single" w:sz="6" w:space="0" w:color="000001"/>
@@ -11741,7 +12122,7 @@
         </w:trPr>
         <w:tc>
           <w:tcPr>
-            <w:tcW w:w="1617" w:type="dxa"/>
+            <w:tcW w:w="1616" w:type="dxa"/>
             <w:tcBorders>
               <w:top w:val="single" w:sz="6" w:space="0" w:color="000001"/>
               <w:left w:val="single" w:sz="6" w:space="0" w:color="000001"/>
@@ -11884,7 +12265,7 @@
         </w:tc>
         <w:tc>
           <w:tcPr>
-            <w:tcW w:w="3731" w:type="dxa"/>
+            <w:tcW w:w="3732" w:type="dxa"/>
             <w:tcBorders>
               <w:top w:val="single" w:sz="6" w:space="0" w:color="000001"/>
               <w:left w:val="single" w:sz="6" w:space="0" w:color="000001"/>
@@ -11926,7 +12307,7 @@
         </w:trPr>
         <w:tc>
           <w:tcPr>
-            <w:tcW w:w="1617" w:type="dxa"/>
+            <w:tcW w:w="1616" w:type="dxa"/>
             <w:tcBorders>
               <w:top w:val="single" w:sz="6" w:space="0" w:color="000001"/>
               <w:left w:val="single" w:sz="6" w:space="0" w:color="000001"/>
@@ -12069,7 +12450,7 @@
         </w:tc>
         <w:tc>
           <w:tcPr>
-            <w:tcW w:w="3731" w:type="dxa"/>
+            <w:tcW w:w="3732" w:type="dxa"/>
             <w:tcBorders>
               <w:top w:val="single" w:sz="6" w:space="0" w:color="000001"/>
               <w:left w:val="single" w:sz="6" w:space="0" w:color="000001"/>
@@ -12111,7 +12492,7 @@
         </w:trPr>
         <w:tc>
           <w:tcPr>
-            <w:tcW w:w="1617" w:type="dxa"/>
+            <w:tcW w:w="1616" w:type="dxa"/>
             <w:tcBorders>
               <w:top w:val="nil"/>
               <w:left w:val="single" w:sz="6" w:space="0" w:color="000001"/>
@@ -12255,7 +12636,7 @@
         </w:tc>
         <w:tc>
           <w:tcPr>
-            <w:tcW w:w="3731" w:type="dxa"/>
+            <w:tcW w:w="3732" w:type="dxa"/>
             <w:tcBorders>
               <w:top w:val="nil"/>
               <w:left w:val="single" w:sz="6" w:space="0" w:color="000001"/>
@@ -12326,7 +12707,7 @@
         </w:trPr>
         <w:tc>
           <w:tcPr>
-            <w:tcW w:w="1617" w:type="dxa"/>
+            <w:tcW w:w="1616" w:type="dxa"/>
             <w:tcBorders>
               <w:top w:val="single" w:sz="6" w:space="0" w:color="000001"/>
               <w:left w:val="single" w:sz="6" w:space="0" w:color="000001"/>
@@ -12469,7 +12850,7 @@
         </w:tc>
         <w:tc>
           <w:tcPr>
-            <w:tcW w:w="3731" w:type="dxa"/>
+            <w:tcW w:w="3732" w:type="dxa"/>
             <w:tcBorders>
               <w:top w:val="single" w:sz="6" w:space="0" w:color="000001"/>
               <w:left w:val="single" w:sz="6" w:space="0" w:color="000001"/>
@@ -12513,7 +12894,7 @@
         </w:trPr>
         <w:tc>
           <w:tcPr>
-            <w:tcW w:w="1617" w:type="dxa"/>
+            <w:tcW w:w="1616" w:type="dxa"/>
             <w:tcBorders>
               <w:top w:val="single" w:sz="6" w:space="0" w:color="000001"/>
               <w:left w:val="single" w:sz="6" w:space="0" w:color="000001"/>
@@ -12656,7 +13037,7 @@
         </w:tc>
         <w:tc>
           <w:tcPr>
-            <w:tcW w:w="3731" w:type="dxa"/>
+            <w:tcW w:w="3732" w:type="dxa"/>
             <w:tcBorders>
               <w:top w:val="single" w:sz="6" w:space="0" w:color="000001"/>
               <w:left w:val="single" w:sz="6" w:space="0" w:color="000001"/>
@@ -12786,14 +13167,7 @@
           <w:rFonts w:eastAsia="宋体" w:cs="宋体" w:ascii="宋体" w:hAnsi="宋体"/>
           <w:u w:val="none" w:color="000000"/>
         </w:rPr>
-        <w:t>1</w:t>
-      </w:r>
-      <w:r>
-        <w:rPr>
-          <w:rFonts w:eastAsia="宋体" w:cs="宋体" w:ascii="宋体" w:hAnsi="宋体"/>
-          <w:u w:val="none" w:color="000000"/>
-        </w:rPr>
-        <w:t>.shops(</w:t>
+        <w:t>1.shops(</w:t>
       </w:r>
       <w:r>
         <w:rPr>
@@ -12813,7 +13187,7 @@
     <w:tbl>
       <w:tblPr>
         <w:jc w:val="left"/>
-        <w:tblInd w:w="-88" w:type="dxa"/>
+        <w:tblInd w:w="-95" w:type="dxa"/>
         <w:tblBorders>
           <w:top w:val="single" w:sz="6" w:space="0" w:color="000001"/>
           <w:left w:val="single" w:sz="6" w:space="0" w:color="000001"/>
@@ -12830,11 +13204,11 @@
         </w:tblCellMar>
       </w:tblPr>
       <w:tblGrid>
-        <w:gridCol w:w="1617"/>
+        <w:gridCol w:w="1616"/>
         <w:gridCol w:w="1251"/>
         <w:gridCol w:w="963"/>
         <w:gridCol w:w="894"/>
-        <w:gridCol w:w="3731"/>
+        <w:gridCol w:w="3732"/>
       </w:tblGrid>
       <w:tr>
         <w:trPr>
@@ -12843,7 +13217,7 @@
         </w:trPr>
         <w:tc>
           <w:tcPr>
-            <w:tcW w:w="1617" w:type="dxa"/>
+            <w:tcW w:w="1616" w:type="dxa"/>
             <w:tcBorders>
               <w:top w:val="single" w:sz="6" w:space="0" w:color="000001"/>
               <w:left w:val="single" w:sz="6" w:space="0" w:color="000001"/>
@@ -12995,7 +13369,7 @@
         </w:tc>
         <w:tc>
           <w:tcPr>
-            <w:tcW w:w="3731" w:type="dxa"/>
+            <w:tcW w:w="3732" w:type="dxa"/>
             <w:tcBorders>
               <w:top w:val="single" w:sz="6" w:space="0" w:color="000001"/>
               <w:left w:val="single" w:sz="6" w:space="0" w:color="000001"/>
@@ -13039,7 +13413,7 @@
         </w:trPr>
         <w:tc>
           <w:tcPr>
-            <w:tcW w:w="1617" w:type="dxa"/>
+            <w:tcW w:w="1616" w:type="dxa"/>
             <w:tcBorders>
               <w:top w:val="single" w:sz="6" w:space="0" w:color="000001"/>
               <w:left w:val="single" w:sz="6" w:space="0" w:color="000001"/>
@@ -13182,7 +13556,7 @@
         </w:tc>
         <w:tc>
           <w:tcPr>
-            <w:tcW w:w="3731" w:type="dxa"/>
+            <w:tcW w:w="3732" w:type="dxa"/>
             <w:tcBorders>
               <w:top w:val="single" w:sz="6" w:space="0" w:color="000001"/>
               <w:left w:val="single" w:sz="6" w:space="0" w:color="000001"/>
@@ -13224,7 +13598,7 @@
         </w:trPr>
         <w:tc>
           <w:tcPr>
-            <w:tcW w:w="1617" w:type="dxa"/>
+            <w:tcW w:w="1616" w:type="dxa"/>
             <w:tcBorders>
               <w:top w:val="nil"/>
               <w:left w:val="single" w:sz="6" w:space="0" w:color="000001"/>
@@ -13367,7 +13741,7 @@
         </w:tc>
         <w:tc>
           <w:tcPr>
-            <w:tcW w:w="3731" w:type="dxa"/>
+            <w:tcW w:w="3732" w:type="dxa"/>
             <w:tcBorders>
               <w:top w:val="nil"/>
               <w:left w:val="single" w:sz="6" w:space="0" w:color="000001"/>
@@ -13409,7 +13783,7 @@
         </w:trPr>
         <w:tc>
           <w:tcPr>
-            <w:tcW w:w="1617" w:type="dxa"/>
+            <w:tcW w:w="1616" w:type="dxa"/>
             <w:tcBorders>
               <w:top w:val="nil"/>
               <w:left w:val="single" w:sz="6" w:space="0" w:color="000001"/>
@@ -13552,7 +13926,7 @@
         </w:tc>
         <w:tc>
           <w:tcPr>
-            <w:tcW w:w="3731" w:type="dxa"/>
+            <w:tcW w:w="3732" w:type="dxa"/>
             <w:tcBorders>
               <w:top w:val="nil"/>
               <w:left w:val="single" w:sz="6" w:space="0" w:color="000001"/>
@@ -13594,7 +13968,7 @@
         </w:trPr>
         <w:tc>
           <w:tcPr>
-            <w:tcW w:w="1617" w:type="dxa"/>
+            <w:tcW w:w="1616" w:type="dxa"/>
             <w:tcBorders>
               <w:top w:val="nil"/>
               <w:left w:val="single" w:sz="6" w:space="0" w:color="000001"/>
@@ -13737,7 +14111,7 @@
         </w:tc>
         <w:tc>
           <w:tcPr>
-            <w:tcW w:w="3731" w:type="dxa"/>
+            <w:tcW w:w="3732" w:type="dxa"/>
             <w:tcBorders>
               <w:top w:val="nil"/>
               <w:left w:val="single" w:sz="6" w:space="0" w:color="000001"/>
@@ -13779,7 +14153,7 @@
         </w:trPr>
         <w:tc>
           <w:tcPr>
-            <w:tcW w:w="1617" w:type="dxa"/>
+            <w:tcW w:w="1616" w:type="dxa"/>
             <w:tcBorders>
               <w:top w:val="nil"/>
               <w:left w:val="single" w:sz="6" w:space="0" w:color="000001"/>
@@ -13922,7 +14296,7 @@
         </w:tc>
         <w:tc>
           <w:tcPr>
-            <w:tcW w:w="3731" w:type="dxa"/>
+            <w:tcW w:w="3732" w:type="dxa"/>
             <w:tcBorders>
               <w:top w:val="nil"/>
               <w:left w:val="single" w:sz="6" w:space="0" w:color="000001"/>
@@ -13972,7 +14346,7 @@
         </w:trPr>
         <w:tc>
           <w:tcPr>
-            <w:tcW w:w="1617" w:type="dxa"/>
+            <w:tcW w:w="1616" w:type="dxa"/>
             <w:tcBorders>
               <w:top w:val="nil"/>
               <w:left w:val="single" w:sz="6" w:space="0" w:color="000001"/>
@@ -14115,7 +14489,7 @@
         </w:tc>
         <w:tc>
           <w:tcPr>
-            <w:tcW w:w="3731" w:type="dxa"/>
+            <w:tcW w:w="3732" w:type="dxa"/>
             <w:tcBorders>
               <w:top w:val="nil"/>
               <w:left w:val="single" w:sz="6" w:space="0" w:color="000001"/>
@@ -14165,7 +14539,7 @@
         </w:trPr>
         <w:tc>
           <w:tcPr>
-            <w:tcW w:w="1617" w:type="dxa"/>
+            <w:tcW w:w="1616" w:type="dxa"/>
             <w:tcBorders>
               <w:top w:val="nil"/>
               <w:left w:val="single" w:sz="6" w:space="0" w:color="000001"/>
@@ -14308,7 +14682,7 @@
         </w:tc>
         <w:tc>
           <w:tcPr>
-            <w:tcW w:w="3731" w:type="dxa"/>
+            <w:tcW w:w="3732" w:type="dxa"/>
             <w:tcBorders>
               <w:top w:val="nil"/>
               <w:left w:val="single" w:sz="6" w:space="0" w:color="000001"/>
@@ -14358,7 +14732,7 @@
         </w:trPr>
         <w:tc>
           <w:tcPr>
-            <w:tcW w:w="1617" w:type="dxa"/>
+            <w:tcW w:w="1616" w:type="dxa"/>
             <w:tcBorders>
               <w:top w:val="nil"/>
               <w:left w:val="single" w:sz="6" w:space="0" w:color="000001"/>
@@ -14501,7 +14875,7 @@
         </w:tc>
         <w:tc>
           <w:tcPr>
-            <w:tcW w:w="3731" w:type="dxa"/>
+            <w:tcW w:w="3732" w:type="dxa"/>
             <w:tcBorders>
               <w:top w:val="nil"/>
               <w:left w:val="single" w:sz="6" w:space="0" w:color="000001"/>
@@ -14543,7 +14917,7 @@
         </w:trPr>
         <w:tc>
           <w:tcPr>
-            <w:tcW w:w="1617" w:type="dxa"/>
+            <w:tcW w:w="1616" w:type="dxa"/>
             <w:tcBorders>
               <w:top w:val="nil"/>
               <w:left w:val="single" w:sz="6" w:space="0" w:color="000001"/>
@@ -14687,7 +15061,7 @@
         </w:tc>
         <w:tc>
           <w:tcPr>
-            <w:tcW w:w="3731" w:type="dxa"/>
+            <w:tcW w:w="3732" w:type="dxa"/>
             <w:tcBorders>
               <w:top w:val="nil"/>
               <w:left w:val="single" w:sz="6" w:space="0" w:color="000001"/>
@@ -14729,7 +15103,7 @@
         </w:trPr>
         <w:tc>
           <w:tcPr>
-            <w:tcW w:w="1617" w:type="dxa"/>
+            <w:tcW w:w="1616" w:type="dxa"/>
             <w:tcBorders>
               <w:top w:val="single" w:sz="6" w:space="0" w:color="000001"/>
               <w:left w:val="single" w:sz="6" w:space="0" w:color="000001"/>
@@ -14872,7 +15246,7 @@
         </w:tc>
         <w:tc>
           <w:tcPr>
-            <w:tcW w:w="3731" w:type="dxa"/>
+            <w:tcW w:w="3732" w:type="dxa"/>
             <w:tcBorders>
               <w:top w:val="single" w:sz="6" w:space="0" w:color="000001"/>
               <w:left w:val="single" w:sz="6" w:space="0" w:color="000001"/>
@@ -14916,7 +15290,7 @@
         </w:trPr>
         <w:tc>
           <w:tcPr>
-            <w:tcW w:w="1617" w:type="dxa"/>
+            <w:tcW w:w="1616" w:type="dxa"/>
             <w:tcBorders>
               <w:top w:val="single" w:sz="6" w:space="0" w:color="000001"/>
               <w:left w:val="single" w:sz="6" w:space="0" w:color="000001"/>
@@ -15059,7 +15433,7 @@
         </w:tc>
         <w:tc>
           <w:tcPr>
-            <w:tcW w:w="3731" w:type="dxa"/>
+            <w:tcW w:w="3732" w:type="dxa"/>
             <w:tcBorders>
               <w:top w:val="single" w:sz="6" w:space="0" w:color="000001"/>
               <w:left w:val="single" w:sz="6" w:space="0" w:color="000001"/>
@@ -15130,16 +15504,7 @@
           <w:szCs w:val="24"/>
           <w:lang w:val="en-US" w:eastAsia="zh-CN"/>
         </w:rPr>
-        <w:t>2</w:t>
-      </w:r>
-      <w:r>
-        <w:rPr>
-          <w:rFonts w:eastAsia="宋体" w:cs="宋体" w:ascii="宋体" w:hAnsi="宋体"/>
-          <w:sz w:val="24"/>
-          <w:szCs w:val="24"/>
-          <w:lang w:val="en-US" w:eastAsia="zh-CN"/>
-        </w:rPr>
-        <w:t>.shop_users(</w:t>
+        <w:t>2.shop_users(</w:t>
       </w:r>
       <w:r>
         <w:rPr>
@@ -15163,7 +15528,7 @@
     <w:tbl>
       <w:tblPr>
         <w:jc w:val="left"/>
-        <w:tblInd w:w="-88" w:type="dxa"/>
+        <w:tblInd w:w="-95" w:type="dxa"/>
         <w:tblBorders>
           <w:top w:val="single" w:sz="6" w:space="0" w:color="000001"/>
           <w:left w:val="single" w:sz="6" w:space="0" w:color="000001"/>
@@ -15180,11 +15545,11 @@
         </w:tblCellMar>
       </w:tblPr>
       <w:tblGrid>
-        <w:gridCol w:w="1617"/>
+        <w:gridCol w:w="1616"/>
         <w:gridCol w:w="1251"/>
         <w:gridCol w:w="963"/>
         <w:gridCol w:w="894"/>
-        <w:gridCol w:w="3731"/>
+        <w:gridCol w:w="3732"/>
       </w:tblGrid>
       <w:tr>
         <w:trPr>
@@ -15193,7 +15558,7 @@
         </w:trPr>
         <w:tc>
           <w:tcPr>
-            <w:tcW w:w="1617" w:type="dxa"/>
+            <w:tcW w:w="1616" w:type="dxa"/>
             <w:tcBorders>
               <w:top w:val="single" w:sz="6" w:space="0" w:color="000001"/>
               <w:left w:val="single" w:sz="6" w:space="0" w:color="000001"/>
@@ -15345,7 +15710,7 @@
         </w:tc>
         <w:tc>
           <w:tcPr>
-            <w:tcW w:w="3731" w:type="dxa"/>
+            <w:tcW w:w="3732" w:type="dxa"/>
             <w:tcBorders>
               <w:top w:val="single" w:sz="6" w:space="0" w:color="000001"/>
               <w:left w:val="single" w:sz="6" w:space="0" w:color="000001"/>
@@ -15389,7 +15754,7 @@
         </w:trPr>
         <w:tc>
           <w:tcPr>
-            <w:tcW w:w="1617" w:type="dxa"/>
+            <w:tcW w:w="1616" w:type="dxa"/>
             <w:tcBorders>
               <w:top w:val="single" w:sz="6" w:space="0" w:color="000001"/>
               <w:left w:val="single" w:sz="6" w:space="0" w:color="000001"/>
@@ -15532,7 +15897,7 @@
         </w:tc>
         <w:tc>
           <w:tcPr>
-            <w:tcW w:w="3731" w:type="dxa"/>
+            <w:tcW w:w="3732" w:type="dxa"/>
             <w:tcBorders>
               <w:top w:val="single" w:sz="6" w:space="0" w:color="000001"/>
               <w:left w:val="single" w:sz="6" w:space="0" w:color="000001"/>
@@ -15574,7 +15939,7 @@
         </w:trPr>
         <w:tc>
           <w:tcPr>
-            <w:tcW w:w="1617" w:type="dxa"/>
+            <w:tcW w:w="1616" w:type="dxa"/>
             <w:tcBorders>
               <w:top w:val="single" w:sz="6" w:space="0" w:color="000001"/>
               <w:left w:val="single" w:sz="6" w:space="0" w:color="000001"/>
@@ -15717,7 +16082,7 @@
         </w:tc>
         <w:tc>
           <w:tcPr>
-            <w:tcW w:w="3731" w:type="dxa"/>
+            <w:tcW w:w="3732" w:type="dxa"/>
             <w:tcBorders>
               <w:top w:val="single" w:sz="6" w:space="0" w:color="000001"/>
               <w:left w:val="single" w:sz="6" w:space="0" w:color="000001"/>
@@ -15767,7 +16132,7 @@
         </w:trPr>
         <w:tc>
           <w:tcPr>
-            <w:tcW w:w="1617" w:type="dxa"/>
+            <w:tcW w:w="1616" w:type="dxa"/>
             <w:tcBorders>
               <w:top w:val="single" w:sz="6" w:space="0" w:color="000001"/>
               <w:left w:val="single" w:sz="6" w:space="0" w:color="000001"/>
@@ -15910,7 +16275,7 @@
         </w:tc>
         <w:tc>
           <w:tcPr>
-            <w:tcW w:w="3731" w:type="dxa"/>
+            <w:tcW w:w="3732" w:type="dxa"/>
             <w:tcBorders>
               <w:top w:val="single" w:sz="6" w:space="0" w:color="000001"/>
               <w:left w:val="single" w:sz="6" w:space="0" w:color="000001"/>
@@ -15952,7 +16317,7 @@
         </w:trPr>
         <w:tc>
           <w:tcPr>
-            <w:tcW w:w="1617" w:type="dxa"/>
+            <w:tcW w:w="1616" w:type="dxa"/>
             <w:tcBorders>
               <w:top w:val="single" w:sz="6" w:space="0" w:color="000001"/>
               <w:left w:val="single" w:sz="6" w:space="0" w:color="000001"/>
@@ -16095,7 +16460,7 @@
         </w:tc>
         <w:tc>
           <w:tcPr>
-            <w:tcW w:w="3731" w:type="dxa"/>
+            <w:tcW w:w="3732" w:type="dxa"/>
             <w:tcBorders>
               <w:top w:val="single" w:sz="6" w:space="0" w:color="000001"/>
               <w:left w:val="single" w:sz="6" w:space="0" w:color="000001"/>
@@ -16137,7 +16502,7 @@
         </w:trPr>
         <w:tc>
           <w:tcPr>
-            <w:tcW w:w="1617" w:type="dxa"/>
+            <w:tcW w:w="1616" w:type="dxa"/>
             <w:tcBorders>
               <w:top w:val="single" w:sz="6" w:space="0" w:color="000001"/>
               <w:left w:val="single" w:sz="6" w:space="0" w:color="000001"/>
@@ -16280,7 +16645,7 @@
         </w:tc>
         <w:tc>
           <w:tcPr>
-            <w:tcW w:w="3731" w:type="dxa"/>
+            <w:tcW w:w="3732" w:type="dxa"/>
             <w:tcBorders>
               <w:top w:val="single" w:sz="6" w:space="0" w:color="000001"/>
               <w:left w:val="single" w:sz="6" w:space="0" w:color="000001"/>
@@ -16322,7 +16687,7 @@
         </w:trPr>
         <w:tc>
           <w:tcPr>
-            <w:tcW w:w="1617" w:type="dxa"/>
+            <w:tcW w:w="1616" w:type="dxa"/>
             <w:tcBorders>
               <w:top w:val="nil"/>
               <w:left w:val="single" w:sz="6" w:space="0" w:color="000001"/>
@@ -16466,7 +16831,7 @@
         </w:tc>
         <w:tc>
           <w:tcPr>
-            <w:tcW w:w="3731" w:type="dxa"/>
+            <w:tcW w:w="3732" w:type="dxa"/>
             <w:tcBorders>
               <w:top w:val="nil"/>
               <w:left w:val="single" w:sz="6" w:space="0" w:color="000001"/>
@@ -16508,7 +16873,7 @@
         </w:trPr>
         <w:tc>
           <w:tcPr>
-            <w:tcW w:w="1617" w:type="dxa"/>
+            <w:tcW w:w="1616" w:type="dxa"/>
             <w:tcBorders>
               <w:top w:val="single" w:sz="6" w:space="0" w:color="000001"/>
               <w:left w:val="single" w:sz="6" w:space="0" w:color="000001"/>
@@ -16651,7 +17016,7 @@
         </w:tc>
         <w:tc>
           <w:tcPr>
-            <w:tcW w:w="3731" w:type="dxa"/>
+            <w:tcW w:w="3732" w:type="dxa"/>
             <w:tcBorders>
               <w:top w:val="single" w:sz="6" w:space="0" w:color="000001"/>
               <w:left w:val="single" w:sz="6" w:space="0" w:color="000001"/>
@@ -16695,7 +17060,7 @@
         </w:trPr>
         <w:tc>
           <w:tcPr>
-            <w:tcW w:w="1617" w:type="dxa"/>
+            <w:tcW w:w="1616" w:type="dxa"/>
             <w:tcBorders>
               <w:top w:val="single" w:sz="6" w:space="0" w:color="000001"/>
               <w:left w:val="single" w:sz="6" w:space="0" w:color="000001"/>
@@ -16838,7 +17203,7 @@
         </w:tc>
         <w:tc>
           <w:tcPr>
-            <w:tcW w:w="3731" w:type="dxa"/>
+            <w:tcW w:w="3732" w:type="dxa"/>
             <w:tcBorders>
               <w:top w:val="single" w:sz="6" w:space="0" w:color="000001"/>
               <w:left w:val="single" w:sz="6" w:space="0" w:color="000001"/>
@@ -16906,29 +17271,7 @@
           <w:u w:val="none" w:color="000000"/>
           <w:lang w:val="en-US" w:eastAsia="zh-CN" w:bidi="ar-SA"/>
         </w:rPr>
-        <w:t>3.</w:t>
-      </w:r>
-      <w:r>
-        <w:rPr>
-          <w:rFonts w:eastAsia="宋体" w:cs="宋体" w:ascii="宋体" w:hAnsi="宋体"/>
-          <w:color w:val="000000"/>
-          <w:sz w:val="24"/>
-          <w:szCs w:val="24"/>
-          <w:u w:val="none" w:color="000000"/>
-          <w:lang w:val="en-US" w:eastAsia="zh-CN" w:bidi="ar-SA"/>
-        </w:rPr>
-        <w:t>shop_roles</w:t>
-      </w:r>
-      <w:r>
-        <w:rPr>
-          <w:rFonts w:eastAsia="宋体" w:cs="宋体" w:ascii="宋体" w:hAnsi="宋体"/>
-          <w:color w:val="000000"/>
-          <w:sz w:val="24"/>
-          <w:szCs w:val="24"/>
-          <w:u w:val="none" w:color="000000"/>
-          <w:lang w:val="en-US" w:eastAsia="zh-CN" w:bidi="ar-SA"/>
-        </w:rPr>
-        <w:t>(</w:t>
+        <w:t>3.shop_roles(</w:t>
       </w:r>
       <w:r>
         <w:rPr>
@@ -16956,7 +17299,7 @@
     <w:tbl>
       <w:tblPr>
         <w:jc w:val="left"/>
-        <w:tblInd w:w="-88" w:type="dxa"/>
+        <w:tblInd w:w="-95" w:type="dxa"/>
         <w:tblBorders>
           <w:top w:val="single" w:sz="6" w:space="0" w:color="000001"/>
           <w:left w:val="single" w:sz="6" w:space="0" w:color="000001"/>
@@ -16973,11 +17316,11 @@
         </w:tblCellMar>
       </w:tblPr>
       <w:tblGrid>
-        <w:gridCol w:w="1617"/>
+        <w:gridCol w:w="1616"/>
         <w:gridCol w:w="1251"/>
         <w:gridCol w:w="963"/>
         <w:gridCol w:w="894"/>
-        <w:gridCol w:w="3731"/>
+        <w:gridCol w:w="3732"/>
       </w:tblGrid>
       <w:tr>
         <w:trPr>
@@ -16986,7 +17329,7 @@
         </w:trPr>
         <w:tc>
           <w:tcPr>
-            <w:tcW w:w="1617" w:type="dxa"/>
+            <w:tcW w:w="1616" w:type="dxa"/>
             <w:tcBorders>
               <w:top w:val="single" w:sz="6" w:space="0" w:color="000001"/>
               <w:left w:val="single" w:sz="6" w:space="0" w:color="000001"/>
@@ -17138,7 +17481,7 @@
         </w:tc>
         <w:tc>
           <w:tcPr>
-            <w:tcW w:w="3731" w:type="dxa"/>
+            <w:tcW w:w="3732" w:type="dxa"/>
             <w:tcBorders>
               <w:top w:val="single" w:sz="6" w:space="0" w:color="000001"/>
               <w:left w:val="single" w:sz="6" w:space="0" w:color="000001"/>
@@ -17182,7 +17525,7 @@
         </w:trPr>
         <w:tc>
           <w:tcPr>
-            <w:tcW w:w="1617" w:type="dxa"/>
+            <w:tcW w:w="1616" w:type="dxa"/>
             <w:tcBorders>
               <w:top w:val="single" w:sz="6" w:space="0" w:color="000001"/>
               <w:left w:val="single" w:sz="6" w:space="0" w:color="000001"/>
@@ -17324,7 +17667,7 @@
         </w:tc>
         <w:tc>
           <w:tcPr>
-            <w:tcW w:w="3731" w:type="dxa"/>
+            <w:tcW w:w="3732" w:type="dxa"/>
             <w:tcBorders>
               <w:top w:val="single" w:sz="6" w:space="0" w:color="000001"/>
               <w:left w:val="single" w:sz="6" w:space="0" w:color="000001"/>
@@ -17366,7 +17709,7 @@
         </w:trPr>
         <w:tc>
           <w:tcPr>
-            <w:tcW w:w="1617" w:type="dxa"/>
+            <w:tcW w:w="1616" w:type="dxa"/>
             <w:tcBorders>
               <w:top w:val="single" w:sz="6" w:space="0" w:color="000001"/>
               <w:left w:val="single" w:sz="6" w:space="0" w:color="000001"/>
@@ -17508,7 +17851,7 @@
         </w:tc>
         <w:tc>
           <w:tcPr>
-            <w:tcW w:w="3731" w:type="dxa"/>
+            <w:tcW w:w="3732" w:type="dxa"/>
             <w:tcBorders>
               <w:top w:val="single" w:sz="6" w:space="0" w:color="000001"/>
               <w:left w:val="single" w:sz="6" w:space="0" w:color="000001"/>
@@ -17552,7 +17895,7 @@
         </w:trPr>
         <w:tc>
           <w:tcPr>
-            <w:tcW w:w="1617" w:type="dxa"/>
+            <w:tcW w:w="1616" w:type="dxa"/>
             <w:tcBorders>
               <w:top w:val="single" w:sz="6" w:space="0" w:color="000001"/>
               <w:left w:val="single" w:sz="6" w:space="0" w:color="000001"/>
@@ -17696,7 +18039,7 @@
         </w:tc>
         <w:tc>
           <w:tcPr>
-            <w:tcW w:w="3731" w:type="dxa"/>
+            <w:tcW w:w="3732" w:type="dxa"/>
             <w:tcBorders>
               <w:top w:val="single" w:sz="6" w:space="0" w:color="000001"/>
               <w:left w:val="single" w:sz="6" w:space="0" w:color="000001"/>
@@ -17740,7 +18083,7 @@
         </w:trPr>
         <w:tc>
           <w:tcPr>
-            <w:tcW w:w="1617" w:type="dxa"/>
+            <w:tcW w:w="1616" w:type="dxa"/>
             <w:tcBorders>
               <w:top w:val="nil"/>
               <w:left w:val="single" w:sz="6" w:space="0" w:color="000001"/>
@@ -17880,7 +18223,7 @@
         </w:tc>
         <w:tc>
           <w:tcPr>
-            <w:tcW w:w="3731" w:type="dxa"/>
+            <w:tcW w:w="3732" w:type="dxa"/>
             <w:tcBorders>
               <w:top w:val="nil"/>
               <w:left w:val="single" w:sz="6" w:space="0" w:color="000001"/>
@@ -17924,7 +18267,7 @@
         </w:trPr>
         <w:tc>
           <w:tcPr>
-            <w:tcW w:w="1617" w:type="dxa"/>
+            <w:tcW w:w="1616" w:type="dxa"/>
             <w:tcBorders>
               <w:top w:val="nil"/>
               <w:left w:val="single" w:sz="6" w:space="0" w:color="000001"/>
@@ -18066,7 +18409,7 @@
         </w:tc>
         <w:tc>
           <w:tcPr>
-            <w:tcW w:w="3731" w:type="dxa"/>
+            <w:tcW w:w="3732" w:type="dxa"/>
             <w:tcBorders>
               <w:top w:val="nil"/>
               <w:left w:val="single" w:sz="6" w:space="0" w:color="000001"/>
@@ -18110,7 +18453,7 @@
         </w:trPr>
         <w:tc>
           <w:tcPr>
-            <w:tcW w:w="1617" w:type="dxa"/>
+            <w:tcW w:w="1616" w:type="dxa"/>
             <w:tcBorders>
               <w:top w:val="nil"/>
               <w:left w:val="single" w:sz="6" w:space="0" w:color="000001"/>
@@ -18250,7 +18593,7 @@
         </w:tc>
         <w:tc>
           <w:tcPr>
-            <w:tcW w:w="3731" w:type="dxa"/>
+            <w:tcW w:w="3732" w:type="dxa"/>
             <w:tcBorders>
               <w:top w:val="nil"/>
               <w:left w:val="single" w:sz="6" w:space="0" w:color="000001"/>
@@ -18313,14 +18656,7 @@
           <w:rFonts w:eastAsia="宋体" w:cs="宋体" w:ascii="宋体" w:hAnsi="宋体"/>
           <w:u w:val="none" w:color="000000"/>
         </w:rPr>
-        <w:t>4</w:t>
-      </w:r>
-      <w:r>
-        <w:rPr>
-          <w:rFonts w:eastAsia="宋体" w:cs="宋体" w:ascii="宋体" w:hAnsi="宋体"/>
-          <w:u w:val="none" w:color="000000"/>
-        </w:rPr>
-        <w:t>.shop_role_maps</w:t>
+        <w:t>4.shop_role_maps</w:t>
       </w:r>
       <w:r>
         <w:rPr>
@@ -18342,7 +18678,7 @@
     <w:tbl>
       <w:tblPr>
         <w:jc w:val="left"/>
-        <w:tblInd w:w="-88" w:type="dxa"/>
+        <w:tblInd w:w="-95" w:type="dxa"/>
         <w:tblBorders>
           <w:top w:val="single" w:sz="6" w:space="0" w:color="000001"/>
           <w:left w:val="single" w:sz="6" w:space="0" w:color="000001"/>
@@ -18359,11 +18695,11 @@
         </w:tblCellMar>
       </w:tblPr>
       <w:tblGrid>
-        <w:gridCol w:w="1617"/>
+        <w:gridCol w:w="1616"/>
         <w:gridCol w:w="1251"/>
         <w:gridCol w:w="963"/>
         <w:gridCol w:w="894"/>
-        <w:gridCol w:w="3731"/>
+        <w:gridCol w:w="3732"/>
       </w:tblGrid>
       <w:tr>
         <w:trPr>
@@ -18372,7 +18708,7 @@
         </w:trPr>
         <w:tc>
           <w:tcPr>
-            <w:tcW w:w="1617" w:type="dxa"/>
+            <w:tcW w:w="1616" w:type="dxa"/>
             <w:tcBorders>
               <w:top w:val="single" w:sz="6" w:space="0" w:color="000001"/>
               <w:left w:val="single" w:sz="6" w:space="0" w:color="000001"/>
@@ -18524,7 +18860,7 @@
         </w:tc>
         <w:tc>
           <w:tcPr>
-            <w:tcW w:w="3731" w:type="dxa"/>
+            <w:tcW w:w="3732" w:type="dxa"/>
             <w:tcBorders>
               <w:top w:val="single" w:sz="6" w:space="0" w:color="000001"/>
               <w:left w:val="single" w:sz="6" w:space="0" w:color="000001"/>
@@ -18568,7 +18904,7 @@
         </w:trPr>
         <w:tc>
           <w:tcPr>
-            <w:tcW w:w="1617" w:type="dxa"/>
+            <w:tcW w:w="1616" w:type="dxa"/>
             <w:tcBorders>
               <w:top w:val="single" w:sz="6" w:space="0" w:color="000001"/>
               <w:left w:val="single" w:sz="6" w:space="0" w:color="000001"/>
@@ -18718,7 +19054,7 @@
         </w:tc>
         <w:tc>
           <w:tcPr>
-            <w:tcW w:w="3731" w:type="dxa"/>
+            <w:tcW w:w="3732" w:type="dxa"/>
             <w:tcBorders>
               <w:top w:val="single" w:sz="6" w:space="0" w:color="000001"/>
               <w:left w:val="single" w:sz="6" w:space="0" w:color="000001"/>
@@ -18762,7 +19098,7 @@
         </w:trPr>
         <w:tc>
           <w:tcPr>
-            <w:tcW w:w="1617" w:type="dxa"/>
+            <w:tcW w:w="1616" w:type="dxa"/>
             <w:tcBorders>
               <w:top w:val="single" w:sz="6" w:space="0" w:color="000001"/>
               <w:left w:val="single" w:sz="6" w:space="0" w:color="000001"/>
@@ -18912,7 +19248,7 @@
         </w:tc>
         <w:tc>
           <w:tcPr>
-            <w:tcW w:w="3731" w:type="dxa"/>
+            <w:tcW w:w="3732" w:type="dxa"/>
             <w:tcBorders>
               <w:top w:val="single" w:sz="6" w:space="0" w:color="000001"/>
               <w:left w:val="single" w:sz="6" w:space="0" w:color="000001"/>
@@ -18965,7 +19301,7 @@
         </w:trPr>
         <w:tc>
           <w:tcPr>
-            <w:tcW w:w="1617" w:type="dxa"/>
+            <w:tcW w:w="1616" w:type="dxa"/>
             <w:tcBorders>
               <w:top w:val="nil"/>
               <w:left w:val="single" w:sz="6" w:space="0" w:color="000001"/>
@@ -19115,7 +19451,7 @@
         </w:tc>
         <w:tc>
           <w:tcPr>
-            <w:tcW w:w="3731" w:type="dxa"/>
+            <w:tcW w:w="3732" w:type="dxa"/>
             <w:tcBorders>
               <w:top w:val="nil"/>
               <w:left w:val="single" w:sz="6" w:space="0" w:color="000001"/>
@@ -19168,7 +19504,7 @@
         </w:trPr>
         <w:tc>
           <w:tcPr>
-            <w:tcW w:w="1617" w:type="dxa"/>
+            <w:tcW w:w="1616" w:type="dxa"/>
             <w:tcBorders>
               <w:top w:val="single" w:sz="6" w:space="0" w:color="000001"/>
               <w:left w:val="single" w:sz="6" w:space="0" w:color="000001"/>
@@ -19311,7 +19647,7 @@
         </w:tc>
         <w:tc>
           <w:tcPr>
-            <w:tcW w:w="3731" w:type="dxa"/>
+            <w:tcW w:w="3732" w:type="dxa"/>
             <w:tcBorders>
               <w:top w:val="single" w:sz="6" w:space="0" w:color="000001"/>
               <w:left w:val="single" w:sz="6" w:space="0" w:color="000001"/>
@@ -19367,34 +19703,7 @@
           <w:szCs w:val="24"/>
           <w:lang w:val="en-US" w:eastAsia="zh-CN" w:bidi="ar-SA"/>
         </w:rPr>
-        <w:t>5</w:t>
-      </w:r>
-      <w:r>
-        <w:rPr>
-          <w:rFonts w:eastAsia="宋体" w:cs="宋体" w:ascii="宋体" w:hAnsi="宋体"/>
-          <w:sz w:val="24"/>
-          <w:szCs w:val="24"/>
-          <w:lang w:val="en-US" w:eastAsia="zh-CN" w:bidi="ar-SA"/>
-        </w:rPr>
-        <w:t>.shop_</w:t>
-      </w:r>
-      <w:r>
-        <w:rPr>
-          <w:rFonts w:eastAsia="宋体" w:cs="宋体" w:ascii="宋体" w:hAnsi="宋体"/>
-          <w:sz w:val="24"/>
-          <w:szCs w:val="24"/>
-          <w:lang w:val="en-US" w:eastAsia="zh-CN" w:bidi="ar-SA"/>
-        </w:rPr>
-        <w:t>user_</w:t>
-      </w:r>
-      <w:r>
-        <w:rPr>
-          <w:rFonts w:eastAsia="宋体" w:cs="宋体" w:ascii="宋体" w:hAnsi="宋体"/>
-          <w:sz w:val="24"/>
-          <w:szCs w:val="24"/>
-          <w:lang w:val="en-US" w:eastAsia="zh-CN" w:bidi="ar-SA"/>
-        </w:rPr>
-        <w:t>permissions(</w:t>
+        <w:t>5.shop_user_permissions(</w:t>
       </w:r>
       <w:r>
         <w:rPr>
@@ -19418,7 +19727,7 @@
     <w:tbl>
       <w:tblPr>
         <w:jc w:val="left"/>
-        <w:tblInd w:w="-88" w:type="dxa"/>
+        <w:tblInd w:w="-95" w:type="dxa"/>
         <w:tblBorders>
           <w:top w:val="single" w:sz="6" w:space="0" w:color="000001"/>
           <w:left w:val="single" w:sz="6" w:space="0" w:color="000001"/>
@@ -19435,11 +19744,11 @@
         </w:tblCellMar>
       </w:tblPr>
       <w:tblGrid>
-        <w:gridCol w:w="1617"/>
+        <w:gridCol w:w="1616"/>
         <w:gridCol w:w="1251"/>
         <w:gridCol w:w="963"/>
         <w:gridCol w:w="894"/>
-        <w:gridCol w:w="3731"/>
+        <w:gridCol w:w="3732"/>
       </w:tblGrid>
       <w:tr>
         <w:trPr>
@@ -19448,7 +19757,7 @@
         </w:trPr>
         <w:tc>
           <w:tcPr>
-            <w:tcW w:w="1617" w:type="dxa"/>
+            <w:tcW w:w="1616" w:type="dxa"/>
             <w:tcBorders>
               <w:top w:val="single" w:sz="6" w:space="0" w:color="000001"/>
               <w:left w:val="single" w:sz="6" w:space="0" w:color="000001"/>
@@ -19600,7 +19909,7 @@
         </w:tc>
         <w:tc>
           <w:tcPr>
-            <w:tcW w:w="3731" w:type="dxa"/>
+            <w:tcW w:w="3732" w:type="dxa"/>
             <w:tcBorders>
               <w:top w:val="single" w:sz="6" w:space="0" w:color="000001"/>
               <w:left w:val="single" w:sz="6" w:space="0" w:color="000001"/>
@@ -19644,7 +19953,7 @@
         </w:trPr>
         <w:tc>
           <w:tcPr>
-            <w:tcW w:w="1617" w:type="dxa"/>
+            <w:tcW w:w="1616" w:type="dxa"/>
             <w:tcBorders>
               <w:top w:val="single" w:sz="6" w:space="0" w:color="000001"/>
               <w:left w:val="single" w:sz="6" w:space="0" w:color="000001"/>
@@ -19787,7 +20096,7 @@
         </w:tc>
         <w:tc>
           <w:tcPr>
-            <w:tcW w:w="3731" w:type="dxa"/>
+            <w:tcW w:w="3732" w:type="dxa"/>
             <w:tcBorders>
               <w:top w:val="single" w:sz="6" w:space="0" w:color="000001"/>
               <w:left w:val="single" w:sz="6" w:space="0" w:color="000001"/>
@@ -19829,7 +20138,7 @@
         </w:trPr>
         <w:tc>
           <w:tcPr>
-            <w:tcW w:w="1617" w:type="dxa"/>
+            <w:tcW w:w="1616" w:type="dxa"/>
             <w:tcBorders>
               <w:top w:val="single" w:sz="6" w:space="0" w:color="000001"/>
               <w:left w:val="single" w:sz="6" w:space="0" w:color="000001"/>
@@ -19972,7 +20281,7 @@
         </w:tc>
         <w:tc>
           <w:tcPr>
-            <w:tcW w:w="3731" w:type="dxa"/>
+            <w:tcW w:w="3732" w:type="dxa"/>
             <w:tcBorders>
               <w:top w:val="single" w:sz="6" w:space="0" w:color="000001"/>
               <w:left w:val="single" w:sz="6" w:space="0" w:color="000001"/>
@@ -20014,37 +20323,45 @@
         </w:trPr>
         <w:tc>
           <w:tcPr>
-            <w:tcW w:w="1617" w:type="dxa"/>
-            <w:tcBorders>
-              <w:top w:val="nil"/>
-              <w:left w:val="single" w:sz="6" w:space="0" w:color="000001"/>
-              <w:bottom w:val="single" w:sz="6" w:space="0" w:color="000001"/>
-              <w:insideH w:val="single" w:sz="6" w:space="0" w:color="000001"/>
-              <w:right w:val="single" w:sz="6" w:space="0" w:color="000001"/>
-              <w:insideV w:val="single" w:sz="6" w:space="0" w:color="000001"/>
-            </w:tcBorders>
-            <w:shd w:fill="FFFFFF" w:val="clear"/>
-            <w:tcMar>
-              <w:left w:w="-7" w:type="dxa"/>
-            </w:tcMar>
-          </w:tcPr>
-          <w:p>
-            <w:pPr>
-              <w:pStyle w:val="LOnormal"/>
-              <w:spacing w:lineRule="auto" w:line="240"/>
-              <w:rPr>
-                <w:rFonts w:eastAsia="宋体" w:cs="宋体" w:ascii="宋体" w:hAnsi="宋体"/>
-                <w:sz w:val="16"/>
-                <w:szCs w:val="16"/>
-              </w:rPr>
-            </w:pPr>
-            <w:r>
-              <w:rPr>
-                <w:rFonts w:eastAsia="宋体" w:cs="宋体" w:ascii="宋体" w:hAnsi="宋体"/>
-                <w:sz w:val="16"/>
-                <w:szCs w:val="16"/>
-              </w:rPr>
-              <w:t>no</w:t>
+            <w:tcW w:w="1616" w:type="dxa"/>
+            <w:tcBorders>
+              <w:top w:val="nil"/>
+              <w:left w:val="single" w:sz="6" w:space="0" w:color="000001"/>
+              <w:bottom w:val="single" w:sz="6" w:space="0" w:color="000001"/>
+              <w:insideH w:val="single" w:sz="6" w:space="0" w:color="000001"/>
+              <w:right w:val="single" w:sz="6" w:space="0" w:color="000001"/>
+              <w:insideV w:val="single" w:sz="6" w:space="0" w:color="000001"/>
+            </w:tcBorders>
+            <w:shd w:fill="FFFFFF" w:val="clear"/>
+            <w:tcMar>
+              <w:left w:w="-7" w:type="dxa"/>
+            </w:tcMar>
+          </w:tcPr>
+          <w:p>
+            <w:pPr>
+              <w:pStyle w:val="LOnormal"/>
+              <w:spacing w:lineRule="auto" w:line="240"/>
+              <w:rPr>
+                <w:rFonts w:eastAsia="宋体" w:cs="宋体" w:ascii="宋体" w:hAnsi="宋体"/>
+                <w:sz w:val="16"/>
+                <w:szCs w:val="16"/>
+              </w:rPr>
+            </w:pPr>
+            <w:r>
+              <w:rPr>
+                <w:rFonts w:eastAsia="宋体" w:cs="宋体" w:ascii="宋体" w:hAnsi="宋体"/>
+                <w:sz w:val="16"/>
+                <w:szCs w:val="16"/>
+              </w:rPr>
+              <w:t>pa</w:t>
+            </w:r>
+            <w:r>
+              <w:rPr>
+                <w:rFonts w:eastAsia="宋体" w:cs="宋体" w:ascii="宋体" w:hAnsi="宋体"/>
+                <w:sz w:val="16"/>
+                <w:szCs w:val="16"/>
+              </w:rPr>
+              <w:t>rent_id</w:t>
             </w:r>
           </w:p>
         </w:tc>
@@ -20080,7 +20397,7 @@
                 <w:sz w:val="16"/>
                 <w:szCs w:val="16"/>
               </w:rPr>
-              <w:t>string</w:t>
+              <w:t>int</w:t>
             </w:r>
           </w:p>
         </w:tc>
@@ -20152,12 +20469,13 @@
                 <w:sz w:val="16"/>
                 <w:szCs w:val="16"/>
               </w:rPr>
-            </w:r>
-          </w:p>
-        </w:tc>
-        <w:tc>
-          <w:tcPr>
-            <w:tcW w:w="3731" w:type="dxa"/>
+              <w:t>0</w:t>
+            </w:r>
+          </w:p>
+        </w:tc>
+        <w:tc>
+          <w:tcPr>
+            <w:tcW w:w="3732" w:type="dxa"/>
             <w:tcBorders>
               <w:top w:val="nil"/>
               <w:left w:val="single" w:sz="6" w:space="0" w:color="000001"/>
@@ -20189,7 +20507,7 @@
                 <w:szCs w:val="16"/>
                 <w:lang w:val="zh-TW" w:eastAsia="zh-TW"/>
               </w:rPr>
-              <w:t>对应编号</w:t>
+              <w:t>父权限</w:t>
             </w:r>
           </w:p>
         </w:tc>
@@ -20201,7 +20519,7 @@
         </w:trPr>
         <w:tc>
           <w:tcPr>
-            <w:tcW w:w="1617" w:type="dxa"/>
+            <w:tcW w:w="1616" w:type="dxa"/>
             <w:tcBorders>
               <w:top w:val="single" w:sz="6" w:space="0" w:color="000001"/>
               <w:left w:val="single" w:sz="6" w:space="0" w:color="000001"/>
@@ -20344,7 +20662,7 @@
         </w:tc>
         <w:tc>
           <w:tcPr>
-            <w:tcW w:w="3731" w:type="dxa"/>
+            <w:tcW w:w="3732" w:type="dxa"/>
             <w:tcBorders>
               <w:top w:val="single" w:sz="6" w:space="0" w:color="000001"/>
               <w:left w:val="single" w:sz="6" w:space="0" w:color="000001"/>
@@ -20412,28 +20730,7 @@
           <w:rFonts w:eastAsia="宋体" w:cs="宋体" w:ascii="宋体" w:hAnsi="宋体"/>
           <w:u w:val="none" w:color="000000"/>
         </w:rPr>
-        <w:t>6</w:t>
-      </w:r>
-      <w:r>
-        <w:rPr>
-          <w:rFonts w:eastAsia="宋体" w:cs="宋体" w:ascii="宋体" w:hAnsi="宋体"/>
-          <w:u w:val="none" w:color="000000"/>
-        </w:rPr>
-        <w:t>.</w:t>
-      </w:r>
-      <w:r>
-        <w:rPr>
-          <w:rFonts w:eastAsia="宋体" w:cs="宋体" w:ascii="宋体" w:hAnsi="宋体"/>
-          <w:u w:val="none" w:color="000000"/>
-        </w:rPr>
-        <w:t>shop_</w:t>
-      </w:r>
-      <w:r>
-        <w:rPr>
-          <w:rFonts w:eastAsia="宋体" w:cs="宋体" w:ascii="宋体" w:hAnsi="宋体"/>
-          <w:u w:val="none" w:color="000000"/>
-        </w:rPr>
-        <w:t>user_role_permission</w:t>
+        <w:t>6.shop_user_role_permission</w:t>
       </w:r>
       <w:r>
         <w:rPr>
@@ -20469,7 +20766,7 @@
     <w:tbl>
       <w:tblPr>
         <w:jc w:val="left"/>
-        <w:tblInd w:w="-88" w:type="dxa"/>
+        <w:tblInd w:w="-95" w:type="dxa"/>
         <w:tblBorders>
           <w:top w:val="single" w:sz="6" w:space="0" w:color="000001"/>
           <w:left w:val="single" w:sz="6" w:space="0" w:color="000001"/>
@@ -20486,11 +20783,11 @@
         </w:tblCellMar>
       </w:tblPr>
       <w:tblGrid>
-        <w:gridCol w:w="1617"/>
+        <w:gridCol w:w="1616"/>
         <w:gridCol w:w="1251"/>
         <w:gridCol w:w="963"/>
         <w:gridCol w:w="894"/>
-        <w:gridCol w:w="3731"/>
+        <w:gridCol w:w="3732"/>
       </w:tblGrid>
       <w:tr>
         <w:trPr>
@@ -20499,7 +20796,7 @@
         </w:trPr>
         <w:tc>
           <w:tcPr>
-            <w:tcW w:w="1617" w:type="dxa"/>
+            <w:tcW w:w="1616" w:type="dxa"/>
             <w:tcBorders>
               <w:top w:val="single" w:sz="6" w:space="0" w:color="000001"/>
               <w:left w:val="single" w:sz="6" w:space="0" w:color="000001"/>
@@ -20651,7 +20948,7 @@
         </w:tc>
         <w:tc>
           <w:tcPr>
-            <w:tcW w:w="3731" w:type="dxa"/>
+            <w:tcW w:w="3732" w:type="dxa"/>
             <w:tcBorders>
               <w:top w:val="single" w:sz="6" w:space="0" w:color="000001"/>
               <w:left w:val="single" w:sz="6" w:space="0" w:color="000001"/>
@@ -20695,7 +20992,7 @@
         </w:trPr>
         <w:tc>
           <w:tcPr>
-            <w:tcW w:w="1617" w:type="dxa"/>
+            <w:tcW w:w="1616" w:type="dxa"/>
             <w:tcBorders>
               <w:top w:val="single" w:sz="6" w:space="0" w:color="000001"/>
               <w:left w:val="single" w:sz="6" w:space="0" w:color="000001"/>
@@ -20838,7 +21135,7 @@
         </w:tc>
         <w:tc>
           <w:tcPr>
-            <w:tcW w:w="3731" w:type="dxa"/>
+            <w:tcW w:w="3732" w:type="dxa"/>
             <w:tcBorders>
               <w:top w:val="single" w:sz="6" w:space="0" w:color="000001"/>
               <w:left w:val="single" w:sz="6" w:space="0" w:color="000001"/>
@@ -20880,45 +21177,37 @@
         </w:trPr>
         <w:tc>
           <w:tcPr>
-            <w:tcW w:w="1617" w:type="dxa"/>
-            <w:tcBorders>
-              <w:top w:val="single" w:sz="6" w:space="0" w:color="000001"/>
-              <w:left w:val="single" w:sz="6" w:space="0" w:color="000001"/>
-              <w:bottom w:val="single" w:sz="6" w:space="0" w:color="000001"/>
-              <w:insideH w:val="single" w:sz="6" w:space="0" w:color="000001"/>
-              <w:right w:val="single" w:sz="6" w:space="0" w:color="000001"/>
-              <w:insideV w:val="single" w:sz="6" w:space="0" w:color="000001"/>
-            </w:tcBorders>
-            <w:shd w:fill="FFFFFF" w:val="clear"/>
-            <w:tcMar>
-              <w:left w:w="-7" w:type="dxa"/>
-            </w:tcMar>
-          </w:tcPr>
-          <w:p>
-            <w:pPr>
-              <w:pStyle w:val="LOnormal"/>
-              <w:spacing w:lineRule="auto" w:line="240"/>
-              <w:rPr>
-                <w:rFonts w:eastAsia="宋体" w:cs="宋体" w:ascii="宋体" w:hAnsi="宋体"/>
-                <w:sz w:val="16"/>
-                <w:szCs w:val="16"/>
-              </w:rPr>
-            </w:pPr>
-            <w:r>
-              <w:rPr>
-                <w:rFonts w:eastAsia="宋体" w:cs="宋体" w:ascii="宋体" w:hAnsi="宋体"/>
-                <w:sz w:val="16"/>
-                <w:szCs w:val="16"/>
-              </w:rPr>
-              <w:t>shop_</w:t>
-            </w:r>
-            <w:r>
-              <w:rPr>
-                <w:rFonts w:eastAsia="宋体" w:cs="宋体" w:ascii="宋体" w:hAnsi="宋体"/>
-                <w:sz w:val="16"/>
-                <w:szCs w:val="16"/>
-              </w:rPr>
-              <w:t>role_id</w:t>
+            <w:tcW w:w="1616" w:type="dxa"/>
+            <w:tcBorders>
+              <w:top w:val="single" w:sz="6" w:space="0" w:color="000001"/>
+              <w:left w:val="single" w:sz="6" w:space="0" w:color="000001"/>
+              <w:bottom w:val="single" w:sz="6" w:space="0" w:color="000001"/>
+              <w:insideH w:val="single" w:sz="6" w:space="0" w:color="000001"/>
+              <w:right w:val="single" w:sz="6" w:space="0" w:color="000001"/>
+              <w:insideV w:val="single" w:sz="6" w:space="0" w:color="000001"/>
+            </w:tcBorders>
+            <w:shd w:fill="FFFFFF" w:val="clear"/>
+            <w:tcMar>
+              <w:left w:w="-7" w:type="dxa"/>
+            </w:tcMar>
+          </w:tcPr>
+          <w:p>
+            <w:pPr>
+              <w:pStyle w:val="LOnormal"/>
+              <w:spacing w:lineRule="auto" w:line="240"/>
+              <w:rPr>
+                <w:rFonts w:eastAsia="宋体" w:cs="宋体" w:ascii="宋体" w:hAnsi="宋体"/>
+                <w:sz w:val="16"/>
+                <w:szCs w:val="16"/>
+              </w:rPr>
+            </w:pPr>
+            <w:r>
+              <w:rPr>
+                <w:rFonts w:eastAsia="宋体" w:cs="宋体" w:ascii="宋体" w:hAnsi="宋体"/>
+                <w:sz w:val="16"/>
+                <w:szCs w:val="16"/>
+              </w:rPr>
+              <w:t>shop_role_id</w:t>
             </w:r>
           </w:p>
         </w:tc>
@@ -21030,7 +21319,7 @@
         </w:tc>
         <w:tc>
           <w:tcPr>
-            <w:tcW w:w="3731" w:type="dxa"/>
+            <w:tcW w:w="3732" w:type="dxa"/>
             <w:tcBorders>
               <w:top w:val="single" w:sz="6" w:space="0" w:color="000001"/>
               <w:left w:val="single" w:sz="6" w:space="0" w:color="000001"/>
@@ -21081,7 +21370,7 @@
         </w:trPr>
         <w:tc>
           <w:tcPr>
-            <w:tcW w:w="1617" w:type="dxa"/>
+            <w:tcW w:w="1616" w:type="dxa"/>
             <w:tcBorders>
               <w:top w:val="nil"/>
               <w:left w:val="single" w:sz="6" w:space="0" w:color="000001"/>
@@ -21111,15 +21400,7 @@
                 <w:sz w:val="16"/>
                 <w:szCs w:val="16"/>
               </w:rPr>
-              <w:t>shop_user_</w:t>
-            </w:r>
-            <w:r>
-              <w:rPr>
-                <w:rFonts w:eastAsia="宋体" w:cs="宋体" w:ascii="宋体" w:hAnsi="宋体"/>
-                <w:sz w:val="16"/>
-                <w:szCs w:val="16"/>
-              </w:rPr>
-              <w:t>permission_id</w:t>
+              <w:t>shop_user_permission_id</w:t>
             </w:r>
           </w:p>
         </w:tc>
@@ -21231,7 +21512,7 @@
         </w:tc>
         <w:tc>
           <w:tcPr>
-            <w:tcW w:w="3731" w:type="dxa"/>
+            <w:tcW w:w="3732" w:type="dxa"/>
             <w:tcBorders>
               <w:top w:val="nil"/>
               <w:left w:val="single" w:sz="6" w:space="0" w:color="000001"/>
@@ -21282,7 +21563,7 @@
         </w:trPr>
         <w:tc>
           <w:tcPr>
-            <w:tcW w:w="1617" w:type="dxa"/>
+            <w:tcW w:w="1616" w:type="dxa"/>
             <w:tcBorders>
               <w:top w:val="single" w:sz="6" w:space="0" w:color="000001"/>
               <w:left w:val="single" w:sz="6" w:space="0" w:color="000001"/>
@@ -21425,7 +21706,7 @@
         </w:tc>
         <w:tc>
           <w:tcPr>
-            <w:tcW w:w="3731" w:type="dxa"/>
+            <w:tcW w:w="3732" w:type="dxa"/>
             <w:tcBorders>
               <w:top w:val="single" w:sz="6" w:space="0" w:color="000001"/>
               <w:left w:val="single" w:sz="6" w:space="0" w:color="000001"/>
@@ -21485,14 +21766,7 @@
           <w:rFonts w:eastAsia="宋体" w:cs="宋体" w:ascii="宋体" w:hAnsi="宋体"/>
           <w:u w:val="none" w:color="000000"/>
         </w:rPr>
-        <w:t>7</w:t>
-      </w:r>
-      <w:r>
-        <w:rPr>
-          <w:rFonts w:eastAsia="宋体" w:cs="宋体" w:ascii="宋体" w:hAnsi="宋体"/>
-          <w:u w:val="none" w:color="000000"/>
-        </w:rPr>
-        <w:t>.</w:t>
+        <w:t>7.</w:t>
       </w:r>
       <w:r>
         <w:rPr>
@@ -21555,7 +21829,7 @@
     <w:tbl>
       <w:tblPr>
         <w:jc w:val="left"/>
-        <w:tblInd w:w="-88" w:type="dxa"/>
+        <w:tblInd w:w="-95" w:type="dxa"/>
         <w:tblBorders>
           <w:top w:val="single" w:sz="6" w:space="0" w:color="000001"/>
           <w:left w:val="single" w:sz="6" w:space="0" w:color="000001"/>
@@ -21572,11 +21846,11 @@
         </w:tblCellMar>
       </w:tblPr>
       <w:tblGrid>
-        <w:gridCol w:w="1617"/>
+        <w:gridCol w:w="1616"/>
         <w:gridCol w:w="1251"/>
         <w:gridCol w:w="963"/>
         <w:gridCol w:w="894"/>
-        <w:gridCol w:w="3731"/>
+        <w:gridCol w:w="3732"/>
       </w:tblGrid>
       <w:tr>
         <w:trPr>
@@ -21585,7 +21859,7 @@
         </w:trPr>
         <w:tc>
           <w:tcPr>
-            <w:tcW w:w="1617" w:type="dxa"/>
+            <w:tcW w:w="1616" w:type="dxa"/>
             <w:tcBorders>
               <w:top w:val="single" w:sz="6" w:space="0" w:color="000001"/>
               <w:left w:val="single" w:sz="6" w:space="0" w:color="000001"/>
@@ -21737,7 +22011,7 @@
         </w:tc>
         <w:tc>
           <w:tcPr>
-            <w:tcW w:w="3731" w:type="dxa"/>
+            <w:tcW w:w="3732" w:type="dxa"/>
             <w:tcBorders>
               <w:top w:val="single" w:sz="6" w:space="0" w:color="000001"/>
               <w:left w:val="single" w:sz="6" w:space="0" w:color="000001"/>
@@ -21781,7 +22055,7 @@
         </w:trPr>
         <w:tc>
           <w:tcPr>
-            <w:tcW w:w="1617" w:type="dxa"/>
+            <w:tcW w:w="1616" w:type="dxa"/>
             <w:tcBorders>
               <w:top w:val="single" w:sz="6" w:space="0" w:color="000001"/>
               <w:left w:val="single" w:sz="6" w:space="0" w:color="000001"/>
@@ -21924,7 +22198,7 @@
         </w:tc>
         <w:tc>
           <w:tcPr>
-            <w:tcW w:w="3731" w:type="dxa"/>
+            <w:tcW w:w="3732" w:type="dxa"/>
             <w:tcBorders>
               <w:top w:val="single" w:sz="6" w:space="0" w:color="000001"/>
               <w:left w:val="single" w:sz="6" w:space="0" w:color="000001"/>
@@ -21966,7 +22240,7 @@
         </w:trPr>
         <w:tc>
           <w:tcPr>
-            <w:tcW w:w="1617" w:type="dxa"/>
+            <w:tcW w:w="1616" w:type="dxa"/>
             <w:tcBorders>
               <w:top w:val="nil"/>
               <w:left w:val="single" w:sz="6" w:space="0" w:color="000001"/>
@@ -22109,7 +22383,7 @@
         </w:tc>
         <w:tc>
           <w:tcPr>
-            <w:tcW w:w="3731" w:type="dxa"/>
+            <w:tcW w:w="3732" w:type="dxa"/>
             <w:tcBorders>
               <w:top w:val="nil"/>
               <w:left w:val="single" w:sz="6" w:space="0" w:color="000001"/>
@@ -22159,45 +22433,37 @@
         </w:trPr>
         <w:tc>
           <w:tcPr>
-            <w:tcW w:w="1617" w:type="dxa"/>
-            <w:tcBorders>
-              <w:top w:val="nil"/>
-              <w:left w:val="single" w:sz="6" w:space="0" w:color="000001"/>
-              <w:bottom w:val="single" w:sz="6" w:space="0" w:color="000001"/>
-              <w:insideH w:val="single" w:sz="6" w:space="0" w:color="000001"/>
-              <w:right w:val="single" w:sz="6" w:space="0" w:color="000001"/>
-              <w:insideV w:val="single" w:sz="6" w:space="0" w:color="000001"/>
-            </w:tcBorders>
-            <w:shd w:fill="FFFFFF" w:val="clear"/>
-            <w:tcMar>
-              <w:left w:w="-7" w:type="dxa"/>
-            </w:tcMar>
-          </w:tcPr>
-          <w:p>
-            <w:pPr>
-              <w:pStyle w:val="LOnormal"/>
-              <w:spacing w:lineRule="auto" w:line="240"/>
-              <w:rPr>
-                <w:rFonts w:eastAsia="宋体" w:cs="宋体" w:ascii="宋体" w:hAnsi="宋体"/>
-                <w:sz w:val="16"/>
-                <w:szCs w:val="16"/>
-              </w:rPr>
-            </w:pPr>
-            <w:r>
-              <w:rPr>
-                <w:rFonts w:eastAsia="宋体" w:cs="宋体" w:ascii="宋体" w:hAnsi="宋体"/>
-                <w:sz w:val="16"/>
-                <w:szCs w:val="16"/>
-              </w:rPr>
-              <w:t>t</w:t>
-            </w:r>
-            <w:r>
-              <w:rPr>
-                <w:rFonts w:eastAsia="宋体" w:cs="宋体" w:ascii="宋体" w:hAnsi="宋体"/>
-                <w:sz w:val="16"/>
-                <w:szCs w:val="16"/>
-              </w:rPr>
-              <w:t>otal_amount</w:t>
+            <w:tcW w:w="1616" w:type="dxa"/>
+            <w:tcBorders>
+              <w:top w:val="nil"/>
+              <w:left w:val="single" w:sz="6" w:space="0" w:color="000001"/>
+              <w:bottom w:val="single" w:sz="6" w:space="0" w:color="000001"/>
+              <w:insideH w:val="single" w:sz="6" w:space="0" w:color="000001"/>
+              <w:right w:val="single" w:sz="6" w:space="0" w:color="000001"/>
+              <w:insideV w:val="single" w:sz="6" w:space="0" w:color="000001"/>
+            </w:tcBorders>
+            <w:shd w:fill="FFFFFF" w:val="clear"/>
+            <w:tcMar>
+              <w:left w:w="-7" w:type="dxa"/>
+            </w:tcMar>
+          </w:tcPr>
+          <w:p>
+            <w:pPr>
+              <w:pStyle w:val="LOnormal"/>
+              <w:spacing w:lineRule="auto" w:line="240"/>
+              <w:rPr>
+                <w:rFonts w:eastAsia="宋体" w:cs="宋体" w:ascii="宋体" w:hAnsi="宋体"/>
+                <w:sz w:val="16"/>
+                <w:szCs w:val="16"/>
+              </w:rPr>
+            </w:pPr>
+            <w:r>
+              <w:rPr>
+                <w:rFonts w:eastAsia="宋体" w:cs="宋体" w:ascii="宋体" w:hAnsi="宋体"/>
+                <w:sz w:val="16"/>
+                <w:szCs w:val="16"/>
+              </w:rPr>
+              <w:t>total_amount</w:t>
             </w:r>
           </w:p>
         </w:tc>
@@ -22311,7 +22577,7 @@
         </w:tc>
         <w:tc>
           <w:tcPr>
-            <w:tcW w:w="3731" w:type="dxa"/>
+            <w:tcW w:w="3732" w:type="dxa"/>
             <w:tcBorders>
               <w:top w:val="nil"/>
               <w:left w:val="single" w:sz="6" w:space="0" w:color="000001"/>
@@ -22353,45 +22619,37 @@
         </w:trPr>
         <w:tc>
           <w:tcPr>
-            <w:tcW w:w="1617" w:type="dxa"/>
-            <w:tcBorders>
-              <w:top w:val="nil"/>
-              <w:left w:val="single" w:sz="6" w:space="0" w:color="000001"/>
-              <w:bottom w:val="single" w:sz="6" w:space="0" w:color="000001"/>
-              <w:insideH w:val="single" w:sz="6" w:space="0" w:color="000001"/>
-              <w:right w:val="single" w:sz="6" w:space="0" w:color="000001"/>
-              <w:insideV w:val="single" w:sz="6" w:space="0" w:color="000001"/>
-            </w:tcBorders>
-            <w:shd w:fill="FFFFFF" w:val="clear"/>
-            <w:tcMar>
-              <w:left w:w="-7" w:type="dxa"/>
-            </w:tcMar>
-          </w:tcPr>
-          <w:p>
-            <w:pPr>
-              <w:pStyle w:val="LOnormal"/>
-              <w:spacing w:lineRule="auto" w:line="240"/>
-              <w:rPr>
-                <w:rFonts w:eastAsia="宋体" w:cs="宋体" w:ascii="宋体" w:hAnsi="宋体"/>
-                <w:sz w:val="16"/>
-                <w:szCs w:val="16"/>
-              </w:rPr>
-            </w:pPr>
-            <w:r>
-              <w:rPr>
-                <w:rFonts w:eastAsia="宋体" w:cs="宋体" w:ascii="宋体" w:hAnsi="宋体"/>
-                <w:sz w:val="16"/>
-                <w:szCs w:val="16"/>
-              </w:rPr>
-              <w:t>u</w:t>
-            </w:r>
-            <w:r>
-              <w:rPr>
-                <w:rFonts w:eastAsia="宋体" w:cs="宋体" w:ascii="宋体" w:hAnsi="宋体"/>
-                <w:sz w:val="16"/>
-                <w:szCs w:val="16"/>
-              </w:rPr>
-              <w:t>sable_amount</w:t>
+            <w:tcW w:w="1616" w:type="dxa"/>
+            <w:tcBorders>
+              <w:top w:val="nil"/>
+              <w:left w:val="single" w:sz="6" w:space="0" w:color="000001"/>
+              <w:bottom w:val="single" w:sz="6" w:space="0" w:color="000001"/>
+              <w:insideH w:val="single" w:sz="6" w:space="0" w:color="000001"/>
+              <w:right w:val="single" w:sz="6" w:space="0" w:color="000001"/>
+              <w:insideV w:val="single" w:sz="6" w:space="0" w:color="000001"/>
+            </w:tcBorders>
+            <w:shd w:fill="FFFFFF" w:val="clear"/>
+            <w:tcMar>
+              <w:left w:w="-7" w:type="dxa"/>
+            </w:tcMar>
+          </w:tcPr>
+          <w:p>
+            <w:pPr>
+              <w:pStyle w:val="LOnormal"/>
+              <w:spacing w:lineRule="auto" w:line="240"/>
+              <w:rPr>
+                <w:rFonts w:eastAsia="宋体" w:cs="宋体" w:ascii="宋体" w:hAnsi="宋体"/>
+                <w:sz w:val="16"/>
+                <w:szCs w:val="16"/>
+              </w:rPr>
+            </w:pPr>
+            <w:r>
+              <w:rPr>
+                <w:rFonts w:eastAsia="宋体" w:cs="宋体" w:ascii="宋体" w:hAnsi="宋体"/>
+                <w:sz w:val="16"/>
+                <w:szCs w:val="16"/>
+              </w:rPr>
+              <w:t>usable_amount</w:t>
             </w:r>
           </w:p>
         </w:tc>
@@ -22505,7 +22763,7 @@
         </w:tc>
         <w:tc>
           <w:tcPr>
-            <w:tcW w:w="3731" w:type="dxa"/>
+            <w:tcW w:w="3732" w:type="dxa"/>
             <w:tcBorders>
               <w:top w:val="nil"/>
               <w:left w:val="single" w:sz="6" w:space="0" w:color="000001"/>
@@ -22547,61 +22805,37 @@
         </w:trPr>
         <w:tc>
           <w:tcPr>
-            <w:tcW w:w="1617" w:type="dxa"/>
-            <w:tcBorders>
-              <w:top w:val="nil"/>
-              <w:left w:val="single" w:sz="6" w:space="0" w:color="000001"/>
-              <w:bottom w:val="single" w:sz="6" w:space="0" w:color="000001"/>
-              <w:insideH w:val="single" w:sz="6" w:space="0" w:color="000001"/>
-              <w:right w:val="single" w:sz="6" w:space="0" w:color="000001"/>
-              <w:insideV w:val="single" w:sz="6" w:space="0" w:color="000001"/>
-            </w:tcBorders>
-            <w:shd w:fill="FFFFFF" w:val="clear"/>
-            <w:tcMar>
-              <w:left w:w="-7" w:type="dxa"/>
-            </w:tcMar>
-          </w:tcPr>
-          <w:p>
-            <w:pPr>
-              <w:pStyle w:val="LOnormal"/>
-              <w:spacing w:lineRule="auto" w:line="240"/>
-              <w:rPr>
-                <w:rFonts w:eastAsia="宋体" w:cs="宋体" w:ascii="宋体" w:hAnsi="宋体"/>
-                <w:sz w:val="16"/>
-                <w:szCs w:val="16"/>
-              </w:rPr>
-            </w:pPr>
-            <w:r>
-              <w:rPr>
-                <w:rFonts w:eastAsia="宋体" w:cs="宋体" w:ascii="宋体" w:hAnsi="宋体"/>
-                <w:sz w:val="16"/>
-                <w:szCs w:val="16"/>
-              </w:rPr>
-              <w:t>f</w:t>
-            </w:r>
-            <w:r>
-              <w:rPr>
-                <w:rFonts w:eastAsia="宋体" w:cs="宋体" w:ascii="宋体" w:hAnsi="宋体"/>
-                <w:sz w:val="16"/>
-                <w:szCs w:val="16"/>
-              </w:rPr>
-              <w:t>roze_</w:t>
-            </w:r>
-            <w:r>
-              <w:rPr>
-                <w:rFonts w:eastAsia="宋体" w:cs="宋体" w:ascii="宋体" w:hAnsi="宋体"/>
-                <w:sz w:val="16"/>
-                <w:szCs w:val="16"/>
-              </w:rPr>
-              <w:t>b</w:t>
-            </w:r>
-            <w:r>
-              <w:rPr>
-                <w:rFonts w:eastAsia="宋体" w:cs="宋体" w:ascii="宋体" w:hAnsi="宋体"/>
-                <w:sz w:val="16"/>
-                <w:szCs w:val="16"/>
-              </w:rPr>
-              <w:t>ond</w:t>
+            <w:tcW w:w="1616" w:type="dxa"/>
+            <w:tcBorders>
+              <w:top w:val="nil"/>
+              <w:left w:val="single" w:sz="6" w:space="0" w:color="000001"/>
+              <w:bottom w:val="single" w:sz="6" w:space="0" w:color="000001"/>
+              <w:insideH w:val="single" w:sz="6" w:space="0" w:color="000001"/>
+              <w:right w:val="single" w:sz="6" w:space="0" w:color="000001"/>
+              <w:insideV w:val="single" w:sz="6" w:space="0" w:color="000001"/>
+            </w:tcBorders>
+            <w:shd w:fill="FFFFFF" w:val="clear"/>
+            <w:tcMar>
+              <w:left w:w="-7" w:type="dxa"/>
+            </w:tcMar>
+          </w:tcPr>
+          <w:p>
+            <w:pPr>
+              <w:pStyle w:val="LOnormal"/>
+              <w:spacing w:lineRule="auto" w:line="240"/>
+              <w:rPr>
+                <w:rFonts w:eastAsia="宋体" w:cs="宋体" w:ascii="宋体" w:hAnsi="宋体"/>
+                <w:sz w:val="16"/>
+                <w:szCs w:val="16"/>
+              </w:rPr>
+            </w:pPr>
+            <w:r>
+              <w:rPr>
+                <w:rFonts w:eastAsia="宋体" w:cs="宋体" w:ascii="宋体" w:hAnsi="宋体"/>
+                <w:sz w:val="16"/>
+                <w:szCs w:val="16"/>
+              </w:rPr>
+              <w:t>froze_bond</w:t>
             </w:r>
           </w:p>
         </w:tc>
@@ -22637,15 +22871,7 @@
                 <w:sz w:val="16"/>
                 <w:szCs w:val="16"/>
               </w:rPr>
-              <w:t>De</w:t>
-            </w:r>
-            <w:r>
-              <w:rPr>
-                <w:rFonts w:eastAsia="宋体" w:cs="宋体" w:ascii="宋体" w:hAnsi="宋体"/>
-                <w:sz w:val="16"/>
-                <w:szCs w:val="16"/>
-              </w:rPr>
-              <w:t>cimal(8,2)</w:t>
+              <w:t>Decimal(8,2)</w:t>
             </w:r>
           </w:p>
         </w:tc>
@@ -22723,7 +22949,7 @@
         </w:tc>
         <w:tc>
           <w:tcPr>
-            <w:tcW w:w="3731" w:type="dxa"/>
+            <w:tcW w:w="3732" w:type="dxa"/>
             <w:tcBorders>
               <w:top w:val="nil"/>
               <w:left w:val="single" w:sz="6" w:space="0" w:color="000001"/>
@@ -22765,7 +22991,7 @@
         </w:trPr>
         <w:tc>
           <w:tcPr>
-            <w:tcW w:w="1617" w:type="dxa"/>
+            <w:tcW w:w="1616" w:type="dxa"/>
             <w:tcBorders>
               <w:top w:val="single" w:sz="6" w:space="0" w:color="000001"/>
               <w:left w:val="single" w:sz="6" w:space="0" w:color="000001"/>
@@ -22908,7 +23134,7 @@
         </w:tc>
         <w:tc>
           <w:tcPr>
-            <w:tcW w:w="3731" w:type="dxa"/>
+            <w:tcW w:w="3732" w:type="dxa"/>
             <w:tcBorders>
               <w:top w:val="single" w:sz="6" w:space="0" w:color="000001"/>
               <w:left w:val="single" w:sz="6" w:space="0" w:color="000001"/>
@@ -22952,7 +23178,7 @@
         </w:trPr>
         <w:tc>
           <w:tcPr>
-            <w:tcW w:w="1617" w:type="dxa"/>
+            <w:tcW w:w="1616" w:type="dxa"/>
             <w:tcBorders>
               <w:top w:val="single" w:sz="6" w:space="0" w:color="000001"/>
               <w:left w:val="single" w:sz="6" w:space="0" w:color="000001"/>
@@ -23095,7 +23321,7 @@
         </w:tc>
         <w:tc>
           <w:tcPr>
-            <w:tcW w:w="3731" w:type="dxa"/>
+            <w:tcW w:w="3732" w:type="dxa"/>
             <w:tcBorders>
               <w:top w:val="single" w:sz="6" w:space="0" w:color="000001"/>
               <w:left w:val="single" w:sz="6" w:space="0" w:color="000001"/>
@@ -23155,14 +23381,7 @@
           <w:rFonts w:eastAsia="宋体" w:cs="宋体" w:ascii="宋体" w:hAnsi="宋体"/>
           <w:u w:val="none" w:color="000000"/>
         </w:rPr>
-        <w:t>8</w:t>
-      </w:r>
-      <w:r>
-        <w:rPr>
-          <w:rFonts w:eastAsia="宋体" w:cs="宋体" w:ascii="宋体" w:hAnsi="宋体"/>
-          <w:u w:val="none" w:color="000000"/>
-        </w:rPr>
-        <w:t>.</w:t>
+        <w:t>8.</w:t>
       </w:r>
       <w:r>
         <w:rPr>
@@ -23174,31 +23393,7 @@
           <w:shd w:fill="FFFFFF" w:val="clear"/>
           <w:lang w:bidi="ar-SA"/>
         </w:rPr>
-        <w:t>shop_</w:t>
-      </w:r>
-      <w:r>
-        <w:rPr>
-          <w:rFonts w:eastAsia="宋体" w:cs="宋体" w:ascii="宋体" w:hAnsi="宋体"/>
-          <w:color w:val="000000"/>
-          <w:sz w:val="24"/>
-          <w:szCs w:val="24"/>
-          <w:u w:val="none" w:color="000000"/>
-          <w:shd w:fill="FFFFFF" w:val="clear"/>
-          <w:lang w:bidi="ar-SA"/>
-        </w:rPr>
-        <w:t>deposit</w:t>
-      </w:r>
-      <w:r>
-        <w:rPr>
-          <w:rFonts w:eastAsia="宋体" w:cs="宋体" w:ascii="宋体" w:hAnsi="宋体"/>
-          <w:color w:val="000000"/>
-          <w:sz w:val="24"/>
-          <w:szCs w:val="24"/>
-          <w:u w:val="none" w:color="000000"/>
-          <w:shd w:fill="FFFFFF" w:val="clear"/>
-          <w:lang w:bidi="ar-SA"/>
-        </w:rPr>
-        <w:t>_logs</w:t>
+        <w:t>shop_deposit_logs</w:t>
       </w:r>
       <w:r>
         <w:rPr>
@@ -23225,7 +23420,7 @@
     <w:tbl>
       <w:tblPr>
         <w:jc w:val="left"/>
-        <w:tblInd w:w="-88" w:type="dxa"/>
+        <w:tblInd w:w="-95" w:type="dxa"/>
         <w:tblBorders>
           <w:top w:val="single" w:sz="6" w:space="0" w:color="000001"/>
           <w:left w:val="single" w:sz="6" w:space="0" w:color="000001"/>
@@ -23242,11 +23437,11 @@
         </w:tblCellMar>
       </w:tblPr>
       <w:tblGrid>
-        <w:gridCol w:w="1617"/>
+        <w:gridCol w:w="1616"/>
         <w:gridCol w:w="1251"/>
         <w:gridCol w:w="963"/>
         <w:gridCol w:w="894"/>
-        <w:gridCol w:w="3731"/>
+        <w:gridCol w:w="3732"/>
       </w:tblGrid>
       <w:tr>
         <w:trPr>
@@ -23255,7 +23450,7 @@
         </w:trPr>
         <w:tc>
           <w:tcPr>
-            <w:tcW w:w="1617" w:type="dxa"/>
+            <w:tcW w:w="1616" w:type="dxa"/>
             <w:tcBorders>
               <w:top w:val="single" w:sz="6" w:space="0" w:color="000001"/>
               <w:left w:val="single" w:sz="6" w:space="0" w:color="000001"/>
@@ -23407,7 +23602,7 @@
         </w:tc>
         <w:tc>
           <w:tcPr>
-            <w:tcW w:w="3731" w:type="dxa"/>
+            <w:tcW w:w="3732" w:type="dxa"/>
             <w:tcBorders>
               <w:top w:val="single" w:sz="6" w:space="0" w:color="000001"/>
               <w:left w:val="single" w:sz="6" w:space="0" w:color="000001"/>
@@ -23451,7 +23646,7 @@
         </w:trPr>
         <w:tc>
           <w:tcPr>
-            <w:tcW w:w="1617" w:type="dxa"/>
+            <w:tcW w:w="1616" w:type="dxa"/>
             <w:tcBorders>
               <w:top w:val="single" w:sz="6" w:space="0" w:color="000001"/>
               <w:left w:val="single" w:sz="6" w:space="0" w:color="000001"/>
@@ -23594,7 +23789,7 @@
         </w:tc>
         <w:tc>
           <w:tcPr>
-            <w:tcW w:w="3731" w:type="dxa"/>
+            <w:tcW w:w="3732" w:type="dxa"/>
             <w:tcBorders>
               <w:top w:val="single" w:sz="6" w:space="0" w:color="000001"/>
               <w:left w:val="single" w:sz="6" w:space="0" w:color="000001"/>
@@ -23636,7 +23831,7 @@
         </w:trPr>
         <w:tc>
           <w:tcPr>
-            <w:tcW w:w="1617" w:type="dxa"/>
+            <w:tcW w:w="1616" w:type="dxa"/>
             <w:tcBorders>
               <w:top w:val="nil"/>
               <w:left w:val="single" w:sz="6" w:space="0" w:color="000001"/>
@@ -23779,7 +23974,7 @@
         </w:tc>
         <w:tc>
           <w:tcPr>
-            <w:tcW w:w="3731" w:type="dxa"/>
+            <w:tcW w:w="3732" w:type="dxa"/>
             <w:tcBorders>
               <w:top w:val="nil"/>
               <w:left w:val="single" w:sz="6" w:space="0" w:color="000001"/>
@@ -23829,7 +24024,7 @@
         </w:trPr>
         <w:tc>
           <w:tcPr>
-            <w:tcW w:w="1617" w:type="dxa"/>
+            <w:tcW w:w="1616" w:type="dxa"/>
             <w:tcBorders>
               <w:top w:val="nil"/>
               <w:left w:val="single" w:sz="6" w:space="0" w:color="000001"/>
@@ -23973,7 +24168,7 @@
         </w:tc>
         <w:tc>
           <w:tcPr>
-            <w:tcW w:w="3731" w:type="dxa"/>
+            <w:tcW w:w="3732" w:type="dxa"/>
             <w:tcBorders>
               <w:top w:val="nil"/>
               <w:left w:val="single" w:sz="6" w:space="0" w:color="000001"/>
@@ -24023,7 +24218,7 @@
         </w:trPr>
         <w:tc>
           <w:tcPr>
-            <w:tcW w:w="1617" w:type="dxa"/>
+            <w:tcW w:w="1616" w:type="dxa"/>
             <w:tcBorders>
               <w:top w:val="nil"/>
               <w:left w:val="single" w:sz="6" w:space="0" w:color="000001"/>
@@ -24166,7 +24361,7 @@
         </w:tc>
         <w:tc>
           <w:tcPr>
-            <w:tcW w:w="3731" w:type="dxa"/>
+            <w:tcW w:w="3732" w:type="dxa"/>
             <w:tcBorders>
               <w:top w:val="nil"/>
               <w:left w:val="single" w:sz="6" w:space="0" w:color="000001"/>
@@ -24208,7 +24403,7 @@
         </w:trPr>
         <w:tc>
           <w:tcPr>
-            <w:tcW w:w="1617" w:type="dxa"/>
+            <w:tcW w:w="1616" w:type="dxa"/>
             <w:tcBorders>
               <w:top w:val="nil"/>
               <w:left w:val="single" w:sz="6" w:space="0" w:color="000001"/>
@@ -24242,9 +24437,30 @@
                 <w:szCs w:val="16"/>
                 <w:lang w:bidi="ar-SA"/>
               </w:rPr>
-              <w:t>d</w:t>
-            </w:r>
-            <w:r>
+              <w:t>direction_type</w:t>
+            </w:r>
+          </w:p>
+        </w:tc>
+        <w:tc>
+          <w:tcPr>
+            <w:tcW w:w="1251" w:type="dxa"/>
+            <w:tcBorders>
+              <w:top w:val="nil"/>
+              <w:left w:val="single" w:sz="6" w:space="0" w:color="000001"/>
+              <w:bottom w:val="single" w:sz="6" w:space="0" w:color="000001"/>
+              <w:insideH w:val="single" w:sz="6" w:space="0" w:color="000001"/>
+              <w:right w:val="single" w:sz="6" w:space="0" w:color="000001"/>
+              <w:insideV w:val="single" w:sz="6" w:space="0" w:color="000001"/>
+            </w:tcBorders>
+            <w:shd w:fill="FFFFFF" w:val="clear"/>
+            <w:tcMar>
+              <w:left w:w="-7" w:type="dxa"/>
+            </w:tcMar>
+          </w:tcPr>
+          <w:p>
+            <w:pPr>
+              <w:pStyle w:val="LOnormal"/>
+              <w:spacing w:lineRule="auto" w:line="240"/>
               <w:rPr>
                 <w:rFonts w:eastAsia="宋体" w:cs="宋体" w:ascii="宋体" w:hAnsi="宋体"/>
                 <w:color w:val="000000"/>
@@ -24252,30 +24468,8 @@
                 <w:szCs w:val="16"/>
                 <w:lang w:bidi="ar-SA"/>
               </w:rPr>
-              <w:t>irection_type</w:t>
-            </w:r>
-          </w:p>
-        </w:tc>
-        <w:tc>
-          <w:tcPr>
-            <w:tcW w:w="1251" w:type="dxa"/>
-            <w:tcBorders>
-              <w:top w:val="nil"/>
-              <w:left w:val="single" w:sz="6" w:space="0" w:color="000001"/>
-              <w:bottom w:val="single" w:sz="6" w:space="0" w:color="000001"/>
-              <w:insideH w:val="single" w:sz="6" w:space="0" w:color="000001"/>
-              <w:right w:val="single" w:sz="6" w:space="0" w:color="000001"/>
-              <w:insideV w:val="single" w:sz="6" w:space="0" w:color="000001"/>
-            </w:tcBorders>
-            <w:shd w:fill="FFFFFF" w:val="clear"/>
-            <w:tcMar>
-              <w:left w:w="-7" w:type="dxa"/>
-            </w:tcMar>
-          </w:tcPr>
-          <w:p>
-            <w:pPr>
-              <w:pStyle w:val="LOnormal"/>
-              <w:spacing w:lineRule="auto" w:line="240"/>
+            </w:pPr>
+            <w:r>
               <w:rPr>
                 <w:rFonts w:eastAsia="宋体" w:cs="宋体" w:ascii="宋体" w:hAnsi="宋体"/>
                 <w:color w:val="000000"/>
@@ -24283,8 +24477,30 @@
                 <w:szCs w:val="16"/>
                 <w:lang w:bidi="ar-SA"/>
               </w:rPr>
-            </w:pPr>
-            <w:r>
+              <w:t>int</w:t>
+            </w:r>
+          </w:p>
+        </w:tc>
+        <w:tc>
+          <w:tcPr>
+            <w:tcW w:w="963" w:type="dxa"/>
+            <w:tcBorders>
+              <w:top w:val="nil"/>
+              <w:left w:val="single" w:sz="6" w:space="0" w:color="000001"/>
+              <w:bottom w:val="single" w:sz="6" w:space="0" w:color="000001"/>
+              <w:insideH w:val="single" w:sz="6" w:space="0" w:color="000001"/>
+              <w:right w:val="single" w:sz="6" w:space="0" w:color="000001"/>
+              <w:insideV w:val="single" w:sz="6" w:space="0" w:color="000001"/>
+            </w:tcBorders>
+            <w:shd w:fill="FFFFFF" w:val="clear"/>
+            <w:tcMar>
+              <w:left w:w="-7" w:type="dxa"/>
+            </w:tcMar>
+          </w:tcPr>
+          <w:p>
+            <w:pPr>
+              <w:pStyle w:val="LOnormal"/>
+              <w:spacing w:lineRule="auto" w:line="240"/>
               <w:rPr>
                 <w:rFonts w:eastAsia="宋体" w:cs="宋体" w:ascii="宋体" w:hAnsi="宋体"/>
                 <w:color w:val="000000"/>
@@ -24292,30 +24508,8 @@
                 <w:szCs w:val="16"/>
                 <w:lang w:bidi="ar-SA"/>
               </w:rPr>
-              <w:t>int</w:t>
-            </w:r>
-          </w:p>
-        </w:tc>
-        <w:tc>
-          <w:tcPr>
-            <w:tcW w:w="963" w:type="dxa"/>
-            <w:tcBorders>
-              <w:top w:val="nil"/>
-              <w:left w:val="single" w:sz="6" w:space="0" w:color="000001"/>
-              <w:bottom w:val="single" w:sz="6" w:space="0" w:color="000001"/>
-              <w:insideH w:val="single" w:sz="6" w:space="0" w:color="000001"/>
-              <w:right w:val="single" w:sz="6" w:space="0" w:color="000001"/>
-              <w:insideV w:val="single" w:sz="6" w:space="0" w:color="000001"/>
-            </w:tcBorders>
-            <w:shd w:fill="FFFFFF" w:val="clear"/>
-            <w:tcMar>
-              <w:left w:w="-7" w:type="dxa"/>
-            </w:tcMar>
-          </w:tcPr>
-          <w:p>
-            <w:pPr>
-              <w:pStyle w:val="LOnormal"/>
-              <w:spacing w:lineRule="auto" w:line="240"/>
+            </w:pPr>
+            <w:r>
               <w:rPr>
                 <w:rFonts w:eastAsia="宋体" w:cs="宋体" w:ascii="宋体" w:hAnsi="宋体"/>
                 <w:color w:val="000000"/>
@@ -24323,8 +24517,30 @@
                 <w:szCs w:val="16"/>
                 <w:lang w:bidi="ar-SA"/>
               </w:rPr>
-            </w:pPr>
-            <w:r>
+              <w:t>YES</w:t>
+            </w:r>
+          </w:p>
+        </w:tc>
+        <w:tc>
+          <w:tcPr>
+            <w:tcW w:w="894" w:type="dxa"/>
+            <w:tcBorders>
+              <w:top w:val="nil"/>
+              <w:left w:val="single" w:sz="6" w:space="0" w:color="000001"/>
+              <w:bottom w:val="single" w:sz="6" w:space="0" w:color="000001"/>
+              <w:insideH w:val="single" w:sz="6" w:space="0" w:color="000001"/>
+              <w:right w:val="single" w:sz="6" w:space="0" w:color="000001"/>
+              <w:insideV w:val="single" w:sz="6" w:space="0" w:color="000001"/>
+            </w:tcBorders>
+            <w:shd w:fill="FFFFFF" w:val="clear"/>
+            <w:tcMar>
+              <w:left w:w="-7" w:type="dxa"/>
+            </w:tcMar>
+          </w:tcPr>
+          <w:p>
+            <w:pPr>
+              <w:pStyle w:val="LOnormal"/>
+              <w:spacing w:lineRule="auto" w:line="240"/>
               <w:rPr>
                 <w:rFonts w:eastAsia="宋体" w:cs="宋体" w:ascii="宋体" w:hAnsi="宋体"/>
                 <w:color w:val="000000"/>
@@ -24332,30 +24548,8 @@
                 <w:szCs w:val="16"/>
                 <w:lang w:bidi="ar-SA"/>
               </w:rPr>
-              <w:t>YES</w:t>
-            </w:r>
-          </w:p>
-        </w:tc>
-        <w:tc>
-          <w:tcPr>
-            <w:tcW w:w="894" w:type="dxa"/>
-            <w:tcBorders>
-              <w:top w:val="nil"/>
-              <w:left w:val="single" w:sz="6" w:space="0" w:color="000001"/>
-              <w:bottom w:val="single" w:sz="6" w:space="0" w:color="000001"/>
-              <w:insideH w:val="single" w:sz="6" w:space="0" w:color="000001"/>
-              <w:right w:val="single" w:sz="6" w:space="0" w:color="000001"/>
-              <w:insideV w:val="single" w:sz="6" w:space="0" w:color="000001"/>
-            </w:tcBorders>
-            <w:shd w:fill="FFFFFF" w:val="clear"/>
-            <w:tcMar>
-              <w:left w:w="-7" w:type="dxa"/>
-            </w:tcMar>
-          </w:tcPr>
-          <w:p>
-            <w:pPr>
-              <w:pStyle w:val="LOnormal"/>
-              <w:spacing w:lineRule="auto" w:line="240"/>
+            </w:pPr>
+            <w:r>
               <w:rPr>
                 <w:rFonts w:eastAsia="宋体" w:cs="宋体" w:ascii="宋体" w:hAnsi="宋体"/>
                 <w:color w:val="000000"/>
@@ -24363,21 +24557,12 @@
                 <w:szCs w:val="16"/>
                 <w:lang w:bidi="ar-SA"/>
               </w:rPr>
-            </w:pPr>
-            <w:r>
-              <w:rPr>
-                <w:rFonts w:eastAsia="宋体" w:cs="宋体" w:ascii="宋体" w:hAnsi="宋体"/>
-                <w:color w:val="000000"/>
-                <w:sz w:val="16"/>
-                <w:szCs w:val="16"/>
-                <w:lang w:bidi="ar-SA"/>
-              </w:rPr>
-            </w:r>
-          </w:p>
-        </w:tc>
-        <w:tc>
-          <w:tcPr>
-            <w:tcW w:w="3731" w:type="dxa"/>
+            </w:r>
+          </w:p>
+        </w:tc>
+        <w:tc>
+          <w:tcPr>
+            <w:tcW w:w="3732" w:type="dxa"/>
             <w:tcBorders>
               <w:top w:val="nil"/>
               <w:left w:val="single" w:sz="6" w:space="0" w:color="000001"/>
@@ -24453,7 +24638,7 @@
         </w:trPr>
         <w:tc>
           <w:tcPr>
-            <w:tcW w:w="1617" w:type="dxa"/>
+            <w:tcW w:w="1616" w:type="dxa"/>
             <w:tcBorders>
               <w:top w:val="nil"/>
               <w:left w:val="single" w:sz="6" w:space="0" w:color="000001"/>
@@ -24612,7 +24797,7 @@
         </w:tc>
         <w:tc>
           <w:tcPr>
-            <w:tcW w:w="3731" w:type="dxa"/>
+            <w:tcW w:w="3732" w:type="dxa"/>
             <w:tcBorders>
               <w:top w:val="nil"/>
               <w:left w:val="single" w:sz="6" w:space="0" w:color="000001"/>
@@ -24658,7 +24843,7 @@
         </w:trPr>
         <w:tc>
           <w:tcPr>
-            <w:tcW w:w="1617" w:type="dxa"/>
+            <w:tcW w:w="1616" w:type="dxa"/>
             <w:tcBorders>
               <w:top w:val="nil"/>
               <w:left w:val="single" w:sz="6" w:space="0" w:color="000001"/>
@@ -24816,7 +25001,7 @@
         </w:tc>
         <w:tc>
           <w:tcPr>
-            <w:tcW w:w="3731" w:type="dxa"/>
+            <w:tcW w:w="3732" w:type="dxa"/>
             <w:tcBorders>
               <w:top w:val="nil"/>
               <w:left w:val="single" w:sz="6" w:space="0" w:color="000001"/>
@@ -24862,7 +25047,7 @@
         </w:trPr>
         <w:tc>
           <w:tcPr>
-            <w:tcW w:w="1617" w:type="dxa"/>
+            <w:tcW w:w="1616" w:type="dxa"/>
             <w:tcBorders>
               <w:top w:val="single" w:sz="6" w:space="0" w:color="000001"/>
               <w:left w:val="single" w:sz="6" w:space="0" w:color="000001"/>
@@ -25005,7 +25190,7 @@
         </w:tc>
         <w:tc>
           <w:tcPr>
-            <w:tcW w:w="3731" w:type="dxa"/>
+            <w:tcW w:w="3732" w:type="dxa"/>
             <w:tcBorders>
               <w:top w:val="single" w:sz="6" w:space="0" w:color="000001"/>
               <w:left w:val="single" w:sz="6" w:space="0" w:color="000001"/>
@@ -25049,7 +25234,7 @@
         </w:trPr>
         <w:tc>
           <w:tcPr>
-            <w:tcW w:w="1617" w:type="dxa"/>
+            <w:tcW w:w="1616" w:type="dxa"/>
             <w:tcBorders>
               <w:top w:val="single" w:sz="6" w:space="0" w:color="000001"/>
               <w:left w:val="single" w:sz="6" w:space="0" w:color="000001"/>
@@ -25192,7 +25377,7 @@
         </w:tc>
         <w:tc>
           <w:tcPr>
-            <w:tcW w:w="3731" w:type="dxa"/>
+            <w:tcW w:w="3732" w:type="dxa"/>
             <w:tcBorders>
               <w:top w:val="single" w:sz="6" w:space="0" w:color="000001"/>
               <w:left w:val="single" w:sz="6" w:space="0" w:color="000001"/>
@@ -25261,14 +25446,7 @@
           <w:rFonts w:eastAsia="宋体" w:cs="宋体" w:ascii="宋体" w:hAnsi="宋体"/>
           <w:u w:val="none" w:color="000000"/>
         </w:rPr>
-        <w:t>9.</w:t>
-      </w:r>
-      <w:r>
-        <w:rPr>
-          <w:rFonts w:eastAsia="宋体" w:cs="宋体" w:ascii="宋体" w:hAnsi="宋体"/>
-          <w:u w:val="none" w:color="000000"/>
-        </w:rPr>
-        <w:t>warehouses (</w:t>
+        <w:t>9.warehouses (</w:t>
       </w:r>
       <w:r>
         <w:rPr>
@@ -25288,7 +25466,7 @@
     <w:tbl>
       <w:tblPr>
         <w:jc w:val="left"/>
-        <w:tblInd w:w="-88" w:type="dxa"/>
+        <w:tblInd w:w="-95" w:type="dxa"/>
         <w:tblBorders>
           <w:top w:val="single" w:sz="6" w:space="0" w:color="000001"/>
           <w:left w:val="single" w:sz="6" w:space="0" w:color="000001"/>
@@ -25305,11 +25483,11 @@
         </w:tblCellMar>
       </w:tblPr>
       <w:tblGrid>
-        <w:gridCol w:w="1617"/>
+        <w:gridCol w:w="1616"/>
         <w:gridCol w:w="1251"/>
         <w:gridCol w:w="963"/>
         <w:gridCol w:w="894"/>
-        <w:gridCol w:w="3731"/>
+        <w:gridCol w:w="3732"/>
       </w:tblGrid>
       <w:tr>
         <w:trPr>
@@ -25318,7 +25496,7 @@
         </w:trPr>
         <w:tc>
           <w:tcPr>
-            <w:tcW w:w="1617" w:type="dxa"/>
+            <w:tcW w:w="1616" w:type="dxa"/>
             <w:tcBorders>
               <w:top w:val="single" w:sz="6" w:space="0" w:color="000001"/>
               <w:left w:val="single" w:sz="6" w:space="0" w:color="000001"/>
@@ -25470,7 +25648,7 @@
         </w:tc>
         <w:tc>
           <w:tcPr>
-            <w:tcW w:w="3731" w:type="dxa"/>
+            <w:tcW w:w="3732" w:type="dxa"/>
             <w:tcBorders>
               <w:top w:val="single" w:sz="6" w:space="0" w:color="000001"/>
               <w:left w:val="single" w:sz="6" w:space="0" w:color="000001"/>
@@ -25514,7 +25692,7 @@
         </w:trPr>
         <w:tc>
           <w:tcPr>
-            <w:tcW w:w="1617" w:type="dxa"/>
+            <w:tcW w:w="1616" w:type="dxa"/>
             <w:tcBorders>
               <w:top w:val="single" w:sz="6" w:space="0" w:color="000001"/>
               <w:left w:val="single" w:sz="6" w:space="0" w:color="000001"/>
@@ -25657,7 +25835,7 @@
         </w:tc>
         <w:tc>
           <w:tcPr>
-            <w:tcW w:w="3731" w:type="dxa"/>
+            <w:tcW w:w="3732" w:type="dxa"/>
             <w:tcBorders>
               <w:top w:val="single" w:sz="6" w:space="0" w:color="000001"/>
               <w:left w:val="single" w:sz="6" w:space="0" w:color="000001"/>
@@ -25699,7 +25877,7 @@
         </w:trPr>
         <w:tc>
           <w:tcPr>
-            <w:tcW w:w="1617" w:type="dxa"/>
+            <w:tcW w:w="1616" w:type="dxa"/>
             <w:tcBorders>
               <w:top w:val="single" w:sz="6" w:space="0" w:color="000001"/>
               <w:left w:val="single" w:sz="6" w:space="0" w:color="000001"/>
@@ -25842,7 +26020,7 @@
         </w:tc>
         <w:tc>
           <w:tcPr>
-            <w:tcW w:w="3731" w:type="dxa"/>
+            <w:tcW w:w="3732" w:type="dxa"/>
             <w:tcBorders>
               <w:top w:val="single" w:sz="6" w:space="0" w:color="000001"/>
               <w:left w:val="single" w:sz="6" w:space="0" w:color="000001"/>
@@ -25892,7 +26070,7 @@
         </w:trPr>
         <w:tc>
           <w:tcPr>
-            <w:tcW w:w="1617" w:type="dxa"/>
+            <w:tcW w:w="1616" w:type="dxa"/>
             <w:tcBorders>
               <w:top w:val="single" w:sz="6" w:space="0" w:color="000001"/>
               <w:left w:val="single" w:sz="6" w:space="0" w:color="000001"/>
@@ -26035,7 +26213,7 @@
         </w:tc>
         <w:tc>
           <w:tcPr>
-            <w:tcW w:w="3731" w:type="dxa"/>
+            <w:tcW w:w="3732" w:type="dxa"/>
             <w:tcBorders>
               <w:top w:val="single" w:sz="6" w:space="0" w:color="000001"/>
               <w:left w:val="single" w:sz="6" w:space="0" w:color="000001"/>
@@ -26077,7 +26255,7 @@
         </w:trPr>
         <w:tc>
           <w:tcPr>
-            <w:tcW w:w="1617" w:type="dxa"/>
+            <w:tcW w:w="1616" w:type="dxa"/>
             <w:tcBorders>
               <w:top w:val="nil"/>
               <w:left w:val="single" w:sz="6" w:space="0" w:color="000001"/>
@@ -26220,7 +26398,7 @@
         </w:tc>
         <w:tc>
           <w:tcPr>
-            <w:tcW w:w="3731" w:type="dxa"/>
+            <w:tcW w:w="3732" w:type="dxa"/>
             <w:tcBorders>
               <w:top w:val="nil"/>
               <w:left w:val="single" w:sz="6" w:space="0" w:color="000001"/>
@@ -26262,7 +26440,7 @@
         </w:trPr>
         <w:tc>
           <w:tcPr>
-            <w:tcW w:w="1617" w:type="dxa"/>
+            <w:tcW w:w="1616" w:type="dxa"/>
             <w:tcBorders>
               <w:top w:val="nil"/>
               <w:left w:val="single" w:sz="6" w:space="0" w:color="000001"/>
@@ -26406,7 +26584,7 @@
         </w:tc>
         <w:tc>
           <w:tcPr>
-            <w:tcW w:w="3731" w:type="dxa"/>
+            <w:tcW w:w="3732" w:type="dxa"/>
             <w:tcBorders>
               <w:top w:val="nil"/>
               <w:left w:val="single" w:sz="6" w:space="0" w:color="000001"/>
@@ -26450,7 +26628,7 @@
         </w:trPr>
         <w:tc>
           <w:tcPr>
-            <w:tcW w:w="1617" w:type="dxa"/>
+            <w:tcW w:w="1616" w:type="dxa"/>
             <w:tcBorders>
               <w:top w:val="nil"/>
               <w:left w:val="single" w:sz="6" w:space="0" w:color="000001"/>
@@ -26594,7 +26772,7 @@
         </w:tc>
         <w:tc>
           <w:tcPr>
-            <w:tcW w:w="3731" w:type="dxa"/>
+            <w:tcW w:w="3732" w:type="dxa"/>
             <w:tcBorders>
               <w:top w:val="nil"/>
               <w:left w:val="single" w:sz="6" w:space="0" w:color="000001"/>
@@ -26665,7 +26843,7 @@
         </w:trPr>
         <w:tc>
           <w:tcPr>
-            <w:tcW w:w="1617" w:type="dxa"/>
+            <w:tcW w:w="1616" w:type="dxa"/>
             <w:tcBorders>
               <w:top w:val="single" w:sz="6" w:space="0" w:color="000001"/>
               <w:left w:val="single" w:sz="6" w:space="0" w:color="000001"/>
@@ -26808,7 +26986,7 @@
         </w:tc>
         <w:tc>
           <w:tcPr>
-            <w:tcW w:w="3731" w:type="dxa"/>
+            <w:tcW w:w="3732" w:type="dxa"/>
             <w:tcBorders>
               <w:top w:val="single" w:sz="6" w:space="0" w:color="000001"/>
               <w:left w:val="single" w:sz="6" w:space="0" w:color="000001"/>
@@ -26852,7 +27030,7 @@
         </w:trPr>
         <w:tc>
           <w:tcPr>
-            <w:tcW w:w="1617" w:type="dxa"/>
+            <w:tcW w:w="1616" w:type="dxa"/>
             <w:tcBorders>
               <w:top w:val="single" w:sz="6" w:space="0" w:color="000001"/>
               <w:left w:val="single" w:sz="6" w:space="0" w:color="000001"/>
@@ -26995,7 +27173,7 @@
         </w:tc>
         <w:tc>
           <w:tcPr>
-            <w:tcW w:w="3731" w:type="dxa"/>
+            <w:tcW w:w="3732" w:type="dxa"/>
             <w:tcBorders>
               <w:top w:val="single" w:sz="6" w:space="0" w:color="000001"/>
               <w:left w:val="single" w:sz="6" w:space="0" w:color="000001"/>
@@ -27061,14 +27239,7 @@
           <w:rFonts w:eastAsia="宋体" w:cs="宋体" w:ascii="宋体" w:hAnsi="宋体"/>
           <w:u w:val="none" w:color="000000"/>
         </w:rPr>
-        <w:t>10</w:t>
-      </w:r>
-      <w:r>
-        <w:rPr>
-          <w:rFonts w:eastAsia="宋体" w:cs="宋体" w:ascii="宋体" w:hAnsi="宋体"/>
-          <w:u w:val="none" w:color="000000"/>
-        </w:rPr>
-        <w:t>.suppliers(</w:t>
+        <w:t>10.suppliers(</w:t>
       </w:r>
       <w:r>
         <w:rPr>
@@ -27088,7 +27259,7 @@
     <w:tbl>
       <w:tblPr>
         <w:jc w:val="left"/>
-        <w:tblInd w:w="-88" w:type="dxa"/>
+        <w:tblInd w:w="-95" w:type="dxa"/>
         <w:tblBorders>
           <w:top w:val="single" w:sz="6" w:space="0" w:color="000001"/>
           <w:left w:val="single" w:sz="6" w:space="0" w:color="000001"/>
@@ -27105,11 +27276,11 @@
         </w:tblCellMar>
       </w:tblPr>
       <w:tblGrid>
-        <w:gridCol w:w="1617"/>
+        <w:gridCol w:w="1616"/>
         <w:gridCol w:w="1251"/>
         <w:gridCol w:w="963"/>
         <w:gridCol w:w="894"/>
-        <w:gridCol w:w="3731"/>
+        <w:gridCol w:w="3732"/>
       </w:tblGrid>
       <w:tr>
         <w:trPr>
@@ -27118,7 +27289,7 @@
         </w:trPr>
         <w:tc>
           <w:tcPr>
-            <w:tcW w:w="1617" w:type="dxa"/>
+            <w:tcW w:w="1616" w:type="dxa"/>
             <w:tcBorders>
               <w:top w:val="single" w:sz="6" w:space="0" w:color="000001"/>
               <w:left w:val="single" w:sz="6" w:space="0" w:color="000001"/>
@@ -27270,7 +27441,7 @@
         </w:tc>
         <w:tc>
           <w:tcPr>
-            <w:tcW w:w="3731" w:type="dxa"/>
+            <w:tcW w:w="3732" w:type="dxa"/>
             <w:tcBorders>
               <w:top w:val="single" w:sz="6" w:space="0" w:color="000001"/>
               <w:left w:val="single" w:sz="6" w:space="0" w:color="000001"/>
@@ -27314,7 +27485,7 @@
         </w:trPr>
         <w:tc>
           <w:tcPr>
-            <w:tcW w:w="1617" w:type="dxa"/>
+            <w:tcW w:w="1616" w:type="dxa"/>
             <w:tcBorders>
               <w:top w:val="single" w:sz="6" w:space="0" w:color="000001"/>
               <w:left w:val="single" w:sz="6" w:space="0" w:color="000001"/>
@@ -27457,7 +27628,7 @@
         </w:tc>
         <w:tc>
           <w:tcPr>
-            <w:tcW w:w="3731" w:type="dxa"/>
+            <w:tcW w:w="3732" w:type="dxa"/>
             <w:tcBorders>
               <w:top w:val="single" w:sz="6" w:space="0" w:color="000001"/>
               <w:left w:val="single" w:sz="6" w:space="0" w:color="000001"/>
@@ -27499,7 +27670,7 @@
         </w:trPr>
         <w:tc>
           <w:tcPr>
-            <w:tcW w:w="1617" w:type="dxa"/>
+            <w:tcW w:w="1616" w:type="dxa"/>
             <w:tcBorders>
               <w:top w:val="single" w:sz="6" w:space="0" w:color="000001"/>
               <w:left w:val="single" w:sz="6" w:space="0" w:color="000001"/>
@@ -27642,7 +27813,7 @@
         </w:tc>
         <w:tc>
           <w:tcPr>
-            <w:tcW w:w="3731" w:type="dxa"/>
+            <w:tcW w:w="3732" w:type="dxa"/>
             <w:tcBorders>
               <w:top w:val="single" w:sz="6" w:space="0" w:color="000001"/>
               <w:left w:val="single" w:sz="6" w:space="0" w:color="000001"/>
@@ -27692,7 +27863,7 @@
         </w:trPr>
         <w:tc>
           <w:tcPr>
-            <w:tcW w:w="1617" w:type="dxa"/>
+            <w:tcW w:w="1616" w:type="dxa"/>
             <w:tcBorders>
               <w:top w:val="single" w:sz="6" w:space="0" w:color="000001"/>
               <w:left w:val="single" w:sz="6" w:space="0" w:color="000001"/>
@@ -27835,7 +28006,7 @@
         </w:tc>
         <w:tc>
           <w:tcPr>
-            <w:tcW w:w="3731" w:type="dxa"/>
+            <w:tcW w:w="3732" w:type="dxa"/>
             <w:tcBorders>
               <w:top w:val="single" w:sz="6" w:space="0" w:color="000001"/>
               <w:left w:val="single" w:sz="6" w:space="0" w:color="000001"/>
@@ -27877,7 +28048,7 @@
         </w:trPr>
         <w:tc>
           <w:tcPr>
-            <w:tcW w:w="1617" w:type="dxa"/>
+            <w:tcW w:w="1616" w:type="dxa"/>
             <w:tcBorders>
               <w:top w:val="nil"/>
               <w:left w:val="single" w:sz="6" w:space="0" w:color="000001"/>
@@ -28020,7 +28191,7 @@
         </w:tc>
         <w:tc>
           <w:tcPr>
-            <w:tcW w:w="3731" w:type="dxa"/>
+            <w:tcW w:w="3732" w:type="dxa"/>
             <w:tcBorders>
               <w:top w:val="nil"/>
               <w:left w:val="single" w:sz="6" w:space="0" w:color="000001"/>
@@ -28062,7 +28233,7 @@
         </w:trPr>
         <w:tc>
           <w:tcPr>
-            <w:tcW w:w="1617" w:type="dxa"/>
+            <w:tcW w:w="1616" w:type="dxa"/>
             <w:tcBorders>
               <w:top w:val="nil"/>
               <w:left w:val="single" w:sz="6" w:space="0" w:color="000001"/>
@@ -28205,7 +28376,7 @@
         </w:tc>
         <w:tc>
           <w:tcPr>
-            <w:tcW w:w="3731" w:type="dxa"/>
+            <w:tcW w:w="3732" w:type="dxa"/>
             <w:tcBorders>
               <w:top w:val="nil"/>
               <w:left w:val="single" w:sz="6" w:space="0" w:color="000001"/>
@@ -28271,7 +28442,7 @@
         </w:trPr>
         <w:tc>
           <w:tcPr>
-            <w:tcW w:w="1617" w:type="dxa"/>
+            <w:tcW w:w="1616" w:type="dxa"/>
             <w:tcBorders>
               <w:top w:val="nil"/>
               <w:left w:val="single" w:sz="6" w:space="0" w:color="000001"/>
@@ -28414,7 +28585,7 @@
         </w:tc>
         <w:tc>
           <w:tcPr>
-            <w:tcW w:w="3731" w:type="dxa"/>
+            <w:tcW w:w="3732" w:type="dxa"/>
             <w:tcBorders>
               <w:top w:val="nil"/>
               <w:left w:val="single" w:sz="6" w:space="0" w:color="000001"/>
@@ -28456,7 +28627,7 @@
         </w:trPr>
         <w:tc>
           <w:tcPr>
-            <w:tcW w:w="1617" w:type="dxa"/>
+            <w:tcW w:w="1616" w:type="dxa"/>
             <w:tcBorders>
               <w:top w:val="nil"/>
               <w:left w:val="single" w:sz="6" w:space="0" w:color="000001"/>
@@ -28600,7 +28771,7 @@
         </w:tc>
         <w:tc>
           <w:tcPr>
-            <w:tcW w:w="3731" w:type="dxa"/>
+            <w:tcW w:w="3732" w:type="dxa"/>
             <w:tcBorders>
               <w:top w:val="nil"/>
               <w:left w:val="single" w:sz="6" w:space="0" w:color="000001"/>
@@ -28644,7 +28815,7 @@
         </w:trPr>
         <w:tc>
           <w:tcPr>
-            <w:tcW w:w="1617" w:type="dxa"/>
+            <w:tcW w:w="1616" w:type="dxa"/>
             <w:tcBorders>
               <w:top w:val="nil"/>
               <w:left w:val="single" w:sz="6" w:space="0" w:color="000001"/>
@@ -28788,7 +28959,7 @@
         </w:tc>
         <w:tc>
           <w:tcPr>
-            <w:tcW w:w="3731" w:type="dxa"/>
+            <w:tcW w:w="3732" w:type="dxa"/>
             <w:tcBorders>
               <w:top w:val="nil"/>
               <w:left w:val="single" w:sz="6" w:space="0" w:color="000001"/>
@@ -28859,7 +29030,7 @@
         </w:trPr>
         <w:tc>
           <w:tcPr>
-            <w:tcW w:w="1617" w:type="dxa"/>
+            <w:tcW w:w="1616" w:type="dxa"/>
             <w:tcBorders>
               <w:top w:val="single" w:sz="6" w:space="0" w:color="000001"/>
               <w:left w:val="single" w:sz="6" w:space="0" w:color="000001"/>
@@ -29002,7 +29173,7 @@
         </w:tc>
         <w:tc>
           <w:tcPr>
-            <w:tcW w:w="3731" w:type="dxa"/>
+            <w:tcW w:w="3732" w:type="dxa"/>
             <w:tcBorders>
               <w:top w:val="single" w:sz="6" w:space="0" w:color="000001"/>
               <w:left w:val="single" w:sz="6" w:space="0" w:color="000001"/>
@@ -29046,7 +29217,7 @@
         </w:trPr>
         <w:tc>
           <w:tcPr>
-            <w:tcW w:w="1617" w:type="dxa"/>
+            <w:tcW w:w="1616" w:type="dxa"/>
             <w:tcBorders>
               <w:top w:val="single" w:sz="6" w:space="0" w:color="000001"/>
               <w:left w:val="single" w:sz="6" w:space="0" w:color="000001"/>
@@ -29189,7 +29360,7 @@
         </w:tc>
         <w:tc>
           <w:tcPr>
-            <w:tcW w:w="3731" w:type="dxa"/>
+            <w:tcW w:w="3732" w:type="dxa"/>
             <w:tcBorders>
               <w:top w:val="single" w:sz="6" w:space="0" w:color="000001"/>
               <w:left w:val="single" w:sz="6" w:space="0" w:color="000001"/>
@@ -29248,14 +29419,7 @@
           <w:rFonts w:eastAsia="宋体" w:cs="宋体" w:ascii="宋体" w:hAnsi="宋体"/>
           <w:u w:val="none" w:color="000000"/>
         </w:rPr>
-        <w:t>11</w:t>
-      </w:r>
-      <w:r>
-        <w:rPr>
-          <w:rFonts w:eastAsia="宋体" w:cs="宋体" w:ascii="宋体" w:hAnsi="宋体"/>
-          <w:u w:val="none" w:color="000000"/>
-        </w:rPr>
-        <w:t>.products(</w:t>
+        <w:t>11.products(</w:t>
       </w:r>
       <w:r>
         <w:rPr>
@@ -29275,7 +29439,7 @@
     <w:tbl>
       <w:tblPr>
         <w:jc w:val="left"/>
-        <w:tblInd w:w="-88" w:type="dxa"/>
+        <w:tblInd w:w="-95" w:type="dxa"/>
         <w:tblBorders>
           <w:top w:val="single" w:sz="6" w:space="0" w:color="000001"/>
           <w:left w:val="single" w:sz="6" w:space="0" w:color="000001"/>
@@ -29292,11 +29456,11 @@
         </w:tblCellMar>
       </w:tblPr>
       <w:tblGrid>
-        <w:gridCol w:w="1617"/>
+        <w:gridCol w:w="1616"/>
         <w:gridCol w:w="1251"/>
         <w:gridCol w:w="963"/>
         <w:gridCol w:w="894"/>
-        <w:gridCol w:w="3731"/>
+        <w:gridCol w:w="3732"/>
       </w:tblGrid>
       <w:tr>
         <w:trPr>
@@ -29305,7 +29469,7 @@
         </w:trPr>
         <w:tc>
           <w:tcPr>
-            <w:tcW w:w="1617" w:type="dxa"/>
+            <w:tcW w:w="1616" w:type="dxa"/>
             <w:tcBorders>
               <w:top w:val="single" w:sz="6" w:space="0" w:color="000001"/>
               <w:left w:val="single" w:sz="6" w:space="0" w:color="000001"/>
@@ -29457,7 +29621,7 @@
         </w:tc>
         <w:tc>
           <w:tcPr>
-            <w:tcW w:w="3731" w:type="dxa"/>
+            <w:tcW w:w="3732" w:type="dxa"/>
             <w:tcBorders>
               <w:top w:val="single" w:sz="6" w:space="0" w:color="000001"/>
               <w:left w:val="single" w:sz="6" w:space="0" w:color="000001"/>
@@ -29501,7 +29665,7 @@
         </w:trPr>
         <w:tc>
           <w:tcPr>
-            <w:tcW w:w="1617" w:type="dxa"/>
+            <w:tcW w:w="1616" w:type="dxa"/>
             <w:tcBorders>
               <w:top w:val="single" w:sz="6" w:space="0" w:color="000001"/>
               <w:left w:val="single" w:sz="6" w:space="0" w:color="000001"/>
@@ -29644,7 +29808,7 @@
         </w:tc>
         <w:tc>
           <w:tcPr>
-            <w:tcW w:w="3731" w:type="dxa"/>
+            <w:tcW w:w="3732" w:type="dxa"/>
             <w:tcBorders>
               <w:top w:val="single" w:sz="6" w:space="0" w:color="000001"/>
               <w:left w:val="single" w:sz="6" w:space="0" w:color="000001"/>
@@ -29686,7 +29850,7 @@
         </w:trPr>
         <w:tc>
           <w:tcPr>
-            <w:tcW w:w="1617" w:type="dxa"/>
+            <w:tcW w:w="1616" w:type="dxa"/>
             <w:tcBorders>
               <w:top w:val="nil"/>
               <w:left w:val="single" w:sz="6" w:space="0" w:color="000001"/>
@@ -29829,7 +29993,7 @@
         </w:tc>
         <w:tc>
           <w:tcPr>
-            <w:tcW w:w="3731" w:type="dxa"/>
+            <w:tcW w:w="3732" w:type="dxa"/>
             <w:tcBorders>
               <w:top w:val="nil"/>
               <w:left w:val="single" w:sz="6" w:space="0" w:color="000001"/>
@@ -29871,7 +30035,7 @@
         </w:trPr>
         <w:tc>
           <w:tcPr>
-            <w:tcW w:w="1617" w:type="dxa"/>
+            <w:tcW w:w="1616" w:type="dxa"/>
             <w:tcBorders>
               <w:top w:val="nil"/>
               <w:left w:val="single" w:sz="6" w:space="0" w:color="000001"/>
@@ -30014,7 +30178,7 @@
         </w:tc>
         <w:tc>
           <w:tcPr>
-            <w:tcW w:w="3731" w:type="dxa"/>
+            <w:tcW w:w="3732" w:type="dxa"/>
             <w:tcBorders>
               <w:top w:val="nil"/>
               <w:left w:val="single" w:sz="6" w:space="0" w:color="000001"/>
@@ -30064,7 +30228,7 @@
         </w:trPr>
         <w:tc>
           <w:tcPr>
-            <w:tcW w:w="1617" w:type="dxa"/>
+            <w:tcW w:w="1616" w:type="dxa"/>
             <w:tcBorders>
               <w:top w:val="nil"/>
               <w:left w:val="single" w:sz="6" w:space="0" w:color="000001"/>
@@ -30207,7 +30371,7 @@
         </w:tc>
         <w:tc>
           <w:tcPr>
-            <w:tcW w:w="3731" w:type="dxa"/>
+            <w:tcW w:w="3732" w:type="dxa"/>
             <w:tcBorders>
               <w:top w:val="nil"/>
               <w:left w:val="single" w:sz="6" w:space="0" w:color="000001"/>
@@ -30257,7 +30421,7 @@
         </w:trPr>
         <w:tc>
           <w:tcPr>
-            <w:tcW w:w="1617" w:type="dxa"/>
+            <w:tcW w:w="1616" w:type="dxa"/>
             <w:tcBorders>
               <w:top w:val="nil"/>
               <w:left w:val="single" w:sz="6" w:space="0" w:color="000001"/>
@@ -30402,7 +30566,7 @@
         </w:tc>
         <w:tc>
           <w:tcPr>
-            <w:tcW w:w="3731" w:type="dxa"/>
+            <w:tcW w:w="3732" w:type="dxa"/>
             <w:tcBorders>
               <w:top w:val="nil"/>
               <w:left w:val="single" w:sz="6" w:space="0" w:color="000001"/>
@@ -30452,7 +30616,7 @@
         </w:trPr>
         <w:tc>
           <w:tcPr>
-            <w:tcW w:w="1617" w:type="dxa"/>
+            <w:tcW w:w="1616" w:type="dxa"/>
             <w:tcBorders>
               <w:top w:val="nil"/>
               <w:left w:val="single" w:sz="6" w:space="0" w:color="000001"/>
@@ -30603,7 +30767,7 @@
         </w:tc>
         <w:tc>
           <w:tcPr>
-            <w:tcW w:w="3731" w:type="dxa"/>
+            <w:tcW w:w="3732" w:type="dxa"/>
             <w:tcBorders>
               <w:top w:val="nil"/>
               <w:left w:val="single" w:sz="6" w:space="0" w:color="000001"/>
@@ -30656,7 +30820,7 @@
         </w:trPr>
         <w:tc>
           <w:tcPr>
-            <w:tcW w:w="1617" w:type="dxa"/>
+            <w:tcW w:w="1616" w:type="dxa"/>
             <w:tcBorders>
               <w:top w:val="nil"/>
               <w:left w:val="single" w:sz="6" w:space="0" w:color="000001"/>
@@ -30807,7 +30971,7 @@
         </w:tc>
         <w:tc>
           <w:tcPr>
-            <w:tcW w:w="3731" w:type="dxa"/>
+            <w:tcW w:w="3732" w:type="dxa"/>
             <w:tcBorders>
               <w:top w:val="nil"/>
               <w:left w:val="single" w:sz="6" w:space="0" w:color="000001"/>
@@ -30860,7 +31024,7 @@
         </w:trPr>
         <w:tc>
           <w:tcPr>
-            <w:tcW w:w="1617" w:type="dxa"/>
+            <w:tcW w:w="1616" w:type="dxa"/>
             <w:tcBorders>
               <w:top w:val="nil"/>
               <w:left w:val="single" w:sz="6" w:space="0" w:color="000001"/>
@@ -31003,7 +31167,7 @@
         </w:tc>
         <w:tc>
           <w:tcPr>
-            <w:tcW w:w="3731" w:type="dxa"/>
+            <w:tcW w:w="3732" w:type="dxa"/>
             <w:tcBorders>
               <w:top w:val="nil"/>
               <w:left w:val="single" w:sz="6" w:space="0" w:color="000001"/>
@@ -31045,7 +31209,7 @@
         </w:trPr>
         <w:tc>
           <w:tcPr>
-            <w:tcW w:w="1617" w:type="dxa"/>
+            <w:tcW w:w="1616" w:type="dxa"/>
             <w:tcBorders>
               <w:top w:val="nil"/>
               <w:left w:val="single" w:sz="6" w:space="0" w:color="000001"/>
@@ -31188,7 +31352,7 @@
         </w:tc>
         <w:tc>
           <w:tcPr>
-            <w:tcW w:w="3731" w:type="dxa"/>
+            <w:tcW w:w="3732" w:type="dxa"/>
             <w:tcBorders>
               <w:top w:val="nil"/>
               <w:left w:val="single" w:sz="6" w:space="0" w:color="000001"/>
@@ -31230,7 +31394,7 @@
         </w:trPr>
         <w:tc>
           <w:tcPr>
-            <w:tcW w:w="1617" w:type="dxa"/>
+            <w:tcW w:w="1616" w:type="dxa"/>
             <w:tcBorders>
               <w:top w:val="nil"/>
               <w:left w:val="single" w:sz="6" w:space="0" w:color="000001"/>
@@ -31373,7 +31537,7 @@
         </w:tc>
         <w:tc>
           <w:tcPr>
-            <w:tcW w:w="3731" w:type="dxa"/>
+            <w:tcW w:w="3732" w:type="dxa"/>
             <w:tcBorders>
               <w:top w:val="nil"/>
               <w:left w:val="single" w:sz="6" w:space="0" w:color="000001"/>
@@ -31415,7 +31579,7 @@
         </w:trPr>
         <w:tc>
           <w:tcPr>
-            <w:tcW w:w="1617" w:type="dxa"/>
+            <w:tcW w:w="1616" w:type="dxa"/>
             <w:tcBorders>
               <w:top w:val="nil"/>
               <w:left w:val="single" w:sz="6" w:space="0" w:color="000001"/>
@@ -31558,7 +31722,7 @@
         </w:tc>
         <w:tc>
           <w:tcPr>
-            <w:tcW w:w="3731" w:type="dxa"/>
+            <w:tcW w:w="3732" w:type="dxa"/>
             <w:tcBorders>
               <w:top w:val="nil"/>
               <w:left w:val="single" w:sz="6" w:space="0" w:color="000001"/>
@@ -31600,7 +31764,7 @@
         </w:trPr>
         <w:tc>
           <w:tcPr>
-            <w:tcW w:w="1617" w:type="dxa"/>
+            <w:tcW w:w="1616" w:type="dxa"/>
             <w:tcBorders>
               <w:top w:val="nil"/>
               <w:left w:val="single" w:sz="6" w:space="0" w:color="000001"/>
@@ -31743,7 +31907,7 @@
         </w:tc>
         <w:tc>
           <w:tcPr>
-            <w:tcW w:w="3731" w:type="dxa"/>
+            <w:tcW w:w="3732" w:type="dxa"/>
             <w:tcBorders>
               <w:top w:val="nil"/>
               <w:left w:val="single" w:sz="6" w:space="0" w:color="000001"/>
@@ -31785,7 +31949,7 @@
         </w:trPr>
         <w:tc>
           <w:tcPr>
-            <w:tcW w:w="1617" w:type="dxa"/>
+            <w:tcW w:w="1616" w:type="dxa"/>
             <w:tcBorders>
               <w:top w:val="nil"/>
               <w:left w:val="single" w:sz="6" w:space="0" w:color="000001"/>
@@ -31928,7 +32092,7 @@
         </w:tc>
         <w:tc>
           <w:tcPr>
-            <w:tcW w:w="3731" w:type="dxa"/>
+            <w:tcW w:w="3732" w:type="dxa"/>
             <w:tcBorders>
               <w:top w:val="nil"/>
               <w:left w:val="single" w:sz="6" w:space="0" w:color="000001"/>
@@ -31970,7 +32134,7 @@
         </w:trPr>
         <w:tc>
           <w:tcPr>
-            <w:tcW w:w="1617" w:type="dxa"/>
+            <w:tcW w:w="1616" w:type="dxa"/>
             <w:tcBorders>
               <w:top w:val="nil"/>
               <w:left w:val="single" w:sz="6" w:space="0" w:color="000001"/>
@@ -32114,7 +32278,7 @@
         </w:tc>
         <w:tc>
           <w:tcPr>
-            <w:tcW w:w="3731" w:type="dxa"/>
+            <w:tcW w:w="3732" w:type="dxa"/>
             <w:tcBorders>
               <w:top w:val="nil"/>
               <w:left w:val="single" w:sz="6" w:space="0" w:color="000001"/>
@@ -32156,7 +32320,7 @@
         </w:trPr>
         <w:tc>
           <w:tcPr>
-            <w:tcW w:w="1617" w:type="dxa"/>
+            <w:tcW w:w="1616" w:type="dxa"/>
             <w:tcBorders>
               <w:top w:val="nil"/>
               <w:left w:val="single" w:sz="6" w:space="0" w:color="000001"/>
@@ -32299,7 +32463,7 @@
         </w:tc>
         <w:tc>
           <w:tcPr>
-            <w:tcW w:w="3731" w:type="dxa"/>
+            <w:tcW w:w="3732" w:type="dxa"/>
             <w:tcBorders>
               <w:top w:val="nil"/>
               <w:left w:val="single" w:sz="6" w:space="0" w:color="000001"/>
@@ -32341,7 +32505,7 @@
         </w:trPr>
         <w:tc>
           <w:tcPr>
-            <w:tcW w:w="1617" w:type="dxa"/>
+            <w:tcW w:w="1616" w:type="dxa"/>
             <w:tcBorders>
               <w:top w:val="nil"/>
               <w:left w:val="single" w:sz="6" w:space="0" w:color="000001"/>
@@ -32484,7 +32648,7 @@
         </w:tc>
         <w:tc>
           <w:tcPr>
-            <w:tcW w:w="3731" w:type="dxa"/>
+            <w:tcW w:w="3732" w:type="dxa"/>
             <w:tcBorders>
               <w:top w:val="nil"/>
               <w:left w:val="single" w:sz="6" w:space="0" w:color="000001"/>
@@ -32526,7 +32690,7 @@
         </w:trPr>
         <w:tc>
           <w:tcPr>
-            <w:tcW w:w="1617" w:type="dxa"/>
+            <w:tcW w:w="1616" w:type="dxa"/>
             <w:tcBorders>
               <w:top w:val="nil"/>
               <w:left w:val="single" w:sz="6" w:space="0" w:color="000001"/>
@@ -32669,7 +32833,7 @@
         </w:tc>
         <w:tc>
           <w:tcPr>
-            <w:tcW w:w="3731" w:type="dxa"/>
+            <w:tcW w:w="3732" w:type="dxa"/>
             <w:tcBorders>
               <w:top w:val="nil"/>
               <w:left w:val="single" w:sz="6" w:space="0" w:color="000001"/>
@@ -32711,7 +32875,7 @@
         </w:trPr>
         <w:tc>
           <w:tcPr>
-            <w:tcW w:w="1617" w:type="dxa"/>
+            <w:tcW w:w="1616" w:type="dxa"/>
             <w:tcBorders>
               <w:top w:val="nil"/>
               <w:left w:val="single" w:sz="6" w:space="0" w:color="000001"/>
@@ -32855,7 +33019,7 @@
         </w:tc>
         <w:tc>
           <w:tcPr>
-            <w:tcW w:w="3731" w:type="dxa"/>
+            <w:tcW w:w="3732" w:type="dxa"/>
             <w:tcBorders>
               <w:top w:val="nil"/>
               <w:left w:val="single" w:sz="6" w:space="0" w:color="000001"/>
@@ -32897,7 +33061,7 @@
         </w:trPr>
         <w:tc>
           <w:tcPr>
-            <w:tcW w:w="1617" w:type="dxa"/>
+            <w:tcW w:w="1616" w:type="dxa"/>
             <w:tcBorders>
               <w:top w:val="nil"/>
               <w:left w:val="single" w:sz="6" w:space="0" w:color="000001"/>
@@ -33040,7 +33204,7 @@
         </w:tc>
         <w:tc>
           <w:tcPr>
-            <w:tcW w:w="3731" w:type="dxa"/>
+            <w:tcW w:w="3732" w:type="dxa"/>
             <w:tcBorders>
               <w:top w:val="nil"/>
               <w:left w:val="single" w:sz="6" w:space="0" w:color="000001"/>
@@ -33082,7 +33246,7 @@
         </w:trPr>
         <w:tc>
           <w:tcPr>
-            <w:tcW w:w="1617" w:type="dxa"/>
+            <w:tcW w:w="1616" w:type="dxa"/>
             <w:tcBorders>
               <w:top w:val="nil"/>
               <w:left w:val="single" w:sz="6" w:space="0" w:color="000001"/>
@@ -33226,7 +33390,7 @@
         </w:tc>
         <w:tc>
           <w:tcPr>
-            <w:tcW w:w="3731" w:type="dxa"/>
+            <w:tcW w:w="3732" w:type="dxa"/>
             <w:tcBorders>
               <w:top w:val="nil"/>
               <w:left w:val="single" w:sz="6" w:space="0" w:color="000001"/>
@@ -33297,7 +33461,7 @@
         </w:trPr>
         <w:tc>
           <w:tcPr>
-            <w:tcW w:w="1617" w:type="dxa"/>
+            <w:tcW w:w="1616" w:type="dxa"/>
             <w:tcBorders>
               <w:top w:val="single" w:sz="6" w:space="0" w:color="000001"/>
               <w:left w:val="single" w:sz="6" w:space="0" w:color="000001"/>
@@ -33440,7 +33604,7 @@
         </w:tc>
         <w:tc>
           <w:tcPr>
-            <w:tcW w:w="3731" w:type="dxa"/>
+            <w:tcW w:w="3732" w:type="dxa"/>
             <w:tcBorders>
               <w:top w:val="single" w:sz="6" w:space="0" w:color="000001"/>
               <w:left w:val="single" w:sz="6" w:space="0" w:color="000001"/>
@@ -33484,7 +33648,7 @@
         </w:trPr>
         <w:tc>
           <w:tcPr>
-            <w:tcW w:w="1617" w:type="dxa"/>
+            <w:tcW w:w="1616" w:type="dxa"/>
             <w:tcBorders>
               <w:top w:val="single" w:sz="6" w:space="0" w:color="000001"/>
               <w:left w:val="single" w:sz="6" w:space="0" w:color="000001"/>
@@ -33627,7 +33791,7 @@
         </w:tc>
         <w:tc>
           <w:tcPr>
-            <w:tcW w:w="3731" w:type="dxa"/>
+            <w:tcW w:w="3732" w:type="dxa"/>
             <w:tcBorders>
               <w:top w:val="single" w:sz="6" w:space="0" w:color="000001"/>
               <w:left w:val="single" w:sz="6" w:space="0" w:color="000001"/>
@@ -33687,21 +33851,7 @@
           <w:rFonts w:eastAsia="宋体" w:cs="宋体" w:ascii="宋体" w:hAnsi="宋体"/>
           <w:u w:val="none" w:color="000000"/>
         </w:rPr>
-        <w:t>1</w:t>
-      </w:r>
-      <w:r>
-        <w:rPr>
-          <w:rFonts w:eastAsia="宋体" w:cs="宋体" w:ascii="宋体" w:hAnsi="宋体"/>
-          <w:u w:val="none" w:color="000000"/>
-        </w:rPr>
-        <w:t>2</w:t>
-      </w:r>
-      <w:r>
-        <w:rPr>
-          <w:rFonts w:eastAsia="宋体" w:cs="宋体" w:ascii="宋体" w:hAnsi="宋体"/>
-          <w:u w:val="none" w:color="000000"/>
-        </w:rPr>
-        <w:t>.product_tag_maps(</w:t>
+        <w:t>12.product_tag_maps(</w:t>
       </w:r>
       <w:r>
         <w:rPr>
@@ -33721,7 +33871,7 @@
     <w:tbl>
       <w:tblPr>
         <w:jc w:val="left"/>
-        <w:tblInd w:w="-88" w:type="dxa"/>
+        <w:tblInd w:w="-95" w:type="dxa"/>
         <w:tblBorders>
           <w:top w:val="single" w:sz="6" w:space="0" w:color="000001"/>
           <w:left w:val="single" w:sz="6" w:space="0" w:color="000001"/>
@@ -33738,11 +33888,11 @@
         </w:tblCellMar>
       </w:tblPr>
       <w:tblGrid>
-        <w:gridCol w:w="1617"/>
+        <w:gridCol w:w="1616"/>
         <w:gridCol w:w="1251"/>
         <w:gridCol w:w="963"/>
         <w:gridCol w:w="894"/>
-        <w:gridCol w:w="3731"/>
+        <w:gridCol w:w="3732"/>
       </w:tblGrid>
       <w:tr>
         <w:trPr>
@@ -33751,7 +33901,7 @@
         </w:trPr>
         <w:tc>
           <w:tcPr>
-            <w:tcW w:w="1617" w:type="dxa"/>
+            <w:tcW w:w="1616" w:type="dxa"/>
             <w:tcBorders>
               <w:top w:val="single" w:sz="6" w:space="0" w:color="000001"/>
               <w:left w:val="single" w:sz="6" w:space="0" w:color="000001"/>
@@ -33903,7 +34053,7 @@
         </w:tc>
         <w:tc>
           <w:tcPr>
-            <w:tcW w:w="3731" w:type="dxa"/>
+            <w:tcW w:w="3732" w:type="dxa"/>
             <w:tcBorders>
               <w:top w:val="single" w:sz="6" w:space="0" w:color="000001"/>
               <w:left w:val="single" w:sz="6" w:space="0" w:color="000001"/>
@@ -33947,7 +34097,7 @@
         </w:trPr>
         <w:tc>
           <w:tcPr>
-            <w:tcW w:w="1617" w:type="dxa"/>
+            <w:tcW w:w="1616" w:type="dxa"/>
             <w:tcBorders>
               <w:top w:val="single" w:sz="6" w:space="0" w:color="000001"/>
               <w:left w:val="single" w:sz="6" w:space="0" w:color="000001"/>
@@ -34090,7 +34240,7 @@
         </w:tc>
         <w:tc>
           <w:tcPr>
-            <w:tcW w:w="3731" w:type="dxa"/>
+            <w:tcW w:w="3732" w:type="dxa"/>
             <w:tcBorders>
               <w:top w:val="single" w:sz="6" w:space="0" w:color="000001"/>
               <w:left w:val="single" w:sz="6" w:space="0" w:color="000001"/>
@@ -34132,7 +34282,7 @@
         </w:trPr>
         <w:tc>
           <w:tcPr>
-            <w:tcW w:w="1617" w:type="dxa"/>
+            <w:tcW w:w="1616" w:type="dxa"/>
             <w:tcBorders>
               <w:top w:val="single" w:sz="6" w:space="0" w:color="000001"/>
               <w:left w:val="single" w:sz="6" w:space="0" w:color="000001"/>
@@ -34275,7 +34425,7 @@
         </w:tc>
         <w:tc>
           <w:tcPr>
-            <w:tcW w:w="3731" w:type="dxa"/>
+            <w:tcW w:w="3732" w:type="dxa"/>
             <w:tcBorders>
               <w:top w:val="single" w:sz="6" w:space="0" w:color="000001"/>
               <w:left w:val="single" w:sz="6" w:space="0" w:color="000001"/>
@@ -34325,7 +34475,7 @@
         </w:trPr>
         <w:tc>
           <w:tcPr>
-            <w:tcW w:w="1617" w:type="dxa"/>
+            <w:tcW w:w="1616" w:type="dxa"/>
             <w:tcBorders>
               <w:top w:val="nil"/>
               <w:left w:val="single" w:sz="6" w:space="0" w:color="000001"/>
@@ -34460,7 +34610,7 @@
         </w:tc>
         <w:tc>
           <w:tcPr>
-            <w:tcW w:w="3731" w:type="dxa"/>
+            <w:tcW w:w="3732" w:type="dxa"/>
             <w:tcBorders>
               <w:top w:val="nil"/>
               <w:left w:val="single" w:sz="6" w:space="0" w:color="000001"/>
@@ -34513,7 +34663,7 @@
         </w:trPr>
         <w:tc>
           <w:tcPr>
-            <w:tcW w:w="1617" w:type="dxa"/>
+            <w:tcW w:w="1616" w:type="dxa"/>
             <w:tcBorders>
               <w:top w:val="single" w:sz="6" w:space="0" w:color="000001"/>
               <w:left w:val="single" w:sz="6" w:space="0" w:color="000001"/>
@@ -34656,7 +34806,7 @@
         </w:tc>
         <w:tc>
           <w:tcPr>
-            <w:tcW w:w="3731" w:type="dxa"/>
+            <w:tcW w:w="3732" w:type="dxa"/>
             <w:tcBorders>
               <w:top w:val="single" w:sz="6" w:space="0" w:color="000001"/>
               <w:left w:val="single" w:sz="6" w:space="0" w:color="000001"/>
@@ -34718,21 +34868,7 @@
           <w:rFonts w:eastAsia="宋体" w:cs="宋体" w:ascii="宋体" w:hAnsi="宋体"/>
           <w:u w:val="none" w:color="000000"/>
         </w:rPr>
-        <w:t>1</w:t>
-      </w:r>
-      <w:r>
-        <w:rPr>
-          <w:rFonts w:eastAsia="宋体" w:cs="宋体" w:ascii="宋体" w:hAnsi="宋体"/>
-          <w:u w:val="none" w:color="000000"/>
-        </w:rPr>
-        <w:t>3</w:t>
-      </w:r>
-      <w:r>
-        <w:rPr>
-          <w:rFonts w:eastAsia="宋体" w:cs="宋体" w:ascii="宋体" w:hAnsi="宋体"/>
-          <w:u w:val="none" w:color="000000"/>
-        </w:rPr>
-        <w:t>.product_pictures(</w:t>
+        <w:t>13.product_pictures(</w:t>
       </w:r>
       <w:r>
         <w:rPr>
@@ -34752,7 +34888,7 @@
     <w:tbl>
       <w:tblPr>
         <w:jc w:val="left"/>
-        <w:tblInd w:w="-88" w:type="dxa"/>
+        <w:tblInd w:w="-95" w:type="dxa"/>
         <w:tblBorders>
           <w:top w:val="single" w:sz="6" w:space="0" w:color="000001"/>
           <w:left w:val="single" w:sz="6" w:space="0" w:color="000001"/>
@@ -34769,11 +34905,11 @@
         </w:tblCellMar>
       </w:tblPr>
       <w:tblGrid>
-        <w:gridCol w:w="1617"/>
+        <w:gridCol w:w="1616"/>
         <w:gridCol w:w="1251"/>
         <w:gridCol w:w="963"/>
         <w:gridCol w:w="894"/>
-        <w:gridCol w:w="3731"/>
+        <w:gridCol w:w="3732"/>
       </w:tblGrid>
       <w:tr>
         <w:trPr>
@@ -34782,7 +34918,7 @@
         </w:trPr>
         <w:tc>
           <w:tcPr>
-            <w:tcW w:w="1617" w:type="dxa"/>
+            <w:tcW w:w="1616" w:type="dxa"/>
             <w:tcBorders>
               <w:top w:val="single" w:sz="6" w:space="0" w:color="000001"/>
               <w:left w:val="single" w:sz="6" w:space="0" w:color="000001"/>
@@ -34934,7 +35070,7 @@
         </w:tc>
         <w:tc>
           <w:tcPr>
-            <w:tcW w:w="3731" w:type="dxa"/>
+            <w:tcW w:w="3732" w:type="dxa"/>
             <w:tcBorders>
               <w:top w:val="single" w:sz="6" w:space="0" w:color="000001"/>
               <w:left w:val="single" w:sz="6" w:space="0" w:color="000001"/>
@@ -34978,7 +35114,7 @@
         </w:trPr>
         <w:tc>
           <w:tcPr>
-            <w:tcW w:w="1617" w:type="dxa"/>
+            <w:tcW w:w="1616" w:type="dxa"/>
             <w:tcBorders>
               <w:top w:val="single" w:sz="6" w:space="0" w:color="000001"/>
               <w:left w:val="single" w:sz="6" w:space="0" w:color="000001"/>
@@ -35121,7 +35257,7 @@
         </w:tc>
         <w:tc>
           <w:tcPr>
-            <w:tcW w:w="3731" w:type="dxa"/>
+            <w:tcW w:w="3732" w:type="dxa"/>
             <w:tcBorders>
               <w:top w:val="single" w:sz="6" w:space="0" w:color="000001"/>
               <w:left w:val="single" w:sz="6" w:space="0" w:color="000001"/>
@@ -35163,7 +35299,7 @@
         </w:trPr>
         <w:tc>
           <w:tcPr>
-            <w:tcW w:w="1617" w:type="dxa"/>
+            <w:tcW w:w="1616" w:type="dxa"/>
             <w:tcBorders>
               <w:top w:val="single" w:sz="6" w:space="0" w:color="000001"/>
               <w:left w:val="single" w:sz="6" w:space="0" w:color="000001"/>
@@ -35306,7 +35442,7 @@
         </w:tc>
         <w:tc>
           <w:tcPr>
-            <w:tcW w:w="3731" w:type="dxa"/>
+            <w:tcW w:w="3732" w:type="dxa"/>
             <w:tcBorders>
               <w:top w:val="single" w:sz="6" w:space="0" w:color="000001"/>
               <w:left w:val="single" w:sz="6" w:space="0" w:color="000001"/>
@@ -35356,7 +35492,7 @@
         </w:trPr>
         <w:tc>
           <w:tcPr>
-            <w:tcW w:w="1617" w:type="dxa"/>
+            <w:tcW w:w="1616" w:type="dxa"/>
             <w:tcBorders>
               <w:top w:val="nil"/>
               <w:left w:val="single" w:sz="6" w:space="0" w:color="000001"/>
@@ -35499,7 +35635,7 @@
         </w:tc>
         <w:tc>
           <w:tcPr>
-            <w:tcW w:w="3731" w:type="dxa"/>
+            <w:tcW w:w="3732" w:type="dxa"/>
             <w:tcBorders>
               <w:top w:val="nil"/>
               <w:left w:val="single" w:sz="6" w:space="0" w:color="000001"/>
@@ -35541,7 +35677,7 @@
         </w:trPr>
         <w:tc>
           <w:tcPr>
-            <w:tcW w:w="1617" w:type="dxa"/>
+            <w:tcW w:w="1616" w:type="dxa"/>
             <w:tcBorders>
               <w:top w:val="nil"/>
               <w:left w:val="single" w:sz="6" w:space="0" w:color="000001"/>
@@ -35685,7 +35821,7 @@
         </w:tc>
         <w:tc>
           <w:tcPr>
-            <w:tcW w:w="3731" w:type="dxa"/>
+            <w:tcW w:w="3732" w:type="dxa"/>
             <w:tcBorders>
               <w:top w:val="nil"/>
               <w:left w:val="single" w:sz="6" w:space="0" w:color="000001"/>
@@ -35756,7 +35892,7 @@
         </w:trPr>
         <w:tc>
           <w:tcPr>
-            <w:tcW w:w="1617" w:type="dxa"/>
+            <w:tcW w:w="1616" w:type="dxa"/>
             <w:tcBorders>
               <w:top w:val="single" w:sz="6" w:space="0" w:color="000001"/>
               <w:left w:val="single" w:sz="6" w:space="0" w:color="000001"/>
@@ -35900,7 +36036,7 @@
         </w:tc>
         <w:tc>
           <w:tcPr>
-            <w:tcW w:w="3731" w:type="dxa"/>
+            <w:tcW w:w="3732" w:type="dxa"/>
             <w:tcBorders>
               <w:top w:val="single" w:sz="6" w:space="0" w:color="000001"/>
               <w:left w:val="single" w:sz="6" w:space="0" w:color="000001"/>
@@ -35944,7 +36080,7 @@
         </w:trPr>
         <w:tc>
           <w:tcPr>
-            <w:tcW w:w="1617" w:type="dxa"/>
+            <w:tcW w:w="1616" w:type="dxa"/>
             <w:tcBorders>
               <w:top w:val="single" w:sz="6" w:space="0" w:color="000001"/>
               <w:left w:val="single" w:sz="6" w:space="0" w:color="000001"/>
@@ -36087,7 +36223,7 @@
         </w:tc>
         <w:tc>
           <w:tcPr>
-            <w:tcW w:w="3731" w:type="dxa"/>
+            <w:tcW w:w="3732" w:type="dxa"/>
             <w:tcBorders>
               <w:top w:val="single" w:sz="6" w:space="0" w:color="000001"/>
               <w:left w:val="single" w:sz="6" w:space="0" w:color="000001"/>
@@ -36147,35 +36283,7 @@
           <w:rFonts w:eastAsia="宋体" w:cs="宋体" w:ascii="宋体" w:hAnsi="宋体"/>
           <w:u w:val="none" w:color="000000"/>
         </w:rPr>
-        <w:t>1</w:t>
-      </w:r>
-      <w:r>
-        <w:rPr>
-          <w:rFonts w:eastAsia="宋体" w:cs="宋体" w:ascii="宋体" w:hAnsi="宋体"/>
-          <w:u w:val="none" w:color="000000"/>
-        </w:rPr>
-        <w:t>4</w:t>
-      </w:r>
-      <w:r>
-        <w:rPr>
-          <w:rFonts w:eastAsia="宋体" w:cs="宋体" w:ascii="宋体" w:hAnsi="宋体"/>
-          <w:u w:val="none" w:color="000000"/>
-        </w:rPr>
-        <w:t>.shop_cust</w:t>
-      </w:r>
-      <w:r>
-        <w:rPr>
-          <w:rFonts w:eastAsia="宋体" w:cs="宋体" w:ascii="宋体" w:hAnsi="宋体"/>
-          <w:u w:val="none" w:color="000000"/>
-        </w:rPr>
-        <w:t>o</w:t>
-      </w:r>
-      <w:r>
-        <w:rPr>
-          <w:rFonts w:eastAsia="宋体" w:cs="宋体" w:ascii="宋体" w:hAnsi="宋体"/>
-          <w:u w:val="none" w:color="000000"/>
-        </w:rPr>
-        <w:t>mers(</w:t>
+        <w:t>14.shop_customers(</w:t>
       </w:r>
       <w:r>
         <w:rPr>
@@ -36195,7 +36303,7 @@
     <w:tbl>
       <w:tblPr>
         <w:jc w:val="left"/>
-        <w:tblInd w:w="-88" w:type="dxa"/>
+        <w:tblInd w:w="-95" w:type="dxa"/>
         <w:tblBorders>
           <w:top w:val="single" w:sz="6" w:space="0" w:color="000001"/>
           <w:left w:val="single" w:sz="6" w:space="0" w:color="000001"/>
@@ -36212,11 +36320,11 @@
         </w:tblCellMar>
       </w:tblPr>
       <w:tblGrid>
-        <w:gridCol w:w="1617"/>
+        <w:gridCol w:w="1616"/>
         <w:gridCol w:w="1251"/>
         <w:gridCol w:w="963"/>
         <w:gridCol w:w="894"/>
-        <w:gridCol w:w="3731"/>
+        <w:gridCol w:w="3732"/>
       </w:tblGrid>
       <w:tr>
         <w:trPr>
@@ -36225,7 +36333,7 @@
         </w:trPr>
         <w:tc>
           <w:tcPr>
-            <w:tcW w:w="1617" w:type="dxa"/>
+            <w:tcW w:w="1616" w:type="dxa"/>
             <w:tcBorders>
               <w:top w:val="single" w:sz="6" w:space="0" w:color="000001"/>
               <w:left w:val="single" w:sz="6" w:space="0" w:color="000001"/>
@@ -36377,7 +36485,7 @@
         </w:tc>
         <w:tc>
           <w:tcPr>
-            <w:tcW w:w="3731" w:type="dxa"/>
+            <w:tcW w:w="3732" w:type="dxa"/>
             <w:tcBorders>
               <w:top w:val="single" w:sz="6" w:space="0" w:color="000001"/>
               <w:left w:val="single" w:sz="6" w:space="0" w:color="000001"/>
@@ -36421,7 +36529,7 @@
         </w:trPr>
         <w:tc>
           <w:tcPr>
-            <w:tcW w:w="1617" w:type="dxa"/>
+            <w:tcW w:w="1616" w:type="dxa"/>
             <w:tcBorders>
               <w:top w:val="single" w:sz="6" w:space="0" w:color="000001"/>
               <w:left w:val="single" w:sz="6" w:space="0" w:color="000001"/>
@@ -36564,7 +36672,7 @@
         </w:tc>
         <w:tc>
           <w:tcPr>
-            <w:tcW w:w="3731" w:type="dxa"/>
+            <w:tcW w:w="3732" w:type="dxa"/>
             <w:tcBorders>
               <w:top w:val="single" w:sz="6" w:space="0" w:color="000001"/>
               <w:left w:val="single" w:sz="6" w:space="0" w:color="000001"/>
@@ -36606,7 +36714,7 @@
         </w:trPr>
         <w:tc>
           <w:tcPr>
-            <w:tcW w:w="1617" w:type="dxa"/>
+            <w:tcW w:w="1616" w:type="dxa"/>
             <w:tcBorders>
               <w:top w:val="single" w:sz="6" w:space="0" w:color="000001"/>
               <w:left w:val="single" w:sz="6" w:space="0" w:color="000001"/>
@@ -36749,7 +36857,7 @@
         </w:tc>
         <w:tc>
           <w:tcPr>
-            <w:tcW w:w="3731" w:type="dxa"/>
+            <w:tcW w:w="3732" w:type="dxa"/>
             <w:tcBorders>
               <w:top w:val="single" w:sz="6" w:space="0" w:color="000001"/>
               <w:left w:val="single" w:sz="6" w:space="0" w:color="000001"/>
@@ -36799,7 +36907,7 @@
         </w:trPr>
         <w:tc>
           <w:tcPr>
-            <w:tcW w:w="1617" w:type="dxa"/>
+            <w:tcW w:w="1616" w:type="dxa"/>
             <w:tcBorders>
               <w:top w:val="nil"/>
               <w:left w:val="single" w:sz="6" w:space="0" w:color="000001"/>
@@ -36942,7 +37050,7 @@
         </w:tc>
         <w:tc>
           <w:tcPr>
-            <w:tcW w:w="3731" w:type="dxa"/>
+            <w:tcW w:w="3732" w:type="dxa"/>
             <w:tcBorders>
               <w:top w:val="nil"/>
               <w:left w:val="single" w:sz="6" w:space="0" w:color="000001"/>
@@ -36984,7 +37092,7 @@
         </w:trPr>
         <w:tc>
           <w:tcPr>
-            <w:tcW w:w="1617" w:type="dxa"/>
+            <w:tcW w:w="1616" w:type="dxa"/>
             <w:tcBorders>
               <w:top w:val="nil"/>
               <w:left w:val="single" w:sz="6" w:space="0" w:color="000001"/>
@@ -37127,7 +37235,7 @@
         </w:tc>
         <w:tc>
           <w:tcPr>
-            <w:tcW w:w="3731" w:type="dxa"/>
+            <w:tcW w:w="3732" w:type="dxa"/>
             <w:tcBorders>
               <w:top w:val="nil"/>
               <w:left w:val="single" w:sz="6" w:space="0" w:color="000001"/>
@@ -37169,7 +37277,7 @@
         </w:trPr>
         <w:tc>
           <w:tcPr>
-            <w:tcW w:w="1617" w:type="dxa"/>
+            <w:tcW w:w="1616" w:type="dxa"/>
             <w:tcBorders>
               <w:top w:val="nil"/>
               <w:left w:val="single" w:sz="6" w:space="0" w:color="000001"/>
@@ -37312,7 +37420,7 @@
         </w:tc>
         <w:tc>
           <w:tcPr>
-            <w:tcW w:w="3731" w:type="dxa"/>
+            <w:tcW w:w="3732" w:type="dxa"/>
             <w:tcBorders>
               <w:top w:val="nil"/>
               <w:left w:val="single" w:sz="6" w:space="0" w:color="000001"/>
@@ -37386,7 +37494,7 @@
         </w:trPr>
         <w:tc>
           <w:tcPr>
-            <w:tcW w:w="1617" w:type="dxa"/>
+            <w:tcW w:w="1616" w:type="dxa"/>
             <w:tcBorders>
               <w:top w:val="nil"/>
               <w:left w:val="single" w:sz="6" w:space="0" w:color="000001"/>
@@ -37529,7 +37637,7 @@
         </w:tc>
         <w:tc>
           <w:tcPr>
-            <w:tcW w:w="3731" w:type="dxa"/>
+            <w:tcW w:w="3732" w:type="dxa"/>
             <w:tcBorders>
               <w:top w:val="nil"/>
               <w:left w:val="single" w:sz="6" w:space="0" w:color="000001"/>
@@ -37571,7 +37679,7 @@
         </w:trPr>
         <w:tc>
           <w:tcPr>
-            <w:tcW w:w="1617" w:type="dxa"/>
+            <w:tcW w:w="1616" w:type="dxa"/>
             <w:tcBorders>
               <w:top w:val="nil"/>
               <w:left w:val="single" w:sz="6" w:space="0" w:color="000001"/>
@@ -37715,7 +37823,7 @@
         </w:tc>
         <w:tc>
           <w:tcPr>
-            <w:tcW w:w="3731" w:type="dxa"/>
+            <w:tcW w:w="3732" w:type="dxa"/>
             <w:tcBorders>
               <w:top w:val="nil"/>
               <w:left w:val="single" w:sz="6" w:space="0" w:color="000001"/>
@@ -37757,7 +37865,7 @@
         </w:trPr>
         <w:tc>
           <w:tcPr>
-            <w:tcW w:w="1617" w:type="dxa"/>
+            <w:tcW w:w="1616" w:type="dxa"/>
             <w:tcBorders>
               <w:top w:val="single" w:sz="6" w:space="0" w:color="000001"/>
               <w:left w:val="single" w:sz="6" w:space="0" w:color="000001"/>
@@ -37900,7 +38008,7 @@
         </w:tc>
         <w:tc>
           <w:tcPr>
-            <w:tcW w:w="3731" w:type="dxa"/>
+            <w:tcW w:w="3732" w:type="dxa"/>
             <w:tcBorders>
               <w:top w:val="single" w:sz="6" w:space="0" w:color="000001"/>
               <w:left w:val="single" w:sz="6" w:space="0" w:color="000001"/>
@@ -37944,7 +38052,7 @@
         </w:trPr>
         <w:tc>
           <w:tcPr>
-            <w:tcW w:w="1617" w:type="dxa"/>
+            <w:tcW w:w="1616" w:type="dxa"/>
             <w:tcBorders>
               <w:top w:val="single" w:sz="6" w:space="0" w:color="000001"/>
               <w:left w:val="single" w:sz="6" w:space="0" w:color="000001"/>
@@ -38087,7 +38195,7 @@
         </w:tc>
         <w:tc>
           <w:tcPr>
-            <w:tcW w:w="3731" w:type="dxa"/>
+            <w:tcW w:w="3732" w:type="dxa"/>
             <w:tcBorders>
               <w:top w:val="single" w:sz="6" w:space="0" w:color="000001"/>
               <w:left w:val="single" w:sz="6" w:space="0" w:color="000001"/>
@@ -38147,21 +38255,7 @@
           <w:rFonts w:eastAsia="宋体" w:cs="宋体" w:ascii="宋体" w:hAnsi="宋体"/>
           <w:u w:val="none" w:color="000000"/>
         </w:rPr>
-        <w:t>1</w:t>
-      </w:r>
-      <w:r>
-        <w:rPr>
-          <w:rFonts w:eastAsia="宋体" w:cs="宋体" w:ascii="宋体" w:hAnsi="宋体"/>
-          <w:u w:val="none" w:color="000000"/>
-        </w:rPr>
-        <w:t>5</w:t>
-      </w:r>
-      <w:r>
-        <w:rPr>
-          <w:rFonts w:eastAsia="宋体" w:cs="宋体" w:ascii="宋体" w:hAnsi="宋体"/>
-          <w:u w:val="none" w:color="000000"/>
-        </w:rPr>
-        <w:t>.orders(</w:t>
+        <w:t>15.orders(</w:t>
       </w:r>
       <w:r>
         <w:rPr>
@@ -38181,7 +38275,7 @@
     <w:tbl>
       <w:tblPr>
         <w:jc w:val="left"/>
-        <w:tblInd w:w="-88" w:type="dxa"/>
+        <w:tblInd w:w="-95" w:type="dxa"/>
         <w:tblBorders>
           <w:top w:val="single" w:sz="6" w:space="0" w:color="000001"/>
           <w:left w:val="single" w:sz="6" w:space="0" w:color="000001"/>
@@ -38198,11 +38292,11 @@
         </w:tblCellMar>
       </w:tblPr>
       <w:tblGrid>
-        <w:gridCol w:w="1617"/>
+        <w:gridCol w:w="1616"/>
         <w:gridCol w:w="1251"/>
         <w:gridCol w:w="963"/>
         <w:gridCol w:w="894"/>
-        <w:gridCol w:w="3731"/>
+        <w:gridCol w:w="3732"/>
       </w:tblGrid>
       <w:tr>
         <w:trPr>
@@ -38211,7 +38305,7 @@
         </w:trPr>
         <w:tc>
           <w:tcPr>
-            <w:tcW w:w="1617" w:type="dxa"/>
+            <w:tcW w:w="1616" w:type="dxa"/>
             <w:tcBorders>
               <w:top w:val="single" w:sz="6" w:space="0" w:color="000001"/>
               <w:left w:val="single" w:sz="6" w:space="0" w:color="000001"/>
@@ -38363,7 +38457,7 @@
         </w:tc>
         <w:tc>
           <w:tcPr>
-            <w:tcW w:w="3731" w:type="dxa"/>
+            <w:tcW w:w="3732" w:type="dxa"/>
             <w:tcBorders>
               <w:top w:val="single" w:sz="6" w:space="0" w:color="000001"/>
               <w:left w:val="single" w:sz="6" w:space="0" w:color="000001"/>
@@ -38407,7 +38501,7 @@
         </w:trPr>
         <w:tc>
           <w:tcPr>
-            <w:tcW w:w="1617" w:type="dxa"/>
+            <w:tcW w:w="1616" w:type="dxa"/>
             <w:tcBorders>
               <w:top w:val="single" w:sz="6" w:space="0" w:color="000001"/>
               <w:left w:val="single" w:sz="6" w:space="0" w:color="000001"/>
@@ -38550,7 +38644,7 @@
         </w:tc>
         <w:tc>
           <w:tcPr>
-            <w:tcW w:w="3731" w:type="dxa"/>
+            <w:tcW w:w="3732" w:type="dxa"/>
             <w:tcBorders>
               <w:top w:val="single" w:sz="6" w:space="0" w:color="000001"/>
               <w:left w:val="single" w:sz="6" w:space="0" w:color="000001"/>
@@ -38592,7 +38686,7 @@
         </w:trPr>
         <w:tc>
           <w:tcPr>
-            <w:tcW w:w="1617" w:type="dxa"/>
+            <w:tcW w:w="1616" w:type="dxa"/>
             <w:tcBorders>
               <w:top w:val="nil"/>
               <w:left w:val="single" w:sz="6" w:space="0" w:color="000001"/>
@@ -38735,7 +38829,7 @@
         </w:tc>
         <w:tc>
           <w:tcPr>
-            <w:tcW w:w="3731" w:type="dxa"/>
+            <w:tcW w:w="3732" w:type="dxa"/>
             <w:tcBorders>
               <w:top w:val="nil"/>
               <w:left w:val="single" w:sz="6" w:space="0" w:color="000001"/>
@@ -38785,7 +38879,7 @@
         </w:trPr>
         <w:tc>
           <w:tcPr>
-            <w:tcW w:w="1617" w:type="dxa"/>
+            <w:tcW w:w="1616" w:type="dxa"/>
             <w:tcBorders>
               <w:top w:val="nil"/>
               <w:left w:val="single" w:sz="6" w:space="0" w:color="000001"/>
@@ -38928,7 +39022,7 @@
         </w:tc>
         <w:tc>
           <w:tcPr>
-            <w:tcW w:w="3731" w:type="dxa"/>
+            <w:tcW w:w="3732" w:type="dxa"/>
             <w:tcBorders>
               <w:top w:val="nil"/>
               <w:left w:val="single" w:sz="6" w:space="0" w:color="000001"/>
@@ -38978,7 +39072,7 @@
         </w:trPr>
         <w:tc>
           <w:tcPr>
-            <w:tcW w:w="1617" w:type="dxa"/>
+            <w:tcW w:w="1616" w:type="dxa"/>
             <w:tcBorders>
               <w:top w:val="nil"/>
               <w:left w:val="single" w:sz="6" w:space="0" w:color="000001"/>
@@ -39122,7 +39216,7 @@
         </w:tc>
         <w:tc>
           <w:tcPr>
-            <w:tcW w:w="3731" w:type="dxa"/>
+            <w:tcW w:w="3732" w:type="dxa"/>
             <w:tcBorders>
               <w:top w:val="nil"/>
               <w:left w:val="single" w:sz="6" w:space="0" w:color="000001"/>
@@ -39164,7 +39258,7 @@
         </w:trPr>
         <w:tc>
           <w:tcPr>
-            <w:tcW w:w="1617" w:type="dxa"/>
+            <w:tcW w:w="1616" w:type="dxa"/>
             <w:tcBorders>
               <w:top w:val="nil"/>
               <w:left w:val="single" w:sz="6" w:space="0" w:color="000001"/>
@@ -39307,7 +39401,7 @@
         </w:tc>
         <w:tc>
           <w:tcPr>
-            <w:tcW w:w="3731" w:type="dxa"/>
+            <w:tcW w:w="3732" w:type="dxa"/>
             <w:tcBorders>
               <w:top w:val="nil"/>
               <w:left w:val="single" w:sz="6" w:space="0" w:color="000001"/>
@@ -39349,7 +39443,7 @@
         </w:trPr>
         <w:tc>
           <w:tcPr>
-            <w:tcW w:w="1617" w:type="dxa"/>
+            <w:tcW w:w="1616" w:type="dxa"/>
             <w:tcBorders>
               <w:top w:val="nil"/>
               <w:left w:val="single" w:sz="6" w:space="0" w:color="000001"/>
@@ -39492,7 +39586,7 @@
         </w:tc>
         <w:tc>
           <w:tcPr>
-            <w:tcW w:w="3731" w:type="dxa"/>
+            <w:tcW w:w="3732" w:type="dxa"/>
             <w:tcBorders>
               <w:top w:val="nil"/>
               <w:left w:val="single" w:sz="6" w:space="0" w:color="000001"/>
@@ -39534,7 +39628,7 @@
         </w:trPr>
         <w:tc>
           <w:tcPr>
-            <w:tcW w:w="1617" w:type="dxa"/>
+            <w:tcW w:w="1616" w:type="dxa"/>
             <w:tcBorders>
               <w:top w:val="nil"/>
               <w:left w:val="single" w:sz="6" w:space="0" w:color="000001"/>
@@ -39678,7 +39772,7 @@
         </w:tc>
         <w:tc>
           <w:tcPr>
-            <w:tcW w:w="3731" w:type="dxa"/>
+            <w:tcW w:w="3732" w:type="dxa"/>
             <w:tcBorders>
               <w:top w:val="nil"/>
               <w:left w:val="single" w:sz="6" w:space="0" w:color="000001"/>
@@ -39720,7 +39814,7 @@
         </w:trPr>
         <w:tc>
           <w:tcPr>
-            <w:tcW w:w="1617" w:type="dxa"/>
+            <w:tcW w:w="1616" w:type="dxa"/>
             <w:tcBorders>
               <w:top w:val="nil"/>
               <w:left w:val="single" w:sz="6" w:space="0" w:color="000001"/>
@@ -39864,7 +39958,7 @@
         </w:tc>
         <w:tc>
           <w:tcPr>
-            <w:tcW w:w="3731" w:type="dxa"/>
+            <w:tcW w:w="3732" w:type="dxa"/>
             <w:tcBorders>
               <w:top w:val="nil"/>
               <w:left w:val="single" w:sz="6" w:space="0" w:color="000001"/>
@@ -39906,7 +40000,7 @@
         </w:trPr>
         <w:tc>
           <w:tcPr>
-            <w:tcW w:w="1617" w:type="dxa"/>
+            <w:tcW w:w="1616" w:type="dxa"/>
             <w:tcBorders>
               <w:top w:val="single" w:sz="6" w:space="0" w:color="000001"/>
               <w:left w:val="single" w:sz="6" w:space="0" w:color="000001"/>
@@ -40049,7 +40143,7 @@
         </w:tc>
         <w:tc>
           <w:tcPr>
-            <w:tcW w:w="3731" w:type="dxa"/>
+            <w:tcW w:w="3732" w:type="dxa"/>
             <w:tcBorders>
               <w:top w:val="single" w:sz="6" w:space="0" w:color="000001"/>
               <w:left w:val="single" w:sz="6" w:space="0" w:color="000001"/>
@@ -40093,7 +40187,7 @@
         </w:trPr>
         <w:tc>
           <w:tcPr>
-            <w:tcW w:w="1617" w:type="dxa"/>
+            <w:tcW w:w="1616" w:type="dxa"/>
             <w:tcBorders>
               <w:top w:val="single" w:sz="6" w:space="0" w:color="000001"/>
               <w:left w:val="single" w:sz="6" w:space="0" w:color="000001"/>
@@ -40236,7 +40330,7 @@
         </w:tc>
         <w:tc>
           <w:tcPr>
-            <w:tcW w:w="3731" w:type="dxa"/>
+            <w:tcW w:w="3732" w:type="dxa"/>
             <w:tcBorders>
               <w:top w:val="single" w:sz="6" w:space="0" w:color="000001"/>
               <w:left w:val="single" w:sz="6" w:space="0" w:color="000001"/>
@@ -40296,21 +40390,7 @@
           <w:rFonts w:eastAsia="宋体" w:cs="宋体" w:ascii="宋体" w:hAnsi="宋体"/>
           <w:u w:val="none" w:color="000000"/>
         </w:rPr>
-        <w:t>1</w:t>
-      </w:r>
-      <w:r>
-        <w:rPr>
-          <w:rFonts w:eastAsia="宋体" w:cs="宋体" w:ascii="宋体" w:hAnsi="宋体"/>
-          <w:u w:val="none" w:color="000000"/>
-        </w:rPr>
-        <w:t>6</w:t>
-      </w:r>
-      <w:r>
-        <w:rPr>
-          <w:rFonts w:eastAsia="宋体" w:cs="宋体" w:ascii="宋体" w:hAnsi="宋体"/>
-          <w:u w:val="none" w:color="000000"/>
-        </w:rPr>
-        <w:t>.order_items(</w:t>
+        <w:t>16.order_items(</w:t>
       </w:r>
       <w:r>
         <w:rPr>
@@ -40330,7 +40410,7 @@
     <w:tbl>
       <w:tblPr>
         <w:jc w:val="left"/>
-        <w:tblInd w:w="-88" w:type="dxa"/>
+        <w:tblInd w:w="-95" w:type="dxa"/>
         <w:tblBorders>
           <w:top w:val="single" w:sz="6" w:space="0" w:color="000001"/>
           <w:left w:val="single" w:sz="6" w:space="0" w:color="000001"/>
@@ -40347,11 +40427,11 @@
         </w:tblCellMar>
       </w:tblPr>
       <w:tblGrid>
-        <w:gridCol w:w="1617"/>
+        <w:gridCol w:w="1616"/>
         <w:gridCol w:w="1251"/>
         <w:gridCol w:w="963"/>
         <w:gridCol w:w="894"/>
-        <w:gridCol w:w="3731"/>
+        <w:gridCol w:w="3732"/>
       </w:tblGrid>
       <w:tr>
         <w:trPr>
@@ -40360,7 +40440,7 @@
         </w:trPr>
         <w:tc>
           <w:tcPr>
-            <w:tcW w:w="1617" w:type="dxa"/>
+            <w:tcW w:w="1616" w:type="dxa"/>
             <w:tcBorders>
               <w:top w:val="single" w:sz="6" w:space="0" w:color="000001"/>
               <w:left w:val="single" w:sz="6" w:space="0" w:color="000001"/>
@@ -40512,7 +40592,7 @@
         </w:tc>
         <w:tc>
           <w:tcPr>
-            <w:tcW w:w="3731" w:type="dxa"/>
+            <w:tcW w:w="3732" w:type="dxa"/>
             <w:tcBorders>
               <w:top w:val="single" w:sz="6" w:space="0" w:color="000001"/>
               <w:left w:val="single" w:sz="6" w:space="0" w:color="000001"/>
@@ -40556,7 +40636,7 @@
         </w:trPr>
         <w:tc>
           <w:tcPr>
-            <w:tcW w:w="1617" w:type="dxa"/>
+            <w:tcW w:w="1616" w:type="dxa"/>
             <w:tcBorders>
               <w:top w:val="single" w:sz="6" w:space="0" w:color="000001"/>
               <w:left w:val="single" w:sz="6" w:space="0" w:color="000001"/>
@@ -40699,7 +40779,7 @@
         </w:tc>
         <w:tc>
           <w:tcPr>
-            <w:tcW w:w="3731" w:type="dxa"/>
+            <w:tcW w:w="3732" w:type="dxa"/>
             <w:tcBorders>
               <w:top w:val="single" w:sz="6" w:space="0" w:color="000001"/>
               <w:left w:val="single" w:sz="6" w:space="0" w:color="000001"/>
@@ -40741,7 +40821,7 @@
         </w:trPr>
         <w:tc>
           <w:tcPr>
-            <w:tcW w:w="1617" w:type="dxa"/>
+            <w:tcW w:w="1616" w:type="dxa"/>
             <w:tcBorders>
               <w:top w:val="nil"/>
               <w:left w:val="single" w:sz="6" w:space="0" w:color="000001"/>
@@ -40884,7 +40964,7 @@
         </w:tc>
         <w:tc>
           <w:tcPr>
-            <w:tcW w:w="3731" w:type="dxa"/>
+            <w:tcW w:w="3732" w:type="dxa"/>
             <w:tcBorders>
               <w:top w:val="nil"/>
               <w:left w:val="single" w:sz="6" w:space="0" w:color="000001"/>
@@ -40934,7 +41014,7 @@
         </w:trPr>
         <w:tc>
           <w:tcPr>
-            <w:tcW w:w="1617" w:type="dxa"/>
+            <w:tcW w:w="1616" w:type="dxa"/>
             <w:tcBorders>
               <w:top w:val="nil"/>
               <w:left w:val="single" w:sz="6" w:space="0" w:color="000001"/>
@@ -41077,7 +41157,7 @@
         </w:tc>
         <w:tc>
           <w:tcPr>
-            <w:tcW w:w="3731" w:type="dxa"/>
+            <w:tcW w:w="3732" w:type="dxa"/>
             <w:tcBorders>
               <w:top w:val="nil"/>
               <w:left w:val="single" w:sz="6" w:space="0" w:color="000001"/>
@@ -41119,7 +41199,7 @@
         </w:trPr>
         <w:tc>
           <w:tcPr>
-            <w:tcW w:w="1617" w:type="dxa"/>
+            <w:tcW w:w="1616" w:type="dxa"/>
             <w:tcBorders>
               <w:top w:val="nil"/>
               <w:left w:val="single" w:sz="6" w:space="0" w:color="000001"/>
@@ -41263,7 +41343,7 @@
         </w:tc>
         <w:tc>
           <w:tcPr>
-            <w:tcW w:w="3731" w:type="dxa"/>
+            <w:tcW w:w="3732" w:type="dxa"/>
             <w:tcBorders>
               <w:top w:val="nil"/>
               <w:left w:val="single" w:sz="6" w:space="0" w:color="000001"/>
@@ -41305,7 +41385,7 @@
         </w:trPr>
         <w:tc>
           <w:tcPr>
-            <w:tcW w:w="1617" w:type="dxa"/>
+            <w:tcW w:w="1616" w:type="dxa"/>
             <w:tcBorders>
               <w:top w:val="nil"/>
               <w:left w:val="single" w:sz="6" w:space="0" w:color="000001"/>
@@ -41371,23 +41451,7 @@
                 <w:sz w:val="16"/>
                 <w:szCs w:val="16"/>
               </w:rPr>
-              <w:t>d</w:t>
-            </w:r>
-            <w:r>
-              <w:rPr>
-                <w:rFonts w:eastAsia="宋体" w:cs="宋体" w:ascii="宋体" w:hAnsi="宋体"/>
-                <w:sz w:val="16"/>
-                <w:szCs w:val="16"/>
-              </w:rPr>
-              <w:t>e</w:t>
-            </w:r>
-            <w:r>
-              <w:rPr>
-                <w:rFonts w:eastAsia="宋体" w:cs="宋体" w:ascii="宋体" w:hAnsi="宋体"/>
-                <w:sz w:val="16"/>
-                <w:szCs w:val="16"/>
-              </w:rPr>
-              <w:t>cimal(8,2)</w:t>
+              <w:t>decimal(8,2)</w:t>
             </w:r>
           </w:p>
         </w:tc>
@@ -41464,7 +41528,7 @@
         </w:tc>
         <w:tc>
           <w:tcPr>
-            <w:tcW w:w="3731" w:type="dxa"/>
+            <w:tcW w:w="3732" w:type="dxa"/>
             <w:tcBorders>
               <w:top w:val="nil"/>
               <w:left w:val="single" w:sz="6" w:space="0" w:color="000001"/>
@@ -41506,7 +41570,7 @@
         </w:trPr>
         <w:tc>
           <w:tcPr>
-            <w:tcW w:w="1617" w:type="dxa"/>
+            <w:tcW w:w="1616" w:type="dxa"/>
             <w:tcBorders>
               <w:top w:val="single" w:sz="6" w:space="0" w:color="000001"/>
               <w:left w:val="single" w:sz="6" w:space="0" w:color="000001"/>
@@ -41649,7 +41713,7 @@
         </w:tc>
         <w:tc>
           <w:tcPr>
-            <w:tcW w:w="3731" w:type="dxa"/>
+            <w:tcW w:w="3732" w:type="dxa"/>
             <w:tcBorders>
               <w:top w:val="single" w:sz="6" w:space="0" w:color="000001"/>
               <w:left w:val="single" w:sz="6" w:space="0" w:color="000001"/>
@@ -41693,7 +41757,7 @@
         </w:trPr>
         <w:tc>
           <w:tcPr>
-            <w:tcW w:w="1617" w:type="dxa"/>
+            <w:tcW w:w="1616" w:type="dxa"/>
             <w:tcBorders>
               <w:top w:val="single" w:sz="6" w:space="0" w:color="000001"/>
               <w:left w:val="single" w:sz="6" w:space="0" w:color="000001"/>
@@ -41836,7 +41900,7 @@
         </w:tc>
         <w:tc>
           <w:tcPr>
-            <w:tcW w:w="3731" w:type="dxa"/>
+            <w:tcW w:w="3732" w:type="dxa"/>
             <w:tcBorders>
               <w:top w:val="single" w:sz="6" w:space="0" w:color="000001"/>
               <w:left w:val="single" w:sz="6" w:space="0" w:color="000001"/>
@@ -41894,219 +41958,6 @@
     </w:sectPr>
   </w:body>
 </w:document>
-</file>
-
-<file path=word/numbering.xml><?xml version="1.0" encoding="utf-8"?>
-<w:numbering xmlns:w="http://schemas.openxmlformats.org/wordprocessingml/2006/main" xmlns:o="urn:schemas-microsoft-com:office:office" xmlns:r="http://schemas.openxmlformats.org/officeDocument/2006/relationships" xmlns:v="urn:schemas-microsoft-com:vml">
-  <w:abstractNum w:abstractNumId="1">
-    <w:lvl w:ilvl="0">
-      <w:start w:val="6"/>
-      <w:numFmt w:val="decimal"/>
-      <w:lvlText w:val="%1."/>
-      <w:lvlJc w:val="left"/>
-      <w:pPr>
-        <w:ind w:left="360" w:hanging="360"/>
-      </w:pPr>
-    </w:lvl>
-    <w:lvl w:ilvl="1">
-      <w:start w:val="1"/>
-      <w:numFmt w:val="lowerLetter"/>
-      <w:lvlText w:val="%2)"/>
-      <w:lvlJc w:val="left"/>
-      <w:pPr>
-        <w:ind w:left="960" w:hanging="480"/>
-      </w:pPr>
-    </w:lvl>
-    <w:lvl w:ilvl="2">
-      <w:start w:val="1"/>
-      <w:numFmt w:val="lowerRoman"/>
-      <w:lvlText w:val="%3."/>
-      <w:lvlJc w:val="right"/>
-      <w:pPr>
-        <w:ind w:left="1440" w:hanging="480"/>
-      </w:pPr>
-    </w:lvl>
-    <w:lvl w:ilvl="3">
-      <w:start w:val="1"/>
-      <w:numFmt w:val="decimal"/>
-      <w:lvlText w:val="%4."/>
-      <w:lvlJc w:val="left"/>
-      <w:pPr>
-        <w:ind w:left="1920" w:hanging="480"/>
-      </w:pPr>
-    </w:lvl>
-    <w:lvl w:ilvl="4">
-      <w:start w:val="1"/>
-      <w:numFmt w:val="lowerLetter"/>
-      <w:lvlText w:val="%5)"/>
-      <w:lvlJc w:val="left"/>
-      <w:pPr>
-        <w:ind w:left="2400" w:hanging="480"/>
-      </w:pPr>
-    </w:lvl>
-    <w:lvl w:ilvl="5">
-      <w:start w:val="1"/>
-      <w:numFmt w:val="lowerRoman"/>
-      <w:lvlText w:val="%6."/>
-      <w:lvlJc w:val="right"/>
-      <w:pPr>
-        <w:ind w:left="2880" w:hanging="480"/>
-      </w:pPr>
-    </w:lvl>
-    <w:lvl w:ilvl="6">
-      <w:start w:val="1"/>
-      <w:numFmt w:val="decimal"/>
-      <w:lvlText w:val="%7."/>
-      <w:lvlJc w:val="left"/>
-      <w:pPr>
-        <w:ind w:left="3360" w:hanging="480"/>
-      </w:pPr>
-    </w:lvl>
-    <w:lvl w:ilvl="7">
-      <w:start w:val="1"/>
-      <w:numFmt w:val="lowerLetter"/>
-      <w:lvlText w:val="%8)"/>
-      <w:lvlJc w:val="left"/>
-      <w:pPr>
-        <w:ind w:left="3840" w:hanging="480"/>
-      </w:pPr>
-    </w:lvl>
-    <w:lvl w:ilvl="8">
-      <w:start w:val="1"/>
-      <w:numFmt w:val="lowerRoman"/>
-      <w:lvlText w:val="%9."/>
-      <w:lvlJc w:val="right"/>
-      <w:pPr>
-        <w:ind w:left="4320" w:hanging="480"/>
-      </w:pPr>
-    </w:lvl>
-  </w:abstractNum>
-  <w:abstractNum w:abstractNumId="2">
-    <w:lvl w:ilvl="0">
-      <w:start w:val="1"/>
-      <w:numFmt w:val="none"/>
-      <w:suff w:val="nothing"/>
-      <w:lvlText w:val=""/>
-      <w:lvlJc w:val="left"/>
-      <w:pPr>
-        <w:tabs>
-          <w:tab w:val="num" w:pos="432"/>
-        </w:tabs>
-        <w:ind w:left="432" w:hanging="432"/>
-      </w:pPr>
-    </w:lvl>
-    <w:lvl w:ilvl="1">
-      <w:start w:val="1"/>
-      <w:numFmt w:val="none"/>
-      <w:suff w:val="nothing"/>
-      <w:lvlText w:val=""/>
-      <w:lvlJc w:val="left"/>
-      <w:pPr>
-        <w:tabs>
-          <w:tab w:val="num" w:pos="576"/>
-        </w:tabs>
-        <w:ind w:left="576" w:hanging="576"/>
-      </w:pPr>
-    </w:lvl>
-    <w:lvl w:ilvl="2">
-      <w:start w:val="1"/>
-      <w:numFmt w:val="none"/>
-      <w:suff w:val="nothing"/>
-      <w:lvlText w:val=""/>
-      <w:lvlJc w:val="left"/>
-      <w:pPr>
-        <w:tabs>
-          <w:tab w:val="num" w:pos="720"/>
-        </w:tabs>
-        <w:ind w:left="720" w:hanging="720"/>
-      </w:pPr>
-    </w:lvl>
-    <w:lvl w:ilvl="3">
-      <w:start w:val="1"/>
-      <w:numFmt w:val="none"/>
-      <w:suff w:val="nothing"/>
-      <w:lvlText w:val=""/>
-      <w:lvlJc w:val="left"/>
-      <w:pPr>
-        <w:tabs>
-          <w:tab w:val="num" w:pos="864"/>
-        </w:tabs>
-        <w:ind w:left="864" w:hanging="864"/>
-      </w:pPr>
-    </w:lvl>
-    <w:lvl w:ilvl="4">
-      <w:start w:val="1"/>
-      <w:numFmt w:val="none"/>
-      <w:suff w:val="nothing"/>
-      <w:lvlText w:val=""/>
-      <w:lvlJc w:val="left"/>
-      <w:pPr>
-        <w:tabs>
-          <w:tab w:val="num" w:pos="1008"/>
-        </w:tabs>
-        <w:ind w:left="1008" w:hanging="1008"/>
-      </w:pPr>
-    </w:lvl>
-    <w:lvl w:ilvl="5">
-      <w:start w:val="1"/>
-      <w:numFmt w:val="none"/>
-      <w:suff w:val="nothing"/>
-      <w:lvlText w:val=""/>
-      <w:lvlJc w:val="left"/>
-      <w:pPr>
-        <w:tabs>
-          <w:tab w:val="num" w:pos="1152"/>
-        </w:tabs>
-        <w:ind w:left="1152" w:hanging="1152"/>
-      </w:pPr>
-    </w:lvl>
-    <w:lvl w:ilvl="6">
-      <w:start w:val="1"/>
-      <w:numFmt w:val="none"/>
-      <w:suff w:val="nothing"/>
-      <w:lvlText w:val=""/>
-      <w:lvlJc w:val="left"/>
-      <w:pPr>
-        <w:tabs>
-          <w:tab w:val="num" w:pos="1296"/>
-        </w:tabs>
-        <w:ind w:left="1296" w:hanging="1296"/>
-      </w:pPr>
-    </w:lvl>
-    <w:lvl w:ilvl="7">
-      <w:start w:val="1"/>
-      <w:numFmt w:val="none"/>
-      <w:suff w:val="nothing"/>
-      <w:lvlText w:val=""/>
-      <w:lvlJc w:val="left"/>
-      <w:pPr>
-        <w:tabs>
-          <w:tab w:val="num" w:pos="1440"/>
-        </w:tabs>
-        <w:ind w:left="1440" w:hanging="1440"/>
-      </w:pPr>
-    </w:lvl>
-    <w:lvl w:ilvl="8">
-      <w:start w:val="1"/>
-      <w:numFmt w:val="none"/>
-      <w:suff w:val="nothing"/>
-      <w:lvlText w:val=""/>
-      <w:lvlJc w:val="left"/>
-      <w:pPr>
-        <w:tabs>
-          <w:tab w:val="num" w:pos="1584"/>
-        </w:tabs>
-        <w:ind w:left="1584" w:hanging="1584"/>
-      </w:pPr>
-    </w:lvl>
-  </w:abstractNum>
-  <w:num w:numId="1">
-    <w:abstractNumId w:val="1"/>
-  </w:num>
-  <w:num w:numId="2">
-    <w:abstractNumId w:val="2"/>
-  </w:num>
-</w:numbering>
 </file>
 
 <file path=word/styles.xml><?xml version="1.0" encoding="utf-8"?>
@@ -42274,7 +42125,7 @@
       <w:color w:val="000000"/>
       <w:sz w:val="24"/>
       <w:szCs w:val="24"/>
-      <w:lang w:bidi="ar-SA" w:val="en-US" w:eastAsia="zh-CN"/>
+      <w:lang w:val="en-US" w:eastAsia="zh-CN" w:bidi="ar-SA"/>
     </w:rPr>
   </w:style>
   <w:style w:type="paragraph" w:styleId="Heading1" w:customStyle="1">
@@ -42437,7 +42288,7 @@
       <w:color w:val="000000"/>
       <w:sz w:val="72"/>
       <w:szCs w:val="72"/>
-      <w:lang w:bidi="ar-SA" w:val="en-US" w:eastAsia="zh-CN"/>
+      <w:lang w:val="en-US" w:eastAsia="zh-CN" w:bidi="ar-SA"/>
     </w:rPr>
   </w:style>
   <w:style w:type="paragraph" w:styleId="Style12" w:customStyle="1">
@@ -42473,7 +42324,7 @@
       <w:color w:val="000000"/>
       <w:sz w:val="22"/>
       <w:szCs w:val="22"/>
-      <w:lang w:bidi="ar-SA" w:val="en-US" w:eastAsia="zh-CN"/>
+      <w:lang w:val="en-US" w:eastAsia="zh-CN" w:bidi="ar-SA"/>
     </w:rPr>
   </w:style>
   <w:style w:type="paragraph" w:styleId="LOnormal" w:customStyle="1">
@@ -42486,11 +42337,11 @@
       <w:jc w:val="left"/>
     </w:pPr>
     <w:rPr>
-      <w:rFonts w:eastAsia="Arial Unicode MS" w:cs="Arial Unicode MS" w:ascii="Times New Roman" w:hAnsi="Times New Roman"/>
+      <w:rFonts w:ascii="Times New Roman" w:hAnsi="Times New Roman" w:eastAsia="Arial Unicode MS" w:cs="Arial Unicode MS"/>
       <w:color w:val="000000"/>
       <w:sz w:val="22"/>
       <w:szCs w:val="22"/>
-      <w:lang w:bidi="ar-SA" w:val="en-US" w:eastAsia="zh-CN"/>
+      <w:lang w:val="en-US" w:eastAsia="zh-CN" w:bidi="ar-SA"/>
     </w:rPr>
   </w:style>
   <w:style w:type="paragraph" w:styleId="1" w:customStyle="1">
@@ -42517,7 +42368,7 @@
       <w:color w:val="0A0A0A"/>
       <w:sz w:val="24"/>
       <w:szCs w:val="24"/>
-      <w:lang w:val="fr-FR" w:bidi="ar-SA" w:eastAsia="zh-CN"/>
+      <w:lang w:val="fr-FR" w:eastAsia="zh-CN" w:bidi="ar-SA"/>
     </w:rPr>
   </w:style>
   <w:style w:type="paragraph" w:styleId="B" w:customStyle="1">
@@ -42529,11 +42380,11 @@
       <w:jc w:val="left"/>
     </w:pPr>
     <w:rPr>
-      <w:rFonts w:eastAsia="Arial Unicode MS" w:cs="Arial Unicode MS" w:ascii="Times New Roman" w:hAnsi="Times New Roman"/>
+      <w:rFonts w:ascii="Times New Roman" w:hAnsi="Times New Roman" w:eastAsia="Arial Unicode MS" w:cs="Arial Unicode MS"/>
       <w:color w:val="000000"/>
       <w:sz w:val="24"/>
       <w:szCs w:val="24"/>
-      <w:lang w:bidi="ar-SA" w:val="en-US" w:eastAsia="zh-CN"/>
+      <w:lang w:val="en-US" w:eastAsia="zh-CN" w:bidi="ar-SA"/>
     </w:rPr>
   </w:style>
   <w:style w:type="paragraph" w:styleId="TableContents" w:customStyle="1">
